--- a/syllabus.docx
+++ b/syllabus.docx
@@ -33,7 +33,7 @@
         <w:pStyle w:val="BodyText"/>
       </w:pPr>
       <w:r>
-        <w:t xml:space="preserve">Syllabus version: 12:18 PM, 10 January, 2018</w:t>
+        <w:t xml:space="preserve">Syllabus version: 12:22 PM, 10 January, 2018</w:t>
       </w:r>
     </w:p>
     <w:p>
@@ -2152,7 +2152,7 @@
 <file path=word/numbering.xml><?xml version="1.0" encoding="utf-8"?>
 <w:numbering xmlns:w="http://schemas.openxmlformats.org/wordprocessingml/2006/main">
   <w:abstractNum w:abstractNumId="990">
-    <w:nsid w:val="e0704db2"/>
+    <w:nsid w:val="1ebc852c"/>
     <w:multiLevelType w:val="multilevel"/>
     <w:lvl w:ilvl="0">
       <w:numFmt w:val="bullet"/>
@@ -2255,7 +2255,7 @@
     </w:lvl>
   </w:abstractNum>
   <w:abstractNum w:abstractNumId="991">
-    <w:nsid w:val="5bce2936"/>
+    <w:nsid w:val="8a1a60b0"/>
     <w:multiLevelType w:val="multilevel"/>
     <w:lvl w:ilvl="0">
       <w:numFmt w:val="bullet"/>

--- a/syllabus.docx
+++ b/syllabus.docx
@@ -33,7 +33,7 @@
         <w:pStyle w:val="BodyText"/>
       </w:pPr>
       <w:r>
-        <w:t xml:space="preserve">Syllabus version: 12:22 PM, 10 January, 2018</w:t>
+        <w:t xml:space="preserve">Syllabus version: 02:36 PM, 10 January, 2018</w:t>
       </w:r>
     </w:p>
     <w:p>
@@ -2152,7 +2152,7 @@
 <file path=word/numbering.xml><?xml version="1.0" encoding="utf-8"?>
 <w:numbering xmlns:w="http://schemas.openxmlformats.org/wordprocessingml/2006/main">
   <w:abstractNum w:abstractNumId="990">
-    <w:nsid w:val="1ebc852c"/>
+    <w:nsid w:val="c5f495b6"/>
     <w:multiLevelType w:val="multilevel"/>
     <w:lvl w:ilvl="0">
       <w:numFmt w:val="bullet"/>
@@ -2255,7 +2255,7 @@
     </w:lvl>
   </w:abstractNum>
   <w:abstractNum w:abstractNumId="991">
-    <w:nsid w:val="8a1a60b0"/>
+    <w:nsid w:val="b1527191"/>
     <w:multiLevelType w:val="multilevel"/>
     <w:lvl w:ilvl="0">
       <w:numFmt w:val="bullet"/>

--- a/syllabus.docx
+++ b/syllabus.docx
@@ -33,7 +33,7 @@
         <w:pStyle w:val="BodyText"/>
       </w:pPr>
       <w:r>
-        <w:t xml:space="preserve">Syllabus version: 02:36 PM, 10 January, 2018</w:t>
+        <w:t xml:space="preserve">Syllabus version: 03:12 PM, 10 January, 2018</w:t>
       </w:r>
     </w:p>
     <w:p>
@@ -2152,7 +2152,7 @@
 <file path=word/numbering.xml><?xml version="1.0" encoding="utf-8"?>
 <w:numbering xmlns:w="http://schemas.openxmlformats.org/wordprocessingml/2006/main">
   <w:abstractNum w:abstractNumId="990">
-    <w:nsid w:val="c5f495b6"/>
+    <w:nsid w:val="c490f74e"/>
     <w:multiLevelType w:val="multilevel"/>
     <w:lvl w:ilvl="0">
       <w:numFmt w:val="bullet"/>
@@ -2255,7 +2255,7 @@
     </w:lvl>
   </w:abstractNum>
   <w:abstractNum w:abstractNumId="991">
-    <w:nsid w:val="b1527191"/>
+    <w:nsid w:val="4feeef60"/>
     <w:multiLevelType w:val="multilevel"/>
     <w:lvl w:ilvl="0">
       <w:numFmt w:val="bullet"/>

--- a/syllabus.docx
+++ b/syllabus.docx
@@ -33,7 +33,7 @@
         <w:pStyle w:val="BodyText"/>
       </w:pPr>
       <w:r>
-        <w:t xml:space="preserve">Syllabus version: 03:12 PM, 10 January, 2018</w:t>
+        <w:t xml:space="preserve">Syllabus version: 03:45 PM, 10 January, 2018</w:t>
       </w:r>
     </w:p>
     <w:p>
@@ -2152,7 +2152,7 @@
 <file path=word/numbering.xml><?xml version="1.0" encoding="utf-8"?>
 <w:numbering xmlns:w="http://schemas.openxmlformats.org/wordprocessingml/2006/main">
   <w:abstractNum w:abstractNumId="990">
-    <w:nsid w:val="c490f74e"/>
+    <w:nsid w:val="9c793ecb"/>
     <w:multiLevelType w:val="multilevel"/>
     <w:lvl w:ilvl="0">
       <w:numFmt w:val="bullet"/>
@@ -2255,7 +2255,7 @@
     </w:lvl>
   </w:abstractNum>
   <w:abstractNum w:abstractNumId="991">
-    <w:nsid w:val="4feeef60"/>
+    <w:nsid w:val="87d71aa6"/>
     <w:multiLevelType w:val="multilevel"/>
     <w:lvl w:ilvl="0">
       <w:numFmt w:val="bullet"/>

--- a/syllabus.docx
+++ b/syllabus.docx
@@ -4,6 +4,34 @@
   <w:body>
     <w:p>
       <w:pPr>
+        <w:pStyle w:val="Title"/>
+      </w:pPr>
+      <w:r>
+        <w:t xml:space="preserve">PhyloMeth:</w:t>
+      </w:r>
+      <w:r>
+        <w:t xml:space="preserve"> </w:t>
+      </w:r>
+      <w:r>
+        <w:t xml:space="preserve">Syllabus</w:t>
+      </w:r>
+    </w:p>
+    <w:p>
+      <w:pPr>
+        <w:pStyle w:val="Author"/>
+      </w:pPr>
+      <w:r>
+        <w:t xml:space="preserve">Brian</w:t>
+      </w:r>
+      <w:r>
+        <w:t xml:space="preserve"> </w:t>
+      </w:r>
+      <w:r>
+        <w:t xml:space="preserve">O’Meara</w:t>
+      </w:r>
+    </w:p>
+    <w:p>
+      <w:pPr>
         <w:pStyle w:val="FirstParagraph"/>
       </w:pPr>
       <w:r>
@@ -33,7 +61,7 @@
         <w:pStyle w:val="BodyText"/>
       </w:pPr>
       <w:r>
-        <w:t xml:space="preserve">Syllabus version: 03:45 PM, 10 January, 2018</w:t>
+        <w:t xml:space="preserve">Syllabus version: 06:03 PM, 10 January, 2018</w:t>
       </w:r>
     </w:p>
     <w:p>
@@ -2152,7 +2180,7 @@
 <file path=word/numbering.xml><?xml version="1.0" encoding="utf-8"?>
 <w:numbering xmlns:w="http://schemas.openxmlformats.org/wordprocessingml/2006/main">
   <w:abstractNum w:abstractNumId="990">
-    <w:nsid w:val="9c793ecb"/>
+    <w:nsid w:val="170cd2de"/>
     <w:multiLevelType w:val="multilevel"/>
     <w:lvl w:ilvl="0">
       <w:numFmt w:val="bullet"/>
@@ -2254,8 +2282,111 @@
       </w:pPr>
     </w:lvl>
   </w:abstractNum>
+  <w:abstractNum w:abstractNumId="990">
+    <w:nsid w:val="cbc85ada"/>
+    <w:multiLevelType w:val="multilevel"/>
+    <w:lvl w:ilvl="0">
+      <w:numFmt w:val="bullet"/>
+      <w:lvlText w:val=" "/>
+      <w:lvlJc w:val="left"/>
+      <w:pPr>
+        <w:tabs>
+          <w:tab w:val="num" w:pos="0"/>
+        </w:tabs>
+        <w:ind w:left="480" w:hanging="480"/>
+      </w:pPr>
+    </w:lvl>
+    <w:lvl w:ilvl="1">
+      <w:numFmt w:val="bullet"/>
+      <w:lvlText w:val=" "/>
+      <w:lvlJc w:val="left"/>
+      <w:pPr>
+        <w:tabs>
+          <w:tab w:val="num" w:pos="720"/>
+        </w:tabs>
+        <w:ind w:left="1200" w:hanging="480"/>
+      </w:pPr>
+    </w:lvl>
+    <w:lvl w:ilvl="2">
+      <w:numFmt w:val="bullet"/>
+      <w:lvlText w:val=" "/>
+      <w:lvlJc w:val="left"/>
+      <w:pPr>
+        <w:tabs>
+          <w:tab w:val="num" w:pos="1440"/>
+        </w:tabs>
+        <w:ind w:left="1920" w:hanging="480"/>
+      </w:pPr>
+    </w:lvl>
+    <w:lvl w:ilvl="3">
+      <w:numFmt w:val="bullet"/>
+      <w:lvlText w:val=" "/>
+      <w:lvlJc w:val="left"/>
+      <w:pPr>
+        <w:tabs>
+          <w:tab w:val="num" w:pos="2160"/>
+        </w:tabs>
+        <w:ind w:left="2640" w:hanging="480"/>
+      </w:pPr>
+    </w:lvl>
+    <w:lvl w:ilvl="4">
+      <w:numFmt w:val="bullet"/>
+      <w:lvlText w:val=" "/>
+      <w:lvlJc w:val="left"/>
+      <w:pPr>
+        <w:tabs>
+          <w:tab w:val="num" w:pos="2880"/>
+        </w:tabs>
+        <w:ind w:left="3360" w:hanging="480"/>
+      </w:pPr>
+    </w:lvl>
+    <w:lvl w:ilvl="5">
+      <w:numFmt w:val="bullet"/>
+      <w:lvlText w:val=" "/>
+      <w:lvlJc w:val="left"/>
+      <w:pPr>
+        <w:tabs>
+          <w:tab w:val="num" w:pos="3600"/>
+        </w:tabs>
+        <w:ind w:left="4080" w:hanging="480"/>
+      </w:pPr>
+    </w:lvl>
+    <w:lvl w:ilvl="6">
+      <w:numFmt w:val="bullet"/>
+      <w:lvlText w:val=" "/>
+      <w:lvlJc w:val="left"/>
+      <w:pPr>
+        <w:tabs>
+          <w:tab w:val="num" w:pos="4320"/>
+        </w:tabs>
+        <w:ind w:left="4800" w:hanging="480"/>
+      </w:pPr>
+    </w:lvl>
+    <w:lvl w:ilvl="7">
+      <w:numFmt w:val="bullet"/>
+      <w:lvlText w:val=" "/>
+      <w:lvlJc w:val="left"/>
+      <w:pPr>
+        <w:tabs>
+          <w:tab w:val="num" w:pos="5040"/>
+        </w:tabs>
+        <w:ind w:left="5520" w:hanging="480"/>
+      </w:pPr>
+    </w:lvl>
+    <w:lvl w:ilvl="8">
+      <w:numFmt w:val="bullet"/>
+      <w:lvlText w:val=" "/>
+      <w:lvlJc w:val="left"/>
+      <w:pPr>
+        <w:tabs>
+          <w:tab w:val="num" w:pos="5760"/>
+        </w:tabs>
+        <w:ind w:left="6240" w:hanging="480"/>
+      </w:pPr>
+    </w:lvl>
+  </w:abstractNum>
   <w:abstractNum w:abstractNumId="991">
-    <w:nsid w:val="87d71aa6"/>
+    <w:nsid w:val="b72636b5"/>
     <w:multiLevelType w:val="multilevel"/>
     <w:lvl w:ilvl="0">
       <w:numFmt w:val="bullet"/>
@@ -2357,6 +2488,9 @@
       </w:pPr>
     </w:lvl>
   </w:abstractNum>
+  <w:num w:numId="1000">
+    <w:abstractNumId w:val="990"/>
+  </w:num>
   <w:num w:numId="1000">
     <w:abstractNumId w:val="990"/>
   </w:num>

--- a/syllabus.docx
+++ b/syllabus.docx
@@ -32,27 +32,19 @@
     </w:p>
     <w:p>
       <w:pPr>
+        <w:pStyle w:val="Heading2"/>
+      </w:pPr>
+      <w:bookmarkStart w:id="21" w:name="phylogenetic-methods-phylometh.-spring-2018"/>
+      <w:r>
+        <w:t xml:space="preserve">Phylogenetic Methods (PhyloMeth). Spring 2018</w:t>
+      </w:r>
+      <w:bookmarkEnd w:id="21"/>
+    </w:p>
+    <w:p>
+      <w:pPr>
         <w:pStyle w:val="FirstParagraph"/>
       </w:pPr>
       <w:r>
-        <w:t xml:space="preserve">The syllabus (mostly the schedule) will be updated throughout the semester. I have also embedded it below.</w:t>
-      </w:r>
-    </w:p>
-    <w:p>
-      <w:pPr>
-        <w:pStyle w:val="Heading2"/>
-      </w:pPr>
-      <w:bookmarkStart w:id="21" w:name="phylogenetic-methods-phylometh.-spring-2018"/>
-      <w:r>
-        <w:t xml:space="preserve">Phylogenetic Methods (PhyloMeth). Spring 2018</w:t>
-      </w:r>
-      <w:bookmarkEnd w:id="21"/>
-    </w:p>
-    <w:p>
-      <w:pPr>
-        <w:pStyle w:val="FirstParagraph"/>
-      </w:pPr>
-      <w:r>
         <w:t xml:space="preserve">UT students may sign up at EEB 603, CRN 30253 (grad students) or EEB 504, CRN 31819 (advanced undergrads)</w:t>
       </w:r>
     </w:p>
@@ -61,7 +53,7 @@
         <w:pStyle w:val="BodyText"/>
       </w:pPr>
       <w:r>
-        <w:t xml:space="preserve">Syllabus version: 06:03 PM, 10 January, 2018</w:t>
+        <w:t xml:space="preserve">Syllabus version: 06:17 PM, 10 January, 2018</w:t>
       </w:r>
     </w:p>
     <w:p>
@@ -116,7 +108,7 @@
           <w:rPr>
             <w:rStyle w:val="Hyperlink"/>
           </w:rPr>
-          <w:t xml:space="preserve">http://phylometh.org</w:t>
+          <w:t xml:space="preserve">http://phylometh.info</w:t>
         </w:r>
       </w:hyperlink>
     </w:p>
@@ -2283,7 +2275,7 @@
     </w:lvl>
   </w:abstractNum>
   <w:abstractNum w:abstractNumId="990">
-    <w:nsid w:val="cbc85ada"/>
+    <w:nsid w:val="1c2f42e1"/>
     <w:multiLevelType w:val="multilevel"/>
     <w:lvl w:ilvl="0">
       <w:numFmt w:val="bullet"/>
@@ -2386,7 +2378,7 @@
     </w:lvl>
   </w:abstractNum>
   <w:abstractNum w:abstractNumId="991">
-    <w:nsid w:val="b72636b5"/>
+    <w:nsid w:val="178d1e0f"/>
     <w:multiLevelType w:val="multilevel"/>
     <w:lvl w:ilvl="0">
       <w:numFmt w:val="bullet"/>

--- a/syllabus.docx
+++ b/syllabus.docx
@@ -53,7 +53,7 @@
         <w:pStyle w:val="BodyText"/>
       </w:pPr>
       <w:r>
-        <w:t xml:space="preserve">Syllabus version: 06:17 PM, 10 January, 2018</w:t>
+        <w:t xml:space="preserve">Syllabus version: 08:58 AM, 11 January, 2018</w:t>
       </w:r>
     </w:p>
     <w:p>
@@ -2172,7 +2172,7 @@
 <file path=word/numbering.xml><?xml version="1.0" encoding="utf-8"?>
 <w:numbering xmlns:w="http://schemas.openxmlformats.org/wordprocessingml/2006/main">
   <w:abstractNum w:abstractNumId="990">
-    <w:nsid w:val="170cd2de"/>
+    <w:nsid w:val="60cf1d0d"/>
     <w:multiLevelType w:val="multilevel"/>
     <w:lvl w:ilvl="0">
       <w:numFmt w:val="bullet"/>
@@ -2274,111 +2274,8 @@
       </w:pPr>
     </w:lvl>
   </w:abstractNum>
-  <w:abstractNum w:abstractNumId="990">
-    <w:nsid w:val="1c2f42e1"/>
-    <w:multiLevelType w:val="multilevel"/>
-    <w:lvl w:ilvl="0">
-      <w:numFmt w:val="bullet"/>
-      <w:lvlText w:val=" "/>
-      <w:lvlJc w:val="left"/>
-      <w:pPr>
-        <w:tabs>
-          <w:tab w:val="num" w:pos="0"/>
-        </w:tabs>
-        <w:ind w:left="480" w:hanging="480"/>
-      </w:pPr>
-    </w:lvl>
-    <w:lvl w:ilvl="1">
-      <w:numFmt w:val="bullet"/>
-      <w:lvlText w:val=" "/>
-      <w:lvlJc w:val="left"/>
-      <w:pPr>
-        <w:tabs>
-          <w:tab w:val="num" w:pos="720"/>
-        </w:tabs>
-        <w:ind w:left="1200" w:hanging="480"/>
-      </w:pPr>
-    </w:lvl>
-    <w:lvl w:ilvl="2">
-      <w:numFmt w:val="bullet"/>
-      <w:lvlText w:val=" "/>
-      <w:lvlJc w:val="left"/>
-      <w:pPr>
-        <w:tabs>
-          <w:tab w:val="num" w:pos="1440"/>
-        </w:tabs>
-        <w:ind w:left="1920" w:hanging="480"/>
-      </w:pPr>
-    </w:lvl>
-    <w:lvl w:ilvl="3">
-      <w:numFmt w:val="bullet"/>
-      <w:lvlText w:val=" "/>
-      <w:lvlJc w:val="left"/>
-      <w:pPr>
-        <w:tabs>
-          <w:tab w:val="num" w:pos="2160"/>
-        </w:tabs>
-        <w:ind w:left="2640" w:hanging="480"/>
-      </w:pPr>
-    </w:lvl>
-    <w:lvl w:ilvl="4">
-      <w:numFmt w:val="bullet"/>
-      <w:lvlText w:val=" "/>
-      <w:lvlJc w:val="left"/>
-      <w:pPr>
-        <w:tabs>
-          <w:tab w:val="num" w:pos="2880"/>
-        </w:tabs>
-        <w:ind w:left="3360" w:hanging="480"/>
-      </w:pPr>
-    </w:lvl>
-    <w:lvl w:ilvl="5">
-      <w:numFmt w:val="bullet"/>
-      <w:lvlText w:val=" "/>
-      <w:lvlJc w:val="left"/>
-      <w:pPr>
-        <w:tabs>
-          <w:tab w:val="num" w:pos="3600"/>
-        </w:tabs>
-        <w:ind w:left="4080" w:hanging="480"/>
-      </w:pPr>
-    </w:lvl>
-    <w:lvl w:ilvl="6">
-      <w:numFmt w:val="bullet"/>
-      <w:lvlText w:val=" "/>
-      <w:lvlJc w:val="left"/>
-      <w:pPr>
-        <w:tabs>
-          <w:tab w:val="num" w:pos="4320"/>
-        </w:tabs>
-        <w:ind w:left="4800" w:hanging="480"/>
-      </w:pPr>
-    </w:lvl>
-    <w:lvl w:ilvl="7">
-      <w:numFmt w:val="bullet"/>
-      <w:lvlText w:val=" "/>
-      <w:lvlJc w:val="left"/>
-      <w:pPr>
-        <w:tabs>
-          <w:tab w:val="num" w:pos="5040"/>
-        </w:tabs>
-        <w:ind w:left="5520" w:hanging="480"/>
-      </w:pPr>
-    </w:lvl>
-    <w:lvl w:ilvl="8">
-      <w:numFmt w:val="bullet"/>
-      <w:lvlText w:val=" "/>
-      <w:lvlJc w:val="left"/>
-      <w:pPr>
-        <w:tabs>
-          <w:tab w:val="num" w:pos="5760"/>
-        </w:tabs>
-        <w:ind w:left="6240" w:hanging="480"/>
-      </w:pPr>
-    </w:lvl>
-  </w:abstractNum>
   <w:abstractNum w:abstractNumId="991">
-    <w:nsid w:val="178d1e0f"/>
+    <w:nsid w:val="4c2cf8e7"/>
     <w:multiLevelType w:val="multilevel"/>
     <w:lvl w:ilvl="0">
       <w:numFmt w:val="bullet"/>
@@ -2480,9 +2377,6 @@
       </w:pPr>
     </w:lvl>
   </w:abstractNum>
-  <w:num w:numId="1000">
-    <w:abstractNumId w:val="990"/>
-  </w:num>
   <w:num w:numId="1000">
     <w:abstractNumId w:val="990"/>
   </w:num>

--- a/syllabus.docx
+++ b/syllabus.docx
@@ -53,7 +53,7 @@
         <w:pStyle w:val="BodyText"/>
       </w:pPr>
       <w:r>
-        <w:t xml:space="preserve">Syllabus version: 08:58 AM, 11 January, 2018</w:t>
+        <w:t xml:space="preserve">Syllabus version: 09:20 AM, 11 January, 2018</w:t>
       </w:r>
     </w:p>
     <w:p>
@@ -117,7 +117,7 @@
         <w:pStyle w:val="BodyText"/>
       </w:pPr>
       <w:r>
-        <w:t xml:space="preserve">Office Hours (446 Hesler) by appointment.</w:t>
+        <w:t xml:space="preserve">Office Hours (446 Hesler) Tuesdays 12:30 - 1:30 pm and by appointment.</w:t>
       </w:r>
     </w:p>
     <w:p>
@@ -155,6 +155,183 @@
       </w:pPr>
       <w:r>
         <w:t xml:space="preserve">This is a modern class in phylogenetic methods. You will learn how to get data, build a tree, use comparative methods, and how to make new methods. More importantly, you will learn</w:t>
+      </w:r>
+      <w:r>
+        <w:t xml:space="preserve"> </w:t>
+      </w:r>
+      <w:r>
+        <w:rPr>
+          <w:b/>
+        </w:rPr>
+        <w:t xml:space="preserve">why</w:t>
+      </w:r>
+      <w:r>
+        <w:t xml:space="preserve"> </w:t>
+      </w:r>
+      <w:r>
+        <w:t xml:space="preserve">to do all this.</w:t>
+      </w:r>
+    </w:p>
+    <w:p>
+      <w:pPr>
+        <w:pStyle w:val="Heading4"/>
+      </w:pPr>
+      <w:bookmarkStart w:id="27" w:name="requirements"/>
+      <w:r>
+        <w:t xml:space="preserve">Requirements</w:t>
+      </w:r>
+      <w:bookmarkEnd w:id="27"/>
+    </w:p>
+    <w:p>
+      <w:pPr>
+        <w:pStyle w:val="Compact"/>
+        <w:numPr>
+          <w:numId w:val="1001"/>
+          <w:ilvl w:val="0"/>
+        </w:numPr>
+      </w:pPr>
+      <w:r>
+        <w:t xml:space="preserve">A laptop on which you can install software (have root / admin access)</w:t>
+      </w:r>
+    </w:p>
+    <w:p>
+      <w:pPr>
+        <w:pStyle w:val="Compact"/>
+        <w:numPr>
+          <w:numId w:val="1002"/>
+          <w:ilvl w:val="1"/>
+        </w:numPr>
+      </w:pPr>
+      <w:r>
+        <w:t xml:space="preserve">It’ll be easiest if this is a Mac; less easy is Linux; Windows will be hard</w:t>
+      </w:r>
+    </w:p>
+    <w:p>
+      <w:pPr>
+        <w:pStyle w:val="Compact"/>
+        <w:numPr>
+          <w:numId w:val="1001"/>
+          <w:ilvl w:val="0"/>
+        </w:numPr>
+      </w:pPr>
+      <w:r>
+        <w:t xml:space="preserve">A question and some data to answer it</w:t>
+      </w:r>
+    </w:p>
+    <w:p>
+      <w:pPr>
+        <w:pStyle w:val="Compact"/>
+        <w:numPr>
+          <w:numId w:val="1001"/>
+          <w:ilvl w:val="0"/>
+        </w:numPr>
+      </w:pPr>
+      <w:r>
+        <w:t xml:space="preserve">GitHub account</w:t>
+      </w:r>
+    </w:p>
+    <w:p>
+      <w:pPr>
+        <w:pStyle w:val="Compact"/>
+        <w:numPr>
+          <w:numId w:val="1001"/>
+          <w:ilvl w:val="0"/>
+        </w:numPr>
+      </w:pPr>
+      <w:r>
+        <w:t xml:space="preserve">Slack</w:t>
+      </w:r>
+    </w:p>
+    <w:p>
+      <w:pPr>
+        <w:pStyle w:val="Compact"/>
+        <w:numPr>
+          <w:numId w:val="1001"/>
+          <w:ilvl w:val="0"/>
+        </w:numPr>
+      </w:pPr>
+      <w:r>
+        <w:t xml:space="preserve">R</w:t>
+      </w:r>
+    </w:p>
+    <w:p>
+      <w:pPr>
+        <w:pStyle w:val="Compact"/>
+        <w:numPr>
+          <w:numId w:val="1001"/>
+          <w:ilvl w:val="0"/>
+        </w:numPr>
+      </w:pPr>
+      <w:r>
+        <w:t xml:space="preserve">And other software we’ll learn about during the course</w:t>
+      </w:r>
+    </w:p>
+    <w:p>
+      <w:pPr>
+        <w:pStyle w:val="FirstParagraph"/>
+      </w:pPr>
+      <w:r>
+        <w:t xml:space="preserve">I am writing a textbook as part of the course</w:t>
+      </w:r>
+      <w:r>
+        <w:t xml:space="preserve"> </w:t>
+      </w:r>
+      <w:r>
+        <w:t xml:space="preserve">*</w:t>
+      </w:r>
+      <w:r>
+        <w:t xml:space="preserve"> </w:t>
+      </w:r>
+      <w:hyperlink r:id="rId28">
+        <w:r>
+          <w:rPr>
+            <w:rStyle w:val="Hyperlink"/>
+          </w:rPr>
+          <w:t xml:space="preserve">HTML version</w:t>
+        </w:r>
+      </w:hyperlink>
+      <w:r>
+        <w:t xml:space="preserve"> </w:t>
+      </w:r>
+      <w:r>
+        <w:t xml:space="preserve">*</w:t>
+      </w:r>
+      <w:r>
+        <w:t xml:space="preserve"> </w:t>
+      </w:r>
+      <w:hyperlink r:id="rId29">
+        <w:r>
+          <w:rPr>
+            <w:rStyle w:val="Hyperlink"/>
+          </w:rPr>
+          <w:t xml:space="preserve">PDF</w:t>
+        </w:r>
+      </w:hyperlink>
+    </w:p>
+    <w:p>
+      <w:pPr>
+        <w:pStyle w:val="BodyText"/>
+      </w:pPr>
+      <w:r>
+        <w:t xml:space="preserve">It will be updated as we go, so check back frequently.</w:t>
+      </w:r>
+    </w:p>
+    <w:p>
+      <w:pPr>
+        <w:pStyle w:val="Heading4"/>
+      </w:pPr>
+      <w:bookmarkStart w:id="30" w:name="evaluation"/>
+      <w:r>
+        <w:t xml:space="preserve">Evaluation</w:t>
+      </w:r>
+      <w:bookmarkEnd w:id="30"/>
+    </w:p>
+    <w:p>
+      <w:pPr>
+        <w:pStyle w:val="FirstParagraph"/>
+      </w:pPr>
+      <w:r>
+        <w:t xml:space="preserve">Grading will be based on effort and performance. Some of the things will be harder for some students than others just given differences in what they’ve been exposed to so far, and I don’t want to penalize students who are less skilled at R, for example. But I do require that you put in work on this class: work through the exercises, think about the papers, etc. Much of the homework is chewy, so it will take some thought to get through, and you might not be able to do all of this. That’s ok.</w:t>
       </w:r>
       <w:r>
         <w:t xml:space="preserve"> </w:t>
@@ -163,175 +340,7 @@
         <w:rPr>
           <w:i/>
         </w:rPr>
-        <w:t xml:space="preserve">why</w:t>
-      </w:r>
-      <w:r>
-        <w:t xml:space="preserve"> </w:t>
-      </w:r>
-      <w:r>
-        <w:t xml:space="preserve">to do all this.</w:t>
-      </w:r>
-    </w:p>
-    <w:p>
-      <w:pPr>
-        <w:pStyle w:val="Heading4"/>
-      </w:pPr>
-      <w:bookmarkStart w:id="27" w:name="requirements"/>
-      <w:r>
-        <w:t xml:space="preserve">Requirements</w:t>
-      </w:r>
-      <w:bookmarkEnd w:id="27"/>
-    </w:p>
-    <w:p>
-      <w:pPr>
-        <w:pStyle w:val="Compact"/>
-        <w:numPr>
-          <w:numId w:val="1001"/>
-          <w:ilvl w:val="0"/>
-        </w:numPr>
-      </w:pPr>
-      <w:r>
-        <w:t xml:space="preserve">A laptop on which you can install software (have root / admin access)</w:t>
-      </w:r>
-    </w:p>
-    <w:p>
-      <w:pPr>
-        <w:pStyle w:val="Compact"/>
-        <w:numPr>
-          <w:numId w:val="1002"/>
-          <w:ilvl w:val="1"/>
-        </w:numPr>
-      </w:pPr>
-      <w:r>
-        <w:t xml:space="preserve">It’ll be easiest if this is a Mac; less easy is Linux; Windows will be hard</w:t>
-      </w:r>
-    </w:p>
-    <w:p>
-      <w:pPr>
-        <w:pStyle w:val="Compact"/>
-        <w:numPr>
-          <w:numId w:val="1001"/>
-          <w:ilvl w:val="0"/>
-        </w:numPr>
-      </w:pPr>
-      <w:r>
-        <w:t xml:space="preserve">A question and some data to answer it</w:t>
-      </w:r>
-    </w:p>
-    <w:p>
-      <w:pPr>
-        <w:pStyle w:val="Compact"/>
-        <w:numPr>
-          <w:numId w:val="1001"/>
-          <w:ilvl w:val="0"/>
-        </w:numPr>
-      </w:pPr>
-      <w:r>
-        <w:t xml:space="preserve">GitHub account</w:t>
-      </w:r>
-    </w:p>
-    <w:p>
-      <w:pPr>
-        <w:pStyle w:val="Compact"/>
-        <w:numPr>
-          <w:numId w:val="1001"/>
-          <w:ilvl w:val="0"/>
-        </w:numPr>
-      </w:pPr>
-      <w:r>
-        <w:t xml:space="preserve">Slack</w:t>
-      </w:r>
-    </w:p>
-    <w:p>
-      <w:pPr>
-        <w:pStyle w:val="Compact"/>
-        <w:numPr>
-          <w:numId w:val="1001"/>
-          <w:ilvl w:val="0"/>
-        </w:numPr>
-      </w:pPr>
-      <w:r>
-        <w:t xml:space="preserve">R</w:t>
-      </w:r>
-    </w:p>
-    <w:p>
-      <w:pPr>
-        <w:pStyle w:val="Compact"/>
-        <w:numPr>
-          <w:numId w:val="1001"/>
-          <w:ilvl w:val="0"/>
-        </w:numPr>
-      </w:pPr>
-      <w:r>
-        <w:t xml:space="preserve">And other software we’ll learn about during the course</w:t>
-      </w:r>
-    </w:p>
-    <w:p>
-      <w:pPr>
-        <w:pStyle w:val="FirstParagraph"/>
-      </w:pPr>
-      <w:r>
-        <w:t xml:space="preserve">I am writing a textbook as part of the course</w:t>
-      </w:r>
-      <w:r>
-        <w:t xml:space="preserve"> </w:t>
-      </w:r>
-      <w:r>
-        <w:t xml:space="preserve">*</w:t>
-      </w:r>
-      <w:r>
-        <w:t xml:space="preserve"> </w:t>
-      </w:r>
-      <w:hyperlink r:id="rId28">
-        <w:r>
-          <w:rPr>
-            <w:rStyle w:val="Hyperlink"/>
-          </w:rPr>
-          <w:t xml:space="preserve">HTML version</w:t>
-        </w:r>
-      </w:hyperlink>
-      <w:r>
-        <w:t xml:space="preserve"> </w:t>
-      </w:r>
-      <w:r>
-        <w:t xml:space="preserve">*</w:t>
-      </w:r>
-      <w:r>
-        <w:t xml:space="preserve"> </w:t>
-      </w:r>
-      <w:hyperlink r:id="rId29">
-        <w:r>
-          <w:rPr>
-            <w:rStyle w:val="Hyperlink"/>
-          </w:rPr>
-          <w:t xml:space="preserve">PDF</w:t>
-        </w:r>
-      </w:hyperlink>
-    </w:p>
-    <w:p>
-      <w:pPr>
-        <w:pStyle w:val="BodyText"/>
-      </w:pPr>
-      <w:r>
-        <w:t xml:space="preserve">It will be updated as we go, so check back frequently.</w:t>
-      </w:r>
-    </w:p>
-    <w:p>
-      <w:pPr>
-        <w:pStyle w:val="Heading4"/>
-      </w:pPr>
-      <w:bookmarkStart w:id="30" w:name="evaluation"/>
-      <w:r>
-        <w:t xml:space="preserve">Evaluation</w:t>
-      </w:r>
-      <w:bookmarkEnd w:id="30"/>
-    </w:p>
-    <w:p>
-      <w:pPr>
-        <w:pStyle w:val="FirstParagraph"/>
-      </w:pPr>
-      <w:r>
-        <w:t xml:space="preserve">Grading will be based on effort and performance. Some of the things will be harder for some students than others just given differences in what they’ve been exposed to so far, and I don’t want to penalize students who are less skilled at R, for example. But I do require that you put in work on this class: work through the exercises, think about the papers, etc. Much of the homework is chewy, so it will take some thought to get through, and you might not be able to do all of this. That’s ok.</w:t>
+        <w:t xml:space="preserve">But ask for help!</w:t>
       </w:r>
     </w:p>
     <w:p>
@@ -360,6 +369,14 @@
     </w:p>
     <w:p>
       <w:pPr>
+        <w:pStyle w:val="FirstParagraph"/>
+      </w:pPr>
+      <w:r>
+        <w:t xml:space="preserve">These projects should be able to serve as the core for a dissertation chapter or published paper: still requiring more work and writing, but a solid idea with preliminary results.</w:t>
+      </w:r>
+    </w:p>
+    <w:p>
+      <w:pPr>
         <w:pStyle w:val="Heading4"/>
       </w:pPr>
       <w:bookmarkStart w:id="31" w:name="teaching"/>
@@ -509,19 +526,7 @@
         </w:r>
       </w:hyperlink>
       <w:r>
-        <w:t xml:space="preserve">, clone it to your computer, start editing documents (such as those in</w:t>
-      </w:r>
-      <w:r>
-        <w:t xml:space="preserve"> </w:t>
-      </w:r>
-      <w:r>
-        <w:rPr>
-          <w:rStyle w:val="VerbatimChar"/>
-        </w:rPr>
-        <w:t xml:space="preserve">exercises/gettingstarted</w:t>
-      </w:r>
-      <w:r>
-        <w:t xml:space="preserve">), then</w:t>
+        <w:t xml:space="preserve">, clone it to your computer, start editing documents, then</w:t>
       </w:r>
       <w:r>
         <w:t xml:space="preserve"> </w:t>
@@ -540,23 +545,6 @@
       <w:pPr>
         <w:pStyle w:val="Compact"/>
         <w:numPr>
-          <w:numId w:val="1005"/>
-          <w:ilvl w:val="1"/>
-        </w:numPr>
-      </w:pPr>
-      <w:hyperlink r:id="rId37">
-        <w:r>
-          <w:rPr>
-            <w:rStyle w:val="Hyperlink"/>
-          </w:rPr>
-          <w:t xml:space="preserve">Recorded class</w:t>
-        </w:r>
-      </w:hyperlink>
-    </w:p>
-    <w:p>
-      <w:pPr>
-        <w:pStyle w:val="Compact"/>
-        <w:numPr>
           <w:numId w:val="1004"/>
           <w:ilvl w:val="0"/>
         </w:numPr>
@@ -591,20 +579,78 @@
       <w:r>
         <w:t xml:space="preserve"> </w:t>
       </w:r>
+      <w:hyperlink r:id="rId37">
+        <w:r>
+          <w:rPr>
+            <w:rStyle w:val="Hyperlink"/>
+          </w:rPr>
+          <w:t xml:space="preserve">Chapter 3</w:t>
+        </w:r>
+      </w:hyperlink>
+      <w:r>
+        <w:t xml:space="preserve"> </w:t>
+      </w:r>
+      <w:r>
+        <w:t xml:space="preserve">of the textbook.</w:t>
+      </w:r>
+    </w:p>
+    <w:p>
+      <w:pPr>
+        <w:pStyle w:val="Compact"/>
+        <w:numPr>
+          <w:numId w:val="1006"/>
+          <w:ilvl w:val="1"/>
+        </w:numPr>
+      </w:pPr>
+      <w:r>
+        <w:t xml:space="preserve">Videos: See videos in this</w:t>
+      </w:r>
+      <w:r>
+        <w:t xml:space="preserve"> </w:t>
+      </w:r>
       <w:hyperlink r:id="rId38">
         <w:r>
           <w:rPr>
             <w:rStyle w:val="Hyperlink"/>
           </w:rPr>
-          <w:t xml:space="preserve">Chapter 3</w:t>
-        </w:r>
-      </w:hyperlink>
+          <w:t xml:space="preserve">playlist</w:t>
+        </w:r>
+      </w:hyperlink>
+    </w:p>
+    <w:p>
+      <w:pPr>
+        <w:pStyle w:val="Compact"/>
+        <w:numPr>
+          <w:numId w:val="1006"/>
+          <w:ilvl w:val="1"/>
+        </w:numPr>
+      </w:pPr>
+      <w:r>
+        <w:t xml:space="preserve">Items: Sequences, trees, name resolution, alignment</w:t>
+      </w:r>
+    </w:p>
+    <w:p>
+      <w:pPr>
+        <w:pStyle w:val="Compact"/>
+        <w:numPr>
+          <w:numId w:val="1006"/>
+          <w:ilvl w:val="1"/>
+        </w:numPr>
+      </w:pPr>
+      <w:r>
+        <w:t xml:space="preserve">Exercise: Getting trees:</w:t>
+      </w:r>
       <w:r>
         <w:t xml:space="preserve"> </w:t>
       </w:r>
-      <w:r>
-        <w:t xml:space="preserve">of the textbook.</w:t>
-      </w:r>
+      <w:hyperlink r:id="rId39">
+        <w:r>
+          <w:rPr>
+            <w:rStyle w:val="Hyperlink"/>
+          </w:rPr>
+          <w:t xml:space="preserve">https://github.com/bomeara/phylometh/blob/master/exercises/gettingtreesanddata/exercise.R</w:t>
+        </w:r>
+      </w:hyperlink>
     </w:p>
     <w:p>
       <w:pPr>
@@ -615,83 +661,8 @@
         </w:numPr>
       </w:pPr>
       <w:r>
-        <w:t xml:space="preserve">Videos: See videos in this</w:t>
-      </w:r>
-      <w:r>
-        <w:t xml:space="preserve"> </w:t>
-      </w:r>
-      <w:hyperlink r:id="rId39">
-        <w:r>
-          <w:rPr>
-            <w:rStyle w:val="Hyperlink"/>
-          </w:rPr>
-          <w:t xml:space="preserve">playlist</w:t>
-        </w:r>
-      </w:hyperlink>
-    </w:p>
-    <w:p>
-      <w:pPr>
-        <w:pStyle w:val="Compact"/>
-        <w:numPr>
-          <w:numId w:val="1006"/>
-          <w:ilvl w:val="1"/>
-        </w:numPr>
-      </w:pPr>
-      <w:r>
-        <w:t xml:space="preserve">Items: Sequences, trees, name resolution, alignment</w:t>
-      </w:r>
-    </w:p>
-    <w:p>
-      <w:pPr>
-        <w:pStyle w:val="Compact"/>
-        <w:numPr>
-          <w:numId w:val="1006"/>
-          <w:ilvl w:val="1"/>
-        </w:numPr>
-      </w:pPr>
-      <w:r>
-        <w:t xml:space="preserve">Exercise: Getting trees:</w:t>
-      </w:r>
-      <w:r>
-        <w:t xml:space="preserve"> </w:t>
-      </w:r>
-      <w:hyperlink r:id="rId40">
-        <w:r>
-          <w:rPr>
-            <w:rStyle w:val="Hyperlink"/>
-          </w:rPr>
-          <w:t xml:space="preserve">https://github.com/bomeara/phylometh/blob/master/exercises/gettingtreesanddata/exercise.R</w:t>
-        </w:r>
-      </w:hyperlink>
-    </w:p>
-    <w:p>
-      <w:pPr>
-        <w:pStyle w:val="Compact"/>
-        <w:numPr>
-          <w:numId w:val="1006"/>
-          <w:ilvl w:val="1"/>
-        </w:numPr>
-      </w:pPr>
-      <w:r>
         <w:t xml:space="preserve">In class: Discussion of what kinds of data you need for your questions, what kind of trees you need.</w:t>
       </w:r>
-    </w:p>
-    <w:p>
-      <w:pPr>
-        <w:pStyle w:val="Compact"/>
-        <w:numPr>
-          <w:numId w:val="1006"/>
-          <w:ilvl w:val="1"/>
-        </w:numPr>
-      </w:pPr>
-      <w:hyperlink r:id="rId41">
-        <w:r>
-          <w:rPr>
-            <w:rStyle w:val="Hyperlink"/>
-          </w:rPr>
-          <w:t xml:space="preserve">Recorded class</w:t>
-        </w:r>
-      </w:hyperlink>
     </w:p>
     <w:p>
       <w:pPr>
@@ -731,40 +702,120 @@
       <w:r>
         <w:t xml:space="preserve"> </w:t>
       </w:r>
+      <w:hyperlink r:id="rId40">
+        <w:r>
+          <w:rPr>
+            <w:rStyle w:val="Hyperlink"/>
+          </w:rPr>
+          <w:t xml:space="preserve">Terminology</w:t>
+        </w:r>
+      </w:hyperlink>
+      <w:r>
+        <w:t xml:space="preserve">,</w:t>
+      </w:r>
+      <w:r>
+        <w:t xml:space="preserve"> </w:t>
+      </w:r>
+      <w:hyperlink r:id="rId41">
+        <w:r>
+          <w:rPr>
+            <w:rStyle w:val="Hyperlink"/>
+          </w:rPr>
+          <w:t xml:space="preserve">Tree space</w:t>
+        </w:r>
+      </w:hyperlink>
+      <w:r>
+        <w:t xml:space="preserve">,</w:t>
+      </w:r>
+      <w:r>
+        <w:t xml:space="preserve"> </w:t>
+      </w:r>
       <w:hyperlink r:id="rId42">
         <w:r>
           <w:rPr>
             <w:rStyle w:val="Hyperlink"/>
           </w:rPr>
-          <w:t xml:space="preserve">Terminology</w:t>
-        </w:r>
-      </w:hyperlink>
-      <w:r>
-        <w:t xml:space="preserve">,</w:t>
-      </w:r>
-      <w:r>
-        <w:t xml:space="preserve"> </w:t>
-      </w:r>
+          <w:t xml:space="preserve">Likelihood vs Bayes</w:t>
+        </w:r>
+      </w:hyperlink>
+    </w:p>
+    <w:p>
+      <w:pPr>
+        <w:pStyle w:val="Compact"/>
+        <w:numPr>
+          <w:numId w:val="1007"/>
+          <w:ilvl w:val="1"/>
+        </w:numPr>
+      </w:pPr>
+      <w:r>
+        <w:t xml:space="preserve">Reading</w:t>
+      </w:r>
+    </w:p>
+    <w:p>
+      <w:pPr>
+        <w:pStyle w:val="Compact"/>
+        <w:numPr>
+          <w:numId w:val="1008"/>
+          <w:ilvl w:val="2"/>
+        </w:numPr>
+      </w:pPr>
       <w:hyperlink r:id="rId43">
         <w:r>
           <w:rPr>
             <w:rStyle w:val="Hyperlink"/>
           </w:rPr>
-          <w:t xml:space="preserve">Tree space</w:t>
-        </w:r>
-      </w:hyperlink>
-      <w:r>
-        <w:t xml:space="preserve">,</w:t>
-      </w:r>
-      <w:r>
-        <w:t xml:space="preserve"> </w:t>
-      </w:r>
+          <w:t xml:space="preserve">Felsenstein 1978</w:t>
+        </w:r>
+      </w:hyperlink>
+    </w:p>
+    <w:p>
+      <w:pPr>
+        <w:pStyle w:val="Compact"/>
+        <w:numPr>
+          <w:numId w:val="1008"/>
+          <w:ilvl w:val="2"/>
+        </w:numPr>
+      </w:pPr>
       <w:hyperlink r:id="rId44">
         <w:r>
           <w:rPr>
             <w:rStyle w:val="Hyperlink"/>
           </w:rPr>
-          <w:t xml:space="preserve">Likelihood vs Bayes</w:t>
+          <w:t xml:space="preserve">Felsenstein 1985</w:t>
+        </w:r>
+      </w:hyperlink>
+    </w:p>
+    <w:p>
+      <w:pPr>
+        <w:pStyle w:val="Compact"/>
+        <w:numPr>
+          <w:numId w:val="1008"/>
+          <w:ilvl w:val="2"/>
+        </w:numPr>
+      </w:pPr>
+      <w:hyperlink r:id="rId45">
+        <w:r>
+          <w:rPr>
+            <w:rStyle w:val="Hyperlink"/>
+          </w:rPr>
+          <w:t xml:space="preserve">Lewis 2001</w:t>
+        </w:r>
+      </w:hyperlink>
+    </w:p>
+    <w:p>
+      <w:pPr>
+        <w:pStyle w:val="Compact"/>
+        <w:numPr>
+          <w:numId w:val="1008"/>
+          <w:ilvl w:val="2"/>
+        </w:numPr>
+      </w:pPr>
+      <w:hyperlink r:id="rId46">
+        <w:r>
+          <w:rPr>
+            <w:rStyle w:val="Hyperlink"/>
+          </w:rPr>
+          <w:t xml:space="preserve">Drummond &amp; Rambaut 2007</w:t>
         </w:r>
       </w:hyperlink>
     </w:p>
@@ -777,48 +828,26 @@
         </w:numPr>
       </w:pPr>
       <w:r>
-        <w:t xml:space="preserve">Reading</w:t>
-      </w:r>
-    </w:p>
-    <w:p>
-      <w:pPr>
-        <w:pStyle w:val="Compact"/>
-        <w:numPr>
-          <w:numId w:val="1008"/>
-          <w:ilvl w:val="2"/>
-        </w:numPr>
-      </w:pPr>
-      <w:hyperlink r:id="rId45">
-        <w:r>
-          <w:rPr>
-            <w:rStyle w:val="Hyperlink"/>
-          </w:rPr>
-          <w:t xml:space="preserve">Felsenstein 1978</w:t>
-        </w:r>
-      </w:hyperlink>
-    </w:p>
-    <w:p>
-      <w:pPr>
-        <w:pStyle w:val="Compact"/>
-        <w:numPr>
-          <w:numId w:val="1008"/>
-          <w:ilvl w:val="2"/>
-        </w:numPr>
-      </w:pPr>
-      <w:hyperlink r:id="rId46">
-        <w:r>
-          <w:rPr>
-            <w:rStyle w:val="Hyperlink"/>
-          </w:rPr>
-          <w:t xml:space="preserve">Felsenstein 1985</w:t>
-        </w:r>
-      </w:hyperlink>
-    </w:p>
-    <w:p>
-      <w:pPr>
-        <w:pStyle w:val="Compact"/>
-        <w:numPr>
-          <w:numId w:val="1008"/>
+        <w:t xml:space="preserve">Items: Likelihood; Bayes; Parsimony</w:t>
+      </w:r>
+    </w:p>
+    <w:p>
+      <w:pPr>
+        <w:pStyle w:val="Compact"/>
+        <w:numPr>
+          <w:numId w:val="1007"/>
+          <w:ilvl w:val="1"/>
+        </w:numPr>
+      </w:pPr>
+      <w:r>
+        <w:t xml:space="preserve">Potential exercises (choose your own)</w:t>
+      </w:r>
+    </w:p>
+    <w:p>
+      <w:pPr>
+        <w:pStyle w:val="Compact"/>
+        <w:numPr>
+          <w:numId w:val="1009"/>
           <w:ilvl w:val="2"/>
         </w:numPr>
       </w:pPr>
@@ -827,15 +856,18 @@
           <w:rPr>
             <w:rStyle w:val="Hyperlink"/>
           </w:rPr>
-          <w:t xml:space="preserve">Lewis 2001</w:t>
-        </w:r>
-      </w:hyperlink>
-    </w:p>
-    <w:p>
-      <w:pPr>
-        <w:pStyle w:val="Compact"/>
-        <w:numPr>
-          <w:numId w:val="1008"/>
+          <w:t xml:space="preserve">RAxML tutorial</w:t>
+        </w:r>
+      </w:hyperlink>
+      <w:r>
+        <w:t xml:space="preserve">: Fast maximum likelihood tree inference program.</w:t>
+      </w:r>
+    </w:p>
+    <w:p>
+      <w:pPr>
+        <w:pStyle w:val="Compact"/>
+        <w:numPr>
+          <w:numId w:val="1009"/>
           <w:ilvl w:val="2"/>
         </w:numPr>
       </w:pPr>
@@ -844,32 +876,11 @@
           <w:rPr>
             <w:rStyle w:val="Hyperlink"/>
           </w:rPr>
-          <w:t xml:space="preserve">Drummond &amp; Rambaut 2007</w:t>
-        </w:r>
-      </w:hyperlink>
-    </w:p>
-    <w:p>
-      <w:pPr>
-        <w:pStyle w:val="Compact"/>
-        <w:numPr>
-          <w:numId w:val="1007"/>
-          <w:ilvl w:val="1"/>
-        </w:numPr>
-      </w:pPr>
-      <w:r>
-        <w:t xml:space="preserve">Items: Likelihood; Bayes; Parsimony</w:t>
-      </w:r>
-    </w:p>
-    <w:p>
-      <w:pPr>
-        <w:pStyle w:val="Compact"/>
-        <w:numPr>
-          <w:numId w:val="1007"/>
-          <w:ilvl w:val="1"/>
-        </w:numPr>
-      </w:pPr>
-      <w:r>
-        <w:t xml:space="preserve">Potential exercises (choose your own)</w:t>
+          <w:t xml:space="preserve">RevBayes tutorials</w:t>
+        </w:r>
+      </w:hyperlink>
+      <w:r>
+        <w:t xml:space="preserve">: Bayesian program with many different models.</w:t>
       </w:r>
     </w:p>
     <w:p>
@@ -885,11 +896,11 @@
           <w:rPr>
             <w:rStyle w:val="Hyperlink"/>
           </w:rPr>
-          <w:t xml:space="preserve">RAxML tutorial</w:t>
-        </w:r>
-      </w:hyperlink>
-      <w:r>
-        <w:t xml:space="preserve">: Fast maximum likelihood tree inference program.</w:t>
+          <w:t xml:space="preserve">BEAST tutorials</w:t>
+        </w:r>
+      </w:hyperlink>
+      <w:r>
+        <w:t xml:space="preserve">: Bayesian tree inference program, especially used for getting chronograms.</w:t>
       </w:r>
     </w:p>
     <w:p>
@@ -905,69 +916,12 @@
           <w:rPr>
             <w:rStyle w:val="Hyperlink"/>
           </w:rPr>
-          <w:t xml:space="preserve">RevBayes tutorials</w:t>
-        </w:r>
-      </w:hyperlink>
-      <w:r>
-        <w:t xml:space="preserve">: Bayesian program with many different models.</w:t>
-      </w:r>
-    </w:p>
-    <w:p>
-      <w:pPr>
-        <w:pStyle w:val="Compact"/>
-        <w:numPr>
-          <w:numId w:val="1009"/>
-          <w:ilvl w:val="2"/>
-        </w:numPr>
-      </w:pPr>
-      <w:hyperlink r:id="rId51">
-        <w:r>
-          <w:rPr>
-            <w:rStyle w:val="Hyperlink"/>
-          </w:rPr>
-          <w:t xml:space="preserve">BEAST tutorials</w:t>
-        </w:r>
-      </w:hyperlink>
-      <w:r>
-        <w:t xml:space="preserve">: Bayesian tree inference program, especially used for getting chronograms.</w:t>
-      </w:r>
-    </w:p>
-    <w:p>
-      <w:pPr>
-        <w:pStyle w:val="Compact"/>
-        <w:numPr>
-          <w:numId w:val="1009"/>
-          <w:ilvl w:val="2"/>
-        </w:numPr>
-      </w:pPr>
-      <w:hyperlink r:id="rId52">
-        <w:r>
-          <w:rPr>
-            <w:rStyle w:val="Hyperlink"/>
-          </w:rPr>
           <w:t xml:space="preserve">Cyverse discovery environment</w:t>
         </w:r>
       </w:hyperlink>
       <w:r>
         <w:t xml:space="preserve">: Free service (thanks, NSF!) for running phylogenetic (and other) software</w:t>
       </w:r>
-    </w:p>
-    <w:p>
-      <w:pPr>
-        <w:pStyle w:val="Compact"/>
-        <w:numPr>
-          <w:numId w:val="1007"/>
-          <w:ilvl w:val="1"/>
-        </w:numPr>
-      </w:pPr>
-      <w:hyperlink r:id="rId53">
-        <w:r>
-          <w:rPr>
-            <w:rStyle w:val="Hyperlink"/>
-          </w:rPr>
-          <w:t xml:space="preserve">Recorded class</w:t>
-        </w:r>
-      </w:hyperlink>
     </w:p>
     <w:p>
       <w:pPr>
@@ -1025,93 +979,93 @@
           <w:ilvl w:val="2"/>
         </w:numPr>
       </w:pPr>
+      <w:hyperlink r:id="rId51">
+        <w:r>
+          <w:rPr>
+            <w:rStyle w:val="Hyperlink"/>
+          </w:rPr>
+          <w:t xml:space="preserve">Maddison 1997</w:t>
+        </w:r>
+      </w:hyperlink>
+      <w:r>
+        <w:t xml:space="preserve">: Gene trees in species trees</w:t>
+      </w:r>
+    </w:p>
+    <w:p>
+      <w:pPr>
+        <w:pStyle w:val="Compact"/>
+        <w:numPr>
+          <w:numId w:val="1011"/>
+          <w:ilvl w:val="2"/>
+        </w:numPr>
+      </w:pPr>
+      <w:hyperlink r:id="rId52">
+        <w:r>
+          <w:rPr>
+            <w:rStyle w:val="Hyperlink"/>
+          </w:rPr>
+          <w:t xml:space="preserve">Heled &amp; Drummond 2009</w:t>
+        </w:r>
+      </w:hyperlink>
+      <w:r>
+        <w:t xml:space="preserve">: A method for inferring species trees given gene trees inside them</w:t>
+      </w:r>
+    </w:p>
+    <w:p>
+      <w:pPr>
+        <w:pStyle w:val="Compact"/>
+        <w:numPr>
+          <w:numId w:val="1011"/>
+          <w:ilvl w:val="2"/>
+        </w:numPr>
+      </w:pPr>
+      <w:hyperlink r:id="rId53">
+        <w:r>
+          <w:rPr>
+            <w:rStyle w:val="Hyperlink"/>
+          </w:rPr>
+          <w:t xml:space="preserve">Degnan &amp; Rosenberg 2000</w:t>
+        </w:r>
+      </w:hyperlink>
+      <w:r>
+        <w:t xml:space="preserve">: Cases where the most frequent gene tree does not match the species tree</w:t>
+      </w:r>
+    </w:p>
+    <w:p>
+      <w:pPr>
+        <w:pStyle w:val="Compact"/>
+        <w:numPr>
+          <w:numId w:val="1011"/>
+          <w:ilvl w:val="2"/>
+        </w:numPr>
+      </w:pPr>
       <w:hyperlink r:id="rId54">
         <w:r>
           <w:rPr>
             <w:rStyle w:val="Hyperlink"/>
           </w:rPr>
-          <w:t xml:space="preserve">Maddison 1997</w:t>
-        </w:r>
-      </w:hyperlink>
-      <w:r>
-        <w:t xml:space="preserve">: Gene trees in species trees</w:t>
-      </w:r>
-    </w:p>
-    <w:p>
-      <w:pPr>
-        <w:pStyle w:val="Compact"/>
-        <w:numPr>
-          <w:numId w:val="1011"/>
-          <w:ilvl w:val="2"/>
-        </w:numPr>
-      </w:pPr>
+          <w:t xml:space="preserve">Solís-Lemus &amp; Cécile Ané, 2016</w:t>
+        </w:r>
+      </w:hyperlink>
+      <w:r>
+        <w:t xml:space="preserve">: Phylogenetic networks. A bit mathy for many students in this class, but worth introducing quartets, reticulation, and an existing method.</w:t>
+      </w:r>
+    </w:p>
+    <w:p>
+      <w:pPr>
+        <w:pStyle w:val="Compact"/>
+        <w:numPr>
+          <w:numId w:val="1010"/>
+          <w:ilvl w:val="1"/>
+        </w:numPr>
+      </w:pPr>
+      <w:r>
+        <w:t xml:space="preserve">Class exercise:</w:t>
+      </w:r>
+      <w:r>
+        <w:t xml:space="preserve"> </w:t>
+      </w:r>
       <w:hyperlink r:id="rId55">
-        <w:r>
-          <w:rPr>
-            <w:rStyle w:val="Hyperlink"/>
-          </w:rPr>
-          <w:t xml:space="preserve">Heled &amp; Drummond 2009</w:t>
-        </w:r>
-      </w:hyperlink>
-      <w:r>
-        <w:t xml:space="preserve">: A method for inferring species trees given gene trees inside them</w:t>
-      </w:r>
-    </w:p>
-    <w:p>
-      <w:pPr>
-        <w:pStyle w:val="Compact"/>
-        <w:numPr>
-          <w:numId w:val="1011"/>
-          <w:ilvl w:val="2"/>
-        </w:numPr>
-      </w:pPr>
-      <w:hyperlink r:id="rId56">
-        <w:r>
-          <w:rPr>
-            <w:rStyle w:val="Hyperlink"/>
-          </w:rPr>
-          <w:t xml:space="preserve">Degnan &amp; Rosenberg 2000</w:t>
-        </w:r>
-      </w:hyperlink>
-      <w:r>
-        <w:t xml:space="preserve">: Cases where the most frequent gene tree does not match the species tree</w:t>
-      </w:r>
-    </w:p>
-    <w:p>
-      <w:pPr>
-        <w:pStyle w:val="Compact"/>
-        <w:numPr>
-          <w:numId w:val="1011"/>
-          <w:ilvl w:val="2"/>
-        </w:numPr>
-      </w:pPr>
-      <w:hyperlink r:id="rId57">
-        <w:r>
-          <w:rPr>
-            <w:rStyle w:val="Hyperlink"/>
-          </w:rPr>
-          <w:t xml:space="preserve">Solís-Lemus &amp; Cécile Ané, 2016</w:t>
-        </w:r>
-      </w:hyperlink>
-      <w:r>
-        <w:t xml:space="preserve">: Phylogenetic networks. A bit mathy for many students in this class, but worth introducing quartets, reticulation, and an existing method.</w:t>
-      </w:r>
-    </w:p>
-    <w:p>
-      <w:pPr>
-        <w:pStyle w:val="Compact"/>
-        <w:numPr>
-          <w:numId w:val="1010"/>
-          <w:ilvl w:val="1"/>
-        </w:numPr>
-      </w:pPr>
-      <w:r>
-        <w:t xml:space="preserve">Class exercise:</w:t>
-      </w:r>
-      <w:r>
-        <w:t xml:space="preserve"> </w:t>
-      </w:r>
-      <w:hyperlink r:id="rId58">
         <w:r>
           <w:rPr>
             <w:rStyle w:val="Hyperlink"/>
@@ -1176,16 +1130,76 @@
           <w:ilvl w:val="2"/>
         </w:numPr>
       </w:pPr>
+      <w:hyperlink r:id="rId56">
+        <w:r>
+          <w:rPr>
+            <w:rStyle w:val="Hyperlink"/>
+          </w:rPr>
+          <w:t xml:space="preserve">Sanderson, 2002</w:t>
+        </w:r>
+      </w:hyperlink>
+      <w:r>
+        <w:t xml:space="preserve">: Penalized likelihood.</w:t>
+      </w:r>
+    </w:p>
+    <w:p>
+      <w:pPr>
+        <w:pStyle w:val="Compact"/>
+        <w:numPr>
+          <w:numId w:val="1013"/>
+          <w:ilvl w:val="2"/>
+        </w:numPr>
+      </w:pPr>
+      <w:hyperlink r:id="rId57">
+        <w:r>
+          <w:rPr>
+            <w:rStyle w:val="Hyperlink"/>
+          </w:rPr>
+          <w:t xml:space="preserve">Drummond et al. 2006</w:t>
+        </w:r>
+      </w:hyperlink>
+      <w:r>
+        <w:t xml:space="preserve">: Bayesian dating. And good paper title.</w:t>
+      </w:r>
+    </w:p>
+    <w:p>
+      <w:pPr>
+        <w:pStyle w:val="Compact"/>
+        <w:numPr>
+          <w:numId w:val="1013"/>
+          <w:ilvl w:val="2"/>
+        </w:numPr>
+      </w:pPr>
+      <w:hyperlink r:id="rId58">
+        <w:r>
+          <w:rPr>
+            <w:rStyle w:val="Hyperlink"/>
+          </w:rPr>
+          <w:t xml:space="preserve">Drummond and Rambaut, 2007</w:t>
+        </w:r>
+      </w:hyperlink>
+      <w:r>
+        <w:t xml:space="preserve">: BEAST description.</w:t>
+      </w:r>
+    </w:p>
+    <w:p>
+      <w:pPr>
+        <w:pStyle w:val="Compact"/>
+        <w:numPr>
+          <w:numId w:val="1013"/>
+          <w:ilvl w:val="2"/>
+        </w:numPr>
+      </w:pPr>
       <w:hyperlink r:id="rId59">
         <w:r>
           <w:rPr>
             <w:rStyle w:val="Hyperlink"/>
           </w:rPr>
-          <w:t xml:space="preserve">Sanderson, 2002</w:t>
-        </w:r>
-      </w:hyperlink>
-      <w:r>
-        <w:t xml:space="preserve">: Penalized likelihood.</w:t>
+          <w:t xml:space="preserve">Beaulieu et al., 2015</w:t>
+        </w:r>
+      </w:hyperlink>
+      <w:r>
+        <w:t xml:space="preserve">: One possible caveat to Bayesian dating.</w:t>
       </w:r>
     </w:p>
     <w:p>
@@ -1201,11 +1215,11 @@
           <w:rPr>
             <w:rStyle w:val="Hyperlink"/>
           </w:rPr>
-          <w:t xml:space="preserve">Drummond et al. 2006</w:t>
-        </w:r>
-      </w:hyperlink>
-      <w:r>
-        <w:t xml:space="preserve">: Bayesian dating. And good paper title.</w:t>
+          <w:t xml:space="preserve">Heath et al. 2015</w:t>
+        </w:r>
+      </w:hyperlink>
+      <w:r>
+        <w:t xml:space="preserve">: Using fossils as tips.</w:t>
       </w:r>
     </w:p>
     <w:p>
@@ -1221,18 +1235,27 @@
           <w:rPr>
             <w:rStyle w:val="Hyperlink"/>
           </w:rPr>
-          <w:t xml:space="preserve">Drummond and Rambaut, 2007</w:t>
-        </w:r>
-      </w:hyperlink>
-      <w:r>
-        <w:t xml:space="preserve">: BEAST description.</w:t>
-      </w:r>
-    </w:p>
-    <w:p>
-      <w:pPr>
-        <w:pStyle w:val="Compact"/>
-        <w:numPr>
-          <w:numId w:val="1013"/>
+          <w:t xml:space="preserve">Course book</w:t>
+        </w:r>
+      </w:hyperlink>
+    </w:p>
+    <w:p>
+      <w:pPr>
+        <w:pStyle w:val="Compact"/>
+        <w:numPr>
+          <w:numId w:val="1012"/>
+          <w:ilvl w:val="1"/>
+        </w:numPr>
+      </w:pPr>
+      <w:r>
+        <w:t xml:space="preserve">Exercise</w:t>
+      </w:r>
+    </w:p>
+    <w:p>
+      <w:pPr>
+        <w:pStyle w:val="Compact"/>
+        <w:numPr>
+          <w:numId w:val="1014"/>
           <w:ilvl w:val="2"/>
         </w:numPr>
       </w:pPr>
@@ -1241,75 +1264,6 @@
           <w:rPr>
             <w:rStyle w:val="Hyperlink"/>
           </w:rPr>
-          <w:t xml:space="preserve">Beaulieu et al., 2015</w:t>
-        </w:r>
-      </w:hyperlink>
-      <w:r>
-        <w:t xml:space="preserve">: One possible caveat to Bayesian dating.</w:t>
-      </w:r>
-    </w:p>
-    <w:p>
-      <w:pPr>
-        <w:pStyle w:val="Compact"/>
-        <w:numPr>
-          <w:numId w:val="1013"/>
-          <w:ilvl w:val="2"/>
-        </w:numPr>
-      </w:pPr>
-      <w:hyperlink r:id="rId63">
-        <w:r>
-          <w:rPr>
-            <w:rStyle w:val="Hyperlink"/>
-          </w:rPr>
-          <w:t xml:space="preserve">Heath et al. 2015</w:t>
-        </w:r>
-      </w:hyperlink>
-      <w:r>
-        <w:t xml:space="preserve">: Using fossils as tips.</w:t>
-      </w:r>
-    </w:p>
-    <w:p>
-      <w:pPr>
-        <w:pStyle w:val="Compact"/>
-        <w:numPr>
-          <w:numId w:val="1013"/>
-          <w:ilvl w:val="2"/>
-        </w:numPr>
-      </w:pPr>
-      <w:hyperlink r:id="rId64">
-        <w:r>
-          <w:rPr>
-            <w:rStyle w:val="Hyperlink"/>
-          </w:rPr>
-          <w:t xml:space="preserve">Course book</w:t>
-        </w:r>
-      </w:hyperlink>
-    </w:p>
-    <w:p>
-      <w:pPr>
-        <w:pStyle w:val="Compact"/>
-        <w:numPr>
-          <w:numId w:val="1012"/>
-          <w:ilvl w:val="1"/>
-        </w:numPr>
-      </w:pPr>
-      <w:r>
-        <w:t xml:space="preserve">Exercise</w:t>
-      </w:r>
-    </w:p>
-    <w:p>
-      <w:pPr>
-        <w:pStyle w:val="Compact"/>
-        <w:numPr>
-          <w:numId w:val="1014"/>
-          <w:ilvl w:val="2"/>
-        </w:numPr>
-      </w:pPr>
-      <w:hyperlink r:id="rId65">
-        <w:r>
-          <w:rPr>
-            <w:rStyle w:val="Hyperlink"/>
-          </w:rPr>
           <w:t xml:space="preserve">RevBayes</w:t>
         </w:r>
       </w:hyperlink>
@@ -1319,23 +1273,6 @@
       <w:r>
         <w:t xml:space="preserve">tutorials on dating.</w:t>
       </w:r>
-    </w:p>
-    <w:p>
-      <w:pPr>
-        <w:pStyle w:val="Compact"/>
-        <w:numPr>
-          <w:numId w:val="1012"/>
-          <w:ilvl w:val="1"/>
-        </w:numPr>
-      </w:pPr>
-      <w:hyperlink r:id="rId66">
-        <w:r>
-          <w:rPr>
-            <w:rStyle w:val="Hyperlink"/>
-          </w:rPr>
-          <w:t xml:space="preserve">Recorded class</w:t>
-        </w:r>
-      </w:hyperlink>
     </w:p>
     <w:p>
       <w:pPr>
@@ -1387,7 +1324,7 @@
       <w:r>
         <w:t xml:space="preserve"> </w:t>
       </w:r>
-      <w:hyperlink r:id="rId67">
+      <w:hyperlink r:id="rId63">
         <w:r>
           <w:rPr>
             <w:rStyle w:val="Hyperlink"/>
@@ -1416,7 +1353,7 @@
           <w:ilvl w:val="2"/>
         </w:numPr>
       </w:pPr>
-      <w:hyperlink r:id="rId68">
+      <w:hyperlink r:id="rId64">
         <w:r>
           <w:rPr>
             <w:rStyle w:val="Hyperlink"/>
@@ -1436,7 +1373,7 @@
           <w:ilvl w:val="2"/>
         </w:numPr>
       </w:pPr>
-      <w:hyperlink r:id="rId69">
+      <w:hyperlink r:id="rId65">
         <w:r>
           <w:rPr>
             <w:rStyle w:val="Hyperlink"/>
@@ -1456,7 +1393,7 @@
           <w:ilvl w:val="2"/>
         </w:numPr>
       </w:pPr>
-      <w:hyperlink r:id="rId70">
+      <w:hyperlink r:id="rId66">
         <w:r>
           <w:rPr>
             <w:rStyle w:val="Hyperlink"/>
@@ -1467,23 +1404,6 @@
       <w:r>
         <w:t xml:space="preserve">: Review of models</w:t>
       </w:r>
-    </w:p>
-    <w:p>
-      <w:pPr>
-        <w:pStyle w:val="Compact"/>
-        <w:numPr>
-          <w:numId w:val="1015"/>
-          <w:ilvl w:val="1"/>
-        </w:numPr>
-      </w:pPr>
-      <w:hyperlink r:id="rId71">
-        <w:r>
-          <w:rPr>
-            <w:rStyle w:val="Hyperlink"/>
-          </w:rPr>
-          <w:t xml:space="preserve">Exercise</w:t>
-        </w:r>
-      </w:hyperlink>
     </w:p>
     <w:p>
       <w:pPr>
@@ -1535,7 +1455,7 @@
       <w:r>
         <w:t xml:space="preserve"> </w:t>
       </w:r>
-      <w:hyperlink r:id="rId72">
+      <w:hyperlink r:id="rId67">
         <w:r>
           <w:rPr>
             <w:rStyle w:val="Hyperlink"/>
@@ -1564,7 +1484,7 @@
           <w:ilvl w:val="2"/>
         </w:numPr>
       </w:pPr>
-      <w:hyperlink r:id="rId73">
+      <w:hyperlink r:id="rId68">
         <w:r>
           <w:rPr>
             <w:rStyle w:val="Hyperlink"/>
@@ -1584,7 +1504,7 @@
           <w:ilvl w:val="2"/>
         </w:numPr>
       </w:pPr>
-      <w:hyperlink r:id="rId74">
+      <w:hyperlink r:id="rId69">
         <w:r>
           <w:rPr>
             <w:rStyle w:val="Hyperlink"/>
@@ -1604,49 +1524,32 @@
           <w:ilvl w:val="2"/>
         </w:numPr>
       </w:pPr>
+      <w:hyperlink r:id="rId66">
+        <w:r>
+          <w:rPr>
+            <w:rStyle w:val="Hyperlink"/>
+          </w:rPr>
+          <w:t xml:space="preserve">O’Meara, 2012</w:t>
+        </w:r>
+      </w:hyperlink>
+      <w:r>
+        <w:t xml:space="preserve">: Not nearly as important as the ones above, but an intro to models that shows how I think.</w:t>
+      </w:r>
+    </w:p>
+    <w:p>
+      <w:pPr>
+        <w:pStyle w:val="Compact"/>
+        <w:numPr>
+          <w:numId w:val="1018"/>
+          <w:ilvl w:val="2"/>
+        </w:numPr>
+      </w:pPr>
       <w:hyperlink r:id="rId70">
         <w:r>
           <w:rPr>
             <w:rStyle w:val="Hyperlink"/>
           </w:rPr>
-          <w:t xml:space="preserve">O’Meara, 2012</w:t>
-        </w:r>
-      </w:hyperlink>
-      <w:r>
-        <w:t xml:space="preserve">: Not nearly as important as the ones above, but an intro to models that shows how I think.</w:t>
-      </w:r>
-    </w:p>
-    <w:p>
-      <w:pPr>
-        <w:pStyle w:val="Compact"/>
-        <w:numPr>
-          <w:numId w:val="1018"/>
-          <w:ilvl w:val="2"/>
-        </w:numPr>
-      </w:pPr>
-      <w:hyperlink r:id="rId75">
-        <w:r>
-          <w:rPr>
-            <w:rStyle w:val="Hyperlink"/>
-          </w:rPr>
           <w:t xml:space="preserve">Course Book</w:t>
-        </w:r>
-      </w:hyperlink>
-    </w:p>
-    <w:p>
-      <w:pPr>
-        <w:pStyle w:val="Compact"/>
-        <w:numPr>
-          <w:numId w:val="1017"/>
-          <w:ilvl w:val="1"/>
-        </w:numPr>
-      </w:pPr>
-      <w:hyperlink r:id="rId76">
-        <w:r>
-          <w:rPr>
-            <w:rStyle w:val="Hyperlink"/>
-          </w:rPr>
-          <w:t xml:space="preserve">Exercise</w:t>
         </w:r>
       </w:hyperlink>
     </w:p>
@@ -1706,7 +1609,7 @@
           <w:ilvl w:val="2"/>
         </w:numPr>
       </w:pPr>
-      <w:hyperlink r:id="rId77">
+      <w:hyperlink r:id="rId71">
         <w:r>
           <w:rPr>
             <w:rStyle w:val="Hyperlink"/>
@@ -1726,7 +1629,7 @@
           <w:ilvl w:val="2"/>
         </w:numPr>
       </w:pPr>
-      <w:hyperlink r:id="rId78">
+      <w:hyperlink r:id="rId72">
         <w:r>
           <w:rPr>
             <w:rStyle w:val="Hyperlink"/>
@@ -1746,7 +1649,7 @@
           <w:ilvl w:val="2"/>
         </w:numPr>
       </w:pPr>
-      <w:hyperlink r:id="rId79">
+      <w:hyperlink r:id="rId73">
         <w:r>
           <w:rPr>
             <w:rStyle w:val="Hyperlink"/>
@@ -1757,23 +1660,6 @@
       <w:r>
         <w:t xml:space="preserve">: A big problem with correlation (and other issues)</w:t>
       </w:r>
-    </w:p>
-    <w:p>
-      <w:pPr>
-        <w:pStyle w:val="Compact"/>
-        <w:numPr>
-          <w:numId w:val="1019"/>
-          <w:ilvl w:val="1"/>
-        </w:numPr>
-      </w:pPr>
-      <w:hyperlink r:id="rId80">
-        <w:r>
-          <w:rPr>
-            <w:rStyle w:val="Hyperlink"/>
-          </w:rPr>
-          <w:t xml:space="preserve">Exercise</w:t>
-        </w:r>
-      </w:hyperlink>
     </w:p>
     <w:p>
       <w:pPr>
@@ -1819,7 +1705,7 @@
           <w:ilvl w:val="2"/>
         </w:numPr>
       </w:pPr>
-      <w:hyperlink r:id="rId81">
+      <w:hyperlink r:id="rId74">
         <w:r>
           <w:rPr>
             <w:rStyle w:val="Hyperlink"/>
@@ -1836,7 +1722,7 @@
           <w:ilvl w:val="2"/>
         </w:numPr>
       </w:pPr>
-      <w:hyperlink r:id="rId82">
+      <w:hyperlink r:id="rId75">
         <w:r>
           <w:rPr>
             <w:rStyle w:val="Hyperlink"/>
@@ -1853,7 +1739,7 @@
           <w:ilvl w:val="2"/>
         </w:numPr>
       </w:pPr>
-      <w:hyperlink r:id="rId83">
+      <w:hyperlink r:id="rId76">
         <w:r>
           <w:rPr>
             <w:rStyle w:val="Hyperlink"/>
@@ -1906,7 +1792,7 @@
           <w:ilvl w:val="2"/>
         </w:numPr>
       </w:pPr>
-      <w:hyperlink r:id="rId84">
+      <w:hyperlink r:id="rId77">
         <w:r>
           <w:rPr>
             <w:rStyle w:val="Hyperlink"/>
@@ -1926,7 +1812,7 @@
           <w:ilvl w:val="2"/>
         </w:numPr>
       </w:pPr>
-      <w:hyperlink r:id="rId85">
+      <w:hyperlink r:id="rId78">
         <w:r>
           <w:rPr>
             <w:rStyle w:val="Hyperlink"/>
@@ -1946,54 +1832,37 @@
           <w:ilvl w:val="2"/>
         </w:numPr>
       </w:pPr>
+      <w:hyperlink r:id="rId73">
+        <w:r>
+          <w:rPr>
+            <w:rStyle w:val="Hyperlink"/>
+          </w:rPr>
+          <w:t xml:space="preserve">Maddison &amp; FitzJohn, 2015</w:t>
+        </w:r>
+      </w:hyperlink>
+      <w:r>
+        <w:t xml:space="preserve">: Already read it, but reread for this week.</w:t>
+      </w:r>
+    </w:p>
+    <w:p>
+      <w:pPr>
+        <w:pStyle w:val="Compact"/>
+        <w:numPr>
+          <w:numId w:val="1024"/>
+          <w:ilvl w:val="2"/>
+        </w:numPr>
+      </w:pPr>
       <w:hyperlink r:id="rId79">
         <w:r>
           <w:rPr>
             <w:rStyle w:val="Hyperlink"/>
           </w:rPr>
-          <w:t xml:space="preserve">Maddison &amp; FitzJohn, 2015</w:t>
-        </w:r>
-      </w:hyperlink>
-      <w:r>
-        <w:t xml:space="preserve">: Already read it, but reread for this week.</w:t>
-      </w:r>
-    </w:p>
-    <w:p>
-      <w:pPr>
-        <w:pStyle w:val="Compact"/>
-        <w:numPr>
-          <w:numId w:val="1024"/>
-          <w:ilvl w:val="2"/>
-        </w:numPr>
-      </w:pPr>
-      <w:hyperlink r:id="rId86">
-        <w:r>
-          <w:rPr>
-            <w:rStyle w:val="Hyperlink"/>
-          </w:rPr>
           <w:t xml:space="preserve">Beaulieu &amp; O’Meara, 2016</w:t>
         </w:r>
       </w:hyperlink>
       <w:r>
         <w:t xml:space="preserve">: A hidden state version of the BiSSE model.</w:t>
       </w:r>
-    </w:p>
-    <w:p>
-      <w:pPr>
-        <w:pStyle w:val="Compact"/>
-        <w:numPr>
-          <w:numId w:val="1023"/>
-          <w:ilvl w:val="1"/>
-        </w:numPr>
-      </w:pPr>
-      <w:hyperlink r:id="rId87">
-        <w:r>
-          <w:rPr>
-            <w:rStyle w:val="Hyperlink"/>
-          </w:rPr>
-          <w:t xml:space="preserve">Exercise</w:t>
-        </w:r>
-      </w:hyperlink>
     </w:p>
     <w:p>
       <w:pPr>
@@ -2139,6 +2008,47 @@
       </w:r>
       <w:r>
         <w:t xml:space="preserve">: NSF CAREER grant to O’Meara &amp; ongoing support from the Department of Ecology &amp; Evolutionary Biology, U. of Tennessee, Knoxville.</w:t>
+      </w:r>
+    </w:p>
+    <w:p>
+      <w:pPr>
+        <w:pStyle w:val="BodyText"/>
+      </w:pPr>
+      <w:r>
+        <w:t xml:space="preserve">My goal is to have you learn. If you are having trouble with something in the course, or if there is a topic you just have to learn more about, let me know (email, office hours, online forum, etc.). Faculty often use evaluations at the end of the semester to get info from students so we can improve before the next class, but this does not help you directly. To allow the class to improve while you are taking it, I have created a site for anonymous feedback at</w:t>
+      </w:r>
+      <w:r>
+        <w:t xml:space="preserve"> </w:t>
+      </w:r>
+      <w:hyperlink r:id="rId80">
+        <w:r>
+          <w:rPr>
+            <w:rStyle w:val="Hyperlink"/>
+          </w:rPr>
+          <w:t xml:space="preserve">http://brianomeara.info/teaching/feedback/</w:t>
+        </w:r>
+      </w:hyperlink>
+      <w:r>
+        <w:t xml:space="preserve"> </w:t>
+      </w:r>
+      <w:r>
+        <w:t xml:space="preserve">(and yes, it is really anonymous). Let me know things that are going well or poorly — both are important. I might not implement all your suggestions, but they will all be read and considered, generally the same day you submit them.</w:t>
+      </w:r>
+    </w:p>
+    <w:p>
+      <w:pPr>
+        <w:pStyle w:val="BodyText"/>
+      </w:pPr>
+      <w:r>
+        <w:t xml:space="preserve">Any student who feels s/he may need an accommodation based on the impact of a disability should contact me privately to discuss specific needs. Please contact the Office of Disability Services at 865-974-6087 in Dunford Hall to coordinate reasonable accommodations for students with documented disabilities.</w:t>
+      </w:r>
+    </w:p>
+    <w:p>
+      <w:pPr>
+        <w:pStyle w:val="BodyText"/>
+      </w:pPr>
+      <w:r>
+        <w:t xml:space="preserve">All relevant University policies (including, but not limited to, policies on academic integrity, attendance, etc.) apply to this course. In the case of any conflict between the policies in this syllabus and University policy, University policy applies. The instructor reserves the right to revise, alter, and/or amend this syllabus as necessary. Students will be notified by email of any such revisions, alterations, and/or amendments.</w:t>
       </w:r>
     </w:p>
     <w:sectPr/>
@@ -2172,7 +2082,7 @@
 <file path=word/numbering.xml><?xml version="1.0" encoding="utf-8"?>
 <w:numbering xmlns:w="http://schemas.openxmlformats.org/wordprocessingml/2006/main">
   <w:abstractNum w:abstractNumId="990">
-    <w:nsid w:val="60cf1d0d"/>
+    <w:nsid w:val="61efec2f"/>
     <w:multiLevelType w:val="multilevel"/>
     <w:lvl w:ilvl="0">
       <w:numFmt w:val="bullet"/>
@@ -2275,7 +2185,7 @@
     </w:lvl>
   </w:abstractNum>
   <w:abstractNum w:abstractNumId="991">
-    <w:nsid w:val="4c2cf8e7"/>
+    <w:nsid w:val="4d4dc809"/>
     <w:multiLevelType w:val="multilevel"/>
     <w:lvl w:ilvl="0">
       <w:numFmt w:val="bullet"/>

--- a/syllabus.docx
+++ b/syllabus.docx
@@ -53,7 +53,7 @@
         <w:pStyle w:val="BodyText"/>
       </w:pPr>
       <w:r>
-        <w:t xml:space="preserve">Syllabus version: 09:20 AM, 11 January, 2018</w:t>
+        <w:t xml:space="preserve">Syllabus version: 10:22 AM, 16 January, 2018</w:t>
       </w:r>
     </w:p>
     <w:p>
@@ -2082,7 +2082,7 @@
 <file path=word/numbering.xml><?xml version="1.0" encoding="utf-8"?>
 <w:numbering xmlns:w="http://schemas.openxmlformats.org/wordprocessingml/2006/main">
   <w:abstractNum w:abstractNumId="990">
-    <w:nsid w:val="61efec2f"/>
+    <w:nsid w:val="f3f7a33b"/>
     <w:multiLevelType w:val="multilevel"/>
     <w:lvl w:ilvl="0">
       <w:numFmt w:val="bullet"/>
@@ -2185,7 +2185,7 @@
     </w:lvl>
   </w:abstractNum>
   <w:abstractNum w:abstractNumId="991">
-    <w:nsid w:val="4d4dc809"/>
+    <w:nsid w:val="df557f15"/>
     <w:multiLevelType w:val="multilevel"/>
     <w:lvl w:ilvl="0">
       <w:numFmt w:val="bullet"/>

--- a/syllabus.docx
+++ b/syllabus.docx
@@ -53,7 +53,7 @@
         <w:pStyle w:val="BodyText"/>
       </w:pPr>
       <w:r>
-        <w:t xml:space="preserve">Syllabus version: 10:22 AM, 16 January, 2018</w:t>
+        <w:t xml:space="preserve">Syllabus version: 10:29 AM, 30 January, 2018</w:t>
       </w:r>
     </w:p>
     <w:p>
@@ -1055,6 +1055,32 @@
       <w:pPr>
         <w:pStyle w:val="Compact"/>
         <w:numPr>
+          <w:numId w:val="1011"/>
+          <w:ilvl w:val="2"/>
+        </w:numPr>
+      </w:pPr>
+      <w:hyperlink r:id="rId55">
+        <w:r>
+          <w:rPr>
+            <w:rStyle w:val="Hyperlink"/>
+          </w:rPr>
+          <w:t xml:space="preserve">Hahn &amp; Nakhleh 2016</w:t>
+        </w:r>
+      </w:hyperlink>
+      <w:r>
+        <w:t xml:space="preserve">: Irrational exuberance for resolved species</w:t>
+      </w:r>
+      <w:r>
+        <w:t xml:space="preserve"> </w:t>
+      </w:r>
+      <w:r>
+        <w:t xml:space="preserve">trees. Mind-blowing (to me) paper on why to understand trait evolution we may care about the gene trees, not the species tree.</w:t>
+      </w:r>
+    </w:p>
+    <w:p>
+      <w:pPr>
+        <w:pStyle w:val="Compact"/>
+        <w:numPr>
           <w:numId w:val="1010"/>
           <w:ilvl w:val="1"/>
         </w:numPr>
@@ -1065,7 +1091,7 @@
       <w:r>
         <w:t xml:space="preserve"> </w:t>
       </w:r>
-      <w:hyperlink r:id="rId55">
+      <w:hyperlink r:id="rId56">
         <w:r>
           <w:rPr>
             <w:rStyle w:val="Hyperlink"/>
@@ -1130,7 +1156,7 @@
           <w:ilvl w:val="2"/>
         </w:numPr>
       </w:pPr>
-      <w:hyperlink r:id="rId56">
+      <w:hyperlink r:id="rId57">
         <w:r>
           <w:rPr>
             <w:rStyle w:val="Hyperlink"/>
@@ -1150,7 +1176,7 @@
           <w:ilvl w:val="2"/>
         </w:numPr>
       </w:pPr>
-      <w:hyperlink r:id="rId57">
+      <w:hyperlink r:id="rId58">
         <w:r>
           <w:rPr>
             <w:rStyle w:val="Hyperlink"/>
@@ -1170,7 +1196,7 @@
           <w:ilvl w:val="2"/>
         </w:numPr>
       </w:pPr>
-      <w:hyperlink r:id="rId58">
+      <w:hyperlink r:id="rId59">
         <w:r>
           <w:rPr>
             <w:rStyle w:val="Hyperlink"/>
@@ -1190,7 +1216,7 @@
           <w:ilvl w:val="2"/>
         </w:numPr>
       </w:pPr>
-      <w:hyperlink r:id="rId59">
+      <w:hyperlink r:id="rId60">
         <w:r>
           <w:rPr>
             <w:rStyle w:val="Hyperlink"/>
@@ -1210,7 +1236,7 @@
           <w:ilvl w:val="2"/>
         </w:numPr>
       </w:pPr>
-      <w:hyperlink r:id="rId60">
+      <w:hyperlink r:id="rId61">
         <w:r>
           <w:rPr>
             <w:rStyle w:val="Hyperlink"/>
@@ -1230,7 +1256,7 @@
           <w:ilvl w:val="2"/>
         </w:numPr>
       </w:pPr>
-      <w:hyperlink r:id="rId61">
+      <w:hyperlink r:id="rId62">
         <w:r>
           <w:rPr>
             <w:rStyle w:val="Hyperlink"/>
@@ -1259,7 +1285,7 @@
           <w:ilvl w:val="2"/>
         </w:numPr>
       </w:pPr>
-      <w:hyperlink r:id="rId62">
+      <w:hyperlink r:id="rId63">
         <w:r>
           <w:rPr>
             <w:rStyle w:val="Hyperlink"/>
@@ -1324,7 +1350,7 @@
       <w:r>
         <w:t xml:space="preserve"> </w:t>
       </w:r>
-      <w:hyperlink r:id="rId63">
+      <w:hyperlink r:id="rId64">
         <w:r>
           <w:rPr>
             <w:rStyle w:val="Hyperlink"/>
@@ -1353,7 +1379,7 @@
           <w:ilvl w:val="2"/>
         </w:numPr>
       </w:pPr>
-      <w:hyperlink r:id="rId64">
+      <w:hyperlink r:id="rId65">
         <w:r>
           <w:rPr>
             <w:rStyle w:val="Hyperlink"/>
@@ -1373,7 +1399,7 @@
           <w:ilvl w:val="2"/>
         </w:numPr>
       </w:pPr>
-      <w:hyperlink r:id="rId65">
+      <w:hyperlink r:id="rId66">
         <w:r>
           <w:rPr>
             <w:rStyle w:val="Hyperlink"/>
@@ -1393,7 +1419,7 @@
           <w:ilvl w:val="2"/>
         </w:numPr>
       </w:pPr>
-      <w:hyperlink r:id="rId66">
+      <w:hyperlink r:id="rId67">
         <w:r>
           <w:rPr>
             <w:rStyle w:val="Hyperlink"/>
@@ -1455,25 +1481,85 @@
       <w:r>
         <w:t xml:space="preserve"> </w:t>
       </w:r>
+      <w:hyperlink r:id="rId68">
+        <w:r>
+          <w:rPr>
+            <w:rStyle w:val="Hyperlink"/>
+          </w:rPr>
+          <w:t xml:space="preserve">OU, BM, etc</w:t>
+        </w:r>
+      </w:hyperlink>
+    </w:p>
+    <w:p>
+      <w:pPr>
+        <w:pStyle w:val="Compact"/>
+        <w:numPr>
+          <w:numId w:val="1017"/>
+          <w:ilvl w:val="1"/>
+        </w:numPr>
+      </w:pPr>
+      <w:r>
+        <w:t xml:space="preserve">Reading:</w:t>
+      </w:r>
+    </w:p>
+    <w:p>
+      <w:pPr>
+        <w:pStyle w:val="Compact"/>
+        <w:numPr>
+          <w:numId w:val="1018"/>
+          <w:ilvl w:val="2"/>
+        </w:numPr>
+      </w:pPr>
+      <w:hyperlink r:id="rId69">
+        <w:r>
+          <w:rPr>
+            <w:rStyle w:val="Hyperlink"/>
+          </w:rPr>
+          <w:t xml:space="preserve">Hansen and Martins, 2006</w:t>
+        </w:r>
+      </w:hyperlink>
+      <w:r>
+        <w:t xml:space="preserve">: Linking micro and macroevolutionary models. TL;DR: Table 1 shows that many microevolutionary models reduce to Brownian motion.</w:t>
+      </w:r>
+    </w:p>
+    <w:p>
+      <w:pPr>
+        <w:pStyle w:val="Compact"/>
+        <w:numPr>
+          <w:numId w:val="1018"/>
+          <w:ilvl w:val="2"/>
+        </w:numPr>
+      </w:pPr>
+      <w:hyperlink r:id="rId70">
+        <w:r>
+          <w:rPr>
+            <w:rStyle w:val="Hyperlink"/>
+          </w:rPr>
+          <w:t xml:space="preserve">Felsenstein 1988</w:t>
+        </w:r>
+      </w:hyperlink>
+      <w:r>
+        <w:t xml:space="preserve">: Biology behind the model.</w:t>
+      </w:r>
+    </w:p>
+    <w:p>
+      <w:pPr>
+        <w:pStyle w:val="Compact"/>
+        <w:numPr>
+          <w:numId w:val="1018"/>
+          <w:ilvl w:val="2"/>
+        </w:numPr>
+      </w:pPr>
       <w:hyperlink r:id="rId67">
         <w:r>
           <w:rPr>
             <w:rStyle w:val="Hyperlink"/>
           </w:rPr>
-          <w:t xml:space="preserve">OU, BM, etc</w:t>
-        </w:r>
-      </w:hyperlink>
-    </w:p>
-    <w:p>
-      <w:pPr>
-        <w:pStyle w:val="Compact"/>
-        <w:numPr>
-          <w:numId w:val="1017"/>
-          <w:ilvl w:val="1"/>
-        </w:numPr>
-      </w:pPr>
-      <w:r>
-        <w:t xml:space="preserve">Reading:</w:t>
+          <w:t xml:space="preserve">O’Meara, 2012</w:t>
+        </w:r>
+      </w:hyperlink>
+      <w:r>
+        <w:t xml:space="preserve">: Not nearly as important as the ones above, but an intro to models that shows how I think.</w:t>
       </w:r>
     </w:p>
     <w:p>
@@ -1484,67 +1570,7 @@
           <w:ilvl w:val="2"/>
         </w:numPr>
       </w:pPr>
-      <w:hyperlink r:id="rId68">
-        <w:r>
-          <w:rPr>
-            <w:rStyle w:val="Hyperlink"/>
-          </w:rPr>
-          <w:t xml:space="preserve">Hansen and Martins, 2006</w:t>
-        </w:r>
-      </w:hyperlink>
-      <w:r>
-        <w:t xml:space="preserve">: Linking micro and macroevolutionary models. TL;DR: Table 1 shows that many microevolutionary models reduce to Brownian motion.</w:t>
-      </w:r>
-    </w:p>
-    <w:p>
-      <w:pPr>
-        <w:pStyle w:val="Compact"/>
-        <w:numPr>
-          <w:numId w:val="1018"/>
-          <w:ilvl w:val="2"/>
-        </w:numPr>
-      </w:pPr>
-      <w:hyperlink r:id="rId69">
-        <w:r>
-          <w:rPr>
-            <w:rStyle w:val="Hyperlink"/>
-          </w:rPr>
-          <w:t xml:space="preserve">Felsenstein 1988</w:t>
-        </w:r>
-      </w:hyperlink>
-      <w:r>
-        <w:t xml:space="preserve">: Biology behind the model.</w:t>
-      </w:r>
-    </w:p>
-    <w:p>
-      <w:pPr>
-        <w:pStyle w:val="Compact"/>
-        <w:numPr>
-          <w:numId w:val="1018"/>
-          <w:ilvl w:val="2"/>
-        </w:numPr>
-      </w:pPr>
-      <w:hyperlink r:id="rId66">
-        <w:r>
-          <w:rPr>
-            <w:rStyle w:val="Hyperlink"/>
-          </w:rPr>
-          <w:t xml:space="preserve">O’Meara, 2012</w:t>
-        </w:r>
-      </w:hyperlink>
-      <w:r>
-        <w:t xml:space="preserve">: Not nearly as important as the ones above, but an intro to models that shows how I think.</w:t>
-      </w:r>
-    </w:p>
-    <w:p>
-      <w:pPr>
-        <w:pStyle w:val="Compact"/>
-        <w:numPr>
-          <w:numId w:val="1018"/>
-          <w:ilvl w:val="2"/>
-        </w:numPr>
-      </w:pPr>
-      <w:hyperlink r:id="rId70">
+      <w:hyperlink r:id="rId71">
         <w:r>
           <w:rPr>
             <w:rStyle w:val="Hyperlink"/>
@@ -1609,7 +1635,7 @@
           <w:ilvl w:val="2"/>
         </w:numPr>
       </w:pPr>
-      <w:hyperlink r:id="rId71">
+      <w:hyperlink r:id="rId72">
         <w:r>
           <w:rPr>
             <w:rStyle w:val="Hyperlink"/>
@@ -1629,7 +1655,7 @@
           <w:ilvl w:val="2"/>
         </w:numPr>
       </w:pPr>
-      <w:hyperlink r:id="rId72">
+      <w:hyperlink r:id="rId73">
         <w:r>
           <w:rPr>
             <w:rStyle w:val="Hyperlink"/>
@@ -1649,7 +1675,7 @@
           <w:ilvl w:val="2"/>
         </w:numPr>
       </w:pPr>
-      <w:hyperlink r:id="rId73">
+      <w:hyperlink r:id="rId74">
         <w:r>
           <w:rPr>
             <w:rStyle w:val="Hyperlink"/>
@@ -1705,7 +1731,7 @@
           <w:ilvl w:val="2"/>
         </w:numPr>
       </w:pPr>
-      <w:hyperlink r:id="rId74">
+      <w:hyperlink r:id="rId75">
         <w:r>
           <w:rPr>
             <w:rStyle w:val="Hyperlink"/>
@@ -1722,7 +1748,7 @@
           <w:ilvl w:val="2"/>
         </w:numPr>
       </w:pPr>
-      <w:hyperlink r:id="rId75">
+      <w:hyperlink r:id="rId76">
         <w:r>
           <w:rPr>
             <w:rStyle w:val="Hyperlink"/>
@@ -1739,7 +1765,7 @@
           <w:ilvl w:val="2"/>
         </w:numPr>
       </w:pPr>
-      <w:hyperlink r:id="rId76">
+      <w:hyperlink r:id="rId77">
         <w:r>
           <w:rPr>
             <w:rStyle w:val="Hyperlink"/>
@@ -1792,7 +1818,7 @@
           <w:ilvl w:val="2"/>
         </w:numPr>
       </w:pPr>
-      <w:hyperlink r:id="rId77">
+      <w:hyperlink r:id="rId78">
         <w:r>
           <w:rPr>
             <w:rStyle w:val="Hyperlink"/>
@@ -1812,7 +1838,7 @@
           <w:ilvl w:val="2"/>
         </w:numPr>
       </w:pPr>
-      <w:hyperlink r:id="rId78">
+      <w:hyperlink r:id="rId79">
         <w:r>
           <w:rPr>
             <w:rStyle w:val="Hyperlink"/>
@@ -1832,7 +1858,7 @@
           <w:ilvl w:val="2"/>
         </w:numPr>
       </w:pPr>
-      <w:hyperlink r:id="rId73">
+      <w:hyperlink r:id="rId74">
         <w:r>
           <w:rPr>
             <w:rStyle w:val="Hyperlink"/>
@@ -1852,7 +1878,7 @@
           <w:ilvl w:val="2"/>
         </w:numPr>
       </w:pPr>
-      <w:hyperlink r:id="rId79">
+      <w:hyperlink r:id="rId80">
         <w:r>
           <w:rPr>
             <w:rStyle w:val="Hyperlink"/>
@@ -2020,7 +2046,7 @@
       <w:r>
         <w:t xml:space="preserve"> </w:t>
       </w:r>
-      <w:hyperlink r:id="rId80">
+      <w:hyperlink r:id="rId81">
         <w:r>
           <w:rPr>
             <w:rStyle w:val="Hyperlink"/>
@@ -2082,7 +2108,7 @@
 <file path=word/numbering.xml><?xml version="1.0" encoding="utf-8"?>
 <w:numbering xmlns:w="http://schemas.openxmlformats.org/wordprocessingml/2006/main">
   <w:abstractNum w:abstractNumId="990">
-    <w:nsid w:val="f3f7a33b"/>
+    <w:nsid w:val="170cd2de"/>
     <w:multiLevelType w:val="multilevel"/>
     <w:lvl w:ilvl="0">
       <w:numFmt w:val="bullet"/>
@@ -2184,8 +2210,111 @@
       </w:pPr>
     </w:lvl>
   </w:abstractNum>
+  <w:abstractNum w:abstractNumId="990">
+    <w:nsid w:val="342527d4"/>
+    <w:multiLevelType w:val="multilevel"/>
+    <w:lvl w:ilvl="0">
+      <w:numFmt w:val="bullet"/>
+      <w:lvlText w:val=" "/>
+      <w:lvlJc w:val="left"/>
+      <w:pPr>
+        <w:tabs>
+          <w:tab w:val="num" w:pos="0"/>
+        </w:tabs>
+        <w:ind w:left="480" w:hanging="480"/>
+      </w:pPr>
+    </w:lvl>
+    <w:lvl w:ilvl="1">
+      <w:numFmt w:val="bullet"/>
+      <w:lvlText w:val=" "/>
+      <w:lvlJc w:val="left"/>
+      <w:pPr>
+        <w:tabs>
+          <w:tab w:val="num" w:pos="720"/>
+        </w:tabs>
+        <w:ind w:left="1200" w:hanging="480"/>
+      </w:pPr>
+    </w:lvl>
+    <w:lvl w:ilvl="2">
+      <w:numFmt w:val="bullet"/>
+      <w:lvlText w:val=" "/>
+      <w:lvlJc w:val="left"/>
+      <w:pPr>
+        <w:tabs>
+          <w:tab w:val="num" w:pos="1440"/>
+        </w:tabs>
+        <w:ind w:left="1920" w:hanging="480"/>
+      </w:pPr>
+    </w:lvl>
+    <w:lvl w:ilvl="3">
+      <w:numFmt w:val="bullet"/>
+      <w:lvlText w:val=" "/>
+      <w:lvlJc w:val="left"/>
+      <w:pPr>
+        <w:tabs>
+          <w:tab w:val="num" w:pos="2160"/>
+        </w:tabs>
+        <w:ind w:left="2640" w:hanging="480"/>
+      </w:pPr>
+    </w:lvl>
+    <w:lvl w:ilvl="4">
+      <w:numFmt w:val="bullet"/>
+      <w:lvlText w:val=" "/>
+      <w:lvlJc w:val="left"/>
+      <w:pPr>
+        <w:tabs>
+          <w:tab w:val="num" w:pos="2880"/>
+        </w:tabs>
+        <w:ind w:left="3360" w:hanging="480"/>
+      </w:pPr>
+    </w:lvl>
+    <w:lvl w:ilvl="5">
+      <w:numFmt w:val="bullet"/>
+      <w:lvlText w:val=" "/>
+      <w:lvlJc w:val="left"/>
+      <w:pPr>
+        <w:tabs>
+          <w:tab w:val="num" w:pos="3600"/>
+        </w:tabs>
+        <w:ind w:left="4080" w:hanging="480"/>
+      </w:pPr>
+    </w:lvl>
+    <w:lvl w:ilvl="6">
+      <w:numFmt w:val="bullet"/>
+      <w:lvlText w:val=" "/>
+      <w:lvlJc w:val="left"/>
+      <w:pPr>
+        <w:tabs>
+          <w:tab w:val="num" w:pos="4320"/>
+        </w:tabs>
+        <w:ind w:left="4800" w:hanging="480"/>
+      </w:pPr>
+    </w:lvl>
+    <w:lvl w:ilvl="7">
+      <w:numFmt w:val="bullet"/>
+      <w:lvlText w:val=" "/>
+      <w:lvlJc w:val="left"/>
+      <w:pPr>
+        <w:tabs>
+          <w:tab w:val="num" w:pos="5040"/>
+        </w:tabs>
+        <w:ind w:left="5520" w:hanging="480"/>
+      </w:pPr>
+    </w:lvl>
+    <w:lvl w:ilvl="8">
+      <w:numFmt w:val="bullet"/>
+      <w:lvlText w:val=" "/>
+      <w:lvlJc w:val="left"/>
+      <w:pPr>
+        <w:tabs>
+          <w:tab w:val="num" w:pos="5760"/>
+        </w:tabs>
+        <w:ind w:left="6240" w:hanging="480"/>
+      </w:pPr>
+    </w:lvl>
+  </w:abstractNum>
   <w:abstractNum w:abstractNumId="991">
-    <w:nsid w:val="df557f15"/>
+    <w:nsid w:val="1f8303af"/>
     <w:multiLevelType w:val="multilevel"/>
     <w:lvl w:ilvl="0">
       <w:numFmt w:val="bullet"/>
@@ -2287,6 +2416,9 @@
       </w:pPr>
     </w:lvl>
   </w:abstractNum>
+  <w:num w:numId="1000">
+    <w:abstractNumId w:val="990"/>
+  </w:num>
   <w:num w:numId="1000">
     <w:abstractNumId w:val="990"/>
   </w:num>

--- a/syllabus.docx
+++ b/syllabus.docx
@@ -53,7 +53,7 @@
         <w:pStyle w:val="BodyText"/>
       </w:pPr>
       <w:r>
-        <w:t xml:space="preserve">Syllabus version: 10:29 AM, 30 January, 2018</w:t>
+        <w:t xml:space="preserve">Syllabus version: 09:35 AM, 07 February, 2018</w:t>
       </w:r>
     </w:p>
     <w:p>
@@ -2211,7 +2211,7 @@
     </w:lvl>
   </w:abstractNum>
   <w:abstractNum w:abstractNumId="990">
-    <w:nsid w:val="342527d4"/>
+    <w:nsid w:val="9163c4a8"/>
     <w:multiLevelType w:val="multilevel"/>
     <w:lvl w:ilvl="0">
       <w:numFmt w:val="bullet"/>
@@ -2314,7 +2314,7 @@
     </w:lvl>
   </w:abstractNum>
   <w:abstractNum w:abstractNumId="991">
-    <w:nsid w:val="1f8303af"/>
+    <w:nsid w:val="7cc1a083"/>
     <w:multiLevelType w:val="multilevel"/>
     <w:lvl w:ilvl="0">
       <w:numFmt w:val="bullet"/>

--- a/syllabus.docx
+++ b/syllabus.docx
@@ -53,7 +53,7 @@
         <w:pStyle w:val="BodyText"/>
       </w:pPr>
       <w:r>
-        <w:t xml:space="preserve">Syllabus version: 09:35 AM, 07 February, 2018</w:t>
+        <w:t xml:space="preserve">Syllabus version: 10:32 AM, 07 February, 2018</w:t>
       </w:r>
     </w:p>
     <w:p>
@@ -2211,7 +2211,7 @@
     </w:lvl>
   </w:abstractNum>
   <w:abstractNum w:abstractNumId="990">
-    <w:nsid w:val="9163c4a8"/>
+    <w:nsid w:val="6f55b129"/>
     <w:multiLevelType w:val="multilevel"/>
     <w:lvl w:ilvl="0">
       <w:numFmt w:val="bullet"/>
@@ -2314,7 +2314,7 @@
     </w:lvl>
   </w:abstractNum>
   <w:abstractNum w:abstractNumId="991">
-    <w:nsid w:val="7cc1a083"/>
+    <w:nsid w:val="dab38cad"/>
     <w:multiLevelType w:val="multilevel"/>
     <w:lvl w:ilvl="0">
       <w:numFmt w:val="bullet"/>

--- a/syllabus.docx
+++ b/syllabus.docx
@@ -53,7 +53,7 @@
         <w:pStyle w:val="BodyText"/>
       </w:pPr>
       <w:r>
-        <w:t xml:space="preserve">Syllabus version: 10:32 AM, 07 February, 2018</w:t>
+        <w:t xml:space="preserve">Syllabus version: 12:43 PM, 07 February, 2018</w:t>
       </w:r>
     </w:p>
     <w:p>
@@ -2211,7 +2211,7 @@
     </w:lvl>
   </w:abstractNum>
   <w:abstractNum w:abstractNumId="990">
-    <w:nsid w:val="6f55b129"/>
+    <w:nsid w:val="25445f66"/>
     <w:multiLevelType w:val="multilevel"/>
     <w:lvl w:ilvl="0">
       <w:numFmt w:val="bullet"/>
@@ -2314,7 +2314,7 @@
     </w:lvl>
   </w:abstractNum>
   <w:abstractNum w:abstractNumId="991">
-    <w:nsid w:val="dab38cad"/>
+    <w:nsid w:val="10a23b40"/>
     <w:multiLevelType w:val="multilevel"/>
     <w:lvl w:ilvl="0">
       <w:numFmt w:val="bullet"/>

--- a/syllabus.docx
+++ b/syllabus.docx
@@ -53,7 +53,7 @@
         <w:pStyle w:val="BodyText"/>
       </w:pPr>
       <w:r>
-        <w:t xml:space="preserve">Syllabus version: 12:43 PM, 07 February, 2018</w:t>
+        <w:t xml:space="preserve">Syllabus version: 05:11 PM, 12 February, 2018</w:t>
       </w:r>
     </w:p>
     <w:p>
@@ -1333,7 +1333,7 @@
         </w:numPr>
       </w:pPr>
       <w:r>
-        <w:t xml:space="preserve">Items: Pagel 1994, corHMM, geiger</w:t>
+        <w:t xml:space="preserve">Items: corHMM, geiger</w:t>
       </w:r>
     </w:p>
     <w:p>
@@ -1368,7 +1368,7 @@
         </w:numPr>
       </w:pPr>
       <w:r>
-        <w:t xml:space="preserve">Reading</w:t>
+        <w:t xml:space="preserve">Reading (all three for Tues)</w:t>
       </w:r>
     </w:p>
     <w:p>
@@ -2211,7 +2211,7 @@
     </w:lvl>
   </w:abstractNum>
   <w:abstractNum w:abstractNumId="990">
-    <w:nsid w:val="25445f66"/>
+    <w:nsid w:val="75ee6aca"/>
     <w:multiLevelType w:val="multilevel"/>
     <w:lvl w:ilvl="0">
       <w:numFmt w:val="bullet"/>
@@ -2314,7 +2314,7 @@
     </w:lvl>
   </w:abstractNum>
   <w:abstractNum w:abstractNumId="991">
-    <w:nsid w:val="10a23b40"/>
+    <w:nsid w:val="e14c464f"/>
     <w:multiLevelType w:val="multilevel"/>
     <w:lvl w:ilvl="0">
       <w:numFmt w:val="bullet"/>

--- a/syllabus.docx
+++ b/syllabus.docx
@@ -53,7 +53,7 @@
         <w:pStyle w:val="BodyText"/>
       </w:pPr>
       <w:r>
-        <w:t xml:space="preserve">Syllabus version: 05:11 PM, 12 February, 2018</w:t>
+        <w:t xml:space="preserve">Syllabus version: 05:13 PM, 12 February, 2018</w:t>
       </w:r>
     </w:p>
     <w:p>
@@ -1435,6 +1435,29 @@
       <w:pPr>
         <w:pStyle w:val="Compact"/>
         <w:numPr>
+          <w:numId w:val="1015"/>
+          <w:ilvl w:val="1"/>
+        </w:numPr>
+      </w:pPr>
+      <w:r>
+        <w:t xml:space="preserve">Exercise:</w:t>
+      </w:r>
+      <w:r>
+        <w:t xml:space="preserve"> </w:t>
+      </w:r>
+      <w:hyperlink r:id="rId68">
+        <w:r>
+          <w:rPr>
+            <w:rStyle w:val="Hyperlink"/>
+          </w:rPr>
+          <w:t xml:space="preserve">https://github.com/bomeara/phylometh_discrete</w:t>
+        </w:r>
+      </w:hyperlink>
+    </w:p>
+    <w:p>
+      <w:pPr>
+        <w:pStyle w:val="Compact"/>
+        <w:numPr>
           <w:numId w:val="1004"/>
           <w:ilvl w:val="0"/>
         </w:numPr>
@@ -1481,7 +1504,7 @@
       <w:r>
         <w:t xml:space="preserve"> </w:t>
       </w:r>
-      <w:hyperlink r:id="rId68">
+      <w:hyperlink r:id="rId69">
         <w:r>
           <w:rPr>
             <w:rStyle w:val="Hyperlink"/>
@@ -1510,7 +1533,7 @@
           <w:ilvl w:val="2"/>
         </w:numPr>
       </w:pPr>
-      <w:hyperlink r:id="rId69">
+      <w:hyperlink r:id="rId70">
         <w:r>
           <w:rPr>
             <w:rStyle w:val="Hyperlink"/>
@@ -1530,7 +1553,7 @@
           <w:ilvl w:val="2"/>
         </w:numPr>
       </w:pPr>
-      <w:hyperlink r:id="rId70">
+      <w:hyperlink r:id="rId71">
         <w:r>
           <w:rPr>
             <w:rStyle w:val="Hyperlink"/>
@@ -1570,7 +1593,7 @@
           <w:ilvl w:val="2"/>
         </w:numPr>
       </w:pPr>
-      <w:hyperlink r:id="rId71">
+      <w:hyperlink r:id="rId72">
         <w:r>
           <w:rPr>
             <w:rStyle w:val="Hyperlink"/>
@@ -1635,7 +1658,7 @@
           <w:ilvl w:val="2"/>
         </w:numPr>
       </w:pPr>
-      <w:hyperlink r:id="rId72">
+      <w:hyperlink r:id="rId73">
         <w:r>
           <w:rPr>
             <w:rStyle w:val="Hyperlink"/>
@@ -1655,7 +1678,7 @@
           <w:ilvl w:val="2"/>
         </w:numPr>
       </w:pPr>
-      <w:hyperlink r:id="rId73">
+      <w:hyperlink r:id="rId74">
         <w:r>
           <w:rPr>
             <w:rStyle w:val="Hyperlink"/>
@@ -1675,7 +1698,7 @@
           <w:ilvl w:val="2"/>
         </w:numPr>
       </w:pPr>
-      <w:hyperlink r:id="rId74">
+      <w:hyperlink r:id="rId75">
         <w:r>
           <w:rPr>
             <w:rStyle w:val="Hyperlink"/>
@@ -1731,7 +1754,7 @@
           <w:ilvl w:val="2"/>
         </w:numPr>
       </w:pPr>
-      <w:hyperlink r:id="rId75">
+      <w:hyperlink r:id="rId76">
         <w:r>
           <w:rPr>
             <w:rStyle w:val="Hyperlink"/>
@@ -1748,7 +1771,7 @@
           <w:ilvl w:val="2"/>
         </w:numPr>
       </w:pPr>
-      <w:hyperlink r:id="rId76">
+      <w:hyperlink r:id="rId77">
         <w:r>
           <w:rPr>
             <w:rStyle w:val="Hyperlink"/>
@@ -1765,7 +1788,7 @@
           <w:ilvl w:val="2"/>
         </w:numPr>
       </w:pPr>
-      <w:hyperlink r:id="rId77">
+      <w:hyperlink r:id="rId78">
         <w:r>
           <w:rPr>
             <w:rStyle w:val="Hyperlink"/>
@@ -1818,7 +1841,7 @@
           <w:ilvl w:val="2"/>
         </w:numPr>
       </w:pPr>
-      <w:hyperlink r:id="rId78">
+      <w:hyperlink r:id="rId79">
         <w:r>
           <w:rPr>
             <w:rStyle w:val="Hyperlink"/>
@@ -1838,7 +1861,7 @@
           <w:ilvl w:val="2"/>
         </w:numPr>
       </w:pPr>
-      <w:hyperlink r:id="rId79">
+      <w:hyperlink r:id="rId80">
         <w:r>
           <w:rPr>
             <w:rStyle w:val="Hyperlink"/>
@@ -1858,7 +1881,7 @@
           <w:ilvl w:val="2"/>
         </w:numPr>
       </w:pPr>
-      <w:hyperlink r:id="rId74">
+      <w:hyperlink r:id="rId75">
         <w:r>
           <w:rPr>
             <w:rStyle w:val="Hyperlink"/>
@@ -1878,7 +1901,7 @@
           <w:ilvl w:val="2"/>
         </w:numPr>
       </w:pPr>
-      <w:hyperlink r:id="rId80">
+      <w:hyperlink r:id="rId81">
         <w:r>
           <w:rPr>
             <w:rStyle w:val="Hyperlink"/>
@@ -2046,7 +2069,7 @@
       <w:r>
         <w:t xml:space="preserve"> </w:t>
       </w:r>
-      <w:hyperlink r:id="rId81">
+      <w:hyperlink r:id="rId82">
         <w:r>
           <w:rPr>
             <w:rStyle w:val="Hyperlink"/>
@@ -2211,7 +2234,7 @@
     </w:lvl>
   </w:abstractNum>
   <w:abstractNum w:abstractNumId="990">
-    <w:nsid w:val="75ee6aca"/>
+    <w:nsid w:val="a3002ff0"/>
     <w:multiLevelType w:val="multilevel"/>
     <w:lvl w:ilvl="0">
       <w:numFmt w:val="bullet"/>
@@ -2314,7 +2337,7 @@
     </w:lvl>
   </w:abstractNum>
   <w:abstractNum w:abstractNumId="991">
-    <w:nsid w:val="e14c464f"/>
+    <w:nsid w:val="8e5e0bca"/>
     <w:multiLevelType w:val="multilevel"/>
     <w:lvl w:ilvl="0">
       <w:numFmt w:val="bullet"/>

--- a/syllabus.docx
+++ b/syllabus.docx
@@ -53,7 +53,7 @@
         <w:pStyle w:val="BodyText"/>
       </w:pPr>
       <w:r>
-        <w:t xml:space="preserve">Syllabus version: 05:13 PM, 12 February, 2018</w:t>
+        <w:t xml:space="preserve">Syllabus version: 11:32 PM, 25 February, 2018</w:t>
       </w:r>
     </w:p>
     <w:p>
@@ -1440,7 +1440,7 @@
         </w:numPr>
       </w:pPr>
       <w:r>
-        <w:t xml:space="preserve">Exercise:</w:t>
+        <w:t xml:space="preserve">Exercise (for Thurs):</w:t>
       </w:r>
       <w:r>
         <w:t xml:space="preserve"> </w:t>
@@ -1606,6 +1606,29 @@
       <w:pPr>
         <w:pStyle w:val="Compact"/>
         <w:numPr>
+          <w:numId w:val="1019"/>
+          <w:ilvl w:val="3"/>
+        </w:numPr>
+      </w:pPr>
+      <w:r>
+        <w:t xml:space="preserve">Exercise (for Thurs):</w:t>
+      </w:r>
+      <w:r>
+        <w:t xml:space="preserve"> </w:t>
+      </w:r>
+      <w:hyperlink r:id="rId73">
+        <w:r>
+          <w:rPr>
+            <w:rStyle w:val="Hyperlink"/>
+          </w:rPr>
+          <w:t xml:space="preserve">https://github.com/bomeara/phylometh_continuous</w:t>
+        </w:r>
+      </w:hyperlink>
+    </w:p>
+    <w:p>
+      <w:pPr>
+        <w:pStyle w:val="Compact"/>
+        <w:numPr>
           <w:numId w:val="1004"/>
           <w:ilvl w:val="0"/>
         </w:numPr>
@@ -1618,7 +1641,7 @@
       <w:pPr>
         <w:pStyle w:val="Compact"/>
         <w:numPr>
-          <w:numId w:val="1019"/>
+          <w:numId w:val="1020"/>
           <w:ilvl w:val="1"/>
         </w:numPr>
       </w:pPr>
@@ -1630,7 +1653,7 @@
       <w:pPr>
         <w:pStyle w:val="Compact"/>
         <w:numPr>
-          <w:numId w:val="1019"/>
+          <w:numId w:val="1020"/>
           <w:ilvl w:val="1"/>
         </w:numPr>
       </w:pPr>
@@ -1642,7 +1665,7 @@
       <w:pPr>
         <w:pStyle w:val="Compact"/>
         <w:numPr>
-          <w:numId w:val="1019"/>
+          <w:numId w:val="1020"/>
           <w:ilvl w:val="1"/>
         </w:numPr>
       </w:pPr>
@@ -1654,61 +1677,84 @@
       <w:pPr>
         <w:pStyle w:val="Compact"/>
         <w:numPr>
+          <w:numId w:val="1021"/>
+          <w:ilvl w:val="2"/>
+        </w:numPr>
+      </w:pPr>
+      <w:hyperlink r:id="rId74">
+        <w:r>
+          <w:rPr>
+            <w:rStyle w:val="Hyperlink"/>
+          </w:rPr>
+          <w:t xml:space="preserve">Felsenstein, 1985</w:t>
+        </w:r>
+      </w:hyperlink>
+      <w:r>
+        <w:t xml:space="preserve">: Independent contrasts</w:t>
+      </w:r>
+    </w:p>
+    <w:p>
+      <w:pPr>
+        <w:pStyle w:val="Compact"/>
+        <w:numPr>
+          <w:numId w:val="1021"/>
+          <w:ilvl w:val="2"/>
+        </w:numPr>
+      </w:pPr>
+      <w:hyperlink r:id="rId75">
+        <w:r>
+          <w:rPr>
+            <w:rStyle w:val="Hyperlink"/>
+          </w:rPr>
+          <w:t xml:space="preserve">Pagel, 1994</w:t>
+        </w:r>
+      </w:hyperlink>
+      <w:r>
+        <w:t xml:space="preserve">: Pagel 94 correlation</w:t>
+      </w:r>
+    </w:p>
+    <w:p>
+      <w:pPr>
+        <w:pStyle w:val="Compact"/>
+        <w:numPr>
+          <w:numId w:val="1021"/>
+          <w:ilvl w:val="2"/>
+        </w:numPr>
+      </w:pPr>
+      <w:hyperlink r:id="rId76">
+        <w:r>
+          <w:rPr>
+            <w:rStyle w:val="Hyperlink"/>
+          </w:rPr>
+          <w:t xml:space="preserve">Maddison &amp; FitzJohn, 2015</w:t>
+        </w:r>
+      </w:hyperlink>
+      <w:r>
+        <w:t xml:space="preserve">: A big problem with correlation (and other issues)</w:t>
+      </w:r>
+    </w:p>
+    <w:p>
+      <w:pPr>
+        <w:pStyle w:val="Compact"/>
+        <w:numPr>
           <w:numId w:val="1020"/>
-          <w:ilvl w:val="2"/>
-        </w:numPr>
-      </w:pPr>
-      <w:hyperlink r:id="rId73">
-        <w:r>
-          <w:rPr>
-            <w:rStyle w:val="Hyperlink"/>
-          </w:rPr>
-          <w:t xml:space="preserve">Felsenstein, 1985</w:t>
-        </w:r>
-      </w:hyperlink>
-      <w:r>
-        <w:t xml:space="preserve">: Independent contrasts</w:t>
-      </w:r>
-    </w:p>
-    <w:p>
-      <w:pPr>
-        <w:pStyle w:val="Compact"/>
-        <w:numPr>
-          <w:numId w:val="1020"/>
-          <w:ilvl w:val="2"/>
-        </w:numPr>
-      </w:pPr>
-      <w:hyperlink r:id="rId74">
-        <w:r>
-          <w:rPr>
-            <w:rStyle w:val="Hyperlink"/>
-          </w:rPr>
-          <w:t xml:space="preserve">Pagel, 1994</w:t>
-        </w:r>
-      </w:hyperlink>
-      <w:r>
-        <w:t xml:space="preserve">: Pagel 94 correlation</w:t>
-      </w:r>
-    </w:p>
-    <w:p>
-      <w:pPr>
-        <w:pStyle w:val="Compact"/>
-        <w:numPr>
-          <w:numId w:val="1020"/>
-          <w:ilvl w:val="2"/>
-        </w:numPr>
-      </w:pPr>
-      <w:hyperlink r:id="rId75">
-        <w:r>
-          <w:rPr>
-            <w:rStyle w:val="Hyperlink"/>
-          </w:rPr>
-          <w:t xml:space="preserve">Maddison &amp; FitzJohn, 2015</w:t>
-        </w:r>
-      </w:hyperlink>
-      <w:r>
-        <w:t xml:space="preserve">: A big problem with correlation (and other issues)</w:t>
-      </w:r>
+          <w:ilvl w:val="1"/>
+        </w:numPr>
+      </w:pPr>
+      <w:r>
+        <w:t xml:space="preserve">Exercise (for Thurs):</w:t>
+      </w:r>
+      <w:r>
+        <w:t xml:space="preserve"> </w:t>
+      </w:r>
+      <w:hyperlink r:id="rId77">
+        <w:r>
+          <w:rPr>
+            <w:rStyle w:val="Hyperlink"/>
+          </w:rPr>
+          <w:t xml:space="preserve">https://github.com/bomeara/phylometh_correlated</w:t>
+        </w:r>
+      </w:hyperlink>
     </w:p>
     <w:p>
       <w:pPr>
@@ -1726,19 +1772,19 @@
       <w:pPr>
         <w:pStyle w:val="Compact"/>
         <w:numPr>
-          <w:numId w:val="1021"/>
-          <w:ilvl w:val="1"/>
-        </w:numPr>
-      </w:pPr>
-      <w:r>
-        <w:t xml:space="preserve">Topic: Biogeography and optimization (guest week by Katie Massana)</w:t>
-      </w:r>
-    </w:p>
-    <w:p>
-      <w:pPr>
-        <w:pStyle w:val="Compact"/>
-        <w:numPr>
-          <w:numId w:val="1021"/>
+          <w:numId w:val="1022"/>
+          <w:ilvl w:val="1"/>
+        </w:numPr>
+      </w:pPr>
+      <w:r>
+        <w:t xml:space="preserve">Topic: Biogeography and optimization</w:t>
+      </w:r>
+    </w:p>
+    <w:p>
+      <w:pPr>
+        <w:pStyle w:val="Compact"/>
+        <w:numPr>
+          <w:numId w:val="1022"/>
           <w:ilvl w:val="1"/>
         </w:numPr>
       </w:pPr>
@@ -1750,11 +1796,11 @@
       <w:pPr>
         <w:pStyle w:val="Compact"/>
         <w:numPr>
-          <w:numId w:val="1022"/>
+          <w:numId w:val="1023"/>
           <w:ilvl w:val="2"/>
         </w:numPr>
       </w:pPr>
-      <w:hyperlink r:id="rId76">
+      <w:hyperlink r:id="rId78">
         <w:r>
           <w:rPr>
             <w:rStyle w:val="Hyperlink"/>
@@ -1767,33 +1813,16 @@
       <w:pPr>
         <w:pStyle w:val="Compact"/>
         <w:numPr>
-          <w:numId w:val="1022"/>
+          <w:numId w:val="1023"/>
           <w:ilvl w:val="2"/>
         </w:numPr>
       </w:pPr>
-      <w:hyperlink r:id="rId77">
+      <w:hyperlink r:id="rId79">
         <w:r>
           <w:rPr>
             <w:rStyle w:val="Hyperlink"/>
           </w:rPr>
           <w:t xml:space="preserve">Ree and Smith, 2008</w:t>
-        </w:r>
-      </w:hyperlink>
-    </w:p>
-    <w:p>
-      <w:pPr>
-        <w:pStyle w:val="Compact"/>
-        <w:numPr>
-          <w:numId w:val="1022"/>
-          <w:ilvl w:val="2"/>
-        </w:numPr>
-      </w:pPr>
-      <w:hyperlink r:id="rId78">
-        <w:r>
-          <w:rPr>
-            <w:rStyle w:val="Hyperlink"/>
-          </w:rPr>
-          <w:t xml:space="preserve">Matzke, 2014</w:t>
         </w:r>
       </w:hyperlink>
     </w:p>
@@ -1813,7 +1842,7 @@
       <w:pPr>
         <w:pStyle w:val="Compact"/>
         <w:numPr>
-          <w:numId w:val="1023"/>
+          <w:numId w:val="1024"/>
           <w:ilvl w:val="1"/>
         </w:numPr>
       </w:pPr>
@@ -1825,7 +1854,7 @@
       <w:pPr>
         <w:pStyle w:val="Compact"/>
         <w:numPr>
-          <w:numId w:val="1023"/>
+          <w:numId w:val="1024"/>
           <w:ilvl w:val="1"/>
         </w:numPr>
       </w:pPr>
@@ -1837,11 +1866,11 @@
       <w:pPr>
         <w:pStyle w:val="Compact"/>
         <w:numPr>
-          <w:numId w:val="1024"/>
+          <w:numId w:val="1025"/>
           <w:ilvl w:val="2"/>
         </w:numPr>
       </w:pPr>
-      <w:hyperlink r:id="rId79">
+      <w:hyperlink r:id="rId80">
         <w:r>
           <w:rPr>
             <w:rStyle w:val="Hyperlink"/>
@@ -1857,11 +1886,11 @@
       <w:pPr>
         <w:pStyle w:val="Compact"/>
         <w:numPr>
-          <w:numId w:val="1024"/>
+          <w:numId w:val="1025"/>
           <w:ilvl w:val="2"/>
         </w:numPr>
       </w:pPr>
-      <w:hyperlink r:id="rId80">
+      <w:hyperlink r:id="rId81">
         <w:r>
           <w:rPr>
             <w:rStyle w:val="Hyperlink"/>
@@ -1877,11 +1906,11 @@
       <w:pPr>
         <w:pStyle w:val="Compact"/>
         <w:numPr>
-          <w:numId w:val="1024"/>
+          <w:numId w:val="1025"/>
           <w:ilvl w:val="2"/>
         </w:numPr>
       </w:pPr>
-      <w:hyperlink r:id="rId75">
+      <w:hyperlink r:id="rId76">
         <w:r>
           <w:rPr>
             <w:rStyle w:val="Hyperlink"/>
@@ -1897,11 +1926,11 @@
       <w:pPr>
         <w:pStyle w:val="Compact"/>
         <w:numPr>
-          <w:numId w:val="1024"/>
+          <w:numId w:val="1025"/>
           <w:ilvl w:val="2"/>
         </w:numPr>
       </w:pPr>
-      <w:hyperlink r:id="rId81">
+      <w:hyperlink r:id="rId82">
         <w:r>
           <w:rPr>
             <w:rStyle w:val="Hyperlink"/>
@@ -1929,7 +1958,7 @@
       <w:pPr>
         <w:pStyle w:val="Compact"/>
         <w:numPr>
-          <w:numId w:val="1025"/>
+          <w:numId w:val="1026"/>
           <w:ilvl w:val="1"/>
         </w:numPr>
       </w:pPr>
@@ -1941,7 +1970,7 @@
       <w:pPr>
         <w:pStyle w:val="Compact"/>
         <w:numPr>
-          <w:numId w:val="1025"/>
+          <w:numId w:val="1026"/>
           <w:ilvl w:val="1"/>
         </w:numPr>
       </w:pPr>
@@ -1965,7 +1994,7 @@
       <w:pPr>
         <w:pStyle w:val="Compact"/>
         <w:numPr>
-          <w:numId w:val="1026"/>
+          <w:numId w:val="1027"/>
           <w:ilvl w:val="1"/>
         </w:numPr>
       </w:pPr>
@@ -1989,7 +2018,7 @@
       <w:pPr>
         <w:pStyle w:val="Compact"/>
         <w:numPr>
-          <w:numId w:val="1027"/>
+          <w:numId w:val="1028"/>
           <w:ilvl w:val="1"/>
         </w:numPr>
       </w:pPr>
@@ -2013,7 +2042,7 @@
       <w:pPr>
         <w:pStyle w:val="Compact"/>
         <w:numPr>
-          <w:numId w:val="1028"/>
+          <w:numId w:val="1029"/>
           <w:ilvl w:val="1"/>
         </w:numPr>
       </w:pPr>
@@ -2037,7 +2066,7 @@
       <w:pPr>
         <w:pStyle w:val="Compact"/>
         <w:numPr>
-          <w:numId w:val="1029"/>
+          <w:numId w:val="1030"/>
           <w:ilvl w:val="1"/>
         </w:numPr>
       </w:pPr>
@@ -2069,7 +2098,7 @@
       <w:r>
         <w:t xml:space="preserve"> </w:t>
       </w:r>
-      <w:hyperlink r:id="rId82">
+      <w:hyperlink r:id="rId83">
         <w:r>
           <w:rPr>
             <w:rStyle w:val="Hyperlink"/>
@@ -2234,7 +2263,7 @@
     </w:lvl>
   </w:abstractNum>
   <w:abstractNum w:abstractNumId="990">
-    <w:nsid w:val="a3002ff0"/>
+    <w:nsid w:val="429ba600"/>
     <w:multiLevelType w:val="multilevel"/>
     <w:lvl w:ilvl="0">
       <w:numFmt w:val="bullet"/>
@@ -2337,7 +2366,7 @@
     </w:lvl>
   </w:abstractNum>
   <w:abstractNum w:abstractNumId="991">
-    <w:nsid w:val="8e5e0bca"/>
+    <w:nsid w:val="adf98185"/>
     <w:multiLevelType w:val="multilevel"/>
     <w:lvl w:ilvl="0">
       <w:numFmt w:val="bullet"/>
@@ -2530,6 +2559,9 @@
     <w:abstractNumId w:val="991"/>
   </w:num>
   <w:num w:numId="1029">
+    <w:abstractNumId w:val="991"/>
+  </w:num>
+  <w:num w:numId="1030">
     <w:abstractNumId w:val="991"/>
   </w:num>
 </w:numbering>

--- a/syllabus.docx
+++ b/syllabus.docx
@@ -53,7 +53,7 @@
         <w:pStyle w:val="BodyText"/>
       </w:pPr>
       <w:r>
-        <w:t xml:space="preserve">Syllabus version: 11:32 PM, 25 February, 2018</w:t>
+        <w:t xml:space="preserve">Syllabus version: 11:49 AM, 03 March, 2018</w:t>
       </w:r>
     </w:p>
     <w:p>
@@ -1825,6 +1825,18 @@
           <w:t xml:space="preserve">Ree and Smith, 2008</w:t>
         </w:r>
       </w:hyperlink>
+    </w:p>
+    <w:p>
+      <w:pPr>
+        <w:pStyle w:val="Compact"/>
+        <w:numPr>
+          <w:numId w:val="1022"/>
+          <w:ilvl w:val="1"/>
+        </w:numPr>
+      </w:pPr>
+      <w:r>
+        <w:t xml:space="preserve">Exercise: None this week, but continue working on past ones.</w:t>
+      </w:r>
     </w:p>
     <w:p>
       <w:pPr>
@@ -2263,7 +2275,7 @@
     </w:lvl>
   </w:abstractNum>
   <w:abstractNum w:abstractNumId="990">
-    <w:nsid w:val="429ba600"/>
+    <w:nsid w:val="ac0d2fd5"/>
     <w:multiLevelType w:val="multilevel"/>
     <w:lvl w:ilvl="0">
       <w:numFmt w:val="bullet"/>
@@ -2366,7 +2378,7 @@
     </w:lvl>
   </w:abstractNum>
   <w:abstractNum w:abstractNumId="991">
-    <w:nsid w:val="adf98185"/>
+    <w:nsid w:val="976b0baf"/>
     <w:multiLevelType w:val="multilevel"/>
     <w:lvl w:ilvl="0">
       <w:numFmt w:val="bullet"/>

--- a/syllabus.docx
+++ b/syllabus.docx
@@ -53,7 +53,7 @@
         <w:pStyle w:val="BodyText"/>
       </w:pPr>
       <w:r>
-        <w:t xml:space="preserve">Syllabus version: 11:49 AM, 03 March, 2018</w:t>
+        <w:t xml:space="preserve">Syllabus version: 09:45 AM, 19 March, 2018</w:t>
       </w:r>
     </w:p>
     <w:p>
@@ -1958,6 +1958,29 @@
       <w:pPr>
         <w:pStyle w:val="Compact"/>
         <w:numPr>
+          <w:numId w:val="1024"/>
+          <w:ilvl w:val="1"/>
+        </w:numPr>
+      </w:pPr>
+      <w:r>
+        <w:t xml:space="preserve">Exercise:</w:t>
+      </w:r>
+      <w:r>
+        <w:t xml:space="preserve"> </w:t>
+      </w:r>
+      <w:hyperlink r:id="rId83">
+        <w:r>
+          <w:rPr>
+            <w:rStyle w:val="Hyperlink"/>
+          </w:rPr>
+          <w:t xml:space="preserve">https://github.com/bomeara/phylometh_diversification</w:t>
+        </w:r>
+      </w:hyperlink>
+    </w:p>
+    <w:p>
+      <w:pPr>
+        <w:pStyle w:val="Compact"/>
+        <w:numPr>
           <w:numId w:val="1004"/>
           <w:ilvl w:val="0"/>
         </w:numPr>
@@ -2110,7 +2133,7 @@
       <w:r>
         <w:t xml:space="preserve"> </w:t>
       </w:r>
-      <w:hyperlink r:id="rId83">
+      <w:hyperlink r:id="rId84">
         <w:r>
           <w:rPr>
             <w:rStyle w:val="Hyperlink"/>
@@ -2275,7 +2298,7 @@
     </w:lvl>
   </w:abstractNum>
   <w:abstractNum w:abstractNumId="990">
-    <w:nsid w:val="ac0d2fd5"/>
+    <w:nsid w:val="57c28bdb"/>
     <w:multiLevelType w:val="multilevel"/>
     <w:lvl w:ilvl="0">
       <w:numFmt w:val="bullet"/>
@@ -2378,7 +2401,7 @@
     </w:lvl>
   </w:abstractNum>
   <w:abstractNum w:abstractNumId="991">
-    <w:nsid w:val="976b0baf"/>
+    <w:nsid w:val="432067b5"/>
     <w:multiLevelType w:val="multilevel"/>
     <w:lvl w:ilvl="0">
       <w:numFmt w:val="bullet"/>

--- a/syllabus.docx
+++ b/syllabus.docx
@@ -53,7 +53,7 @@
         <w:pStyle w:val="BodyText"/>
       </w:pPr>
       <w:r>
-        <w:t xml:space="preserve">Syllabus version: 09:45 AM, 19 March, 2018</w:t>
+        <w:t xml:space="preserve">Syllabus version: 10:58 AM, 24 April, 2018</w:t>
       </w:r>
     </w:p>
     <w:p>
@@ -2089,12 +2089,24 @@
       <w:pPr>
         <w:pStyle w:val="Compact"/>
         <w:numPr>
+          <w:numId w:val="1029"/>
+          <w:ilvl w:val="1"/>
+        </w:numPr>
+      </w:pPr>
+      <w:r>
+        <w:t xml:space="preserve">Exercise: make an R package based on the NSF API.</w:t>
+      </w:r>
+    </w:p>
+    <w:p>
+      <w:pPr>
+        <w:pStyle w:val="Compact"/>
+        <w:numPr>
           <w:numId w:val="1004"/>
           <w:ilvl w:val="0"/>
         </w:numPr>
       </w:pPr>
       <w:r>
-        <w:t xml:space="preserve">Week 11, Aprl 24 &amp; Aprl 26</w:t>
+        <w:t xml:space="preserve">Week 11, Aprl 24 &amp; April 26</w:t>
       </w:r>
     </w:p>
     <w:p>
@@ -2107,6 +2119,32 @@
       </w:pPr>
       <w:r>
         <w:t xml:space="preserve">Topic: Student choice</w:t>
+      </w:r>
+    </w:p>
+    <w:p>
+      <w:pPr>
+        <w:pStyle w:val="Compact"/>
+        <w:numPr>
+          <w:numId w:val="1030"/>
+          <w:ilvl w:val="1"/>
+        </w:numPr>
+      </w:pPr>
+      <w:r>
+        <w:t xml:space="preserve">Exercise: Mixed data types.</w:t>
+      </w:r>
+      <w:r>
+        <w:t xml:space="preserve"> </w:t>
+      </w:r>
+      <w:hyperlink r:id="rId84">
+        <w:r>
+          <w:rPr>
+            <w:rStyle w:val="Hyperlink"/>
+          </w:rPr>
+          <w:t xml:space="preserve">https://github.com/bomeara/phylometh_mixed</w:t>
+        </w:r>
+      </w:hyperlink>
+      <w:r>
+        <w:t xml:space="preserve">.</w:t>
       </w:r>
     </w:p>
     <w:p>
@@ -2133,7 +2171,7 @@
       <w:r>
         <w:t xml:space="preserve"> </w:t>
       </w:r>
-      <w:hyperlink r:id="rId84">
+      <w:hyperlink r:id="rId85">
         <w:r>
           <w:rPr>
             <w:rStyle w:val="Hyperlink"/>
@@ -2298,7 +2336,7 @@
     </w:lvl>
   </w:abstractNum>
   <w:abstractNum w:abstractNumId="990">
-    <w:nsid w:val="57c28bdb"/>
+    <w:nsid w:val="b0cc3d12"/>
     <w:multiLevelType w:val="multilevel"/>
     <w:lvl w:ilvl="0">
       <w:numFmt w:val="bullet"/>
@@ -2401,7 +2439,7 @@
     </w:lvl>
   </w:abstractNum>
   <w:abstractNum w:abstractNumId="991">
-    <w:nsid w:val="432067b5"/>
+    <w:nsid w:val="9c2a18ed"/>
     <w:multiLevelType w:val="multilevel"/>
     <w:lvl w:ilvl="0">
       <w:numFmt w:val="bullet"/>

--- a/syllabus.docx
+++ b/syllabus.docx
@@ -34,18 +34,18 @@
       <w:pPr>
         <w:pStyle w:val="Heading2"/>
       </w:pPr>
-      <w:bookmarkStart w:id="21" w:name="phylogenetic-methods-phylometh.-spring-2018"/>
-      <w:r>
-        <w:t xml:space="preserve">Phylogenetic Methods (PhyloMeth). Spring 2018</w:t>
-      </w:r>
-      <w:bookmarkEnd w:id="21"/>
+      <w:bookmarkStart w:id="20" w:name="phylogenetic-methods-phylometh.-spring-2019"/>
+      <w:r>
+        <w:t xml:space="preserve">Phylogenetic Methods (PhyloMeth). Spring 2019</w:t>
+      </w:r>
+      <w:bookmarkEnd w:id="20"/>
     </w:p>
     <w:p>
       <w:pPr>
         <w:pStyle w:val="FirstParagraph"/>
       </w:pPr>
       <w:r>
-        <w:t xml:space="preserve">UT students may sign up at EEB 603, CRN 30253 (grad students) or EEB 504, CRN 31819 (advanced undergrads)</w:t>
+        <w:t xml:space="preserve">UT students may sign up at EEB 587</w:t>
       </w:r>
     </w:p>
     <w:p>
@@ -53,7 +53,7 @@
         <w:pStyle w:val="BodyText"/>
       </w:pPr>
       <w:r>
-        <w:t xml:space="preserve">Syllabus version: 10:58 AM, 24 April, 2018</w:t>
+        <w:t xml:space="preserve">Syllabus version: 11:01 AM, 09 January, 2019</w:t>
       </w:r>
     </w:p>
     <w:p>
@@ -66,39 +66,66 @@
       <w:r>
         <w:t xml:space="preserve"> </w:t>
       </w:r>
+      <w:hyperlink r:id="rId21">
+        <w:r>
+          <w:rPr>
+            <w:rStyle w:val="Hyperlink"/>
+            <w:b/>
+          </w:rPr>
+          <w:t xml:space="preserve">Brian O’Meara</w:t>
+        </w:r>
+      </w:hyperlink>
+      <w:r>
+        <w:t xml:space="preserve"> </w:t>
+      </w:r>
+      <w:r>
+        <w:t xml:space="preserve">(</w:t>
+      </w:r>
       <w:hyperlink r:id="rId22">
         <w:r>
           <w:rPr>
             <w:rStyle w:val="Hyperlink"/>
-            <w:b/>
-          </w:rPr>
-          <w:t xml:space="preserve">Brian O’Meara</w:t>
-        </w:r>
-      </w:hyperlink>
+          </w:rPr>
+          <w:t xml:space="preserve">bomeara@utk.edu</w:t>
+        </w:r>
+      </w:hyperlink>
+      <w:r>
+        <w:t xml:space="preserve">)</w:t>
+      </w:r>
+    </w:p>
+    <w:p>
+      <w:pPr>
+        <w:pStyle w:val="BodyText"/>
+      </w:pPr>
+      <w:r>
+        <w:t xml:space="preserve">Course website:</w:t>
+      </w:r>
       <w:r>
         <w:t xml:space="preserve"> </w:t>
       </w:r>
-      <w:r>
-        <w:t xml:space="preserve">(</w:t>
-      </w:r>
       <w:hyperlink r:id="rId23">
         <w:r>
           <w:rPr>
             <w:rStyle w:val="Hyperlink"/>
           </w:rPr>
-          <w:t xml:space="preserve">bomeara@utk.edu</w:t>
-        </w:r>
-      </w:hyperlink>
-      <w:r>
-        <w:t xml:space="preserve">)</w:t>
-      </w:r>
+          <w:t xml:space="preserve">http://phylometh.info</w:t>
+        </w:r>
+      </w:hyperlink>
     </w:p>
     <w:p>
       <w:pPr>
         <w:pStyle w:val="BodyText"/>
       </w:pPr>
       <w:r>
-        <w:t xml:space="preserve">Course website:</w:t>
+        <w:t xml:space="preserve">Office Hours (446 Hesler) Tuesdays 12:30 - 1:30 pm and by appointment.</w:t>
+      </w:r>
+    </w:p>
+    <w:p>
+      <w:pPr>
+        <w:pStyle w:val="BodyText"/>
+      </w:pPr>
+      <w:r>
+        <w:t xml:space="preserve">####Anonymous feedback</w:t>
       </w:r>
       <w:r>
         <w:t xml:space="preserve"> </w:t>
@@ -108,33 +135,6 @@
           <w:rPr>
             <w:rStyle w:val="Hyperlink"/>
           </w:rPr>
-          <w:t xml:space="preserve">http://phylometh.info</w:t>
-        </w:r>
-      </w:hyperlink>
-    </w:p>
-    <w:p>
-      <w:pPr>
-        <w:pStyle w:val="BodyText"/>
-      </w:pPr>
-      <w:r>
-        <w:t xml:space="preserve">Office Hours (446 Hesler) Tuesdays 12:30 - 1:30 pm and by appointment.</w:t>
-      </w:r>
-    </w:p>
-    <w:p>
-      <w:pPr>
-        <w:pStyle w:val="BodyText"/>
-      </w:pPr>
-      <w:r>
-        <w:t xml:space="preserve">####Anonymous feedback</w:t>
-      </w:r>
-      <w:r>
-        <w:t xml:space="preserve"> </w:t>
-      </w:r>
-      <w:hyperlink r:id="rId25">
-        <w:r>
-          <w:rPr>
-            <w:rStyle w:val="Hyperlink"/>
-          </w:rPr>
           <w:t xml:space="preserve">http://www.brianomeara.info/feedback</w:t>
         </w:r>
       </w:hyperlink>
@@ -143,11 +143,11 @@
       <w:pPr>
         <w:pStyle w:val="Heading4"/>
       </w:pPr>
-      <w:bookmarkStart w:id="26" w:name="what-you-will-learn"/>
+      <w:bookmarkStart w:id="25" w:name="what-you-will-learn"/>
       <w:r>
         <w:t xml:space="preserve">What you will learn</w:t>
       </w:r>
-      <w:bookmarkEnd w:id="26"/>
+      <w:bookmarkEnd w:id="25"/>
     </w:p>
     <w:p>
       <w:pPr>
@@ -176,11 +176,11 @@
       <w:pPr>
         <w:pStyle w:val="Heading4"/>
       </w:pPr>
-      <w:bookmarkStart w:id="27" w:name="requirements"/>
+      <w:bookmarkStart w:id="26" w:name="requirements"/>
       <w:r>
         <w:t xml:space="preserve">Requirements</w:t>
       </w:r>
-      <w:bookmarkEnd w:id="27"/>
+      <w:bookmarkEnd w:id="26"/>
     </w:p>
     <w:p>
       <w:pPr>
@@ -282,28 +282,28 @@
       <w:r>
         <w:t xml:space="preserve"> </w:t>
       </w:r>
+      <w:hyperlink r:id="rId27">
+        <w:r>
+          <w:rPr>
+            <w:rStyle w:val="Hyperlink"/>
+          </w:rPr>
+          <w:t xml:space="preserve">HTML version</w:t>
+        </w:r>
+      </w:hyperlink>
+      <w:r>
+        <w:t xml:space="preserve"> </w:t>
+      </w:r>
+      <w:r>
+        <w:t xml:space="preserve">*</w:t>
+      </w:r>
+      <w:r>
+        <w:t xml:space="preserve"> </w:t>
+      </w:r>
       <w:hyperlink r:id="rId28">
         <w:r>
           <w:rPr>
             <w:rStyle w:val="Hyperlink"/>
           </w:rPr>
-          <w:t xml:space="preserve">HTML version</w:t>
-        </w:r>
-      </w:hyperlink>
-      <w:r>
-        <w:t xml:space="preserve"> </w:t>
-      </w:r>
-      <w:r>
-        <w:t xml:space="preserve">*</w:t>
-      </w:r>
-      <w:r>
-        <w:t xml:space="preserve"> </w:t>
-      </w:r>
-      <w:hyperlink r:id="rId29">
-        <w:r>
-          <w:rPr>
-            <w:rStyle w:val="Hyperlink"/>
-          </w:rPr>
           <w:t xml:space="preserve">PDF</w:t>
         </w:r>
       </w:hyperlink>
@@ -320,11 +320,11 @@
       <w:pPr>
         <w:pStyle w:val="Heading4"/>
       </w:pPr>
-      <w:bookmarkStart w:id="30" w:name="evaluation"/>
+      <w:bookmarkStart w:id="29" w:name="evaluation"/>
       <w:r>
         <w:t xml:space="preserve">Evaluation</w:t>
       </w:r>
-      <w:bookmarkEnd w:id="30"/>
+      <w:bookmarkEnd w:id="29"/>
     </w:p>
     <w:p>
       <w:pPr>
@@ -379,10 +379,28 @@
       <w:pPr>
         <w:pStyle w:val="Heading4"/>
       </w:pPr>
-      <w:bookmarkStart w:id="31" w:name="teaching"/>
+      <w:bookmarkStart w:id="30" w:name="teaching"/>
       <w:r>
         <w:t xml:space="preserve">Teaching</w:t>
       </w:r>
+      <w:bookmarkEnd w:id="30"/>
+    </w:p>
+    <w:p>
+      <w:pPr>
+        <w:pStyle w:val="FirstParagraph"/>
+      </w:pPr>
+      <w:r>
+        <w:t xml:space="preserve">The class is generally flipped: rather than me droning at the front of the room, I’ll be releasing videos online for you to watch. They will be linked to from this syllabus. In class, talk about what was not clear from the videos about methods, and we’ll dig into that. We can also work on problematic parts of the exercises (you should do most of them before class) and talk about papers.</w:t>
+      </w:r>
+    </w:p>
+    <w:p>
+      <w:pPr>
+        <w:pStyle w:val="Heading4"/>
+      </w:pPr>
+      <w:bookmarkStart w:id="31" w:name="online-option"/>
+      <w:r>
+        <w:t xml:space="preserve">Online option</w:t>
+      </w:r>
       <w:bookmarkEnd w:id="31"/>
     </w:p>
     <w:p>
@@ -390,36 +408,18 @@
         <w:pStyle w:val="FirstParagraph"/>
       </w:pPr>
       <w:r>
-        <w:t xml:space="preserve">The class is generally flipped: rather than me droning at the front of the room, I’ll be releasing videos online for you to watch. They will be linked to from this syllabus. In class, talk about what was not clear from the videos about methods, and we’ll dig into that. We can also work on problematic parts of the exercises (you should do most of them before class) and talk about papers.</w:t>
-      </w:r>
-    </w:p>
-    <w:p>
-      <w:pPr>
-        <w:pStyle w:val="Heading4"/>
-      </w:pPr>
-      <w:bookmarkStart w:id="32" w:name="online-option"/>
-      <w:r>
-        <w:t xml:space="preserve">Online option</w:t>
+        <w:t xml:space="preserve">There is a no-credit online option, as well.</w:t>
+      </w:r>
+    </w:p>
+    <w:p>
+      <w:pPr>
+        <w:pStyle w:val="Heading3"/>
+      </w:pPr>
+      <w:bookmarkStart w:id="32" w:name="schedule"/>
+      <w:r>
+        <w:t xml:space="preserve">Schedule</w:t>
       </w:r>
       <w:bookmarkEnd w:id="32"/>
-    </w:p>
-    <w:p>
-      <w:pPr>
-        <w:pStyle w:val="FirstParagraph"/>
-      </w:pPr>
-      <w:r>
-        <w:t xml:space="preserve">There is a no-credit online option, as well.</w:t>
-      </w:r>
-    </w:p>
-    <w:p>
-      <w:pPr>
-        <w:pStyle w:val="Heading3"/>
-      </w:pPr>
-      <w:bookmarkStart w:id="33" w:name="schedule"/>
-      <w:r>
-        <w:t xml:space="preserve">Schedule</w:t>
-      </w:r>
-      <w:bookmarkEnd w:id="33"/>
     </w:p>
     <w:p>
       <w:pPr>
@@ -471,12 +471,35 @@
       <w:r>
         <w:t xml:space="preserve"> </w:t>
       </w:r>
+      <w:hyperlink r:id="rId33">
+        <w:r>
+          <w:rPr>
+            <w:rStyle w:val="Hyperlink"/>
+          </w:rPr>
+          <w:t xml:space="preserve">http://rpubs.com/bomeara/phylomethsoftwareinstall</w:t>
+        </w:r>
+      </w:hyperlink>
+    </w:p>
+    <w:p>
+      <w:pPr>
+        <w:pStyle w:val="Compact"/>
+        <w:numPr>
+          <w:numId w:val="1005"/>
+          <w:ilvl w:val="1"/>
+        </w:numPr>
+      </w:pPr>
+      <w:r>
+        <w:t xml:space="preserve">Exercise:</w:t>
+      </w:r>
+      <w:r>
+        <w:t xml:space="preserve"> </w:t>
+      </w:r>
       <w:hyperlink r:id="rId34">
         <w:r>
           <w:rPr>
             <w:rStyle w:val="Hyperlink"/>
           </w:rPr>
-          <w:t xml:space="preserve">http://rpubs.com/bomeara/phylomethsoftwareinstall</w:t>
+          <w:t xml:space="preserve">Getting Started</w:t>
         </w:r>
       </w:hyperlink>
     </w:p>
@@ -489,35 +512,12 @@
         </w:numPr>
       </w:pPr>
       <w:r>
-        <w:t xml:space="preserve">Exercise:</w:t>
+        <w:t xml:space="preserve">One way to do the exercise is to fork the</w:t>
       </w:r>
       <w:r>
         <w:t xml:space="preserve"> </w:t>
       </w:r>
       <w:hyperlink r:id="rId35">
-        <w:r>
-          <w:rPr>
-            <w:rStyle w:val="Hyperlink"/>
-          </w:rPr>
-          <w:t xml:space="preserve">Getting Started</w:t>
-        </w:r>
-      </w:hyperlink>
-    </w:p>
-    <w:p>
-      <w:pPr>
-        <w:pStyle w:val="Compact"/>
-        <w:numPr>
-          <w:numId w:val="1005"/>
-          <w:ilvl w:val="1"/>
-        </w:numPr>
-      </w:pPr>
-      <w:r>
-        <w:t xml:space="preserve">One way to do the exercise is to fork the</w:t>
-      </w:r>
-      <w:r>
-        <w:t xml:space="preserve"> </w:t>
-      </w:r>
-      <w:hyperlink r:id="rId36">
         <w:r>
           <w:rPr>
             <w:rStyle w:val="Hyperlink"/>
@@ -579,71 +579,71 @@
       <w:r>
         <w:t xml:space="preserve"> </w:t>
       </w:r>
+      <w:hyperlink r:id="rId36">
+        <w:r>
+          <w:rPr>
+            <w:rStyle w:val="Hyperlink"/>
+          </w:rPr>
+          <w:t xml:space="preserve">Chapter 3</w:t>
+        </w:r>
+      </w:hyperlink>
+      <w:r>
+        <w:t xml:space="preserve"> </w:t>
+      </w:r>
+      <w:r>
+        <w:t xml:space="preserve">of the textbook.</w:t>
+      </w:r>
+    </w:p>
+    <w:p>
+      <w:pPr>
+        <w:pStyle w:val="Compact"/>
+        <w:numPr>
+          <w:numId w:val="1006"/>
+          <w:ilvl w:val="1"/>
+        </w:numPr>
+      </w:pPr>
+      <w:r>
+        <w:t xml:space="preserve">Videos: See videos in this</w:t>
+      </w:r>
+      <w:r>
+        <w:t xml:space="preserve"> </w:t>
+      </w:r>
       <w:hyperlink r:id="rId37">
         <w:r>
           <w:rPr>
             <w:rStyle w:val="Hyperlink"/>
           </w:rPr>
-          <w:t xml:space="preserve">Chapter 3</w:t>
-        </w:r>
-      </w:hyperlink>
+          <w:t xml:space="preserve">playlist</w:t>
+        </w:r>
+      </w:hyperlink>
+    </w:p>
+    <w:p>
+      <w:pPr>
+        <w:pStyle w:val="Compact"/>
+        <w:numPr>
+          <w:numId w:val="1006"/>
+          <w:ilvl w:val="1"/>
+        </w:numPr>
+      </w:pPr>
+      <w:r>
+        <w:t xml:space="preserve">Items: Sequences, trees, name resolution, alignment</w:t>
+      </w:r>
+    </w:p>
+    <w:p>
+      <w:pPr>
+        <w:pStyle w:val="Compact"/>
+        <w:numPr>
+          <w:numId w:val="1006"/>
+          <w:ilvl w:val="1"/>
+        </w:numPr>
+      </w:pPr>
+      <w:r>
+        <w:t xml:space="preserve">Exercise: Getting trees:</w:t>
+      </w:r>
       <w:r>
         <w:t xml:space="preserve"> </w:t>
       </w:r>
-      <w:r>
-        <w:t xml:space="preserve">of the textbook.</w:t>
-      </w:r>
-    </w:p>
-    <w:p>
-      <w:pPr>
-        <w:pStyle w:val="Compact"/>
-        <w:numPr>
-          <w:numId w:val="1006"/>
-          <w:ilvl w:val="1"/>
-        </w:numPr>
-      </w:pPr>
-      <w:r>
-        <w:t xml:space="preserve">Videos: See videos in this</w:t>
-      </w:r>
-      <w:r>
-        <w:t xml:space="preserve"> </w:t>
-      </w:r>
       <w:hyperlink r:id="rId38">
-        <w:r>
-          <w:rPr>
-            <w:rStyle w:val="Hyperlink"/>
-          </w:rPr>
-          <w:t xml:space="preserve">playlist</w:t>
-        </w:r>
-      </w:hyperlink>
-    </w:p>
-    <w:p>
-      <w:pPr>
-        <w:pStyle w:val="Compact"/>
-        <w:numPr>
-          <w:numId w:val="1006"/>
-          <w:ilvl w:val="1"/>
-        </w:numPr>
-      </w:pPr>
-      <w:r>
-        <w:t xml:space="preserve">Items: Sequences, trees, name resolution, alignment</w:t>
-      </w:r>
-    </w:p>
-    <w:p>
-      <w:pPr>
-        <w:pStyle w:val="Compact"/>
-        <w:numPr>
-          <w:numId w:val="1006"/>
-          <w:ilvl w:val="1"/>
-        </w:numPr>
-      </w:pPr>
-      <w:r>
-        <w:t xml:space="preserve">Exercise: Getting trees:</w:t>
-      </w:r>
-      <w:r>
-        <w:t xml:space="preserve"> </w:t>
-      </w:r>
-      <w:hyperlink r:id="rId39">
         <w:r>
           <w:rPr>
             <w:rStyle w:val="Hyperlink"/>
@@ -702,12 +702,26 @@
       <w:r>
         <w:t xml:space="preserve"> </w:t>
       </w:r>
+      <w:hyperlink r:id="rId39">
+        <w:r>
+          <w:rPr>
+            <w:rStyle w:val="Hyperlink"/>
+          </w:rPr>
+          <w:t xml:space="preserve">Terminology</w:t>
+        </w:r>
+      </w:hyperlink>
+      <w:r>
+        <w:t xml:space="preserve">,</w:t>
+      </w:r>
+      <w:r>
+        <w:t xml:space="preserve"> </w:t>
+      </w:r>
       <w:hyperlink r:id="rId40">
         <w:r>
           <w:rPr>
             <w:rStyle w:val="Hyperlink"/>
           </w:rPr>
-          <w:t xml:space="preserve">Terminology</w:t>
+          <w:t xml:space="preserve">Tree space</w:t>
         </w:r>
       </w:hyperlink>
       <w:r>
@@ -717,20 +731,6 @@
         <w:t xml:space="preserve"> </w:t>
       </w:r>
       <w:hyperlink r:id="rId41">
-        <w:r>
-          <w:rPr>
-            <w:rStyle w:val="Hyperlink"/>
-          </w:rPr>
-          <w:t xml:space="preserve">Tree space</w:t>
-        </w:r>
-      </w:hyperlink>
-      <w:r>
-        <w:t xml:space="preserve">,</w:t>
-      </w:r>
-      <w:r>
-        <w:t xml:space="preserve"> </w:t>
-      </w:r>
-      <w:hyperlink r:id="rId42">
         <w:r>
           <w:rPr>
             <w:rStyle w:val="Hyperlink"/>
@@ -759,7 +759,7 @@
           <w:ilvl w:val="2"/>
         </w:numPr>
       </w:pPr>
-      <w:hyperlink r:id="rId43">
+      <w:hyperlink r:id="rId42">
         <w:r>
           <w:rPr>
             <w:rStyle w:val="Hyperlink"/>
@@ -776,7 +776,7 @@
           <w:ilvl w:val="2"/>
         </w:numPr>
       </w:pPr>
-      <w:hyperlink r:id="rId44">
+      <w:hyperlink r:id="rId43">
         <w:r>
           <w:rPr>
             <w:rStyle w:val="Hyperlink"/>
@@ -793,7 +793,7 @@
           <w:ilvl w:val="2"/>
         </w:numPr>
       </w:pPr>
-      <w:hyperlink r:id="rId45">
+      <w:hyperlink r:id="rId44">
         <w:r>
           <w:rPr>
             <w:rStyle w:val="Hyperlink"/>
@@ -810,7 +810,7 @@
           <w:ilvl w:val="2"/>
         </w:numPr>
       </w:pPr>
-      <w:hyperlink r:id="rId46">
+      <w:hyperlink r:id="rId45">
         <w:r>
           <w:rPr>
             <w:rStyle w:val="Hyperlink"/>
@@ -851,7 +851,7 @@
           <w:ilvl w:val="2"/>
         </w:numPr>
       </w:pPr>
-      <w:hyperlink r:id="rId47">
+      <w:hyperlink r:id="rId46">
         <w:r>
           <w:rPr>
             <w:rStyle w:val="Hyperlink"/>
@@ -871,7 +871,7 @@
           <w:ilvl w:val="2"/>
         </w:numPr>
       </w:pPr>
-      <w:hyperlink r:id="rId48">
+      <w:hyperlink r:id="rId47">
         <w:r>
           <w:rPr>
             <w:rStyle w:val="Hyperlink"/>
@@ -891,7 +891,7 @@
           <w:ilvl w:val="2"/>
         </w:numPr>
       </w:pPr>
-      <w:hyperlink r:id="rId49">
+      <w:hyperlink r:id="rId48">
         <w:r>
           <w:rPr>
             <w:rStyle w:val="Hyperlink"/>
@@ -911,7 +911,7 @@
           <w:ilvl w:val="2"/>
         </w:numPr>
       </w:pPr>
-      <w:hyperlink r:id="rId50">
+      <w:hyperlink r:id="rId49">
         <w:r>
           <w:rPr>
             <w:rStyle w:val="Hyperlink"/>
@@ -979,7 +979,7 @@
           <w:ilvl w:val="2"/>
         </w:numPr>
       </w:pPr>
-      <w:hyperlink r:id="rId51">
+      <w:hyperlink r:id="rId50">
         <w:r>
           <w:rPr>
             <w:rStyle w:val="Hyperlink"/>
@@ -999,7 +999,7 @@
           <w:ilvl w:val="2"/>
         </w:numPr>
       </w:pPr>
-      <w:hyperlink r:id="rId52">
+      <w:hyperlink r:id="rId51">
         <w:r>
           <w:rPr>
             <w:rStyle w:val="Hyperlink"/>
@@ -1019,7 +1019,7 @@
           <w:ilvl w:val="2"/>
         </w:numPr>
       </w:pPr>
-      <w:hyperlink r:id="rId53">
+      <w:hyperlink r:id="rId52">
         <w:r>
           <w:rPr>
             <w:rStyle w:val="Hyperlink"/>
@@ -1039,7 +1039,7 @@
           <w:ilvl w:val="2"/>
         </w:numPr>
       </w:pPr>
-      <w:hyperlink r:id="rId54">
+      <w:hyperlink r:id="rId53">
         <w:r>
           <w:rPr>
             <w:rStyle w:val="Hyperlink"/>
@@ -1059,39 +1059,39 @@
           <w:ilvl w:val="2"/>
         </w:numPr>
       </w:pPr>
+      <w:hyperlink r:id="rId54">
+        <w:r>
+          <w:rPr>
+            <w:rStyle w:val="Hyperlink"/>
+          </w:rPr>
+          <w:t xml:space="preserve">Hahn &amp; Nakhleh 2016</w:t>
+        </w:r>
+      </w:hyperlink>
+      <w:r>
+        <w:t xml:space="preserve">: Irrational exuberance for resolved species</w:t>
+      </w:r>
+      <w:r>
+        <w:t xml:space="preserve"> </w:t>
+      </w:r>
+      <w:r>
+        <w:t xml:space="preserve">trees. Mind-blowing (to me) paper on why to understand trait evolution we may care about the gene trees, not the species tree.</w:t>
+      </w:r>
+    </w:p>
+    <w:p>
+      <w:pPr>
+        <w:pStyle w:val="Compact"/>
+        <w:numPr>
+          <w:numId w:val="1010"/>
+          <w:ilvl w:val="1"/>
+        </w:numPr>
+      </w:pPr>
+      <w:r>
+        <w:t xml:space="preserve">Class exercise:</w:t>
+      </w:r>
+      <w:r>
+        <w:t xml:space="preserve"> </w:t>
+      </w:r>
       <w:hyperlink r:id="rId55">
-        <w:r>
-          <w:rPr>
-            <w:rStyle w:val="Hyperlink"/>
-          </w:rPr>
-          <w:t xml:space="preserve">Hahn &amp; Nakhleh 2016</w:t>
-        </w:r>
-      </w:hyperlink>
-      <w:r>
-        <w:t xml:space="preserve">: Irrational exuberance for resolved species</w:t>
-      </w:r>
-      <w:r>
-        <w:t xml:space="preserve"> </w:t>
-      </w:r>
-      <w:r>
-        <w:t xml:space="preserve">trees. Mind-blowing (to me) paper on why to understand trait evolution we may care about the gene trees, not the species tree.</w:t>
-      </w:r>
-    </w:p>
-    <w:p>
-      <w:pPr>
-        <w:pStyle w:val="Compact"/>
-        <w:numPr>
-          <w:numId w:val="1010"/>
-          <w:ilvl w:val="1"/>
-        </w:numPr>
-      </w:pPr>
-      <w:r>
-        <w:t xml:space="preserve">Class exercise:</w:t>
-      </w:r>
-      <w:r>
-        <w:t xml:space="preserve"> </w:t>
-      </w:r>
-      <w:hyperlink r:id="rId56">
         <w:r>
           <w:rPr>
             <w:rStyle w:val="Hyperlink"/>
@@ -1156,7 +1156,7 @@
           <w:ilvl w:val="2"/>
         </w:numPr>
       </w:pPr>
-      <w:hyperlink r:id="rId57">
+      <w:hyperlink r:id="rId56">
         <w:r>
           <w:rPr>
             <w:rStyle w:val="Hyperlink"/>
@@ -1176,7 +1176,7 @@
           <w:ilvl w:val="2"/>
         </w:numPr>
       </w:pPr>
-      <w:hyperlink r:id="rId58">
+      <w:hyperlink r:id="rId57">
         <w:r>
           <w:rPr>
             <w:rStyle w:val="Hyperlink"/>
@@ -1196,7 +1196,7 @@
           <w:ilvl w:val="2"/>
         </w:numPr>
       </w:pPr>
-      <w:hyperlink r:id="rId59">
+      <w:hyperlink r:id="rId58">
         <w:r>
           <w:rPr>
             <w:rStyle w:val="Hyperlink"/>
@@ -1216,7 +1216,7 @@
           <w:ilvl w:val="2"/>
         </w:numPr>
       </w:pPr>
-      <w:hyperlink r:id="rId60">
+      <w:hyperlink r:id="rId59">
         <w:r>
           <w:rPr>
             <w:rStyle w:val="Hyperlink"/>
@@ -1236,7 +1236,7 @@
           <w:ilvl w:val="2"/>
         </w:numPr>
       </w:pPr>
-      <w:hyperlink r:id="rId61">
+      <w:hyperlink r:id="rId60">
         <w:r>
           <w:rPr>
             <w:rStyle w:val="Hyperlink"/>
@@ -1256,7 +1256,7 @@
           <w:ilvl w:val="2"/>
         </w:numPr>
       </w:pPr>
-      <w:hyperlink r:id="rId62">
+      <w:hyperlink r:id="rId61">
         <w:r>
           <w:rPr>
             <w:rStyle w:val="Hyperlink"/>
@@ -1285,7 +1285,7 @@
           <w:ilvl w:val="2"/>
         </w:numPr>
       </w:pPr>
-      <w:hyperlink r:id="rId63">
+      <w:hyperlink r:id="rId62">
         <w:r>
           <w:rPr>
             <w:rStyle w:val="Hyperlink"/>
@@ -1350,7 +1350,7 @@
       <w:r>
         <w:t xml:space="preserve"> </w:t>
       </w:r>
-      <w:hyperlink r:id="rId64">
+      <w:hyperlink r:id="rId63">
         <w:r>
           <w:rPr>
             <w:rStyle w:val="Hyperlink"/>
@@ -1379,7 +1379,7 @@
           <w:ilvl w:val="2"/>
         </w:numPr>
       </w:pPr>
-      <w:hyperlink r:id="rId65">
+      <w:hyperlink r:id="rId64">
         <w:r>
           <w:rPr>
             <w:rStyle w:val="Hyperlink"/>
@@ -1399,7 +1399,7 @@
           <w:ilvl w:val="2"/>
         </w:numPr>
       </w:pPr>
-      <w:hyperlink r:id="rId66">
+      <w:hyperlink r:id="rId65">
         <w:r>
           <w:rPr>
             <w:rStyle w:val="Hyperlink"/>
@@ -1419,33 +1419,33 @@
           <w:ilvl w:val="2"/>
         </w:numPr>
       </w:pPr>
+      <w:hyperlink r:id="rId66">
+        <w:r>
+          <w:rPr>
+            <w:rStyle w:val="Hyperlink"/>
+          </w:rPr>
+          <w:t xml:space="preserve">O’Meara, 2012</w:t>
+        </w:r>
+      </w:hyperlink>
+      <w:r>
+        <w:t xml:space="preserve">: Review of models</w:t>
+      </w:r>
+    </w:p>
+    <w:p>
+      <w:pPr>
+        <w:pStyle w:val="Compact"/>
+        <w:numPr>
+          <w:numId w:val="1015"/>
+          <w:ilvl w:val="1"/>
+        </w:numPr>
+      </w:pPr>
+      <w:r>
+        <w:t xml:space="preserve">Exercise (for Thurs):</w:t>
+      </w:r>
+      <w:r>
+        <w:t xml:space="preserve"> </w:t>
+      </w:r>
       <w:hyperlink r:id="rId67">
-        <w:r>
-          <w:rPr>
-            <w:rStyle w:val="Hyperlink"/>
-          </w:rPr>
-          <w:t xml:space="preserve">O’Meara, 2012</w:t>
-        </w:r>
-      </w:hyperlink>
-      <w:r>
-        <w:t xml:space="preserve">: Review of models</w:t>
-      </w:r>
-    </w:p>
-    <w:p>
-      <w:pPr>
-        <w:pStyle w:val="Compact"/>
-        <w:numPr>
-          <w:numId w:val="1015"/>
-          <w:ilvl w:val="1"/>
-        </w:numPr>
-      </w:pPr>
-      <w:r>
-        <w:t xml:space="preserve">Exercise (for Thurs):</w:t>
-      </w:r>
-      <w:r>
-        <w:t xml:space="preserve"> </w:t>
-      </w:r>
-      <w:hyperlink r:id="rId68">
         <w:r>
           <w:rPr>
             <w:rStyle w:val="Hyperlink"/>
@@ -1504,7 +1504,7 @@
       <w:r>
         <w:t xml:space="preserve"> </w:t>
       </w:r>
-      <w:hyperlink r:id="rId69">
+      <w:hyperlink r:id="rId68">
         <w:r>
           <w:rPr>
             <w:rStyle w:val="Hyperlink"/>
@@ -1533,7 +1533,7 @@
           <w:ilvl w:val="2"/>
         </w:numPr>
       </w:pPr>
-      <w:hyperlink r:id="rId70">
+      <w:hyperlink r:id="rId69">
         <w:r>
           <w:rPr>
             <w:rStyle w:val="Hyperlink"/>
@@ -1553,7 +1553,7 @@
           <w:ilvl w:val="2"/>
         </w:numPr>
       </w:pPr>
-      <w:hyperlink r:id="rId71">
+      <w:hyperlink r:id="rId70">
         <w:r>
           <w:rPr>
             <w:rStyle w:val="Hyperlink"/>
@@ -1573,7 +1573,7 @@
           <w:ilvl w:val="2"/>
         </w:numPr>
       </w:pPr>
-      <w:hyperlink r:id="rId67">
+      <w:hyperlink r:id="rId66">
         <w:r>
           <w:rPr>
             <w:rStyle w:val="Hyperlink"/>
@@ -1593,7 +1593,7 @@
           <w:ilvl w:val="2"/>
         </w:numPr>
       </w:pPr>
-      <w:hyperlink r:id="rId72">
+      <w:hyperlink r:id="rId71">
         <w:r>
           <w:rPr>
             <w:rStyle w:val="Hyperlink"/>
@@ -1616,7 +1616,7 @@
       <w:r>
         <w:t xml:space="preserve"> </w:t>
       </w:r>
-      <w:hyperlink r:id="rId73">
+      <w:hyperlink r:id="rId72">
         <w:r>
           <w:rPr>
             <w:rStyle w:val="Hyperlink"/>
@@ -1681,7 +1681,7 @@
           <w:ilvl w:val="2"/>
         </w:numPr>
       </w:pPr>
-      <w:hyperlink r:id="rId74">
+      <w:hyperlink r:id="rId73">
         <w:r>
           <w:rPr>
             <w:rStyle w:val="Hyperlink"/>
@@ -1701,7 +1701,7 @@
           <w:ilvl w:val="2"/>
         </w:numPr>
       </w:pPr>
-      <w:hyperlink r:id="rId75">
+      <w:hyperlink r:id="rId74">
         <w:r>
           <w:rPr>
             <w:rStyle w:val="Hyperlink"/>
@@ -1721,33 +1721,33 @@
           <w:ilvl w:val="2"/>
         </w:numPr>
       </w:pPr>
+      <w:hyperlink r:id="rId75">
+        <w:r>
+          <w:rPr>
+            <w:rStyle w:val="Hyperlink"/>
+          </w:rPr>
+          <w:t xml:space="preserve">Maddison &amp; FitzJohn, 2015</w:t>
+        </w:r>
+      </w:hyperlink>
+      <w:r>
+        <w:t xml:space="preserve">: A big problem with correlation (and other issues)</w:t>
+      </w:r>
+    </w:p>
+    <w:p>
+      <w:pPr>
+        <w:pStyle w:val="Compact"/>
+        <w:numPr>
+          <w:numId w:val="1020"/>
+          <w:ilvl w:val="1"/>
+        </w:numPr>
+      </w:pPr>
+      <w:r>
+        <w:t xml:space="preserve">Exercise (for Thurs):</w:t>
+      </w:r>
+      <w:r>
+        <w:t xml:space="preserve"> </w:t>
+      </w:r>
       <w:hyperlink r:id="rId76">
-        <w:r>
-          <w:rPr>
-            <w:rStyle w:val="Hyperlink"/>
-          </w:rPr>
-          <w:t xml:space="preserve">Maddison &amp; FitzJohn, 2015</w:t>
-        </w:r>
-      </w:hyperlink>
-      <w:r>
-        <w:t xml:space="preserve">: A big problem with correlation (and other issues)</w:t>
-      </w:r>
-    </w:p>
-    <w:p>
-      <w:pPr>
-        <w:pStyle w:val="Compact"/>
-        <w:numPr>
-          <w:numId w:val="1020"/>
-          <w:ilvl w:val="1"/>
-        </w:numPr>
-      </w:pPr>
-      <w:r>
-        <w:t xml:space="preserve">Exercise (for Thurs):</w:t>
-      </w:r>
-      <w:r>
-        <w:t xml:space="preserve"> </w:t>
-      </w:r>
-      <w:hyperlink r:id="rId77">
         <w:r>
           <w:rPr>
             <w:rStyle w:val="Hyperlink"/>
@@ -1800,7 +1800,7 @@
           <w:ilvl w:val="2"/>
         </w:numPr>
       </w:pPr>
-      <w:hyperlink r:id="rId78">
+      <w:hyperlink r:id="rId77">
         <w:r>
           <w:rPr>
             <w:rStyle w:val="Hyperlink"/>
@@ -1817,7 +1817,7 @@
           <w:ilvl w:val="2"/>
         </w:numPr>
       </w:pPr>
-      <w:hyperlink r:id="rId79">
+      <w:hyperlink r:id="rId78">
         <w:r>
           <w:rPr>
             <w:rStyle w:val="Hyperlink"/>
@@ -1882,7 +1882,7 @@
           <w:ilvl w:val="2"/>
         </w:numPr>
       </w:pPr>
-      <w:hyperlink r:id="rId80">
+      <w:hyperlink r:id="rId79">
         <w:r>
           <w:rPr>
             <w:rStyle w:val="Hyperlink"/>
@@ -1902,7 +1902,7 @@
           <w:ilvl w:val="2"/>
         </w:numPr>
       </w:pPr>
-      <w:hyperlink r:id="rId81">
+      <w:hyperlink r:id="rId80">
         <w:r>
           <w:rPr>
             <w:rStyle w:val="Hyperlink"/>
@@ -1922,7 +1922,7 @@
           <w:ilvl w:val="2"/>
         </w:numPr>
       </w:pPr>
-      <w:hyperlink r:id="rId76">
+      <w:hyperlink r:id="rId75">
         <w:r>
           <w:rPr>
             <w:rStyle w:val="Hyperlink"/>
@@ -1942,33 +1942,33 @@
           <w:ilvl w:val="2"/>
         </w:numPr>
       </w:pPr>
+      <w:hyperlink r:id="rId81">
+        <w:r>
+          <w:rPr>
+            <w:rStyle w:val="Hyperlink"/>
+          </w:rPr>
+          <w:t xml:space="preserve">Beaulieu &amp; O’Meara, 2016</w:t>
+        </w:r>
+      </w:hyperlink>
+      <w:r>
+        <w:t xml:space="preserve">: A hidden state version of the BiSSE model.</w:t>
+      </w:r>
+    </w:p>
+    <w:p>
+      <w:pPr>
+        <w:pStyle w:val="Compact"/>
+        <w:numPr>
+          <w:numId w:val="1024"/>
+          <w:ilvl w:val="1"/>
+        </w:numPr>
+      </w:pPr>
+      <w:r>
+        <w:t xml:space="preserve">Exercise:</w:t>
+      </w:r>
+      <w:r>
+        <w:t xml:space="preserve"> </w:t>
+      </w:r>
       <w:hyperlink r:id="rId82">
-        <w:r>
-          <w:rPr>
-            <w:rStyle w:val="Hyperlink"/>
-          </w:rPr>
-          <w:t xml:space="preserve">Beaulieu &amp; O’Meara, 2016</w:t>
-        </w:r>
-      </w:hyperlink>
-      <w:r>
-        <w:t xml:space="preserve">: A hidden state version of the BiSSE model.</w:t>
-      </w:r>
-    </w:p>
-    <w:p>
-      <w:pPr>
-        <w:pStyle w:val="Compact"/>
-        <w:numPr>
-          <w:numId w:val="1024"/>
-          <w:ilvl w:val="1"/>
-        </w:numPr>
-      </w:pPr>
-      <w:r>
-        <w:t xml:space="preserve">Exercise:</w:t>
-      </w:r>
-      <w:r>
-        <w:t xml:space="preserve"> </w:t>
-      </w:r>
-      <w:hyperlink r:id="rId83">
         <w:r>
           <w:rPr>
             <w:rStyle w:val="Hyperlink"/>
@@ -2135,7 +2135,7 @@
       <w:r>
         <w:t xml:space="preserve"> </w:t>
       </w:r>
-      <w:hyperlink r:id="rId84">
+      <w:hyperlink r:id="rId83">
         <w:r>
           <w:rPr>
             <w:rStyle w:val="Hyperlink"/>
@@ -2171,7 +2171,7 @@
       <w:r>
         <w:t xml:space="preserve"> </w:t>
       </w:r>
-      <w:hyperlink r:id="rId85">
+      <w:hyperlink r:id="rId84">
         <w:r>
           <w:rPr>
             <w:rStyle w:val="Hyperlink"/>
@@ -2336,7 +2336,7 @@
     </w:lvl>
   </w:abstractNum>
   <w:abstractNum w:abstractNumId="990">
-    <w:nsid w:val="b0cc3d12"/>
+    <w:nsid w:val="2c1ae401"/>
     <w:multiLevelType w:val="multilevel"/>
     <w:lvl w:ilvl="0">
       <w:numFmt w:val="bullet"/>
@@ -2439,7 +2439,7 @@
     </w:lvl>
   </w:abstractNum>
   <w:abstractNum w:abstractNumId="991">
-    <w:nsid w:val="9c2a18ed"/>
+    <w:nsid w:val="ea454b4c"/>
     <w:multiLevelType w:val="multilevel"/>
     <w:lvl w:ilvl="0">
       <w:numFmt w:val="bullet"/>

--- a/syllabus.docx
+++ b/syllabus.docx
@@ -53,7 +53,7 @@
         <w:pStyle w:val="BodyText"/>
       </w:pPr>
       <w:r>
-        <w:t xml:space="preserve">Syllabus version: 11:01 AM, 09 January, 2019</w:t>
+        <w:t xml:space="preserve">Syllabus version: 11:31 AM, 09 January, 2019</w:t>
       </w:r>
     </w:p>
     <w:p>
@@ -345,6 +345,60 @@
     </w:p>
     <w:p>
       <w:pPr>
+        <w:pStyle w:val="BodyText"/>
+      </w:pPr>
+      <w:r>
+        <w:t xml:space="preserve">These projects should be able to serve as the core for a dissertation chapter or published paper: still requiring more work and writing, but a solid idea with preliminary results.</w:t>
+      </w:r>
+    </w:p>
+    <w:p>
+      <w:pPr>
+        <w:pStyle w:val="Heading4"/>
+      </w:pPr>
+      <w:bookmarkStart w:id="30" w:name="teaching"/>
+      <w:r>
+        <w:t xml:space="preserve">Teaching</w:t>
+      </w:r>
+      <w:bookmarkEnd w:id="30"/>
+    </w:p>
+    <w:p>
+      <w:pPr>
+        <w:pStyle w:val="FirstParagraph"/>
+      </w:pPr>
+      <w:r>
+        <w:t xml:space="preserve">The class is generally flipped: rather than me droning at the front of the room, I’ll be releasing videos online for you to watch. They will be linked to from this syllabus. In class, talk about what was not clear from the videos about methods, and we’ll dig into that. We can also work on problematic parts of the exercises (you should do most of them before class) and talk about papers.</w:t>
+      </w:r>
+    </w:p>
+    <w:p>
+      <w:pPr>
+        <w:pStyle w:val="Heading4"/>
+      </w:pPr>
+      <w:bookmarkStart w:id="31" w:name="online-option"/>
+      <w:r>
+        <w:t xml:space="preserve">Online option</w:t>
+      </w:r>
+      <w:bookmarkEnd w:id="31"/>
+    </w:p>
+    <w:p>
+      <w:pPr>
+        <w:pStyle w:val="FirstParagraph"/>
+      </w:pPr>
+      <w:r>
+        <w:t xml:space="preserve">There is a no-credit online option, as well.</w:t>
+      </w:r>
+    </w:p>
+    <w:p>
+      <w:pPr>
+        <w:pStyle w:val="Heading3"/>
+      </w:pPr>
+      <w:bookmarkStart w:id="32" w:name="schedule"/>
+      <w:r>
+        <w:t xml:space="preserve">Schedule</w:t>
+      </w:r>
+      <w:bookmarkEnd w:id="32"/>
+    </w:p>
+    <w:p>
+      <w:pPr>
         <w:pStyle w:val="Compact"/>
         <w:numPr>
           <w:numId w:val="1003"/>
@@ -352,92 +406,14 @@
         </w:numPr>
       </w:pPr>
       <w:r>
-        <w:t xml:space="preserve">EEB603 final project will be done solo (though consulting is ok)</w:t>
-      </w:r>
-    </w:p>
-    <w:p>
-      <w:pPr>
-        <w:pStyle w:val="Compact"/>
-        <w:numPr>
-          <w:numId w:val="1003"/>
-          <w:ilvl w:val="0"/>
-        </w:numPr>
-      </w:pPr>
-      <w:r>
-        <w:t xml:space="preserve">EEB504 final project will be done in pairs</w:t>
-      </w:r>
-    </w:p>
-    <w:p>
-      <w:pPr>
-        <w:pStyle w:val="FirstParagraph"/>
-      </w:pPr>
-      <w:r>
-        <w:t xml:space="preserve">These projects should be able to serve as the core for a dissertation chapter or published paper: still requiring more work and writing, but a solid idea with preliminary results.</w:t>
-      </w:r>
-    </w:p>
-    <w:p>
-      <w:pPr>
-        <w:pStyle w:val="Heading4"/>
-      </w:pPr>
-      <w:bookmarkStart w:id="30" w:name="teaching"/>
-      <w:r>
-        <w:t xml:space="preserve">Teaching</w:t>
-      </w:r>
-      <w:bookmarkEnd w:id="30"/>
-    </w:p>
-    <w:p>
-      <w:pPr>
-        <w:pStyle w:val="FirstParagraph"/>
-      </w:pPr>
-      <w:r>
-        <w:t xml:space="preserve">The class is generally flipped: rather than me droning at the front of the room, I’ll be releasing videos online for you to watch. They will be linked to from this syllabus. In class, talk about what was not clear from the videos about methods, and we’ll dig into that. We can also work on problematic parts of the exercises (you should do most of them before class) and talk about papers.</w:t>
-      </w:r>
-    </w:p>
-    <w:p>
-      <w:pPr>
-        <w:pStyle w:val="Heading4"/>
-      </w:pPr>
-      <w:bookmarkStart w:id="31" w:name="online-option"/>
-      <w:r>
-        <w:t xml:space="preserve">Online option</w:t>
-      </w:r>
-      <w:bookmarkEnd w:id="31"/>
-    </w:p>
-    <w:p>
-      <w:pPr>
-        <w:pStyle w:val="FirstParagraph"/>
-      </w:pPr>
-      <w:r>
-        <w:t xml:space="preserve">There is a no-credit online option, as well.</w:t>
-      </w:r>
-    </w:p>
-    <w:p>
-      <w:pPr>
-        <w:pStyle w:val="Heading3"/>
-      </w:pPr>
-      <w:bookmarkStart w:id="32" w:name="schedule"/>
-      <w:r>
-        <w:t xml:space="preserve">Schedule</w:t>
-      </w:r>
-      <w:bookmarkEnd w:id="32"/>
+        <w:t xml:space="preserve">Week 1, Jan 10</w:t>
+      </w:r>
     </w:p>
     <w:p>
       <w:pPr>
         <w:pStyle w:val="Compact"/>
         <w:numPr>
           <w:numId w:val="1004"/>
-          <w:ilvl w:val="0"/>
-        </w:numPr>
-      </w:pPr>
-      <w:r>
-        <w:t xml:space="preserve">Week 1, Jan 11</w:t>
-      </w:r>
-    </w:p>
-    <w:p>
-      <w:pPr>
-        <w:pStyle w:val="Compact"/>
-        <w:numPr>
-          <w:numId w:val="1005"/>
           <w:ilvl w:val="1"/>
         </w:numPr>
       </w:pPr>
@@ -449,7 +425,7 @@
       <w:pPr>
         <w:pStyle w:val="Compact"/>
         <w:numPr>
-          <w:numId w:val="1005"/>
+          <w:numId w:val="1004"/>
           <w:ilvl w:val="1"/>
         </w:numPr>
       </w:pPr>
@@ -461,7 +437,7 @@
       <w:pPr>
         <w:pStyle w:val="Compact"/>
         <w:numPr>
-          <w:numId w:val="1005"/>
+          <w:numId w:val="1004"/>
           <w:ilvl w:val="1"/>
         </w:numPr>
       </w:pPr>
@@ -484,7 +460,7 @@
       <w:pPr>
         <w:pStyle w:val="Compact"/>
         <w:numPr>
-          <w:numId w:val="1005"/>
+          <w:numId w:val="1004"/>
           <w:ilvl w:val="1"/>
         </w:numPr>
       </w:pPr>
@@ -507,7 +483,7 @@
       <w:pPr>
         <w:pStyle w:val="Compact"/>
         <w:numPr>
-          <w:numId w:val="1005"/>
+          <w:numId w:val="1004"/>
           <w:ilvl w:val="1"/>
         </w:numPr>
       </w:pPr>
@@ -545,12 +521,135 @@
       <w:pPr>
         <w:pStyle w:val="Compact"/>
         <w:numPr>
-          <w:numId w:val="1004"/>
+          <w:numId w:val="1003"/>
           <w:ilvl w:val="0"/>
         </w:numPr>
       </w:pPr>
       <w:r>
-        <w:t xml:space="preserve">Week 2, Jan 16</w:t>
+        <w:t xml:space="preserve">Week 2, Jan 15 &amp; Jan 17</w:t>
+      </w:r>
+    </w:p>
+    <w:p>
+      <w:pPr>
+        <w:pStyle w:val="Compact"/>
+        <w:numPr>
+          <w:numId w:val="1005"/>
+          <w:ilvl w:val="1"/>
+        </w:numPr>
+      </w:pPr>
+      <w:r>
+        <w:t xml:space="preserve">Topic: Gathering data</w:t>
+      </w:r>
+    </w:p>
+    <w:p>
+      <w:pPr>
+        <w:pStyle w:val="Compact"/>
+        <w:numPr>
+          <w:numId w:val="1005"/>
+          <w:ilvl w:val="1"/>
+        </w:numPr>
+      </w:pPr>
+      <w:r>
+        <w:t xml:space="preserve">Reading:</w:t>
+      </w:r>
+      <w:r>
+        <w:t xml:space="preserve"> </w:t>
+      </w:r>
+      <w:hyperlink r:id="rId36">
+        <w:r>
+          <w:rPr>
+            <w:rStyle w:val="Hyperlink"/>
+          </w:rPr>
+          <w:t xml:space="preserve">Chapter 3</w:t>
+        </w:r>
+      </w:hyperlink>
+      <w:r>
+        <w:t xml:space="preserve"> </w:t>
+      </w:r>
+      <w:r>
+        <w:t xml:space="preserve">of the textbook.</w:t>
+      </w:r>
+    </w:p>
+    <w:p>
+      <w:pPr>
+        <w:pStyle w:val="Compact"/>
+        <w:numPr>
+          <w:numId w:val="1005"/>
+          <w:ilvl w:val="1"/>
+        </w:numPr>
+      </w:pPr>
+      <w:r>
+        <w:t xml:space="preserve">Videos: See videos in this</w:t>
+      </w:r>
+      <w:r>
+        <w:t xml:space="preserve"> </w:t>
+      </w:r>
+      <w:hyperlink r:id="rId37">
+        <w:r>
+          <w:rPr>
+            <w:rStyle w:val="Hyperlink"/>
+          </w:rPr>
+          <w:t xml:space="preserve">playlist</w:t>
+        </w:r>
+      </w:hyperlink>
+    </w:p>
+    <w:p>
+      <w:pPr>
+        <w:pStyle w:val="Compact"/>
+        <w:numPr>
+          <w:numId w:val="1005"/>
+          <w:ilvl w:val="1"/>
+        </w:numPr>
+      </w:pPr>
+      <w:r>
+        <w:t xml:space="preserve">Items: Sequences, trees, name resolution, alignment</w:t>
+      </w:r>
+    </w:p>
+    <w:p>
+      <w:pPr>
+        <w:pStyle w:val="Compact"/>
+        <w:numPr>
+          <w:numId w:val="1005"/>
+          <w:ilvl w:val="1"/>
+        </w:numPr>
+      </w:pPr>
+      <w:r>
+        <w:t xml:space="preserve">Exercise: Getting trees:</w:t>
+      </w:r>
+      <w:r>
+        <w:t xml:space="preserve"> </w:t>
+      </w:r>
+      <w:hyperlink r:id="rId38">
+        <w:r>
+          <w:rPr>
+            <w:rStyle w:val="Hyperlink"/>
+          </w:rPr>
+          <w:t xml:space="preserve">https://github.com/bomeara/phylometh/blob/master/exercises/gettingtreesanddata/exercise.R</w:t>
+        </w:r>
+      </w:hyperlink>
+    </w:p>
+    <w:p>
+      <w:pPr>
+        <w:pStyle w:val="Compact"/>
+        <w:numPr>
+          <w:numId w:val="1005"/>
+          <w:ilvl w:val="1"/>
+        </w:numPr>
+      </w:pPr>
+      <w:r>
+        <w:t xml:space="preserve">In class: Discussion of what kinds of data you need for your questions, what kind of trees you need.</w:t>
+      </w:r>
+    </w:p>
+    <w:p>
+      <w:pPr>
+        <w:pStyle w:val="Compact"/>
+        <w:numPr>
+          <w:numId w:val="1003"/>
+          <w:ilvl w:val="0"/>
+        </w:numPr>
+      </w:pPr>
+      <w:r>
+        <w:t xml:space="preserve">Week 3, Jan 22 &amp; Jan 24</w:t>
       </w:r>
     </w:p>
     <w:p>
@@ -562,7 +661,7 @@
         </w:numPr>
       </w:pPr>
       <w:r>
-        <w:t xml:space="preserve">Topic: Gathering data</w:t>
+        <w:t xml:space="preserve">Topic: Building trees</w:t>
       </w:r>
     </w:p>
     <w:p>
@@ -574,25 +673,47 @@
         </w:numPr>
       </w:pPr>
       <w:r>
-        <w:t xml:space="preserve">Reading:</w:t>
+        <w:t xml:space="preserve">Videos:</w:t>
       </w:r>
       <w:r>
         <w:t xml:space="preserve"> </w:t>
       </w:r>
-      <w:hyperlink r:id="rId36">
-        <w:r>
-          <w:rPr>
-            <w:rStyle w:val="Hyperlink"/>
-          </w:rPr>
-          <w:t xml:space="preserve">Chapter 3</w:t>
-        </w:r>
-      </w:hyperlink>
+      <w:hyperlink r:id="rId39">
+        <w:r>
+          <w:rPr>
+            <w:rStyle w:val="Hyperlink"/>
+          </w:rPr>
+          <w:t xml:space="preserve">Terminology</w:t>
+        </w:r>
+      </w:hyperlink>
+      <w:r>
+        <w:t xml:space="preserve">,</w:t>
+      </w:r>
       <w:r>
         <w:t xml:space="preserve"> </w:t>
       </w:r>
-      <w:r>
-        <w:t xml:space="preserve">of the textbook.</w:t>
-      </w:r>
+      <w:hyperlink r:id="rId40">
+        <w:r>
+          <w:rPr>
+            <w:rStyle w:val="Hyperlink"/>
+          </w:rPr>
+          <w:t xml:space="preserve">Tree space</w:t>
+        </w:r>
+      </w:hyperlink>
+      <w:r>
+        <w:t xml:space="preserve">,</w:t>
+      </w:r>
+      <w:r>
+        <w:t xml:space="preserve"> </w:t>
+      </w:r>
+      <w:hyperlink r:id="rId41">
+        <w:r>
+          <w:rPr>
+            <w:rStyle w:val="Hyperlink"/>
+          </w:rPr>
+          <w:t xml:space="preserve">Likelihood vs Bayes</w:t>
+        </w:r>
+      </w:hyperlink>
     </w:p>
     <w:p>
       <w:pPr>
@@ -603,17 +724,74 @@
         </w:numPr>
       </w:pPr>
       <w:r>
-        <w:t xml:space="preserve">Videos: See videos in this</w:t>
-      </w:r>
-      <w:r>
-        <w:t xml:space="preserve"> </w:t>
-      </w:r>
-      <w:hyperlink r:id="rId37">
-        <w:r>
-          <w:rPr>
-            <w:rStyle w:val="Hyperlink"/>
-          </w:rPr>
-          <w:t xml:space="preserve">playlist</w:t>
+        <w:t xml:space="preserve">Reading</w:t>
+      </w:r>
+    </w:p>
+    <w:p>
+      <w:pPr>
+        <w:pStyle w:val="Compact"/>
+        <w:numPr>
+          <w:numId w:val="1007"/>
+          <w:ilvl w:val="2"/>
+        </w:numPr>
+      </w:pPr>
+      <w:hyperlink r:id="rId42">
+        <w:r>
+          <w:rPr>
+            <w:rStyle w:val="Hyperlink"/>
+          </w:rPr>
+          <w:t xml:space="preserve">Felsenstein 1978</w:t>
+        </w:r>
+      </w:hyperlink>
+    </w:p>
+    <w:p>
+      <w:pPr>
+        <w:pStyle w:val="Compact"/>
+        <w:numPr>
+          <w:numId w:val="1007"/>
+          <w:ilvl w:val="2"/>
+        </w:numPr>
+      </w:pPr>
+      <w:hyperlink r:id="rId43">
+        <w:r>
+          <w:rPr>
+            <w:rStyle w:val="Hyperlink"/>
+          </w:rPr>
+          <w:t xml:space="preserve">Felsenstein 1985</w:t>
+        </w:r>
+      </w:hyperlink>
+    </w:p>
+    <w:p>
+      <w:pPr>
+        <w:pStyle w:val="Compact"/>
+        <w:numPr>
+          <w:numId w:val="1007"/>
+          <w:ilvl w:val="2"/>
+        </w:numPr>
+      </w:pPr>
+      <w:hyperlink r:id="rId44">
+        <w:r>
+          <w:rPr>
+            <w:rStyle w:val="Hyperlink"/>
+          </w:rPr>
+          <w:t xml:space="preserve">Lewis 2001</w:t>
+        </w:r>
+      </w:hyperlink>
+    </w:p>
+    <w:p>
+      <w:pPr>
+        <w:pStyle w:val="Compact"/>
+        <w:numPr>
+          <w:numId w:val="1007"/>
+          <w:ilvl w:val="2"/>
+        </w:numPr>
+      </w:pPr>
+      <w:hyperlink r:id="rId45">
+        <w:r>
+          <w:rPr>
+            <w:rStyle w:val="Hyperlink"/>
+          </w:rPr>
+          <w:t xml:space="preserve">Drummond &amp; Rambaut 2007</w:t>
         </w:r>
       </w:hyperlink>
     </w:p>
@@ -626,7 +804,7 @@
         </w:numPr>
       </w:pPr>
       <w:r>
-        <w:t xml:space="preserve">Items: Sequences, trees, name resolution, alignment</w:t>
+        <w:t xml:space="preserve">Items: Likelihood; Bayes; Parsimony</w:t>
       </w:r>
     </w:p>
     <w:p>
@@ -638,117 +816,7 @@
         </w:numPr>
       </w:pPr>
       <w:r>
-        <w:t xml:space="preserve">Exercise: Getting trees:</w:t>
-      </w:r>
-      <w:r>
-        <w:t xml:space="preserve"> </w:t>
-      </w:r>
-      <w:hyperlink r:id="rId38">
-        <w:r>
-          <w:rPr>
-            <w:rStyle w:val="Hyperlink"/>
-          </w:rPr>
-          <w:t xml:space="preserve">https://github.com/bomeara/phylometh/blob/master/exercises/gettingtreesanddata/exercise.R</w:t>
-        </w:r>
-      </w:hyperlink>
-    </w:p>
-    <w:p>
-      <w:pPr>
-        <w:pStyle w:val="Compact"/>
-        <w:numPr>
-          <w:numId w:val="1006"/>
-          <w:ilvl w:val="1"/>
-        </w:numPr>
-      </w:pPr>
-      <w:r>
-        <w:t xml:space="preserve">In class: Discussion of what kinds of data you need for your questions, what kind of trees you need.</w:t>
-      </w:r>
-    </w:p>
-    <w:p>
-      <w:pPr>
-        <w:pStyle w:val="Compact"/>
-        <w:numPr>
-          <w:numId w:val="1004"/>
-          <w:ilvl w:val="0"/>
-        </w:numPr>
-      </w:pPr>
-      <w:r>
-        <w:t xml:space="preserve">Week 3, Jan 23 &amp; Jan 25</w:t>
-      </w:r>
-    </w:p>
-    <w:p>
-      <w:pPr>
-        <w:pStyle w:val="Compact"/>
-        <w:numPr>
-          <w:numId w:val="1007"/>
-          <w:ilvl w:val="1"/>
-        </w:numPr>
-      </w:pPr>
-      <w:r>
-        <w:t xml:space="preserve">Topic: Building trees</w:t>
-      </w:r>
-    </w:p>
-    <w:p>
-      <w:pPr>
-        <w:pStyle w:val="Compact"/>
-        <w:numPr>
-          <w:numId w:val="1007"/>
-          <w:ilvl w:val="1"/>
-        </w:numPr>
-      </w:pPr>
-      <w:r>
-        <w:t xml:space="preserve">Videos:</w:t>
-      </w:r>
-      <w:r>
-        <w:t xml:space="preserve"> </w:t>
-      </w:r>
-      <w:hyperlink r:id="rId39">
-        <w:r>
-          <w:rPr>
-            <w:rStyle w:val="Hyperlink"/>
-          </w:rPr>
-          <w:t xml:space="preserve">Terminology</w:t>
-        </w:r>
-      </w:hyperlink>
-      <w:r>
-        <w:t xml:space="preserve">,</w:t>
-      </w:r>
-      <w:r>
-        <w:t xml:space="preserve"> </w:t>
-      </w:r>
-      <w:hyperlink r:id="rId40">
-        <w:r>
-          <w:rPr>
-            <w:rStyle w:val="Hyperlink"/>
-          </w:rPr>
-          <w:t xml:space="preserve">Tree space</w:t>
-        </w:r>
-      </w:hyperlink>
-      <w:r>
-        <w:t xml:space="preserve">,</w:t>
-      </w:r>
-      <w:r>
-        <w:t xml:space="preserve"> </w:t>
-      </w:r>
-      <w:hyperlink r:id="rId41">
-        <w:r>
-          <w:rPr>
-            <w:rStyle w:val="Hyperlink"/>
-          </w:rPr>
-          <w:t xml:space="preserve">Likelihood vs Bayes</w:t>
-        </w:r>
-      </w:hyperlink>
-    </w:p>
-    <w:p>
-      <w:pPr>
-        <w:pStyle w:val="Compact"/>
-        <w:numPr>
-          <w:numId w:val="1007"/>
-          <w:ilvl w:val="1"/>
-        </w:numPr>
-      </w:pPr>
-      <w:r>
-        <w:t xml:space="preserve">Reading</w:t>
+        <w:t xml:space="preserve">Potential exercises (choose your own)</w:t>
       </w:r>
     </w:p>
     <w:p>
@@ -759,14 +827,17 @@
           <w:ilvl w:val="2"/>
         </w:numPr>
       </w:pPr>
-      <w:hyperlink r:id="rId42">
-        <w:r>
-          <w:rPr>
-            <w:rStyle w:val="Hyperlink"/>
-          </w:rPr>
-          <w:t xml:space="preserve">Felsenstein 1978</w:t>
-        </w:r>
-      </w:hyperlink>
+      <w:hyperlink r:id="rId46">
+        <w:r>
+          <w:rPr>
+            <w:rStyle w:val="Hyperlink"/>
+          </w:rPr>
+          <w:t xml:space="preserve">RAxML tutorial</w:t>
+        </w:r>
+      </w:hyperlink>
+      <w:r>
+        <w:t xml:space="preserve">: Fast maximum likelihood tree inference program.</w:t>
+      </w:r>
     </w:p>
     <w:p>
       <w:pPr>
@@ -776,14 +847,17 @@
           <w:ilvl w:val="2"/>
         </w:numPr>
       </w:pPr>
-      <w:hyperlink r:id="rId43">
-        <w:r>
-          <w:rPr>
-            <w:rStyle w:val="Hyperlink"/>
-          </w:rPr>
-          <w:t xml:space="preserve">Felsenstein 1985</w:t>
-        </w:r>
-      </w:hyperlink>
+      <w:hyperlink r:id="rId47">
+        <w:r>
+          <w:rPr>
+            <w:rStyle w:val="Hyperlink"/>
+          </w:rPr>
+          <w:t xml:space="preserve">RevBayes tutorials</w:t>
+        </w:r>
+      </w:hyperlink>
+      <w:r>
+        <w:t xml:space="preserve">: Bayesian program with many different models.</w:t>
+      </w:r>
     </w:p>
     <w:p>
       <w:pPr>
@@ -793,14 +867,17 @@
           <w:ilvl w:val="2"/>
         </w:numPr>
       </w:pPr>
-      <w:hyperlink r:id="rId44">
-        <w:r>
-          <w:rPr>
-            <w:rStyle w:val="Hyperlink"/>
-          </w:rPr>
-          <w:t xml:space="preserve">Lewis 2001</w:t>
-        </w:r>
-      </w:hyperlink>
+      <w:hyperlink r:id="rId48">
+        <w:r>
+          <w:rPr>
+            <w:rStyle w:val="Hyperlink"/>
+          </w:rPr>
+          <w:t xml:space="preserve">BEAST tutorials</w:t>
+        </w:r>
+      </w:hyperlink>
+      <w:r>
+        <w:t xml:space="preserve">: Bayesian tree inference program, especially used for getting chronograms.</w:t>
+      </w:r>
     </w:p>
     <w:p>
       <w:pPr>
@@ -810,37 +887,28 @@
           <w:ilvl w:val="2"/>
         </w:numPr>
       </w:pPr>
-      <w:hyperlink r:id="rId45">
-        <w:r>
-          <w:rPr>
-            <w:rStyle w:val="Hyperlink"/>
-          </w:rPr>
-          <w:t xml:space="preserve">Drummond &amp; Rambaut 2007</w:t>
-        </w:r>
-      </w:hyperlink>
-    </w:p>
-    <w:p>
-      <w:pPr>
-        <w:pStyle w:val="Compact"/>
-        <w:numPr>
-          <w:numId w:val="1007"/>
-          <w:ilvl w:val="1"/>
-        </w:numPr>
-      </w:pPr>
-      <w:r>
-        <w:t xml:space="preserve">Items: Likelihood; Bayes; Parsimony</w:t>
-      </w:r>
-    </w:p>
-    <w:p>
-      <w:pPr>
-        <w:pStyle w:val="Compact"/>
-        <w:numPr>
-          <w:numId w:val="1007"/>
-          <w:ilvl w:val="1"/>
-        </w:numPr>
-      </w:pPr>
-      <w:r>
-        <w:t xml:space="preserve">Potential exercises (choose your own)</w:t>
+      <w:hyperlink r:id="rId49">
+        <w:r>
+          <w:rPr>
+            <w:rStyle w:val="Hyperlink"/>
+          </w:rPr>
+          <w:t xml:space="preserve">Cyverse discovery environment</w:t>
+        </w:r>
+      </w:hyperlink>
+      <w:r>
+        <w:t xml:space="preserve">: Free service (thanks, NSF!) for running phylogenetic (and other) software</w:t>
+      </w:r>
+    </w:p>
+    <w:p>
+      <w:pPr>
+        <w:pStyle w:val="Compact"/>
+        <w:numPr>
+          <w:numId w:val="1003"/>
+          <w:ilvl w:val="0"/>
+        </w:numPr>
+      </w:pPr>
+      <w:r>
+        <w:t xml:space="preserve">Week 4, Jan 29 &amp; Jan 31</w:t>
       </w:r>
     </w:p>
     <w:p>
@@ -848,19 +916,141 @@
         <w:pStyle w:val="Compact"/>
         <w:numPr>
           <w:numId w:val="1009"/>
+          <w:ilvl w:val="1"/>
+        </w:numPr>
+      </w:pPr>
+      <w:r>
+        <w:t xml:space="preserve">Topic: Building trees</w:t>
+      </w:r>
+    </w:p>
+    <w:p>
+      <w:pPr>
+        <w:pStyle w:val="Compact"/>
+        <w:numPr>
+          <w:numId w:val="1009"/>
+          <w:ilvl w:val="1"/>
+        </w:numPr>
+      </w:pPr>
+      <w:r>
+        <w:t xml:space="preserve">Items: Gene tree species tree; Network</w:t>
+      </w:r>
+    </w:p>
+    <w:p>
+      <w:pPr>
+        <w:pStyle w:val="Compact"/>
+        <w:numPr>
+          <w:numId w:val="1009"/>
+          <w:ilvl w:val="1"/>
+        </w:numPr>
+      </w:pPr>
+      <w:r>
+        <w:t xml:space="preserve">Reading</w:t>
+      </w:r>
+    </w:p>
+    <w:p>
+      <w:pPr>
+        <w:pStyle w:val="Compact"/>
+        <w:numPr>
+          <w:numId w:val="1010"/>
           <w:ilvl w:val="2"/>
         </w:numPr>
       </w:pPr>
-      <w:hyperlink r:id="rId46">
-        <w:r>
-          <w:rPr>
-            <w:rStyle w:val="Hyperlink"/>
-          </w:rPr>
-          <w:t xml:space="preserve">RAxML tutorial</w:t>
-        </w:r>
-      </w:hyperlink>
-      <w:r>
-        <w:t xml:space="preserve">: Fast maximum likelihood tree inference program.</w:t>
+      <w:hyperlink r:id="rId50">
+        <w:r>
+          <w:rPr>
+            <w:rStyle w:val="Hyperlink"/>
+          </w:rPr>
+          <w:t xml:space="preserve">Maddison 1997</w:t>
+        </w:r>
+      </w:hyperlink>
+      <w:r>
+        <w:t xml:space="preserve">: Gene trees in species trees</w:t>
+      </w:r>
+    </w:p>
+    <w:p>
+      <w:pPr>
+        <w:pStyle w:val="Compact"/>
+        <w:numPr>
+          <w:numId w:val="1010"/>
+          <w:ilvl w:val="2"/>
+        </w:numPr>
+      </w:pPr>
+      <w:hyperlink r:id="rId51">
+        <w:r>
+          <w:rPr>
+            <w:rStyle w:val="Hyperlink"/>
+          </w:rPr>
+          <w:t xml:space="preserve">Heled &amp; Drummond 2009</w:t>
+        </w:r>
+      </w:hyperlink>
+      <w:r>
+        <w:t xml:space="preserve">: A method for inferring species trees given gene trees inside them</w:t>
+      </w:r>
+    </w:p>
+    <w:p>
+      <w:pPr>
+        <w:pStyle w:val="Compact"/>
+        <w:numPr>
+          <w:numId w:val="1010"/>
+          <w:ilvl w:val="2"/>
+        </w:numPr>
+      </w:pPr>
+      <w:hyperlink r:id="rId52">
+        <w:r>
+          <w:rPr>
+            <w:rStyle w:val="Hyperlink"/>
+          </w:rPr>
+          <w:t xml:space="preserve">Degnan &amp; Rosenberg 2000</w:t>
+        </w:r>
+      </w:hyperlink>
+      <w:r>
+        <w:t xml:space="preserve">: Cases where the most frequent gene tree does not match the species tree</w:t>
+      </w:r>
+    </w:p>
+    <w:p>
+      <w:pPr>
+        <w:pStyle w:val="Compact"/>
+        <w:numPr>
+          <w:numId w:val="1010"/>
+          <w:ilvl w:val="2"/>
+        </w:numPr>
+      </w:pPr>
+      <w:hyperlink r:id="rId53">
+        <w:r>
+          <w:rPr>
+            <w:rStyle w:val="Hyperlink"/>
+          </w:rPr>
+          <w:t xml:space="preserve">Solís-Lemus &amp; Cécile Ané, 2016</w:t>
+        </w:r>
+      </w:hyperlink>
+      <w:r>
+        <w:t xml:space="preserve">: Phylogenetic networks. A bit mathy for many students in this class, but worth introducing quartets, reticulation, and an existing method.</w:t>
+      </w:r>
+    </w:p>
+    <w:p>
+      <w:pPr>
+        <w:pStyle w:val="Compact"/>
+        <w:numPr>
+          <w:numId w:val="1010"/>
+          <w:ilvl w:val="2"/>
+        </w:numPr>
+      </w:pPr>
+      <w:hyperlink r:id="rId54">
+        <w:r>
+          <w:rPr>
+            <w:rStyle w:val="Hyperlink"/>
+          </w:rPr>
+          <w:t xml:space="preserve">Hahn &amp; Nakhleh 2016</w:t>
+        </w:r>
+      </w:hyperlink>
+      <w:r>
+        <w:t xml:space="preserve">: Irrational exuberance for resolved species</w:t>
+      </w:r>
+      <w:r>
+        <w:t xml:space="preserve"> </w:t>
+      </w:r>
+      <w:r>
+        <w:t xml:space="preserve">trees. Mind-blowing (to me) paper on why to understand trait evolution we may care about the gene trees, not the species tree.</w:t>
       </w:r>
     </w:p>
     <w:p>
@@ -868,284 +1058,199 @@
         <w:pStyle w:val="Compact"/>
         <w:numPr>
           <w:numId w:val="1009"/>
+          <w:ilvl w:val="1"/>
+        </w:numPr>
+      </w:pPr>
+      <w:r>
+        <w:t xml:space="preserve">Class exercise:</w:t>
+      </w:r>
+      <w:r>
+        <w:t xml:space="preserve"> </w:t>
+      </w:r>
+      <w:hyperlink r:id="rId55">
+        <w:r>
+          <w:rPr>
+            <w:rStyle w:val="Hyperlink"/>
+          </w:rPr>
+          <w:t xml:space="preserve">R Markdown</w:t>
+        </w:r>
+      </w:hyperlink>
+    </w:p>
+    <w:p>
+      <w:pPr>
+        <w:pStyle w:val="Compact"/>
+        <w:numPr>
+          <w:numId w:val="1003"/>
+          <w:ilvl w:val="0"/>
+        </w:numPr>
+      </w:pPr>
+      <w:r>
+        <w:t xml:space="preserve">Week 5, Feb 5 &amp; Feb 7</w:t>
+      </w:r>
+    </w:p>
+    <w:p>
+      <w:pPr>
+        <w:pStyle w:val="Compact"/>
+        <w:numPr>
+          <w:numId w:val="1011"/>
+          <w:ilvl w:val="1"/>
+        </w:numPr>
+      </w:pPr>
+      <w:r>
+        <w:t xml:space="preserve">Topic: Dating trees</w:t>
+      </w:r>
+    </w:p>
+    <w:p>
+      <w:pPr>
+        <w:pStyle w:val="Compact"/>
+        <w:numPr>
+          <w:numId w:val="1011"/>
+          <w:ilvl w:val="1"/>
+        </w:numPr>
+      </w:pPr>
+      <w:r>
+        <w:t xml:space="preserve">Items: Beast, r8s</w:t>
+      </w:r>
+    </w:p>
+    <w:p>
+      <w:pPr>
+        <w:pStyle w:val="Compact"/>
+        <w:numPr>
+          <w:numId w:val="1011"/>
+          <w:ilvl w:val="1"/>
+        </w:numPr>
+      </w:pPr>
+      <w:r>
+        <w:t xml:space="preserve">Reading</w:t>
+      </w:r>
+    </w:p>
+    <w:p>
+      <w:pPr>
+        <w:pStyle w:val="Compact"/>
+        <w:numPr>
+          <w:numId w:val="1012"/>
           <w:ilvl w:val="2"/>
         </w:numPr>
       </w:pPr>
-      <w:hyperlink r:id="rId47">
-        <w:r>
-          <w:rPr>
-            <w:rStyle w:val="Hyperlink"/>
-          </w:rPr>
-          <w:t xml:space="preserve">RevBayes tutorials</w:t>
-        </w:r>
-      </w:hyperlink>
-      <w:r>
-        <w:t xml:space="preserve">: Bayesian program with many different models.</w:t>
-      </w:r>
-    </w:p>
-    <w:p>
-      <w:pPr>
-        <w:pStyle w:val="Compact"/>
-        <w:numPr>
-          <w:numId w:val="1009"/>
+      <w:hyperlink r:id="rId56">
+        <w:r>
+          <w:rPr>
+            <w:rStyle w:val="Hyperlink"/>
+          </w:rPr>
+          <w:t xml:space="preserve">Sanderson, 2002</w:t>
+        </w:r>
+      </w:hyperlink>
+      <w:r>
+        <w:t xml:space="preserve">: Penalized likelihood.</w:t>
+      </w:r>
+    </w:p>
+    <w:p>
+      <w:pPr>
+        <w:pStyle w:val="Compact"/>
+        <w:numPr>
+          <w:numId w:val="1012"/>
           <w:ilvl w:val="2"/>
         </w:numPr>
       </w:pPr>
-      <w:hyperlink r:id="rId48">
-        <w:r>
-          <w:rPr>
-            <w:rStyle w:val="Hyperlink"/>
-          </w:rPr>
-          <w:t xml:space="preserve">BEAST tutorials</w:t>
-        </w:r>
-      </w:hyperlink>
-      <w:r>
-        <w:t xml:space="preserve">: Bayesian tree inference program, especially used for getting chronograms.</w:t>
-      </w:r>
-    </w:p>
-    <w:p>
-      <w:pPr>
-        <w:pStyle w:val="Compact"/>
-        <w:numPr>
-          <w:numId w:val="1009"/>
+      <w:hyperlink r:id="rId57">
+        <w:r>
+          <w:rPr>
+            <w:rStyle w:val="Hyperlink"/>
+          </w:rPr>
+          <w:t xml:space="preserve">Drummond et al. 2006</w:t>
+        </w:r>
+      </w:hyperlink>
+      <w:r>
+        <w:t xml:space="preserve">: Bayesian dating. And good paper title.</w:t>
+      </w:r>
+    </w:p>
+    <w:p>
+      <w:pPr>
+        <w:pStyle w:val="Compact"/>
+        <w:numPr>
+          <w:numId w:val="1012"/>
           <w:ilvl w:val="2"/>
         </w:numPr>
       </w:pPr>
-      <w:hyperlink r:id="rId49">
-        <w:r>
-          <w:rPr>
-            <w:rStyle w:val="Hyperlink"/>
-          </w:rPr>
-          <w:t xml:space="preserve">Cyverse discovery environment</w:t>
-        </w:r>
-      </w:hyperlink>
-      <w:r>
-        <w:t xml:space="preserve">: Free service (thanks, NSF!) for running phylogenetic (and other) software</w:t>
-      </w:r>
-    </w:p>
-    <w:p>
-      <w:pPr>
-        <w:pStyle w:val="Compact"/>
-        <w:numPr>
-          <w:numId w:val="1004"/>
-          <w:ilvl w:val="0"/>
-        </w:numPr>
-      </w:pPr>
-      <w:r>
-        <w:t xml:space="preserve">Week 4, Jan 30 &amp; Feb 1</w:t>
-      </w:r>
-    </w:p>
-    <w:p>
-      <w:pPr>
-        <w:pStyle w:val="Compact"/>
-        <w:numPr>
-          <w:numId w:val="1010"/>
-          <w:ilvl w:val="1"/>
-        </w:numPr>
-      </w:pPr>
-      <w:r>
-        <w:t xml:space="preserve">Topic: Building trees</w:t>
-      </w:r>
-    </w:p>
-    <w:p>
-      <w:pPr>
-        <w:pStyle w:val="Compact"/>
-        <w:numPr>
-          <w:numId w:val="1010"/>
-          <w:ilvl w:val="1"/>
-        </w:numPr>
-      </w:pPr>
-      <w:r>
-        <w:t xml:space="preserve">Items: Gene tree species tree; Network</w:t>
-      </w:r>
-    </w:p>
-    <w:p>
-      <w:pPr>
-        <w:pStyle w:val="Compact"/>
-        <w:numPr>
-          <w:numId w:val="1010"/>
-          <w:ilvl w:val="1"/>
-        </w:numPr>
-      </w:pPr>
-      <w:r>
-        <w:t xml:space="preserve">Reading</w:t>
-      </w:r>
+      <w:hyperlink r:id="rId58">
+        <w:r>
+          <w:rPr>
+            <w:rStyle w:val="Hyperlink"/>
+          </w:rPr>
+          <w:t xml:space="preserve">Drummond and Rambaut, 2007</w:t>
+        </w:r>
+      </w:hyperlink>
+      <w:r>
+        <w:t xml:space="preserve">: BEAST description.</w:t>
+      </w:r>
+    </w:p>
+    <w:p>
+      <w:pPr>
+        <w:pStyle w:val="Compact"/>
+        <w:numPr>
+          <w:numId w:val="1012"/>
+          <w:ilvl w:val="2"/>
+        </w:numPr>
+      </w:pPr>
+      <w:hyperlink r:id="rId59">
+        <w:r>
+          <w:rPr>
+            <w:rStyle w:val="Hyperlink"/>
+          </w:rPr>
+          <w:t xml:space="preserve">Beaulieu et al., 2015</w:t>
+        </w:r>
+      </w:hyperlink>
+      <w:r>
+        <w:t xml:space="preserve">: One possible caveat to Bayesian dating.</w:t>
+      </w:r>
+    </w:p>
+    <w:p>
+      <w:pPr>
+        <w:pStyle w:val="Compact"/>
+        <w:numPr>
+          <w:numId w:val="1012"/>
+          <w:ilvl w:val="2"/>
+        </w:numPr>
+      </w:pPr>
+      <w:hyperlink r:id="rId60">
+        <w:r>
+          <w:rPr>
+            <w:rStyle w:val="Hyperlink"/>
+          </w:rPr>
+          <w:t xml:space="preserve">Heath et al. 2015</w:t>
+        </w:r>
+      </w:hyperlink>
+      <w:r>
+        <w:t xml:space="preserve">: Using fossils as tips.</w:t>
+      </w:r>
+    </w:p>
+    <w:p>
+      <w:pPr>
+        <w:pStyle w:val="Compact"/>
+        <w:numPr>
+          <w:numId w:val="1012"/>
+          <w:ilvl w:val="2"/>
+        </w:numPr>
+      </w:pPr>
+      <w:hyperlink r:id="rId61">
+        <w:r>
+          <w:rPr>
+            <w:rStyle w:val="Hyperlink"/>
+          </w:rPr>
+          <w:t xml:space="preserve">Course book</w:t>
+        </w:r>
+      </w:hyperlink>
     </w:p>
     <w:p>
       <w:pPr>
         <w:pStyle w:val="Compact"/>
         <w:numPr>
           <w:numId w:val="1011"/>
-          <w:ilvl w:val="2"/>
-        </w:numPr>
-      </w:pPr>
-      <w:hyperlink r:id="rId50">
-        <w:r>
-          <w:rPr>
-            <w:rStyle w:val="Hyperlink"/>
-          </w:rPr>
-          <w:t xml:space="preserve">Maddison 1997</w:t>
-        </w:r>
-      </w:hyperlink>
-      <w:r>
-        <w:t xml:space="preserve">: Gene trees in species trees</w:t>
-      </w:r>
-    </w:p>
-    <w:p>
-      <w:pPr>
-        <w:pStyle w:val="Compact"/>
-        <w:numPr>
-          <w:numId w:val="1011"/>
-          <w:ilvl w:val="2"/>
-        </w:numPr>
-      </w:pPr>
-      <w:hyperlink r:id="rId51">
-        <w:r>
-          <w:rPr>
-            <w:rStyle w:val="Hyperlink"/>
-          </w:rPr>
-          <w:t xml:space="preserve">Heled &amp; Drummond 2009</w:t>
-        </w:r>
-      </w:hyperlink>
-      <w:r>
-        <w:t xml:space="preserve">: A method for inferring species trees given gene trees inside them</w:t>
-      </w:r>
-    </w:p>
-    <w:p>
-      <w:pPr>
-        <w:pStyle w:val="Compact"/>
-        <w:numPr>
-          <w:numId w:val="1011"/>
-          <w:ilvl w:val="2"/>
-        </w:numPr>
-      </w:pPr>
-      <w:hyperlink r:id="rId52">
-        <w:r>
-          <w:rPr>
-            <w:rStyle w:val="Hyperlink"/>
-          </w:rPr>
-          <w:t xml:space="preserve">Degnan &amp; Rosenberg 2000</w:t>
-        </w:r>
-      </w:hyperlink>
-      <w:r>
-        <w:t xml:space="preserve">: Cases where the most frequent gene tree does not match the species tree</w:t>
-      </w:r>
-    </w:p>
-    <w:p>
-      <w:pPr>
-        <w:pStyle w:val="Compact"/>
-        <w:numPr>
-          <w:numId w:val="1011"/>
-          <w:ilvl w:val="2"/>
-        </w:numPr>
-      </w:pPr>
-      <w:hyperlink r:id="rId53">
-        <w:r>
-          <w:rPr>
-            <w:rStyle w:val="Hyperlink"/>
-          </w:rPr>
-          <w:t xml:space="preserve">Solís-Lemus &amp; Cécile Ané, 2016</w:t>
-        </w:r>
-      </w:hyperlink>
-      <w:r>
-        <w:t xml:space="preserve">: Phylogenetic networks. A bit mathy for many students in this class, but worth introducing quartets, reticulation, and an existing method.</w:t>
-      </w:r>
-    </w:p>
-    <w:p>
-      <w:pPr>
-        <w:pStyle w:val="Compact"/>
-        <w:numPr>
-          <w:numId w:val="1011"/>
-          <w:ilvl w:val="2"/>
-        </w:numPr>
-      </w:pPr>
-      <w:hyperlink r:id="rId54">
-        <w:r>
-          <w:rPr>
-            <w:rStyle w:val="Hyperlink"/>
-          </w:rPr>
-          <w:t xml:space="preserve">Hahn &amp; Nakhleh 2016</w:t>
-        </w:r>
-      </w:hyperlink>
-      <w:r>
-        <w:t xml:space="preserve">: Irrational exuberance for resolved species</w:t>
-      </w:r>
-      <w:r>
-        <w:t xml:space="preserve"> </w:t>
-      </w:r>
-      <w:r>
-        <w:t xml:space="preserve">trees. Mind-blowing (to me) paper on why to understand trait evolution we may care about the gene trees, not the species tree.</w:t>
-      </w:r>
-    </w:p>
-    <w:p>
-      <w:pPr>
-        <w:pStyle w:val="Compact"/>
-        <w:numPr>
-          <w:numId w:val="1010"/>
-          <w:ilvl w:val="1"/>
-        </w:numPr>
-      </w:pPr>
-      <w:r>
-        <w:t xml:space="preserve">Class exercise:</w:t>
-      </w:r>
-      <w:r>
-        <w:t xml:space="preserve"> </w:t>
-      </w:r>
-      <w:hyperlink r:id="rId55">
-        <w:r>
-          <w:rPr>
-            <w:rStyle w:val="Hyperlink"/>
-          </w:rPr>
-          <w:t xml:space="preserve">R Markdown</w:t>
-        </w:r>
-      </w:hyperlink>
-    </w:p>
-    <w:p>
-      <w:pPr>
-        <w:pStyle w:val="Compact"/>
-        <w:numPr>
-          <w:numId w:val="1004"/>
-          <w:ilvl w:val="0"/>
-        </w:numPr>
-      </w:pPr>
-      <w:r>
-        <w:t xml:space="preserve">Week 5, Feb 6 &amp; Feb 8</w:t>
-      </w:r>
-    </w:p>
-    <w:p>
-      <w:pPr>
-        <w:pStyle w:val="Compact"/>
-        <w:numPr>
-          <w:numId w:val="1012"/>
-          <w:ilvl w:val="1"/>
-        </w:numPr>
-      </w:pPr>
-      <w:r>
-        <w:t xml:space="preserve">Topic: Dating trees</w:t>
-      </w:r>
-    </w:p>
-    <w:p>
-      <w:pPr>
-        <w:pStyle w:val="Compact"/>
-        <w:numPr>
-          <w:numId w:val="1012"/>
-          <w:ilvl w:val="1"/>
-        </w:numPr>
-      </w:pPr>
-      <w:r>
-        <w:t xml:space="preserve">Items: Beast, r8s</w:t>
-      </w:r>
-    </w:p>
-    <w:p>
-      <w:pPr>
-        <w:pStyle w:val="Compact"/>
-        <w:numPr>
-          <w:numId w:val="1012"/>
-          <w:ilvl w:val="1"/>
-        </w:numPr>
-      </w:pPr>
-      <w:r>
-        <w:t xml:space="preserve">Reading</w:t>
+          <w:ilvl w:val="1"/>
+        </w:numPr>
+      </w:pPr>
+      <w:r>
+        <w:t xml:space="preserve">Exercise</w:t>
       </w:r>
     </w:p>
     <w:p>
@@ -1156,921 +1261,839 @@
           <w:ilvl w:val="2"/>
         </w:numPr>
       </w:pPr>
-      <w:hyperlink r:id="rId56">
-        <w:r>
-          <w:rPr>
-            <w:rStyle w:val="Hyperlink"/>
-          </w:rPr>
-          <w:t xml:space="preserve">Sanderson, 2002</w:t>
-        </w:r>
-      </w:hyperlink>
-      <w:r>
-        <w:t xml:space="preserve">: Penalized likelihood.</w:t>
-      </w:r>
-    </w:p>
-    <w:p>
-      <w:pPr>
-        <w:pStyle w:val="Compact"/>
-        <w:numPr>
-          <w:numId w:val="1013"/>
+      <w:hyperlink r:id="rId62">
+        <w:r>
+          <w:rPr>
+            <w:rStyle w:val="Hyperlink"/>
+          </w:rPr>
+          <w:t xml:space="preserve">RevBayes</w:t>
+        </w:r>
+      </w:hyperlink>
+      <w:r>
+        <w:t xml:space="preserve"> </w:t>
+      </w:r>
+      <w:r>
+        <w:t xml:space="preserve">tutorials on dating.</w:t>
+      </w:r>
+    </w:p>
+    <w:p>
+      <w:pPr>
+        <w:pStyle w:val="Compact"/>
+        <w:numPr>
+          <w:numId w:val="1003"/>
+          <w:ilvl w:val="0"/>
+        </w:numPr>
+      </w:pPr>
+      <w:r>
+        <w:t xml:space="preserve">Week 6, Feb 12 &amp; Feb 14</w:t>
+      </w:r>
+    </w:p>
+    <w:p>
+      <w:pPr>
+        <w:pStyle w:val="Compact"/>
+        <w:numPr>
+          <w:numId w:val="1014"/>
+          <w:ilvl w:val="1"/>
+        </w:numPr>
+      </w:pPr>
+      <w:r>
+        <w:t xml:space="preserve">Topic: Discrete character models</w:t>
+      </w:r>
+    </w:p>
+    <w:p>
+      <w:pPr>
+        <w:pStyle w:val="Compact"/>
+        <w:numPr>
+          <w:numId w:val="1014"/>
+          <w:ilvl w:val="1"/>
+        </w:numPr>
+      </w:pPr>
+      <w:r>
+        <w:t xml:space="preserve">Items: corHMM, geiger</w:t>
+      </w:r>
+    </w:p>
+    <w:p>
+      <w:pPr>
+        <w:pStyle w:val="Compact"/>
+        <w:numPr>
+          <w:numId w:val="1014"/>
+          <w:ilvl w:val="1"/>
+        </w:numPr>
+      </w:pPr>
+      <w:r>
+        <w:t xml:space="preserve">Video:</w:t>
+      </w:r>
+      <w:r>
+        <w:t xml:space="preserve"> </w:t>
+      </w:r>
+      <w:hyperlink r:id="rId63">
+        <w:r>
+          <w:rPr>
+            <w:rStyle w:val="Hyperlink"/>
+          </w:rPr>
+          <w:t xml:space="preserve">PhyloMeth discrete characters</w:t>
+        </w:r>
+      </w:hyperlink>
+    </w:p>
+    <w:p>
+      <w:pPr>
+        <w:pStyle w:val="Compact"/>
+        <w:numPr>
+          <w:numId w:val="1014"/>
+          <w:ilvl w:val="1"/>
+        </w:numPr>
+      </w:pPr>
+      <w:r>
+        <w:t xml:space="preserve">Reading (all three for Tues)</w:t>
+      </w:r>
+    </w:p>
+    <w:p>
+      <w:pPr>
+        <w:pStyle w:val="Compact"/>
+        <w:numPr>
+          <w:numId w:val="1015"/>
           <w:ilvl w:val="2"/>
         </w:numPr>
       </w:pPr>
-      <w:hyperlink r:id="rId57">
-        <w:r>
-          <w:rPr>
-            <w:rStyle w:val="Hyperlink"/>
-          </w:rPr>
-          <w:t xml:space="preserve">Drummond et al. 2006</w:t>
-        </w:r>
-      </w:hyperlink>
-      <w:r>
-        <w:t xml:space="preserve">: Bayesian dating. And good paper title.</w:t>
-      </w:r>
-    </w:p>
-    <w:p>
-      <w:pPr>
-        <w:pStyle w:val="Compact"/>
-        <w:numPr>
-          <w:numId w:val="1013"/>
+      <w:hyperlink r:id="rId64">
+        <w:r>
+          <w:rPr>
+            <w:rStyle w:val="Hyperlink"/>
+          </w:rPr>
+          <w:t xml:space="preserve">Pagel, 1999</w:t>
+        </w:r>
+      </w:hyperlink>
+      <w:r>
+        <w:t xml:space="preserve">: Ancestral state reconstruction</w:t>
+      </w:r>
+    </w:p>
+    <w:p>
+      <w:pPr>
+        <w:pStyle w:val="Compact"/>
+        <w:numPr>
+          <w:numId w:val="1015"/>
           <w:ilvl w:val="2"/>
         </w:numPr>
       </w:pPr>
-      <w:hyperlink r:id="rId58">
-        <w:r>
-          <w:rPr>
-            <w:rStyle w:val="Hyperlink"/>
-          </w:rPr>
-          <w:t xml:space="preserve">Drummond and Rambaut, 2007</w:t>
-        </w:r>
-      </w:hyperlink>
-      <w:r>
-        <w:t xml:space="preserve">: BEAST description.</w:t>
-      </w:r>
-    </w:p>
-    <w:p>
-      <w:pPr>
-        <w:pStyle w:val="Compact"/>
-        <w:numPr>
-          <w:numId w:val="1013"/>
+      <w:hyperlink r:id="rId65">
+        <w:r>
+          <w:rPr>
+            <w:rStyle w:val="Hyperlink"/>
+          </w:rPr>
+          <w:t xml:space="preserve">Lewis, 2001</w:t>
+        </w:r>
+      </w:hyperlink>
+      <w:r>
+        <w:t xml:space="preserve">: MKV model</w:t>
+      </w:r>
+    </w:p>
+    <w:p>
+      <w:pPr>
+        <w:pStyle w:val="Compact"/>
+        <w:numPr>
+          <w:numId w:val="1015"/>
           <w:ilvl w:val="2"/>
         </w:numPr>
       </w:pPr>
-      <w:hyperlink r:id="rId59">
-        <w:r>
-          <w:rPr>
-            <w:rStyle w:val="Hyperlink"/>
-          </w:rPr>
-          <w:t xml:space="preserve">Beaulieu et al., 2015</w:t>
-        </w:r>
-      </w:hyperlink>
-      <w:r>
-        <w:t xml:space="preserve">: One possible caveat to Bayesian dating.</w:t>
-      </w:r>
-    </w:p>
-    <w:p>
-      <w:pPr>
-        <w:pStyle w:val="Compact"/>
-        <w:numPr>
-          <w:numId w:val="1013"/>
+      <w:hyperlink r:id="rId66">
+        <w:r>
+          <w:rPr>
+            <w:rStyle w:val="Hyperlink"/>
+          </w:rPr>
+          <w:t xml:space="preserve">O’Meara, 2012</w:t>
+        </w:r>
+      </w:hyperlink>
+      <w:r>
+        <w:t xml:space="preserve">: Review of models</w:t>
+      </w:r>
+    </w:p>
+    <w:p>
+      <w:pPr>
+        <w:pStyle w:val="Compact"/>
+        <w:numPr>
+          <w:numId w:val="1014"/>
+          <w:ilvl w:val="1"/>
+        </w:numPr>
+      </w:pPr>
+      <w:r>
+        <w:t xml:space="preserve">Exercise (for Thurs):</w:t>
+      </w:r>
+      <w:r>
+        <w:t xml:space="preserve"> </w:t>
+      </w:r>
+      <w:hyperlink r:id="rId67">
+        <w:r>
+          <w:rPr>
+            <w:rStyle w:val="Hyperlink"/>
+          </w:rPr>
+          <w:t xml:space="preserve">https://github.com/bomeara/phylometh_discrete</w:t>
+        </w:r>
+      </w:hyperlink>
+    </w:p>
+    <w:p>
+      <w:pPr>
+        <w:pStyle w:val="Compact"/>
+        <w:numPr>
+          <w:numId w:val="1003"/>
+          <w:ilvl w:val="0"/>
+        </w:numPr>
+      </w:pPr>
+      <w:r>
+        <w:t xml:space="preserve">Week 7, Feb 19 &amp; Feb 21</w:t>
+      </w:r>
+    </w:p>
+    <w:p>
+      <w:pPr>
+        <w:pStyle w:val="Compact"/>
+        <w:numPr>
+          <w:numId w:val="1016"/>
+          <w:ilvl w:val="1"/>
+        </w:numPr>
+      </w:pPr>
+      <w:r>
+        <w:t xml:space="preserve">Topic: Continuous character models</w:t>
+      </w:r>
+    </w:p>
+    <w:p>
+      <w:pPr>
+        <w:pStyle w:val="Compact"/>
+        <w:numPr>
+          <w:numId w:val="1016"/>
+          <w:ilvl w:val="1"/>
+        </w:numPr>
+      </w:pPr>
+      <w:r>
+        <w:t xml:space="preserve">Items: Surface, OUwie, geiger</w:t>
+      </w:r>
+    </w:p>
+    <w:p>
+      <w:pPr>
+        <w:pStyle w:val="Compact"/>
+        <w:numPr>
+          <w:numId w:val="1016"/>
+          <w:ilvl w:val="1"/>
+        </w:numPr>
+      </w:pPr>
+      <w:r>
+        <w:t xml:space="preserve">Videos:</w:t>
+      </w:r>
+      <w:r>
+        <w:t xml:space="preserve"> </w:t>
+      </w:r>
+      <w:hyperlink r:id="rId68">
+        <w:r>
+          <w:rPr>
+            <w:rStyle w:val="Hyperlink"/>
+          </w:rPr>
+          <w:t xml:space="preserve">OU, BM, etc</w:t>
+        </w:r>
+      </w:hyperlink>
+    </w:p>
+    <w:p>
+      <w:pPr>
+        <w:pStyle w:val="Compact"/>
+        <w:numPr>
+          <w:numId w:val="1016"/>
+          <w:ilvl w:val="1"/>
+        </w:numPr>
+      </w:pPr>
+      <w:r>
+        <w:t xml:space="preserve">Reading:</w:t>
+      </w:r>
+    </w:p>
+    <w:p>
+      <w:pPr>
+        <w:pStyle w:val="Compact"/>
+        <w:numPr>
+          <w:numId w:val="1017"/>
           <w:ilvl w:val="2"/>
         </w:numPr>
       </w:pPr>
-      <w:hyperlink r:id="rId60">
-        <w:r>
-          <w:rPr>
-            <w:rStyle w:val="Hyperlink"/>
-          </w:rPr>
-          <w:t xml:space="preserve">Heath et al. 2015</w:t>
-        </w:r>
-      </w:hyperlink>
-      <w:r>
-        <w:t xml:space="preserve">: Using fossils as tips.</w:t>
-      </w:r>
-    </w:p>
-    <w:p>
-      <w:pPr>
-        <w:pStyle w:val="Compact"/>
-        <w:numPr>
-          <w:numId w:val="1013"/>
+      <w:hyperlink r:id="rId69">
+        <w:r>
+          <w:rPr>
+            <w:rStyle w:val="Hyperlink"/>
+          </w:rPr>
+          <w:t xml:space="preserve">Hansen and Martins, 2006</w:t>
+        </w:r>
+      </w:hyperlink>
+      <w:r>
+        <w:t xml:space="preserve">: Linking micro and macroevolutionary models. TL;DR: Table 1 shows that many microevolutionary models reduce to Brownian motion.</w:t>
+      </w:r>
+    </w:p>
+    <w:p>
+      <w:pPr>
+        <w:pStyle w:val="Compact"/>
+        <w:numPr>
+          <w:numId w:val="1017"/>
           <w:ilvl w:val="2"/>
         </w:numPr>
       </w:pPr>
-      <w:hyperlink r:id="rId61">
-        <w:r>
-          <w:rPr>
-            <w:rStyle w:val="Hyperlink"/>
-          </w:rPr>
-          <w:t xml:space="preserve">Course book</w:t>
-        </w:r>
-      </w:hyperlink>
-    </w:p>
-    <w:p>
-      <w:pPr>
-        <w:pStyle w:val="Compact"/>
-        <w:numPr>
-          <w:numId w:val="1012"/>
-          <w:ilvl w:val="1"/>
-        </w:numPr>
-      </w:pPr>
-      <w:r>
-        <w:t xml:space="preserve">Exercise</w:t>
-      </w:r>
-    </w:p>
-    <w:p>
-      <w:pPr>
-        <w:pStyle w:val="Compact"/>
-        <w:numPr>
-          <w:numId w:val="1014"/>
+      <w:hyperlink r:id="rId70">
+        <w:r>
+          <w:rPr>
+            <w:rStyle w:val="Hyperlink"/>
+          </w:rPr>
+          <w:t xml:space="preserve">Felsenstein 1988</w:t>
+        </w:r>
+      </w:hyperlink>
+      <w:r>
+        <w:t xml:space="preserve">: Biology behind the model.</w:t>
+      </w:r>
+    </w:p>
+    <w:p>
+      <w:pPr>
+        <w:pStyle w:val="Compact"/>
+        <w:numPr>
+          <w:numId w:val="1017"/>
           <w:ilvl w:val="2"/>
         </w:numPr>
       </w:pPr>
-      <w:hyperlink r:id="rId62">
-        <w:r>
-          <w:rPr>
-            <w:rStyle w:val="Hyperlink"/>
-          </w:rPr>
-          <w:t xml:space="preserve">RevBayes</w:t>
-        </w:r>
-      </w:hyperlink>
+      <w:hyperlink r:id="rId66">
+        <w:r>
+          <w:rPr>
+            <w:rStyle w:val="Hyperlink"/>
+          </w:rPr>
+          <w:t xml:space="preserve">O’Meara, 2012</w:t>
+        </w:r>
+      </w:hyperlink>
+      <w:r>
+        <w:t xml:space="preserve">: Not nearly as important as the ones above, but an intro to models that shows how I think.</w:t>
+      </w:r>
+    </w:p>
+    <w:p>
+      <w:pPr>
+        <w:pStyle w:val="Compact"/>
+        <w:numPr>
+          <w:numId w:val="1017"/>
+          <w:ilvl w:val="2"/>
+        </w:numPr>
+      </w:pPr>
+      <w:hyperlink r:id="rId71">
+        <w:r>
+          <w:rPr>
+            <w:rStyle w:val="Hyperlink"/>
+          </w:rPr>
+          <w:t xml:space="preserve">Course Book</w:t>
+        </w:r>
+      </w:hyperlink>
+    </w:p>
+    <w:p>
+      <w:pPr>
+        <w:pStyle w:val="Compact"/>
+        <w:numPr>
+          <w:numId w:val="1018"/>
+          <w:ilvl w:val="3"/>
+        </w:numPr>
+      </w:pPr>
+      <w:r>
+        <w:t xml:space="preserve">Exercise (for Thurs):</w:t>
+      </w:r>
       <w:r>
         <w:t xml:space="preserve"> </w:t>
       </w:r>
-      <w:r>
-        <w:t xml:space="preserve">tutorials on dating.</w:t>
-      </w:r>
-    </w:p>
-    <w:p>
-      <w:pPr>
-        <w:pStyle w:val="Compact"/>
-        <w:numPr>
-          <w:numId w:val="1004"/>
+      <w:hyperlink r:id="rId72">
+        <w:r>
+          <w:rPr>
+            <w:rStyle w:val="Hyperlink"/>
+          </w:rPr>
+          <w:t xml:space="preserve">https://github.com/bomeara/phylometh_continuous</w:t>
+        </w:r>
+      </w:hyperlink>
+    </w:p>
+    <w:p>
+      <w:pPr>
+        <w:pStyle w:val="Compact"/>
+        <w:numPr>
+          <w:numId w:val="1003"/>
           <w:ilvl w:val="0"/>
         </w:numPr>
       </w:pPr>
       <w:r>
-        <w:t xml:space="preserve">Week 6, Feb 13 &amp; Feb 15</w:t>
-      </w:r>
-    </w:p>
-    <w:p>
-      <w:pPr>
-        <w:pStyle w:val="Compact"/>
-        <w:numPr>
-          <w:numId w:val="1015"/>
-          <w:ilvl w:val="1"/>
-        </w:numPr>
-      </w:pPr>
-      <w:r>
-        <w:t xml:space="preserve">Topic: Discrete character models</w:t>
-      </w:r>
-    </w:p>
-    <w:p>
-      <w:pPr>
-        <w:pStyle w:val="Compact"/>
-        <w:numPr>
-          <w:numId w:val="1015"/>
-          <w:ilvl w:val="1"/>
-        </w:numPr>
-      </w:pPr>
-      <w:r>
-        <w:t xml:space="preserve">Items: corHMM, geiger</w:t>
-      </w:r>
-    </w:p>
-    <w:p>
-      <w:pPr>
-        <w:pStyle w:val="Compact"/>
-        <w:numPr>
-          <w:numId w:val="1015"/>
-          <w:ilvl w:val="1"/>
-        </w:numPr>
-      </w:pPr>
-      <w:r>
-        <w:t xml:space="preserve">Video:</w:t>
+        <w:t xml:space="preserve">Week 8, Feb 26 &amp; Feb 28</w:t>
+      </w:r>
+    </w:p>
+    <w:p>
+      <w:pPr>
+        <w:pStyle w:val="Compact"/>
+        <w:numPr>
+          <w:numId w:val="1019"/>
+          <w:ilvl w:val="1"/>
+        </w:numPr>
+      </w:pPr>
+      <w:r>
+        <w:t xml:space="preserve">Topic: Correlating characters</w:t>
+      </w:r>
+    </w:p>
+    <w:p>
+      <w:pPr>
+        <w:pStyle w:val="Compact"/>
+        <w:numPr>
+          <w:numId w:val="1019"/>
+          <w:ilvl w:val="1"/>
+        </w:numPr>
+      </w:pPr>
+      <w:r>
+        <w:t xml:space="preserve">Items: independent contrasts, Pagel 1994, Hansen OU</w:t>
+      </w:r>
+    </w:p>
+    <w:p>
+      <w:pPr>
+        <w:pStyle w:val="Compact"/>
+        <w:numPr>
+          <w:numId w:val="1019"/>
+          <w:ilvl w:val="1"/>
+        </w:numPr>
+      </w:pPr>
+      <w:r>
+        <w:t xml:space="preserve">Reading</w:t>
+      </w:r>
+    </w:p>
+    <w:p>
+      <w:pPr>
+        <w:pStyle w:val="Compact"/>
+        <w:numPr>
+          <w:numId w:val="1020"/>
+          <w:ilvl w:val="2"/>
+        </w:numPr>
+      </w:pPr>
+      <w:hyperlink r:id="rId73">
+        <w:r>
+          <w:rPr>
+            <w:rStyle w:val="Hyperlink"/>
+          </w:rPr>
+          <w:t xml:space="preserve">Felsenstein, 1985</w:t>
+        </w:r>
+      </w:hyperlink>
+      <w:r>
+        <w:t xml:space="preserve">: Independent contrasts</w:t>
+      </w:r>
+    </w:p>
+    <w:p>
+      <w:pPr>
+        <w:pStyle w:val="Compact"/>
+        <w:numPr>
+          <w:numId w:val="1020"/>
+          <w:ilvl w:val="2"/>
+        </w:numPr>
+      </w:pPr>
+      <w:hyperlink r:id="rId74">
+        <w:r>
+          <w:rPr>
+            <w:rStyle w:val="Hyperlink"/>
+          </w:rPr>
+          <w:t xml:space="preserve">Pagel, 1994</w:t>
+        </w:r>
+      </w:hyperlink>
+      <w:r>
+        <w:t xml:space="preserve">: Pagel 94 correlation</w:t>
+      </w:r>
+    </w:p>
+    <w:p>
+      <w:pPr>
+        <w:pStyle w:val="Compact"/>
+        <w:numPr>
+          <w:numId w:val="1020"/>
+          <w:ilvl w:val="2"/>
+        </w:numPr>
+      </w:pPr>
+      <w:hyperlink r:id="rId75">
+        <w:r>
+          <w:rPr>
+            <w:rStyle w:val="Hyperlink"/>
+          </w:rPr>
+          <w:t xml:space="preserve">Maddison &amp; FitzJohn, 2015</w:t>
+        </w:r>
+      </w:hyperlink>
+      <w:r>
+        <w:t xml:space="preserve">: A big problem with correlation (and other issues)</w:t>
+      </w:r>
+    </w:p>
+    <w:p>
+      <w:pPr>
+        <w:pStyle w:val="Compact"/>
+        <w:numPr>
+          <w:numId w:val="1019"/>
+          <w:ilvl w:val="1"/>
+        </w:numPr>
+      </w:pPr>
+      <w:r>
+        <w:t xml:space="preserve">Exercise (for Thurs):</w:t>
       </w:r>
       <w:r>
         <w:t xml:space="preserve"> </w:t>
       </w:r>
-      <w:hyperlink r:id="rId63">
-        <w:r>
-          <w:rPr>
-            <w:rStyle w:val="Hyperlink"/>
-          </w:rPr>
-          <w:t xml:space="preserve">PhyloMeth discrete characters</w:t>
-        </w:r>
-      </w:hyperlink>
-    </w:p>
-    <w:p>
-      <w:pPr>
-        <w:pStyle w:val="Compact"/>
-        <w:numPr>
-          <w:numId w:val="1015"/>
-          <w:ilvl w:val="1"/>
-        </w:numPr>
-      </w:pPr>
-      <w:r>
-        <w:t xml:space="preserve">Reading (all three for Tues)</w:t>
-      </w:r>
-    </w:p>
-    <w:p>
-      <w:pPr>
-        <w:pStyle w:val="Compact"/>
-        <w:numPr>
-          <w:numId w:val="1016"/>
+      <w:hyperlink r:id="rId76">
+        <w:r>
+          <w:rPr>
+            <w:rStyle w:val="Hyperlink"/>
+          </w:rPr>
+          <w:t xml:space="preserve">https://github.com/bomeara/phylometh_correlated</w:t>
+        </w:r>
+      </w:hyperlink>
+    </w:p>
+    <w:p>
+      <w:pPr>
+        <w:pStyle w:val="Compact"/>
+        <w:numPr>
+          <w:numId w:val="1003"/>
+          <w:ilvl w:val="0"/>
+        </w:numPr>
+      </w:pPr>
+      <w:r>
+        <w:t xml:space="preserve">Week 9, Mar 5 &amp; Mar 7</w:t>
+      </w:r>
+    </w:p>
+    <w:p>
+      <w:pPr>
+        <w:pStyle w:val="Compact"/>
+        <w:numPr>
+          <w:numId w:val="1021"/>
+          <w:ilvl w:val="1"/>
+        </w:numPr>
+      </w:pPr>
+      <w:r>
+        <w:t xml:space="preserve">Topic: Biogeography and optimization</w:t>
+      </w:r>
+    </w:p>
+    <w:p>
+      <w:pPr>
+        <w:pStyle w:val="Compact"/>
+        <w:numPr>
+          <w:numId w:val="1021"/>
+          <w:ilvl w:val="1"/>
+        </w:numPr>
+      </w:pPr>
+      <w:r>
+        <w:t xml:space="preserve">Reading</w:t>
+      </w:r>
+    </w:p>
+    <w:p>
+      <w:pPr>
+        <w:pStyle w:val="Compact"/>
+        <w:numPr>
+          <w:numId w:val="1022"/>
           <w:ilvl w:val="2"/>
         </w:numPr>
       </w:pPr>
-      <w:hyperlink r:id="rId64">
-        <w:r>
-          <w:rPr>
-            <w:rStyle w:val="Hyperlink"/>
-          </w:rPr>
-          <w:t xml:space="preserve">Pagel, 1999</w:t>
-        </w:r>
-      </w:hyperlink>
-      <w:r>
-        <w:t xml:space="preserve">: Ancestral state reconstruction</w:t>
-      </w:r>
-    </w:p>
-    <w:p>
-      <w:pPr>
-        <w:pStyle w:val="Compact"/>
-        <w:numPr>
-          <w:numId w:val="1016"/>
+      <w:hyperlink r:id="rId77">
+        <w:r>
+          <w:rPr>
+            <w:rStyle w:val="Hyperlink"/>
+          </w:rPr>
+          <w:t xml:space="preserve">Ronquist and Sanmartin, 2011</w:t>
+        </w:r>
+      </w:hyperlink>
+    </w:p>
+    <w:p>
+      <w:pPr>
+        <w:pStyle w:val="Compact"/>
+        <w:numPr>
+          <w:numId w:val="1022"/>
           <w:ilvl w:val="2"/>
         </w:numPr>
       </w:pPr>
-      <w:hyperlink r:id="rId65">
-        <w:r>
-          <w:rPr>
-            <w:rStyle w:val="Hyperlink"/>
-          </w:rPr>
-          <w:t xml:space="preserve">Lewis, 2001</w:t>
-        </w:r>
-      </w:hyperlink>
-      <w:r>
-        <w:t xml:space="preserve">: MKV model</w:t>
-      </w:r>
-    </w:p>
-    <w:p>
-      <w:pPr>
-        <w:pStyle w:val="Compact"/>
-        <w:numPr>
-          <w:numId w:val="1016"/>
+      <w:hyperlink r:id="rId78">
+        <w:r>
+          <w:rPr>
+            <w:rStyle w:val="Hyperlink"/>
+          </w:rPr>
+          <w:t xml:space="preserve">Ree and Smith, 2008</w:t>
+        </w:r>
+      </w:hyperlink>
+    </w:p>
+    <w:p>
+      <w:pPr>
+        <w:pStyle w:val="Compact"/>
+        <w:numPr>
+          <w:numId w:val="1021"/>
+          <w:ilvl w:val="1"/>
+        </w:numPr>
+      </w:pPr>
+      <w:r>
+        <w:t xml:space="preserve">Exercise: None this week, but continue working on past ones.</w:t>
+      </w:r>
+    </w:p>
+    <w:p>
+      <w:pPr>
+        <w:pStyle w:val="Compact"/>
+        <w:numPr>
+          <w:numId w:val="1003"/>
+          <w:ilvl w:val="0"/>
+        </w:numPr>
+      </w:pPr>
+      <w:r>
+        <w:t xml:space="preserve">Week 10, Mar 12 &amp; Mar 14</w:t>
+      </w:r>
+    </w:p>
+    <w:p>
+      <w:pPr>
+        <w:pStyle w:val="Compact"/>
+        <w:numPr>
+          <w:numId w:val="1023"/>
+          <w:ilvl w:val="1"/>
+        </w:numPr>
+      </w:pPr>
+      <w:r>
+        <w:t xml:space="preserve">Topic: Diversification and SSE models</w:t>
+      </w:r>
+    </w:p>
+    <w:p>
+      <w:pPr>
+        <w:pStyle w:val="Compact"/>
+        <w:numPr>
+          <w:numId w:val="1023"/>
+          <w:ilvl w:val="1"/>
+        </w:numPr>
+      </w:pPr>
+      <w:r>
+        <w:t xml:space="preserve">Items: diversitree, hisse</w:t>
+      </w:r>
+    </w:p>
+    <w:p>
+      <w:pPr>
+        <w:pStyle w:val="Compact"/>
+        <w:numPr>
+          <w:numId w:val="1024"/>
           <w:ilvl w:val="2"/>
         </w:numPr>
       </w:pPr>
-      <w:hyperlink r:id="rId66">
-        <w:r>
-          <w:rPr>
-            <w:rStyle w:val="Hyperlink"/>
-          </w:rPr>
-          <w:t xml:space="preserve">O’Meara, 2012</w:t>
-        </w:r>
-      </w:hyperlink>
-      <w:r>
-        <w:t xml:space="preserve">: Review of models</w:t>
-      </w:r>
-    </w:p>
-    <w:p>
-      <w:pPr>
-        <w:pStyle w:val="Compact"/>
-        <w:numPr>
-          <w:numId w:val="1015"/>
-          <w:ilvl w:val="1"/>
-        </w:numPr>
-      </w:pPr>
-      <w:r>
-        <w:t xml:space="preserve">Exercise (for Thurs):</w:t>
+      <w:hyperlink r:id="rId79">
+        <w:r>
+          <w:rPr>
+            <w:rStyle w:val="Hyperlink"/>
+          </w:rPr>
+          <w:t xml:space="preserve">Magallon and Sanderson, 2001</w:t>
+        </w:r>
+      </w:hyperlink>
+      <w:r>
+        <w:t xml:space="preserve">: As an empirical paper of ages, later work has improved on this, but it has extremely clear explanations of the math behind these methods.</w:t>
+      </w:r>
+    </w:p>
+    <w:p>
+      <w:pPr>
+        <w:pStyle w:val="Compact"/>
+        <w:numPr>
+          <w:numId w:val="1024"/>
+          <w:ilvl w:val="2"/>
+        </w:numPr>
+      </w:pPr>
+      <w:hyperlink r:id="rId80">
+        <w:r>
+          <w:rPr>
+            <w:rStyle w:val="Hyperlink"/>
+          </w:rPr>
+          <w:t xml:space="preserve">Maddison, FitzJohn, and Otto, 2007</w:t>
+        </w:r>
+      </w:hyperlink>
+      <w:r>
+        <w:t xml:space="preserve">: The BiSSE paper. Download it as a PDF: the equations do not render in the HTML.</w:t>
+      </w:r>
+    </w:p>
+    <w:p>
+      <w:pPr>
+        <w:pStyle w:val="Compact"/>
+        <w:numPr>
+          <w:numId w:val="1024"/>
+          <w:ilvl w:val="2"/>
+        </w:numPr>
+      </w:pPr>
+      <w:hyperlink r:id="rId75">
+        <w:r>
+          <w:rPr>
+            <w:rStyle w:val="Hyperlink"/>
+          </w:rPr>
+          <w:t xml:space="preserve">Maddison &amp; FitzJohn, 2015</w:t>
+        </w:r>
+      </w:hyperlink>
+      <w:r>
+        <w:t xml:space="preserve">: Already read it, but reread for this week.</w:t>
+      </w:r>
+    </w:p>
+    <w:p>
+      <w:pPr>
+        <w:pStyle w:val="Compact"/>
+        <w:numPr>
+          <w:numId w:val="1024"/>
+          <w:ilvl w:val="2"/>
+        </w:numPr>
+      </w:pPr>
+      <w:hyperlink r:id="rId81">
+        <w:r>
+          <w:rPr>
+            <w:rStyle w:val="Hyperlink"/>
+          </w:rPr>
+          <w:t xml:space="preserve">Beaulieu &amp; O’Meara, 2016</w:t>
+        </w:r>
+      </w:hyperlink>
+      <w:r>
+        <w:t xml:space="preserve">: A hidden state version of the BiSSE model.</w:t>
+      </w:r>
+    </w:p>
+    <w:p>
+      <w:pPr>
+        <w:pStyle w:val="Compact"/>
+        <w:numPr>
+          <w:numId w:val="1023"/>
+          <w:ilvl w:val="1"/>
+        </w:numPr>
+      </w:pPr>
+      <w:r>
+        <w:t xml:space="preserve">Exercise:</w:t>
       </w:r>
       <w:r>
         <w:t xml:space="preserve"> </w:t>
       </w:r>
-      <w:hyperlink r:id="rId67">
-        <w:r>
-          <w:rPr>
-            <w:rStyle w:val="Hyperlink"/>
-          </w:rPr>
-          <w:t xml:space="preserve">https://github.com/bomeara/phylometh_discrete</w:t>
-        </w:r>
-      </w:hyperlink>
-    </w:p>
-    <w:p>
-      <w:pPr>
-        <w:pStyle w:val="Compact"/>
-        <w:numPr>
-          <w:numId w:val="1004"/>
+      <w:hyperlink r:id="rId82">
+        <w:r>
+          <w:rPr>
+            <w:rStyle w:val="Hyperlink"/>
+          </w:rPr>
+          <w:t xml:space="preserve">https://github.com/bomeara/phylometh_diversification</w:t>
+        </w:r>
+      </w:hyperlink>
+    </w:p>
+    <w:p>
+      <w:pPr>
+        <w:numPr>
+          <w:numId w:val="1003"/>
           <w:ilvl w:val="0"/>
         </w:numPr>
       </w:pPr>
       <w:r>
-        <w:t xml:space="preserve">Week 7, Feb 20 &amp; Feb 22</w:t>
-      </w:r>
-    </w:p>
-    <w:p>
-      <w:pPr>
-        <w:pStyle w:val="Compact"/>
-        <w:numPr>
-          <w:numId w:val="1017"/>
-          <w:ilvl w:val="1"/>
-        </w:numPr>
-      </w:pPr>
-      <w:r>
-        <w:t xml:space="preserve">Topic: Continuous character models</w:t>
-      </w:r>
-    </w:p>
-    <w:p>
-      <w:pPr>
-        <w:pStyle w:val="Compact"/>
-        <w:numPr>
-          <w:numId w:val="1017"/>
-          <w:ilvl w:val="1"/>
-        </w:numPr>
-      </w:pPr>
-      <w:r>
-        <w:t xml:space="preserve">Items: Surface, OUwie, geiger</w:t>
-      </w:r>
-    </w:p>
-    <w:p>
-      <w:pPr>
-        <w:pStyle w:val="Compact"/>
-        <w:numPr>
-          <w:numId w:val="1017"/>
-          <w:ilvl w:val="1"/>
-        </w:numPr>
-      </w:pPr>
-      <w:r>
-        <w:t xml:space="preserve">Videos:</w:t>
-      </w:r>
-      <w:r>
-        <w:t xml:space="preserve"> </w:t>
-      </w:r>
-      <w:hyperlink r:id="rId68">
-        <w:r>
-          <w:rPr>
-            <w:rStyle w:val="Hyperlink"/>
-          </w:rPr>
-          <w:t xml:space="preserve">OU, BM, etc</w:t>
-        </w:r>
-      </w:hyperlink>
-    </w:p>
-    <w:p>
-      <w:pPr>
-        <w:pStyle w:val="Compact"/>
-        <w:numPr>
-          <w:numId w:val="1017"/>
-          <w:ilvl w:val="1"/>
-        </w:numPr>
-      </w:pPr>
-      <w:r>
-        <w:t xml:space="preserve">Reading:</w:t>
-      </w:r>
-    </w:p>
-    <w:p>
-      <w:pPr>
-        <w:pStyle w:val="Compact"/>
-        <w:numPr>
-          <w:numId w:val="1018"/>
-          <w:ilvl w:val="2"/>
-        </w:numPr>
-      </w:pPr>
-      <w:hyperlink r:id="rId69">
-        <w:r>
-          <w:rPr>
-            <w:rStyle w:val="Hyperlink"/>
-          </w:rPr>
-          <w:t xml:space="preserve">Hansen and Martins, 2006</w:t>
-        </w:r>
-      </w:hyperlink>
-      <w:r>
-        <w:t xml:space="preserve">: Linking micro and macroevolutionary models. TL;DR: Table 1 shows that many microevolutionary models reduce to Brownian motion.</w:t>
-      </w:r>
-    </w:p>
-    <w:p>
-      <w:pPr>
-        <w:pStyle w:val="Compact"/>
-        <w:numPr>
-          <w:numId w:val="1018"/>
-          <w:ilvl w:val="2"/>
-        </w:numPr>
-      </w:pPr>
-      <w:hyperlink r:id="rId70">
-        <w:r>
-          <w:rPr>
-            <w:rStyle w:val="Hyperlink"/>
-          </w:rPr>
-          <w:t xml:space="preserve">Felsenstein 1988</w:t>
-        </w:r>
-      </w:hyperlink>
-      <w:r>
-        <w:t xml:space="preserve">: Biology behind the model.</w:t>
-      </w:r>
-    </w:p>
-    <w:p>
-      <w:pPr>
-        <w:pStyle w:val="Compact"/>
-        <w:numPr>
-          <w:numId w:val="1018"/>
-          <w:ilvl w:val="2"/>
-        </w:numPr>
-      </w:pPr>
-      <w:hyperlink r:id="rId66">
-        <w:r>
-          <w:rPr>
-            <w:rStyle w:val="Hyperlink"/>
-          </w:rPr>
-          <w:t xml:space="preserve">O’Meara, 2012</w:t>
-        </w:r>
-      </w:hyperlink>
-      <w:r>
-        <w:t xml:space="preserve">: Not nearly as important as the ones above, but an intro to models that shows how I think.</w:t>
-      </w:r>
-    </w:p>
-    <w:p>
-      <w:pPr>
-        <w:pStyle w:val="Compact"/>
-        <w:numPr>
-          <w:numId w:val="1018"/>
-          <w:ilvl w:val="2"/>
-        </w:numPr>
-      </w:pPr>
-      <w:hyperlink r:id="rId71">
-        <w:r>
-          <w:rPr>
-            <w:rStyle w:val="Hyperlink"/>
-          </w:rPr>
-          <w:t xml:space="preserve">Course Book</w:t>
-        </w:r>
-      </w:hyperlink>
-    </w:p>
-    <w:p>
-      <w:pPr>
-        <w:pStyle w:val="Compact"/>
-        <w:numPr>
-          <w:numId w:val="1019"/>
-          <w:ilvl w:val="3"/>
-        </w:numPr>
-      </w:pPr>
-      <w:r>
-        <w:t xml:space="preserve">Exercise (for Thurs):</w:t>
-      </w:r>
-      <w:r>
-        <w:t xml:space="preserve"> </w:t>
-      </w:r>
-      <w:hyperlink r:id="rId72">
-        <w:r>
-          <w:rPr>
-            <w:rStyle w:val="Hyperlink"/>
-          </w:rPr>
-          <w:t xml:space="preserve">https://github.com/bomeara/phylometh_continuous</w:t>
-        </w:r>
-      </w:hyperlink>
-    </w:p>
-    <w:p>
-      <w:pPr>
-        <w:pStyle w:val="Compact"/>
-        <w:numPr>
-          <w:numId w:val="1004"/>
+        <w:t xml:space="preserve">Spring break at UT March 18-22</w:t>
+      </w:r>
+    </w:p>
+    <w:p>
+      <w:pPr>
+        <w:pStyle w:val="Compact"/>
+        <w:numPr>
+          <w:numId w:val="1003"/>
           <w:ilvl w:val="0"/>
         </w:numPr>
       </w:pPr>
       <w:r>
-        <w:t xml:space="preserve">Week 8, Feb 27 &amp; Mar 1</w:t>
-      </w:r>
-    </w:p>
-    <w:p>
-      <w:pPr>
-        <w:pStyle w:val="Compact"/>
-        <w:numPr>
-          <w:numId w:val="1020"/>
-          <w:ilvl w:val="1"/>
-        </w:numPr>
-      </w:pPr>
-      <w:r>
-        <w:t xml:space="preserve">Topic: Correlating characters</w:t>
-      </w:r>
-    </w:p>
-    <w:p>
-      <w:pPr>
-        <w:pStyle w:val="Compact"/>
-        <w:numPr>
-          <w:numId w:val="1020"/>
-          <w:ilvl w:val="1"/>
-        </w:numPr>
-      </w:pPr>
-      <w:r>
-        <w:t xml:space="preserve">Items: independent contrasts, Pagel 1994, Hansen OU</w:t>
-      </w:r>
-    </w:p>
-    <w:p>
-      <w:pPr>
-        <w:pStyle w:val="Compact"/>
-        <w:numPr>
-          <w:numId w:val="1020"/>
-          <w:ilvl w:val="1"/>
-        </w:numPr>
-      </w:pPr>
-      <w:r>
-        <w:t xml:space="preserve">Reading</w:t>
-      </w:r>
-    </w:p>
-    <w:p>
-      <w:pPr>
-        <w:pStyle w:val="Compact"/>
-        <w:numPr>
-          <w:numId w:val="1021"/>
-          <w:ilvl w:val="2"/>
-        </w:numPr>
-      </w:pPr>
-      <w:hyperlink r:id="rId73">
-        <w:r>
-          <w:rPr>
-            <w:rStyle w:val="Hyperlink"/>
-          </w:rPr>
-          <w:t xml:space="preserve">Felsenstein, 1985</w:t>
-        </w:r>
-      </w:hyperlink>
-      <w:r>
-        <w:t xml:space="preserve">: Independent contrasts</w:t>
-      </w:r>
-    </w:p>
-    <w:p>
-      <w:pPr>
-        <w:pStyle w:val="Compact"/>
-        <w:numPr>
-          <w:numId w:val="1021"/>
-          <w:ilvl w:val="2"/>
-        </w:numPr>
-      </w:pPr>
-      <w:hyperlink r:id="rId74">
-        <w:r>
-          <w:rPr>
-            <w:rStyle w:val="Hyperlink"/>
-          </w:rPr>
-          <w:t xml:space="preserve">Pagel, 1994</w:t>
-        </w:r>
-      </w:hyperlink>
-      <w:r>
-        <w:t xml:space="preserve">: Pagel 94 correlation</w:t>
-      </w:r>
-    </w:p>
-    <w:p>
-      <w:pPr>
-        <w:pStyle w:val="Compact"/>
-        <w:numPr>
-          <w:numId w:val="1021"/>
-          <w:ilvl w:val="2"/>
-        </w:numPr>
-      </w:pPr>
-      <w:hyperlink r:id="rId75">
-        <w:r>
-          <w:rPr>
-            <w:rStyle w:val="Hyperlink"/>
-          </w:rPr>
-          <w:t xml:space="preserve">Maddison &amp; FitzJohn, 2015</w:t>
-        </w:r>
-      </w:hyperlink>
-      <w:r>
-        <w:t xml:space="preserve">: A big problem with correlation (and other issues)</w:t>
-      </w:r>
-    </w:p>
-    <w:p>
-      <w:pPr>
-        <w:pStyle w:val="Compact"/>
-        <w:numPr>
-          <w:numId w:val="1020"/>
-          <w:ilvl w:val="1"/>
-        </w:numPr>
-      </w:pPr>
-      <w:r>
-        <w:t xml:space="preserve">Exercise (for Thurs):</w:t>
-      </w:r>
-      <w:r>
-        <w:t xml:space="preserve"> </w:t>
-      </w:r>
-      <w:hyperlink r:id="rId76">
-        <w:r>
-          <w:rPr>
-            <w:rStyle w:val="Hyperlink"/>
-          </w:rPr>
-          <w:t xml:space="preserve">https://github.com/bomeara/phylometh_correlated</w:t>
-        </w:r>
-      </w:hyperlink>
-    </w:p>
-    <w:p>
-      <w:pPr>
-        <w:pStyle w:val="Compact"/>
-        <w:numPr>
-          <w:numId w:val="1004"/>
+        <w:t xml:space="preserve">Week 11, Mar 26 &amp; Mar 28</w:t>
+      </w:r>
+    </w:p>
+    <w:p>
+      <w:pPr>
+        <w:pStyle w:val="Compact"/>
+        <w:numPr>
+          <w:numId w:val="1025"/>
+          <w:ilvl w:val="1"/>
+        </w:numPr>
+      </w:pPr>
+      <w:r>
+        <w:t xml:space="preserve">Topic: Simulating data</w:t>
+      </w:r>
+    </w:p>
+    <w:p>
+      <w:pPr>
+        <w:pStyle w:val="Compact"/>
+        <w:numPr>
+          <w:numId w:val="1025"/>
+          <w:ilvl w:val="1"/>
+        </w:numPr>
+      </w:pPr>
+      <w:r>
+        <w:t xml:space="preserve">Items: TreeSim, geiger</w:t>
+      </w:r>
+    </w:p>
+    <w:p>
+      <w:pPr>
+        <w:pStyle w:val="Compact"/>
+        <w:numPr>
+          <w:numId w:val="1003"/>
           <w:ilvl w:val="0"/>
         </w:numPr>
       </w:pPr>
       <w:r>
-        <w:t xml:space="preserve">Week 9, Mar 6 &amp; Mar 8</w:t>
-      </w:r>
-    </w:p>
-    <w:p>
-      <w:pPr>
-        <w:pStyle w:val="Compact"/>
-        <w:numPr>
-          <w:numId w:val="1022"/>
-          <w:ilvl w:val="1"/>
-        </w:numPr>
-      </w:pPr>
-      <w:r>
-        <w:t xml:space="preserve">Topic: Biogeography and optimization</w:t>
-      </w:r>
-    </w:p>
-    <w:p>
-      <w:pPr>
-        <w:pStyle w:val="Compact"/>
-        <w:numPr>
-          <w:numId w:val="1022"/>
-          <w:ilvl w:val="1"/>
-        </w:numPr>
-      </w:pPr>
-      <w:r>
-        <w:t xml:space="preserve">Reading</w:t>
-      </w:r>
-    </w:p>
-    <w:p>
-      <w:pPr>
-        <w:pStyle w:val="Compact"/>
-        <w:numPr>
-          <w:numId w:val="1023"/>
-          <w:ilvl w:val="2"/>
-        </w:numPr>
-      </w:pPr>
-      <w:hyperlink r:id="rId77">
-        <w:r>
-          <w:rPr>
-            <w:rStyle w:val="Hyperlink"/>
-          </w:rPr>
-          <w:t xml:space="preserve">Ronquist and Sanmartin, 2011</w:t>
-        </w:r>
-      </w:hyperlink>
-    </w:p>
-    <w:p>
-      <w:pPr>
-        <w:pStyle w:val="Compact"/>
-        <w:numPr>
-          <w:numId w:val="1023"/>
-          <w:ilvl w:val="2"/>
-        </w:numPr>
-      </w:pPr>
-      <w:hyperlink r:id="rId78">
-        <w:r>
-          <w:rPr>
-            <w:rStyle w:val="Hyperlink"/>
-          </w:rPr>
-          <w:t xml:space="preserve">Ree and Smith, 2008</w:t>
-        </w:r>
-      </w:hyperlink>
-    </w:p>
-    <w:p>
-      <w:pPr>
-        <w:pStyle w:val="Compact"/>
-        <w:numPr>
-          <w:numId w:val="1022"/>
-          <w:ilvl w:val="1"/>
-        </w:numPr>
-      </w:pPr>
-      <w:r>
-        <w:t xml:space="preserve">Exercise: None this week, but continue working on past ones.</w:t>
-      </w:r>
-    </w:p>
-    <w:p>
-      <w:pPr>
-        <w:pStyle w:val="Compact"/>
-        <w:numPr>
-          <w:numId w:val="1004"/>
+        <w:t xml:space="preserve">Week 12, Apr 2 &amp; Apr 4</w:t>
+      </w:r>
+    </w:p>
+    <w:p>
+      <w:pPr>
+        <w:pStyle w:val="Compact"/>
+        <w:numPr>
+          <w:numId w:val="1026"/>
+          <w:ilvl w:val="1"/>
+        </w:numPr>
+      </w:pPr>
+      <w:r>
+        <w:t xml:space="preserve">Topic: Building a new comparative method</w:t>
+      </w:r>
+    </w:p>
+    <w:p>
+      <w:pPr>
+        <w:pStyle w:val="Compact"/>
+        <w:numPr>
+          <w:numId w:val="1003"/>
           <w:ilvl w:val="0"/>
         </w:numPr>
       </w:pPr>
       <w:r>
-        <w:t xml:space="preserve">Week 10, Mar 20 &amp; Mar 22</w:t>
-      </w:r>
-    </w:p>
-    <w:p>
-      <w:pPr>
-        <w:pStyle w:val="Compact"/>
-        <w:numPr>
-          <w:numId w:val="1024"/>
-          <w:ilvl w:val="1"/>
-        </w:numPr>
-      </w:pPr>
-      <w:r>
-        <w:t xml:space="preserve">Topic: Diversification and SSE models</w:t>
-      </w:r>
-    </w:p>
-    <w:p>
-      <w:pPr>
-        <w:pStyle w:val="Compact"/>
-        <w:numPr>
-          <w:numId w:val="1024"/>
-          <w:ilvl w:val="1"/>
-        </w:numPr>
-      </w:pPr>
-      <w:r>
-        <w:t xml:space="preserve">Items: diversitree, hisse</w:t>
-      </w:r>
-    </w:p>
-    <w:p>
-      <w:pPr>
-        <w:pStyle w:val="Compact"/>
-        <w:numPr>
-          <w:numId w:val="1025"/>
-          <w:ilvl w:val="2"/>
-        </w:numPr>
-      </w:pPr>
-      <w:hyperlink r:id="rId79">
-        <w:r>
-          <w:rPr>
-            <w:rStyle w:val="Hyperlink"/>
-          </w:rPr>
-          <w:t xml:space="preserve">Magallon and Sanderson, 2001</w:t>
-        </w:r>
-      </w:hyperlink>
-      <w:r>
-        <w:t xml:space="preserve">: As an empirical paper of ages, later work has improved on this, but it has extremely clear explanations of the math behind these methods.</w:t>
-      </w:r>
-    </w:p>
-    <w:p>
-      <w:pPr>
-        <w:pStyle w:val="Compact"/>
-        <w:numPr>
-          <w:numId w:val="1025"/>
-          <w:ilvl w:val="2"/>
-        </w:numPr>
-      </w:pPr>
-      <w:hyperlink r:id="rId80">
-        <w:r>
-          <w:rPr>
-            <w:rStyle w:val="Hyperlink"/>
-          </w:rPr>
-          <w:t xml:space="preserve">Maddison, FitzJohn, and Otto, 2007</w:t>
-        </w:r>
-      </w:hyperlink>
-      <w:r>
-        <w:t xml:space="preserve">: The BiSSE paper. Download it as a PDF: the equations do not render in the HTML.</w:t>
-      </w:r>
-    </w:p>
-    <w:p>
-      <w:pPr>
-        <w:pStyle w:val="Compact"/>
-        <w:numPr>
-          <w:numId w:val="1025"/>
-          <w:ilvl w:val="2"/>
-        </w:numPr>
-      </w:pPr>
-      <w:hyperlink r:id="rId75">
-        <w:r>
-          <w:rPr>
-            <w:rStyle w:val="Hyperlink"/>
-          </w:rPr>
-          <w:t xml:space="preserve">Maddison &amp; FitzJohn, 2015</w:t>
-        </w:r>
-      </w:hyperlink>
-      <w:r>
-        <w:t xml:space="preserve">: Already read it, but reread for this week.</w:t>
-      </w:r>
-    </w:p>
-    <w:p>
-      <w:pPr>
-        <w:pStyle w:val="Compact"/>
-        <w:numPr>
-          <w:numId w:val="1025"/>
-          <w:ilvl w:val="2"/>
-        </w:numPr>
-      </w:pPr>
-      <w:hyperlink r:id="rId81">
-        <w:r>
-          <w:rPr>
-            <w:rStyle w:val="Hyperlink"/>
-          </w:rPr>
-          <w:t xml:space="preserve">Beaulieu &amp; O’Meara, 2016</w:t>
-        </w:r>
-      </w:hyperlink>
-      <w:r>
-        <w:t xml:space="preserve">: A hidden state version of the BiSSE model.</w:t>
-      </w:r>
-    </w:p>
-    <w:p>
-      <w:pPr>
-        <w:pStyle w:val="Compact"/>
-        <w:numPr>
-          <w:numId w:val="1024"/>
-          <w:ilvl w:val="1"/>
-        </w:numPr>
-      </w:pPr>
-      <w:r>
-        <w:t xml:space="preserve">Exercise:</w:t>
-      </w:r>
-      <w:r>
-        <w:t xml:space="preserve"> </w:t>
-      </w:r>
-      <w:hyperlink r:id="rId82">
-        <w:r>
-          <w:rPr>
-            <w:rStyle w:val="Hyperlink"/>
-          </w:rPr>
-          <w:t xml:space="preserve">https://github.com/bomeara/phylometh_diversification</w:t>
-        </w:r>
-      </w:hyperlink>
-    </w:p>
-    <w:p>
-      <w:pPr>
-        <w:pStyle w:val="Compact"/>
-        <w:numPr>
-          <w:numId w:val="1004"/>
+        <w:t xml:space="preserve">Week 13, Apr 9 &amp; Apr 11</w:t>
+      </w:r>
+    </w:p>
+    <w:p>
+      <w:pPr>
+        <w:pStyle w:val="Compact"/>
+        <w:numPr>
+          <w:numId w:val="1027"/>
+          <w:ilvl w:val="1"/>
+        </w:numPr>
+      </w:pPr>
+      <w:r>
+        <w:t xml:space="preserve">Topic: Testing a new comparative method</w:t>
+      </w:r>
+    </w:p>
+    <w:p>
+      <w:pPr>
+        <w:pStyle w:val="Compact"/>
+        <w:numPr>
+          <w:numId w:val="1003"/>
           <w:ilvl w:val="0"/>
         </w:numPr>
       </w:pPr>
       <w:r>
-        <w:t xml:space="preserve">Week 11, Mar 27 &amp; Mar 29</w:t>
-      </w:r>
-    </w:p>
-    <w:p>
-      <w:pPr>
-        <w:pStyle w:val="Compact"/>
-        <w:numPr>
-          <w:numId w:val="1026"/>
-          <w:ilvl w:val="1"/>
-        </w:numPr>
-      </w:pPr>
-      <w:r>
-        <w:t xml:space="preserve">Topic: Simulating data</w:t>
-      </w:r>
-    </w:p>
-    <w:p>
-      <w:pPr>
-        <w:pStyle w:val="Compact"/>
-        <w:numPr>
-          <w:numId w:val="1026"/>
-          <w:ilvl w:val="1"/>
-        </w:numPr>
-      </w:pPr>
-      <w:r>
-        <w:t xml:space="preserve">Items: TreeSim, geiger</w:t>
-      </w:r>
-    </w:p>
-    <w:p>
-      <w:pPr>
-        <w:pStyle w:val="Compact"/>
-        <w:numPr>
-          <w:numId w:val="1004"/>
+        <w:t xml:space="preserve">Week 14, Apr 16 &amp; Apr 18</w:t>
+      </w:r>
+    </w:p>
+    <w:p>
+      <w:pPr>
+        <w:pStyle w:val="Compact"/>
+        <w:numPr>
+          <w:numId w:val="1028"/>
+          <w:ilvl w:val="1"/>
+        </w:numPr>
+      </w:pPr>
+      <w:r>
+        <w:t xml:space="preserve">Topic: Student choice</w:t>
+      </w:r>
+    </w:p>
+    <w:p>
+      <w:pPr>
+        <w:pStyle w:val="Compact"/>
+        <w:numPr>
+          <w:numId w:val="1028"/>
+          <w:ilvl w:val="1"/>
+        </w:numPr>
+      </w:pPr>
+      <w:r>
+        <w:t xml:space="preserve">Exercise: make an R package based on the NSF API.</w:t>
+      </w:r>
+    </w:p>
+    <w:p>
+      <w:pPr>
+        <w:pStyle w:val="Compact"/>
+        <w:numPr>
+          <w:numId w:val="1003"/>
           <w:ilvl w:val="0"/>
         </w:numPr>
       </w:pPr>
       <w:r>
-        <w:t xml:space="preserve">Week 12, Apr 3 &amp; Apr 5</w:t>
-      </w:r>
-    </w:p>
-    <w:p>
-      <w:pPr>
-        <w:pStyle w:val="Compact"/>
-        <w:numPr>
-          <w:numId w:val="1027"/>
-          <w:ilvl w:val="1"/>
-        </w:numPr>
-      </w:pPr>
-      <w:r>
-        <w:t xml:space="preserve">Topic: Building a new comparative method</w:t>
-      </w:r>
-    </w:p>
-    <w:p>
-      <w:pPr>
-        <w:pStyle w:val="Compact"/>
-        <w:numPr>
-          <w:numId w:val="1004"/>
-          <w:ilvl w:val="0"/>
-        </w:numPr>
-      </w:pPr>
-      <w:r>
-        <w:t xml:space="preserve">Week 13, Apr 10 &amp; Apr 12</w:t>
-      </w:r>
-    </w:p>
-    <w:p>
-      <w:pPr>
-        <w:pStyle w:val="Compact"/>
-        <w:numPr>
-          <w:numId w:val="1028"/>
-          <w:ilvl w:val="1"/>
-        </w:numPr>
-      </w:pPr>
-      <w:r>
-        <w:t xml:space="preserve">Topic: Testing a new comparative method</w:t>
-      </w:r>
-    </w:p>
-    <w:p>
-      <w:pPr>
-        <w:pStyle w:val="Compact"/>
-        <w:numPr>
-          <w:numId w:val="1004"/>
-          <w:ilvl w:val="0"/>
-        </w:numPr>
-      </w:pPr>
-      <w:r>
-        <w:t xml:space="preserve">Week 14, Apr 17 &amp; Apr 19</w:t>
+        <w:t xml:space="preserve">Week 11, Aprl 23 &amp; April 25</w:t>
       </w:r>
     </w:p>
     <w:p>
@@ -2090,42 +2113,6 @@
         <w:pStyle w:val="Compact"/>
         <w:numPr>
           <w:numId w:val="1029"/>
-          <w:ilvl w:val="1"/>
-        </w:numPr>
-      </w:pPr>
-      <w:r>
-        <w:t xml:space="preserve">Exercise: make an R package based on the NSF API.</w:t>
-      </w:r>
-    </w:p>
-    <w:p>
-      <w:pPr>
-        <w:pStyle w:val="Compact"/>
-        <w:numPr>
-          <w:numId w:val="1004"/>
-          <w:ilvl w:val="0"/>
-        </w:numPr>
-      </w:pPr>
-      <w:r>
-        <w:t xml:space="preserve">Week 11, Aprl 24 &amp; April 26</w:t>
-      </w:r>
-    </w:p>
-    <w:p>
-      <w:pPr>
-        <w:pStyle w:val="Compact"/>
-        <w:numPr>
-          <w:numId w:val="1030"/>
-          <w:ilvl w:val="1"/>
-        </w:numPr>
-      </w:pPr>
-      <w:r>
-        <w:t xml:space="preserve">Topic: Student choice</w:t>
-      </w:r>
-    </w:p>
-    <w:p>
-      <w:pPr>
-        <w:pStyle w:val="Compact"/>
-        <w:numPr>
-          <w:numId w:val="1030"/>
           <w:ilvl w:val="1"/>
         </w:numPr>
       </w:pPr>
@@ -2632,9 +2619,6 @@
     <w:abstractNumId w:val="991"/>
   </w:num>
   <w:num w:numId="1029">
-    <w:abstractNumId w:val="991"/>
-  </w:num>
-  <w:num w:numId="1030">
     <w:abstractNumId w:val="991"/>
   </w:num>
 </w:numbering>

--- a/syllabus.docx
+++ b/syllabus.docx
@@ -53,7 +53,7 @@
         <w:pStyle w:val="BodyText"/>
       </w:pPr>
       <w:r>
-        <w:t xml:space="preserve">Syllabus version: 11:31 AM, 09 January, 2019</w:t>
+        <w:t xml:space="preserve">Syllabus version: 12:33 PM, 09 January, 2019</w:t>
       </w:r>
     </w:p>
     <w:p>

--- a/syllabus.docx
+++ b/syllabus.docx
@@ -45,7 +45,7 @@
         <w:pStyle w:val="FirstParagraph"/>
       </w:pPr>
       <w:r>
-        <w:t xml:space="preserve">UT students may sign up at EEB 587</w:t>
+        <w:t xml:space="preserve">UT students may sign up at EEB 587.</w:t>
       </w:r>
     </w:p>
     <w:p>
@@ -53,7 +53,7 @@
         <w:pStyle w:val="BodyText"/>
       </w:pPr>
       <w:r>
-        <w:t xml:space="preserve">Syllabus version: 12:33 PM, 09 January, 2019</w:t>
+        <w:t xml:space="preserve">Syllabus version: 01:55 PM, 09 January, 2019</w:t>
       </w:r>
     </w:p>
     <w:p>
@@ -117,20 +117,24 @@
         <w:pStyle w:val="BodyText"/>
       </w:pPr>
       <w:r>
-        <w:t xml:space="preserve">Office Hours (446 Hesler) Tuesdays 12:30 - 1:30 pm and by appointment.</w:t>
-      </w:r>
-    </w:p>
-    <w:p>
-      <w:pPr>
-        <w:pStyle w:val="BodyText"/>
-      </w:pPr>
-      <w:r>
-        <w:t xml:space="preserve">####Anonymous feedback</w:t>
-      </w:r>
-      <w:r>
-        <w:t xml:space="preserve"> </w:t>
-      </w:r>
-      <w:hyperlink r:id="rId24">
+        <w:t xml:space="preserve">Office Hours (446 Hesler) by appointment (given few enrolled students this semester, being flexible with time makes sense).</w:t>
+      </w:r>
+    </w:p>
+    <w:p>
+      <w:pPr>
+        <w:pStyle w:val="Heading4"/>
+      </w:pPr>
+      <w:bookmarkStart w:id="24" w:name="anonymous-feedback"/>
+      <w:r>
+        <w:t xml:space="preserve">Anonymous feedback</w:t>
+      </w:r>
+      <w:bookmarkEnd w:id="24"/>
+    </w:p>
+    <w:p>
+      <w:pPr>
+        <w:pStyle w:val="FirstParagraph"/>
+      </w:pPr>
+      <w:hyperlink r:id="rId25">
         <w:r>
           <w:rPr>
             <w:rStyle w:val="Hyperlink"/>
@@ -143,11 +147,11 @@
       <w:pPr>
         <w:pStyle w:val="Heading4"/>
       </w:pPr>
-      <w:bookmarkStart w:id="25" w:name="what-you-will-learn"/>
+      <w:bookmarkStart w:id="26" w:name="what-you-will-learn"/>
       <w:r>
         <w:t xml:space="preserve">What you will learn</w:t>
       </w:r>
-      <w:bookmarkEnd w:id="25"/>
+      <w:bookmarkEnd w:id="26"/>
     </w:p>
     <w:p>
       <w:pPr>
@@ -176,11 +180,11 @@
       <w:pPr>
         <w:pStyle w:val="Heading4"/>
       </w:pPr>
-      <w:bookmarkStart w:id="26" w:name="requirements"/>
+      <w:bookmarkStart w:id="27" w:name="requirements"/>
       <w:r>
         <w:t xml:space="preserve">Requirements</w:t>
       </w:r>
-      <w:bookmarkEnd w:id="26"/>
+      <w:bookmarkEnd w:id="27"/>
     </w:p>
     <w:p>
       <w:pPr>
@@ -282,7 +286,7 @@
       <w:r>
         <w:t xml:space="preserve"> </w:t>
       </w:r>
-      <w:hyperlink r:id="rId27">
+      <w:hyperlink r:id="rId28">
         <w:r>
           <w:rPr>
             <w:rStyle w:val="Hyperlink"/>
@@ -299,7 +303,7 @@
       <w:r>
         <w:t xml:space="preserve"> </w:t>
       </w:r>
-      <w:hyperlink r:id="rId28">
+      <w:hyperlink r:id="rId29">
         <w:r>
           <w:rPr>
             <w:rStyle w:val="Hyperlink"/>
@@ -320,11 +324,11 @@
       <w:pPr>
         <w:pStyle w:val="Heading4"/>
       </w:pPr>
-      <w:bookmarkStart w:id="29" w:name="evaluation"/>
+      <w:bookmarkStart w:id="30" w:name="evaluation"/>
       <w:r>
         <w:t xml:space="preserve">Evaluation</w:t>
       </w:r>
-      <w:bookmarkEnd w:id="29"/>
+      <w:bookmarkEnd w:id="30"/>
     </w:p>
     <w:p>
       <w:pPr>
@@ -355,11 +359,11 @@
       <w:pPr>
         <w:pStyle w:val="Heading4"/>
       </w:pPr>
-      <w:bookmarkStart w:id="30" w:name="teaching"/>
+      <w:bookmarkStart w:id="31" w:name="teaching"/>
       <w:r>
         <w:t xml:space="preserve">Teaching</w:t>
       </w:r>
-      <w:bookmarkEnd w:id="30"/>
+      <w:bookmarkEnd w:id="31"/>
     </w:p>
     <w:p>
       <w:pPr>
@@ -373,11 +377,11 @@
       <w:pPr>
         <w:pStyle w:val="Heading4"/>
       </w:pPr>
-      <w:bookmarkStart w:id="31" w:name="online-option"/>
+      <w:bookmarkStart w:id="32" w:name="online-option"/>
       <w:r>
         <w:t xml:space="preserve">Online option</w:t>
       </w:r>
-      <w:bookmarkEnd w:id="31"/>
+      <w:bookmarkEnd w:id="32"/>
     </w:p>
     <w:p>
       <w:pPr>
@@ -391,11 +395,11 @@
       <w:pPr>
         <w:pStyle w:val="Heading3"/>
       </w:pPr>
-      <w:bookmarkStart w:id="32" w:name="schedule"/>
+      <w:bookmarkStart w:id="33" w:name="schedule"/>
       <w:r>
         <w:t xml:space="preserve">Schedule</w:t>
       </w:r>
-      <w:bookmarkEnd w:id="32"/>
+      <w:bookmarkEnd w:id="33"/>
     </w:p>
     <w:p>
       <w:pPr>
@@ -447,7 +451,7 @@
       <w:r>
         <w:t xml:space="preserve"> </w:t>
       </w:r>
-      <w:hyperlink r:id="rId33">
+      <w:hyperlink r:id="rId34">
         <w:r>
           <w:rPr>
             <w:rStyle w:val="Hyperlink"/>
@@ -470,7 +474,7 @@
       <w:r>
         <w:t xml:space="preserve"> </w:t>
       </w:r>
-      <w:hyperlink r:id="rId34">
+      <w:hyperlink r:id="rId35">
         <w:r>
           <w:rPr>
             <w:rStyle w:val="Hyperlink"/>
@@ -493,7 +497,7 @@
       <w:r>
         <w:t xml:space="preserve"> </w:t>
       </w:r>
-      <w:hyperlink r:id="rId35">
+      <w:hyperlink r:id="rId36">
         <w:r>
           <w:rPr>
             <w:rStyle w:val="Hyperlink"/>
@@ -555,7 +559,7 @@
       <w:r>
         <w:t xml:space="preserve"> </w:t>
       </w:r>
-      <w:hyperlink r:id="rId36">
+      <w:hyperlink r:id="rId37">
         <w:r>
           <w:rPr>
             <w:rStyle w:val="Hyperlink"/>
@@ -584,7 +588,7 @@
       <w:r>
         <w:t xml:space="preserve"> </w:t>
       </w:r>
-      <w:hyperlink r:id="rId37">
+      <w:hyperlink r:id="rId38">
         <w:r>
           <w:rPr>
             <w:rStyle w:val="Hyperlink"/>
@@ -619,7 +623,7 @@
       <w:r>
         <w:t xml:space="preserve"> </w:t>
       </w:r>
-      <w:hyperlink r:id="rId38">
+      <w:hyperlink r:id="rId39">
         <w:r>
           <w:rPr>
             <w:rStyle w:val="Hyperlink"/>
@@ -678,7 +682,7 @@
       <w:r>
         <w:t xml:space="preserve"> </w:t>
       </w:r>
-      <w:hyperlink r:id="rId39">
+      <w:hyperlink r:id="rId40">
         <w:r>
           <w:rPr>
             <w:rStyle w:val="Hyperlink"/>
@@ -692,7 +696,7 @@
       <w:r>
         <w:t xml:space="preserve"> </w:t>
       </w:r>
-      <w:hyperlink r:id="rId40">
+      <w:hyperlink r:id="rId41">
         <w:r>
           <w:rPr>
             <w:rStyle w:val="Hyperlink"/>
@@ -706,7 +710,7 @@
       <w:r>
         <w:t xml:space="preserve"> </w:t>
       </w:r>
-      <w:hyperlink r:id="rId41">
+      <w:hyperlink r:id="rId42">
         <w:r>
           <w:rPr>
             <w:rStyle w:val="Hyperlink"/>
@@ -735,7 +739,7 @@
           <w:ilvl w:val="2"/>
         </w:numPr>
       </w:pPr>
-      <w:hyperlink r:id="rId42">
+      <w:hyperlink r:id="rId43">
         <w:r>
           <w:rPr>
             <w:rStyle w:val="Hyperlink"/>
@@ -752,7 +756,7 @@
           <w:ilvl w:val="2"/>
         </w:numPr>
       </w:pPr>
-      <w:hyperlink r:id="rId43">
+      <w:hyperlink r:id="rId44">
         <w:r>
           <w:rPr>
             <w:rStyle w:val="Hyperlink"/>
@@ -769,7 +773,7 @@
           <w:ilvl w:val="2"/>
         </w:numPr>
       </w:pPr>
-      <w:hyperlink r:id="rId44">
+      <w:hyperlink r:id="rId45">
         <w:r>
           <w:rPr>
             <w:rStyle w:val="Hyperlink"/>
@@ -786,7 +790,7 @@
           <w:ilvl w:val="2"/>
         </w:numPr>
       </w:pPr>
-      <w:hyperlink r:id="rId45">
+      <w:hyperlink r:id="rId46">
         <w:r>
           <w:rPr>
             <w:rStyle w:val="Hyperlink"/>
@@ -827,7 +831,7 @@
           <w:ilvl w:val="2"/>
         </w:numPr>
       </w:pPr>
-      <w:hyperlink r:id="rId46">
+      <w:hyperlink r:id="rId47">
         <w:r>
           <w:rPr>
             <w:rStyle w:val="Hyperlink"/>
@@ -847,7 +851,7 @@
           <w:ilvl w:val="2"/>
         </w:numPr>
       </w:pPr>
-      <w:hyperlink r:id="rId47">
+      <w:hyperlink r:id="rId48">
         <w:r>
           <w:rPr>
             <w:rStyle w:val="Hyperlink"/>
@@ -867,7 +871,7 @@
           <w:ilvl w:val="2"/>
         </w:numPr>
       </w:pPr>
-      <w:hyperlink r:id="rId48">
+      <w:hyperlink r:id="rId49">
         <w:r>
           <w:rPr>
             <w:rStyle w:val="Hyperlink"/>
@@ -887,7 +891,7 @@
           <w:ilvl w:val="2"/>
         </w:numPr>
       </w:pPr>
-      <w:hyperlink r:id="rId49">
+      <w:hyperlink r:id="rId50">
         <w:r>
           <w:rPr>
             <w:rStyle w:val="Hyperlink"/>
@@ -955,7 +959,7 @@
           <w:ilvl w:val="2"/>
         </w:numPr>
       </w:pPr>
-      <w:hyperlink r:id="rId50">
+      <w:hyperlink r:id="rId51">
         <w:r>
           <w:rPr>
             <w:rStyle w:val="Hyperlink"/>
@@ -975,7 +979,7 @@
           <w:ilvl w:val="2"/>
         </w:numPr>
       </w:pPr>
-      <w:hyperlink r:id="rId51">
+      <w:hyperlink r:id="rId52">
         <w:r>
           <w:rPr>
             <w:rStyle w:val="Hyperlink"/>
@@ -995,7 +999,7 @@
           <w:ilvl w:val="2"/>
         </w:numPr>
       </w:pPr>
-      <w:hyperlink r:id="rId52">
+      <w:hyperlink r:id="rId53">
         <w:r>
           <w:rPr>
             <w:rStyle w:val="Hyperlink"/>
@@ -1015,7 +1019,7 @@
           <w:ilvl w:val="2"/>
         </w:numPr>
       </w:pPr>
-      <w:hyperlink r:id="rId53">
+      <w:hyperlink r:id="rId54">
         <w:r>
           <w:rPr>
             <w:rStyle w:val="Hyperlink"/>
@@ -1035,7 +1039,7 @@
           <w:ilvl w:val="2"/>
         </w:numPr>
       </w:pPr>
-      <w:hyperlink r:id="rId54">
+      <w:hyperlink r:id="rId55">
         <w:r>
           <w:rPr>
             <w:rStyle w:val="Hyperlink"/>
@@ -1067,7 +1071,7 @@
       <w:r>
         <w:t xml:space="preserve"> </w:t>
       </w:r>
-      <w:hyperlink r:id="rId55">
+      <w:hyperlink r:id="rId56">
         <w:r>
           <w:rPr>
             <w:rStyle w:val="Hyperlink"/>
@@ -1132,7 +1136,7 @@
           <w:ilvl w:val="2"/>
         </w:numPr>
       </w:pPr>
-      <w:hyperlink r:id="rId56">
+      <w:hyperlink r:id="rId57">
         <w:r>
           <w:rPr>
             <w:rStyle w:val="Hyperlink"/>
@@ -1152,7 +1156,7 @@
           <w:ilvl w:val="2"/>
         </w:numPr>
       </w:pPr>
-      <w:hyperlink r:id="rId57">
+      <w:hyperlink r:id="rId58">
         <w:r>
           <w:rPr>
             <w:rStyle w:val="Hyperlink"/>
@@ -1172,7 +1176,7 @@
           <w:ilvl w:val="2"/>
         </w:numPr>
       </w:pPr>
-      <w:hyperlink r:id="rId58">
+      <w:hyperlink r:id="rId59">
         <w:r>
           <w:rPr>
             <w:rStyle w:val="Hyperlink"/>
@@ -1192,7 +1196,7 @@
           <w:ilvl w:val="2"/>
         </w:numPr>
       </w:pPr>
-      <w:hyperlink r:id="rId59">
+      <w:hyperlink r:id="rId60">
         <w:r>
           <w:rPr>
             <w:rStyle w:val="Hyperlink"/>
@@ -1212,7 +1216,7 @@
           <w:ilvl w:val="2"/>
         </w:numPr>
       </w:pPr>
-      <w:hyperlink r:id="rId60">
+      <w:hyperlink r:id="rId61">
         <w:r>
           <w:rPr>
             <w:rStyle w:val="Hyperlink"/>
@@ -1232,7 +1236,7 @@
           <w:ilvl w:val="2"/>
         </w:numPr>
       </w:pPr>
-      <w:hyperlink r:id="rId61">
+      <w:hyperlink r:id="rId62">
         <w:r>
           <w:rPr>
             <w:rStyle w:val="Hyperlink"/>
@@ -1261,7 +1265,7 @@
           <w:ilvl w:val="2"/>
         </w:numPr>
       </w:pPr>
-      <w:hyperlink r:id="rId62">
+      <w:hyperlink r:id="rId63">
         <w:r>
           <w:rPr>
             <w:rStyle w:val="Hyperlink"/>
@@ -1326,7 +1330,7 @@
       <w:r>
         <w:t xml:space="preserve"> </w:t>
       </w:r>
-      <w:hyperlink r:id="rId63">
+      <w:hyperlink r:id="rId64">
         <w:r>
           <w:rPr>
             <w:rStyle w:val="Hyperlink"/>
@@ -1355,7 +1359,7 @@
           <w:ilvl w:val="2"/>
         </w:numPr>
       </w:pPr>
-      <w:hyperlink r:id="rId64">
+      <w:hyperlink r:id="rId65">
         <w:r>
           <w:rPr>
             <w:rStyle w:val="Hyperlink"/>
@@ -1375,7 +1379,7 @@
           <w:ilvl w:val="2"/>
         </w:numPr>
       </w:pPr>
-      <w:hyperlink r:id="rId65">
+      <w:hyperlink r:id="rId66">
         <w:r>
           <w:rPr>
             <w:rStyle w:val="Hyperlink"/>
@@ -1395,7 +1399,7 @@
           <w:ilvl w:val="2"/>
         </w:numPr>
       </w:pPr>
-      <w:hyperlink r:id="rId66">
+      <w:hyperlink r:id="rId67">
         <w:r>
           <w:rPr>
             <w:rStyle w:val="Hyperlink"/>
@@ -1421,7 +1425,7 @@
       <w:r>
         <w:t xml:space="preserve"> </w:t>
       </w:r>
-      <w:hyperlink r:id="rId67">
+      <w:hyperlink r:id="rId68">
         <w:r>
           <w:rPr>
             <w:rStyle w:val="Hyperlink"/>
@@ -1480,7 +1484,7 @@
       <w:r>
         <w:t xml:space="preserve"> </w:t>
       </w:r>
-      <w:hyperlink r:id="rId68">
+      <w:hyperlink r:id="rId69">
         <w:r>
           <w:rPr>
             <w:rStyle w:val="Hyperlink"/>
@@ -1509,7 +1513,7 @@
           <w:ilvl w:val="2"/>
         </w:numPr>
       </w:pPr>
-      <w:hyperlink r:id="rId69">
+      <w:hyperlink r:id="rId70">
         <w:r>
           <w:rPr>
             <w:rStyle w:val="Hyperlink"/>
@@ -1529,7 +1533,7 @@
           <w:ilvl w:val="2"/>
         </w:numPr>
       </w:pPr>
-      <w:hyperlink r:id="rId70">
+      <w:hyperlink r:id="rId71">
         <w:r>
           <w:rPr>
             <w:rStyle w:val="Hyperlink"/>
@@ -1549,7 +1553,7 @@
           <w:ilvl w:val="2"/>
         </w:numPr>
       </w:pPr>
-      <w:hyperlink r:id="rId66">
+      <w:hyperlink r:id="rId67">
         <w:r>
           <w:rPr>
             <w:rStyle w:val="Hyperlink"/>
@@ -1569,7 +1573,7 @@
           <w:ilvl w:val="2"/>
         </w:numPr>
       </w:pPr>
-      <w:hyperlink r:id="rId71">
+      <w:hyperlink r:id="rId72">
         <w:r>
           <w:rPr>
             <w:rStyle w:val="Hyperlink"/>
@@ -1592,7 +1596,7 @@
       <w:r>
         <w:t xml:space="preserve"> </w:t>
       </w:r>
-      <w:hyperlink r:id="rId72">
+      <w:hyperlink r:id="rId73">
         <w:r>
           <w:rPr>
             <w:rStyle w:val="Hyperlink"/>
@@ -1657,7 +1661,7 @@
           <w:ilvl w:val="2"/>
         </w:numPr>
       </w:pPr>
-      <w:hyperlink r:id="rId73">
+      <w:hyperlink r:id="rId74">
         <w:r>
           <w:rPr>
             <w:rStyle w:val="Hyperlink"/>
@@ -1677,7 +1681,7 @@
           <w:ilvl w:val="2"/>
         </w:numPr>
       </w:pPr>
-      <w:hyperlink r:id="rId74">
+      <w:hyperlink r:id="rId75">
         <w:r>
           <w:rPr>
             <w:rStyle w:val="Hyperlink"/>
@@ -1697,7 +1701,7 @@
           <w:ilvl w:val="2"/>
         </w:numPr>
       </w:pPr>
-      <w:hyperlink r:id="rId75">
+      <w:hyperlink r:id="rId76">
         <w:r>
           <w:rPr>
             <w:rStyle w:val="Hyperlink"/>
@@ -1723,7 +1727,7 @@
       <w:r>
         <w:t xml:space="preserve"> </w:t>
       </w:r>
-      <w:hyperlink r:id="rId76">
+      <w:hyperlink r:id="rId77">
         <w:r>
           <w:rPr>
             <w:rStyle w:val="Hyperlink"/>
@@ -1776,7 +1780,7 @@
           <w:ilvl w:val="2"/>
         </w:numPr>
       </w:pPr>
-      <w:hyperlink r:id="rId77">
+      <w:hyperlink r:id="rId78">
         <w:r>
           <w:rPr>
             <w:rStyle w:val="Hyperlink"/>
@@ -1793,7 +1797,7 @@
           <w:ilvl w:val="2"/>
         </w:numPr>
       </w:pPr>
-      <w:hyperlink r:id="rId78">
+      <w:hyperlink r:id="rId79">
         <w:r>
           <w:rPr>
             <w:rStyle w:val="Hyperlink"/>
@@ -1858,7 +1862,7 @@
           <w:ilvl w:val="2"/>
         </w:numPr>
       </w:pPr>
-      <w:hyperlink r:id="rId79">
+      <w:hyperlink r:id="rId80">
         <w:r>
           <w:rPr>
             <w:rStyle w:val="Hyperlink"/>
@@ -1878,7 +1882,7 @@
           <w:ilvl w:val="2"/>
         </w:numPr>
       </w:pPr>
-      <w:hyperlink r:id="rId80">
+      <w:hyperlink r:id="rId81">
         <w:r>
           <w:rPr>
             <w:rStyle w:val="Hyperlink"/>
@@ -1898,7 +1902,7 @@
           <w:ilvl w:val="2"/>
         </w:numPr>
       </w:pPr>
-      <w:hyperlink r:id="rId75">
+      <w:hyperlink r:id="rId76">
         <w:r>
           <w:rPr>
             <w:rStyle w:val="Hyperlink"/>
@@ -1918,7 +1922,7 @@
           <w:ilvl w:val="2"/>
         </w:numPr>
       </w:pPr>
-      <w:hyperlink r:id="rId81">
+      <w:hyperlink r:id="rId82">
         <w:r>
           <w:rPr>
             <w:rStyle w:val="Hyperlink"/>
@@ -1944,7 +1948,7 @@
       <w:r>
         <w:t xml:space="preserve"> </w:t>
       </w:r>
-      <w:hyperlink r:id="rId82">
+      <w:hyperlink r:id="rId83">
         <w:r>
           <w:rPr>
             <w:rStyle w:val="Hyperlink"/>
@@ -2122,7 +2126,7 @@
       <w:r>
         <w:t xml:space="preserve"> </w:t>
       </w:r>
-      <w:hyperlink r:id="rId83">
+      <w:hyperlink r:id="rId84">
         <w:r>
           <w:rPr>
             <w:rStyle w:val="Hyperlink"/>
@@ -2158,7 +2162,7 @@
       <w:r>
         <w:t xml:space="preserve"> </w:t>
       </w:r>
-      <w:hyperlink r:id="rId84">
+      <w:hyperlink r:id="rId85">
         <w:r>
           <w:rPr>
             <w:rStyle w:val="Hyperlink"/>

--- a/syllabus.docx
+++ b/syllabus.docx
@@ -53,7 +53,7 @@
         <w:pStyle w:val="BodyText"/>
       </w:pPr>
       <w:r>
-        <w:t xml:space="preserve">Syllabus version: 01:55 PM, 09 January, 2019</w:t>
+        <w:t xml:space="preserve">Syllabus version: 04:27 PM, 09 January, 2019</w:t>
       </w:r>
     </w:p>
     <w:p>
@@ -446,7 +446,7 @@
         </w:numPr>
       </w:pPr>
       <w:r>
-        <w:t xml:space="preserve">Instructions:</w:t>
+        <w:t xml:space="preserve">Instructions &amp; exercise:</w:t>
       </w:r>
       <w:r>
         <w:t xml:space="preserve"> </w:t>
@@ -456,7 +456,7 @@
           <w:rPr>
             <w:rStyle w:val="Hyperlink"/>
           </w:rPr>
-          <w:t xml:space="preserve">http://rpubs.com/bomeara/phylomethsoftwareinstall</w:t>
+          <w:t xml:space="preserve">Getting Started</w:t>
         </w:r>
       </w:hyperlink>
     </w:p>
@@ -469,35 +469,12 @@
         </w:numPr>
       </w:pPr>
       <w:r>
-        <w:t xml:space="preserve">Exercise:</w:t>
+        <w:t xml:space="preserve">One way to do the exercise is to fork the</w:t>
       </w:r>
       <w:r>
         <w:t xml:space="preserve"> </w:t>
       </w:r>
       <w:hyperlink r:id="rId35">
-        <w:r>
-          <w:rPr>
-            <w:rStyle w:val="Hyperlink"/>
-          </w:rPr>
-          <w:t xml:space="preserve">Getting Started</w:t>
-        </w:r>
-      </w:hyperlink>
-    </w:p>
-    <w:p>
-      <w:pPr>
-        <w:pStyle w:val="Compact"/>
-        <w:numPr>
-          <w:numId w:val="1004"/>
-          <w:ilvl w:val="1"/>
-        </w:numPr>
-      </w:pPr>
-      <w:r>
-        <w:t xml:space="preserve">One way to do the exercise is to fork the</w:t>
-      </w:r>
-      <w:r>
-        <w:t xml:space="preserve"> </w:t>
-      </w:r>
-      <w:hyperlink r:id="rId36">
         <w:r>
           <w:rPr>
             <w:rStyle w:val="Hyperlink"/>
@@ -559,71 +536,71 @@
       <w:r>
         <w:t xml:space="preserve"> </w:t>
       </w:r>
+      <w:hyperlink r:id="rId36">
+        <w:r>
+          <w:rPr>
+            <w:rStyle w:val="Hyperlink"/>
+          </w:rPr>
+          <w:t xml:space="preserve">Chapter 3</w:t>
+        </w:r>
+      </w:hyperlink>
+      <w:r>
+        <w:t xml:space="preserve"> </w:t>
+      </w:r>
+      <w:r>
+        <w:t xml:space="preserve">of the textbook.</w:t>
+      </w:r>
+    </w:p>
+    <w:p>
+      <w:pPr>
+        <w:pStyle w:val="Compact"/>
+        <w:numPr>
+          <w:numId w:val="1005"/>
+          <w:ilvl w:val="1"/>
+        </w:numPr>
+      </w:pPr>
+      <w:r>
+        <w:t xml:space="preserve">Videos: See videos in this</w:t>
+      </w:r>
+      <w:r>
+        <w:t xml:space="preserve"> </w:t>
+      </w:r>
       <w:hyperlink r:id="rId37">
         <w:r>
           <w:rPr>
             <w:rStyle w:val="Hyperlink"/>
           </w:rPr>
-          <w:t xml:space="preserve">Chapter 3</w:t>
-        </w:r>
-      </w:hyperlink>
+          <w:t xml:space="preserve">playlist</w:t>
+        </w:r>
+      </w:hyperlink>
+    </w:p>
+    <w:p>
+      <w:pPr>
+        <w:pStyle w:val="Compact"/>
+        <w:numPr>
+          <w:numId w:val="1005"/>
+          <w:ilvl w:val="1"/>
+        </w:numPr>
+      </w:pPr>
+      <w:r>
+        <w:t xml:space="preserve">Items: Sequences, trees, name resolution, alignment</w:t>
+      </w:r>
+    </w:p>
+    <w:p>
+      <w:pPr>
+        <w:pStyle w:val="Compact"/>
+        <w:numPr>
+          <w:numId w:val="1005"/>
+          <w:ilvl w:val="1"/>
+        </w:numPr>
+      </w:pPr>
+      <w:r>
+        <w:t xml:space="preserve">Exercise: Getting trees:</w:t>
+      </w:r>
       <w:r>
         <w:t xml:space="preserve"> </w:t>
       </w:r>
-      <w:r>
-        <w:t xml:space="preserve">of the textbook.</w:t>
-      </w:r>
-    </w:p>
-    <w:p>
-      <w:pPr>
-        <w:pStyle w:val="Compact"/>
-        <w:numPr>
-          <w:numId w:val="1005"/>
-          <w:ilvl w:val="1"/>
-        </w:numPr>
-      </w:pPr>
-      <w:r>
-        <w:t xml:space="preserve">Videos: See videos in this</w:t>
-      </w:r>
-      <w:r>
-        <w:t xml:space="preserve"> </w:t>
-      </w:r>
       <w:hyperlink r:id="rId38">
-        <w:r>
-          <w:rPr>
-            <w:rStyle w:val="Hyperlink"/>
-          </w:rPr>
-          <w:t xml:space="preserve">playlist</w:t>
-        </w:r>
-      </w:hyperlink>
-    </w:p>
-    <w:p>
-      <w:pPr>
-        <w:pStyle w:val="Compact"/>
-        <w:numPr>
-          <w:numId w:val="1005"/>
-          <w:ilvl w:val="1"/>
-        </w:numPr>
-      </w:pPr>
-      <w:r>
-        <w:t xml:space="preserve">Items: Sequences, trees, name resolution, alignment</w:t>
-      </w:r>
-    </w:p>
-    <w:p>
-      <w:pPr>
-        <w:pStyle w:val="Compact"/>
-        <w:numPr>
-          <w:numId w:val="1005"/>
-          <w:ilvl w:val="1"/>
-        </w:numPr>
-      </w:pPr>
-      <w:r>
-        <w:t xml:space="preserve">Exercise: Getting trees:</w:t>
-      </w:r>
-      <w:r>
-        <w:t xml:space="preserve"> </w:t>
-      </w:r>
-      <w:hyperlink r:id="rId39">
         <w:r>
           <w:rPr>
             <w:rStyle w:val="Hyperlink"/>
@@ -682,12 +659,26 @@
       <w:r>
         <w:t xml:space="preserve"> </w:t>
       </w:r>
+      <w:hyperlink r:id="rId39">
+        <w:r>
+          <w:rPr>
+            <w:rStyle w:val="Hyperlink"/>
+          </w:rPr>
+          <w:t xml:space="preserve">Terminology</w:t>
+        </w:r>
+      </w:hyperlink>
+      <w:r>
+        <w:t xml:space="preserve">,</w:t>
+      </w:r>
+      <w:r>
+        <w:t xml:space="preserve"> </w:t>
+      </w:r>
       <w:hyperlink r:id="rId40">
         <w:r>
           <w:rPr>
             <w:rStyle w:val="Hyperlink"/>
           </w:rPr>
-          <w:t xml:space="preserve">Terminology</w:t>
+          <w:t xml:space="preserve">Tree space</w:t>
         </w:r>
       </w:hyperlink>
       <w:r>
@@ -697,20 +688,6 @@
         <w:t xml:space="preserve"> </w:t>
       </w:r>
       <w:hyperlink r:id="rId41">
-        <w:r>
-          <w:rPr>
-            <w:rStyle w:val="Hyperlink"/>
-          </w:rPr>
-          <w:t xml:space="preserve">Tree space</w:t>
-        </w:r>
-      </w:hyperlink>
-      <w:r>
-        <w:t xml:space="preserve">,</w:t>
-      </w:r>
-      <w:r>
-        <w:t xml:space="preserve"> </w:t>
-      </w:r>
-      <w:hyperlink r:id="rId42">
         <w:r>
           <w:rPr>
             <w:rStyle w:val="Hyperlink"/>
@@ -739,7 +716,7 @@
           <w:ilvl w:val="2"/>
         </w:numPr>
       </w:pPr>
-      <w:hyperlink r:id="rId43">
+      <w:hyperlink r:id="rId42">
         <w:r>
           <w:rPr>
             <w:rStyle w:val="Hyperlink"/>
@@ -756,7 +733,7 @@
           <w:ilvl w:val="2"/>
         </w:numPr>
       </w:pPr>
-      <w:hyperlink r:id="rId44">
+      <w:hyperlink r:id="rId43">
         <w:r>
           <w:rPr>
             <w:rStyle w:val="Hyperlink"/>
@@ -773,7 +750,7 @@
           <w:ilvl w:val="2"/>
         </w:numPr>
       </w:pPr>
-      <w:hyperlink r:id="rId45">
+      <w:hyperlink r:id="rId44">
         <w:r>
           <w:rPr>
             <w:rStyle w:val="Hyperlink"/>
@@ -790,7 +767,7 @@
           <w:ilvl w:val="2"/>
         </w:numPr>
       </w:pPr>
-      <w:hyperlink r:id="rId46">
+      <w:hyperlink r:id="rId45">
         <w:r>
           <w:rPr>
             <w:rStyle w:val="Hyperlink"/>
@@ -831,7 +808,7 @@
           <w:ilvl w:val="2"/>
         </w:numPr>
       </w:pPr>
-      <w:hyperlink r:id="rId47">
+      <w:hyperlink r:id="rId46">
         <w:r>
           <w:rPr>
             <w:rStyle w:val="Hyperlink"/>
@@ -851,7 +828,7 @@
           <w:ilvl w:val="2"/>
         </w:numPr>
       </w:pPr>
-      <w:hyperlink r:id="rId48">
+      <w:hyperlink r:id="rId47">
         <w:r>
           <w:rPr>
             <w:rStyle w:val="Hyperlink"/>
@@ -871,7 +848,7 @@
           <w:ilvl w:val="2"/>
         </w:numPr>
       </w:pPr>
-      <w:hyperlink r:id="rId49">
+      <w:hyperlink r:id="rId48">
         <w:r>
           <w:rPr>
             <w:rStyle w:val="Hyperlink"/>
@@ -891,7 +868,7 @@
           <w:ilvl w:val="2"/>
         </w:numPr>
       </w:pPr>
-      <w:hyperlink r:id="rId50">
+      <w:hyperlink r:id="rId49">
         <w:r>
           <w:rPr>
             <w:rStyle w:val="Hyperlink"/>
@@ -959,7 +936,7 @@
           <w:ilvl w:val="2"/>
         </w:numPr>
       </w:pPr>
-      <w:hyperlink r:id="rId51">
+      <w:hyperlink r:id="rId50">
         <w:r>
           <w:rPr>
             <w:rStyle w:val="Hyperlink"/>
@@ -979,7 +956,7 @@
           <w:ilvl w:val="2"/>
         </w:numPr>
       </w:pPr>
-      <w:hyperlink r:id="rId52">
+      <w:hyperlink r:id="rId51">
         <w:r>
           <w:rPr>
             <w:rStyle w:val="Hyperlink"/>
@@ -999,7 +976,7 @@
           <w:ilvl w:val="2"/>
         </w:numPr>
       </w:pPr>
-      <w:hyperlink r:id="rId53">
+      <w:hyperlink r:id="rId52">
         <w:r>
           <w:rPr>
             <w:rStyle w:val="Hyperlink"/>
@@ -1019,7 +996,7 @@
           <w:ilvl w:val="2"/>
         </w:numPr>
       </w:pPr>
-      <w:hyperlink r:id="rId54">
+      <w:hyperlink r:id="rId53">
         <w:r>
           <w:rPr>
             <w:rStyle w:val="Hyperlink"/>
@@ -1039,39 +1016,39 @@
           <w:ilvl w:val="2"/>
         </w:numPr>
       </w:pPr>
+      <w:hyperlink r:id="rId54">
+        <w:r>
+          <w:rPr>
+            <w:rStyle w:val="Hyperlink"/>
+          </w:rPr>
+          <w:t xml:space="preserve">Hahn &amp; Nakhleh 2016</w:t>
+        </w:r>
+      </w:hyperlink>
+      <w:r>
+        <w:t xml:space="preserve">: Irrational exuberance for resolved species</w:t>
+      </w:r>
+      <w:r>
+        <w:t xml:space="preserve"> </w:t>
+      </w:r>
+      <w:r>
+        <w:t xml:space="preserve">trees. Mind-blowing (to me) paper on why to understand trait evolution we may care about the gene trees, not the species tree.</w:t>
+      </w:r>
+    </w:p>
+    <w:p>
+      <w:pPr>
+        <w:pStyle w:val="Compact"/>
+        <w:numPr>
+          <w:numId w:val="1009"/>
+          <w:ilvl w:val="1"/>
+        </w:numPr>
+      </w:pPr>
+      <w:r>
+        <w:t xml:space="preserve">Class exercise:</w:t>
+      </w:r>
+      <w:r>
+        <w:t xml:space="preserve"> </w:t>
+      </w:r>
       <w:hyperlink r:id="rId55">
-        <w:r>
-          <w:rPr>
-            <w:rStyle w:val="Hyperlink"/>
-          </w:rPr>
-          <w:t xml:space="preserve">Hahn &amp; Nakhleh 2016</w:t>
-        </w:r>
-      </w:hyperlink>
-      <w:r>
-        <w:t xml:space="preserve">: Irrational exuberance for resolved species</w:t>
-      </w:r>
-      <w:r>
-        <w:t xml:space="preserve"> </w:t>
-      </w:r>
-      <w:r>
-        <w:t xml:space="preserve">trees. Mind-blowing (to me) paper on why to understand trait evolution we may care about the gene trees, not the species tree.</w:t>
-      </w:r>
-    </w:p>
-    <w:p>
-      <w:pPr>
-        <w:pStyle w:val="Compact"/>
-        <w:numPr>
-          <w:numId w:val="1009"/>
-          <w:ilvl w:val="1"/>
-        </w:numPr>
-      </w:pPr>
-      <w:r>
-        <w:t xml:space="preserve">Class exercise:</w:t>
-      </w:r>
-      <w:r>
-        <w:t xml:space="preserve"> </w:t>
-      </w:r>
-      <w:hyperlink r:id="rId56">
         <w:r>
           <w:rPr>
             <w:rStyle w:val="Hyperlink"/>
@@ -1136,7 +1113,7 @@
           <w:ilvl w:val="2"/>
         </w:numPr>
       </w:pPr>
-      <w:hyperlink r:id="rId57">
+      <w:hyperlink r:id="rId56">
         <w:r>
           <w:rPr>
             <w:rStyle w:val="Hyperlink"/>
@@ -1156,7 +1133,7 @@
           <w:ilvl w:val="2"/>
         </w:numPr>
       </w:pPr>
-      <w:hyperlink r:id="rId58">
+      <w:hyperlink r:id="rId57">
         <w:r>
           <w:rPr>
             <w:rStyle w:val="Hyperlink"/>
@@ -1176,7 +1153,7 @@
           <w:ilvl w:val="2"/>
         </w:numPr>
       </w:pPr>
-      <w:hyperlink r:id="rId59">
+      <w:hyperlink r:id="rId58">
         <w:r>
           <w:rPr>
             <w:rStyle w:val="Hyperlink"/>
@@ -1196,7 +1173,7 @@
           <w:ilvl w:val="2"/>
         </w:numPr>
       </w:pPr>
-      <w:hyperlink r:id="rId60">
+      <w:hyperlink r:id="rId59">
         <w:r>
           <w:rPr>
             <w:rStyle w:val="Hyperlink"/>
@@ -1216,7 +1193,7 @@
           <w:ilvl w:val="2"/>
         </w:numPr>
       </w:pPr>
-      <w:hyperlink r:id="rId61">
+      <w:hyperlink r:id="rId60">
         <w:r>
           <w:rPr>
             <w:rStyle w:val="Hyperlink"/>
@@ -1236,7 +1213,7 @@
           <w:ilvl w:val="2"/>
         </w:numPr>
       </w:pPr>
-      <w:hyperlink r:id="rId62">
+      <w:hyperlink r:id="rId61">
         <w:r>
           <w:rPr>
             <w:rStyle w:val="Hyperlink"/>
@@ -1265,7 +1242,7 @@
           <w:ilvl w:val="2"/>
         </w:numPr>
       </w:pPr>
-      <w:hyperlink r:id="rId63">
+      <w:hyperlink r:id="rId62">
         <w:r>
           <w:rPr>
             <w:rStyle w:val="Hyperlink"/>
@@ -1330,7 +1307,7 @@
       <w:r>
         <w:t xml:space="preserve"> </w:t>
       </w:r>
-      <w:hyperlink r:id="rId64">
+      <w:hyperlink r:id="rId63">
         <w:r>
           <w:rPr>
             <w:rStyle w:val="Hyperlink"/>
@@ -1359,7 +1336,7 @@
           <w:ilvl w:val="2"/>
         </w:numPr>
       </w:pPr>
-      <w:hyperlink r:id="rId65">
+      <w:hyperlink r:id="rId64">
         <w:r>
           <w:rPr>
             <w:rStyle w:val="Hyperlink"/>
@@ -1379,7 +1356,7 @@
           <w:ilvl w:val="2"/>
         </w:numPr>
       </w:pPr>
-      <w:hyperlink r:id="rId66">
+      <w:hyperlink r:id="rId65">
         <w:r>
           <w:rPr>
             <w:rStyle w:val="Hyperlink"/>
@@ -1399,33 +1376,33 @@
           <w:ilvl w:val="2"/>
         </w:numPr>
       </w:pPr>
+      <w:hyperlink r:id="rId66">
+        <w:r>
+          <w:rPr>
+            <w:rStyle w:val="Hyperlink"/>
+          </w:rPr>
+          <w:t xml:space="preserve">O’Meara, 2012</w:t>
+        </w:r>
+      </w:hyperlink>
+      <w:r>
+        <w:t xml:space="preserve">: Review of models</w:t>
+      </w:r>
+    </w:p>
+    <w:p>
+      <w:pPr>
+        <w:pStyle w:val="Compact"/>
+        <w:numPr>
+          <w:numId w:val="1014"/>
+          <w:ilvl w:val="1"/>
+        </w:numPr>
+      </w:pPr>
+      <w:r>
+        <w:t xml:space="preserve">Exercise (for Thurs):</w:t>
+      </w:r>
+      <w:r>
+        <w:t xml:space="preserve"> </w:t>
+      </w:r>
       <w:hyperlink r:id="rId67">
-        <w:r>
-          <w:rPr>
-            <w:rStyle w:val="Hyperlink"/>
-          </w:rPr>
-          <w:t xml:space="preserve">O’Meara, 2012</w:t>
-        </w:r>
-      </w:hyperlink>
-      <w:r>
-        <w:t xml:space="preserve">: Review of models</w:t>
-      </w:r>
-    </w:p>
-    <w:p>
-      <w:pPr>
-        <w:pStyle w:val="Compact"/>
-        <w:numPr>
-          <w:numId w:val="1014"/>
-          <w:ilvl w:val="1"/>
-        </w:numPr>
-      </w:pPr>
-      <w:r>
-        <w:t xml:space="preserve">Exercise (for Thurs):</w:t>
-      </w:r>
-      <w:r>
-        <w:t xml:space="preserve"> </w:t>
-      </w:r>
-      <w:hyperlink r:id="rId68">
         <w:r>
           <w:rPr>
             <w:rStyle w:val="Hyperlink"/>
@@ -1484,7 +1461,7 @@
       <w:r>
         <w:t xml:space="preserve"> </w:t>
       </w:r>
-      <w:hyperlink r:id="rId69">
+      <w:hyperlink r:id="rId68">
         <w:r>
           <w:rPr>
             <w:rStyle w:val="Hyperlink"/>
@@ -1513,7 +1490,7 @@
           <w:ilvl w:val="2"/>
         </w:numPr>
       </w:pPr>
-      <w:hyperlink r:id="rId70">
+      <w:hyperlink r:id="rId69">
         <w:r>
           <w:rPr>
             <w:rStyle w:val="Hyperlink"/>
@@ -1533,7 +1510,7 @@
           <w:ilvl w:val="2"/>
         </w:numPr>
       </w:pPr>
-      <w:hyperlink r:id="rId71">
+      <w:hyperlink r:id="rId70">
         <w:r>
           <w:rPr>
             <w:rStyle w:val="Hyperlink"/>
@@ -1553,7 +1530,7 @@
           <w:ilvl w:val="2"/>
         </w:numPr>
       </w:pPr>
-      <w:hyperlink r:id="rId67">
+      <w:hyperlink r:id="rId66">
         <w:r>
           <w:rPr>
             <w:rStyle w:val="Hyperlink"/>
@@ -1573,7 +1550,7 @@
           <w:ilvl w:val="2"/>
         </w:numPr>
       </w:pPr>
-      <w:hyperlink r:id="rId72">
+      <w:hyperlink r:id="rId71">
         <w:r>
           <w:rPr>
             <w:rStyle w:val="Hyperlink"/>
@@ -1596,7 +1573,7 @@
       <w:r>
         <w:t xml:space="preserve"> </w:t>
       </w:r>
-      <w:hyperlink r:id="rId73">
+      <w:hyperlink r:id="rId72">
         <w:r>
           <w:rPr>
             <w:rStyle w:val="Hyperlink"/>
@@ -1661,7 +1638,7 @@
           <w:ilvl w:val="2"/>
         </w:numPr>
       </w:pPr>
-      <w:hyperlink r:id="rId74">
+      <w:hyperlink r:id="rId73">
         <w:r>
           <w:rPr>
             <w:rStyle w:val="Hyperlink"/>
@@ -1681,7 +1658,7 @@
           <w:ilvl w:val="2"/>
         </w:numPr>
       </w:pPr>
-      <w:hyperlink r:id="rId75">
+      <w:hyperlink r:id="rId74">
         <w:r>
           <w:rPr>
             <w:rStyle w:val="Hyperlink"/>
@@ -1701,33 +1678,33 @@
           <w:ilvl w:val="2"/>
         </w:numPr>
       </w:pPr>
+      <w:hyperlink r:id="rId75">
+        <w:r>
+          <w:rPr>
+            <w:rStyle w:val="Hyperlink"/>
+          </w:rPr>
+          <w:t xml:space="preserve">Maddison &amp; FitzJohn, 2015</w:t>
+        </w:r>
+      </w:hyperlink>
+      <w:r>
+        <w:t xml:space="preserve">: A big problem with correlation (and other issues)</w:t>
+      </w:r>
+    </w:p>
+    <w:p>
+      <w:pPr>
+        <w:pStyle w:val="Compact"/>
+        <w:numPr>
+          <w:numId w:val="1019"/>
+          <w:ilvl w:val="1"/>
+        </w:numPr>
+      </w:pPr>
+      <w:r>
+        <w:t xml:space="preserve">Exercise (for Thurs):</w:t>
+      </w:r>
+      <w:r>
+        <w:t xml:space="preserve"> </w:t>
+      </w:r>
       <w:hyperlink r:id="rId76">
-        <w:r>
-          <w:rPr>
-            <w:rStyle w:val="Hyperlink"/>
-          </w:rPr>
-          <w:t xml:space="preserve">Maddison &amp; FitzJohn, 2015</w:t>
-        </w:r>
-      </w:hyperlink>
-      <w:r>
-        <w:t xml:space="preserve">: A big problem with correlation (and other issues)</w:t>
-      </w:r>
-    </w:p>
-    <w:p>
-      <w:pPr>
-        <w:pStyle w:val="Compact"/>
-        <w:numPr>
-          <w:numId w:val="1019"/>
-          <w:ilvl w:val="1"/>
-        </w:numPr>
-      </w:pPr>
-      <w:r>
-        <w:t xml:space="preserve">Exercise (for Thurs):</w:t>
-      </w:r>
-      <w:r>
-        <w:t xml:space="preserve"> </w:t>
-      </w:r>
-      <w:hyperlink r:id="rId77">
         <w:r>
           <w:rPr>
             <w:rStyle w:val="Hyperlink"/>
@@ -1780,7 +1757,7 @@
           <w:ilvl w:val="2"/>
         </w:numPr>
       </w:pPr>
-      <w:hyperlink r:id="rId78">
+      <w:hyperlink r:id="rId77">
         <w:r>
           <w:rPr>
             <w:rStyle w:val="Hyperlink"/>
@@ -1797,7 +1774,7 @@
           <w:ilvl w:val="2"/>
         </w:numPr>
       </w:pPr>
-      <w:hyperlink r:id="rId79">
+      <w:hyperlink r:id="rId78">
         <w:r>
           <w:rPr>
             <w:rStyle w:val="Hyperlink"/>
@@ -1862,7 +1839,7 @@
           <w:ilvl w:val="2"/>
         </w:numPr>
       </w:pPr>
-      <w:hyperlink r:id="rId80">
+      <w:hyperlink r:id="rId79">
         <w:r>
           <w:rPr>
             <w:rStyle w:val="Hyperlink"/>
@@ -1882,7 +1859,7 @@
           <w:ilvl w:val="2"/>
         </w:numPr>
       </w:pPr>
-      <w:hyperlink r:id="rId81">
+      <w:hyperlink r:id="rId80">
         <w:r>
           <w:rPr>
             <w:rStyle w:val="Hyperlink"/>
@@ -1902,7 +1879,7 @@
           <w:ilvl w:val="2"/>
         </w:numPr>
       </w:pPr>
-      <w:hyperlink r:id="rId76">
+      <w:hyperlink r:id="rId75">
         <w:r>
           <w:rPr>
             <w:rStyle w:val="Hyperlink"/>
@@ -1922,33 +1899,33 @@
           <w:ilvl w:val="2"/>
         </w:numPr>
       </w:pPr>
+      <w:hyperlink r:id="rId81">
+        <w:r>
+          <w:rPr>
+            <w:rStyle w:val="Hyperlink"/>
+          </w:rPr>
+          <w:t xml:space="preserve">Beaulieu &amp; O’Meara, 2016</w:t>
+        </w:r>
+      </w:hyperlink>
+      <w:r>
+        <w:t xml:space="preserve">: A hidden state version of the BiSSE model.</w:t>
+      </w:r>
+    </w:p>
+    <w:p>
+      <w:pPr>
+        <w:pStyle w:val="Compact"/>
+        <w:numPr>
+          <w:numId w:val="1023"/>
+          <w:ilvl w:val="1"/>
+        </w:numPr>
+      </w:pPr>
+      <w:r>
+        <w:t xml:space="preserve">Exercise:</w:t>
+      </w:r>
+      <w:r>
+        <w:t xml:space="preserve"> </w:t>
+      </w:r>
       <w:hyperlink r:id="rId82">
-        <w:r>
-          <w:rPr>
-            <w:rStyle w:val="Hyperlink"/>
-          </w:rPr>
-          <w:t xml:space="preserve">Beaulieu &amp; O’Meara, 2016</w:t>
-        </w:r>
-      </w:hyperlink>
-      <w:r>
-        <w:t xml:space="preserve">: A hidden state version of the BiSSE model.</w:t>
-      </w:r>
-    </w:p>
-    <w:p>
-      <w:pPr>
-        <w:pStyle w:val="Compact"/>
-        <w:numPr>
-          <w:numId w:val="1023"/>
-          <w:ilvl w:val="1"/>
-        </w:numPr>
-      </w:pPr>
-      <w:r>
-        <w:t xml:space="preserve">Exercise:</w:t>
-      </w:r>
-      <w:r>
-        <w:t xml:space="preserve"> </w:t>
-      </w:r>
-      <w:hyperlink r:id="rId83">
         <w:r>
           <w:rPr>
             <w:rStyle w:val="Hyperlink"/>
@@ -2126,7 +2103,7 @@
       <w:r>
         <w:t xml:space="preserve"> </w:t>
       </w:r>
-      <w:hyperlink r:id="rId84">
+      <w:hyperlink r:id="rId83">
         <w:r>
           <w:rPr>
             <w:rStyle w:val="Hyperlink"/>
@@ -2162,7 +2139,7 @@
       <w:r>
         <w:t xml:space="preserve"> </w:t>
       </w:r>
-      <w:hyperlink r:id="rId85">
+      <w:hyperlink r:id="rId84">
         <w:r>
           <w:rPr>
             <w:rStyle w:val="Hyperlink"/>

--- a/syllabus.docx
+++ b/syllabus.docx
@@ -53,7 +53,7 @@
         <w:pStyle w:val="BodyText"/>
       </w:pPr>
       <w:r>
-        <w:t xml:space="preserve">Syllabus version: 04:27 PM, 09 January, 2019</w:t>
+        <w:t xml:space="preserve">Syllabus version: 04:41 PM, 09 January, 2019</w:t>
       </w:r>
     </w:p>
     <w:p>
@@ -275,7 +275,7 @@
         <w:pStyle w:val="FirstParagraph"/>
       </w:pPr>
       <w:r>
-        <w:t xml:space="preserve">I am writing a textbook as part of the course</w:t>
+        <w:t xml:space="preserve">I am revising a textbook as part of the course</w:t>
       </w:r>
       <w:r>
         <w:t xml:space="preserve"> </w:t>
@@ -377,11 +377,111 @@
       <w:pPr>
         <w:pStyle w:val="Heading4"/>
       </w:pPr>
-      <w:bookmarkStart w:id="32" w:name="online-option"/>
+      <w:bookmarkStart w:id="32" w:name="connecting"/>
+      <w:r>
+        <w:t xml:space="preserve">Connecting</w:t>
+      </w:r>
+      <w:bookmarkEnd w:id="32"/>
+    </w:p>
+    <w:p>
+      <w:pPr>
+        <w:pStyle w:val="FirstParagraph"/>
+      </w:pPr>
+      <w:r>
+        <w:t xml:space="preserve">We will meet via Zoom. The class meets 11:10 am - 12:25 pm US Eastern time. You can download a calendar files of meeting times</w:t>
+      </w:r>
+      <w:r>
+        <w:t xml:space="preserve"> </w:t>
+      </w:r>
+      <w:hyperlink r:id="rId33">
+        <w:r>
+          <w:rPr>
+            <w:rStyle w:val="Hyperlink"/>
+          </w:rPr>
+          <w:t xml:space="preserve">here</w:t>
+        </w:r>
+      </w:hyperlink>
+      <w:r>
+        <w:t xml:space="preserve"> </w:t>
+      </w:r>
+      <w:r>
+        <w:t xml:space="preserve">(note I have the times so the meeting starts 40 minutes after class officially starts so you can join early). You can join the meeting at</w:t>
+      </w:r>
+      <w:r>
+        <w:t xml:space="preserve"> </w:t>
+      </w:r>
+      <w:hyperlink r:id="rId34">
+        <w:r>
+          <w:rPr>
+            <w:rStyle w:val="Hyperlink"/>
+          </w:rPr>
+          <w:t xml:space="preserve">https://tennessee.zoom.us/j/946522241</w:t>
+        </w:r>
+      </w:hyperlink>
+      <w:r>
+        <w:t xml:space="preserve"> </w:t>
+      </w:r>
+      <w:r>
+        <w:t xml:space="preserve">(it will have you download the free Zoom app). You can call in (</w:t>
+      </w:r>
+      <w:hyperlink r:id="rId35">
+        <w:r>
+          <w:rPr>
+            <w:rStyle w:val="Hyperlink"/>
+          </w:rPr>
+          <w:t xml:space="preserve">phone numbers for various countries</w:t>
+        </w:r>
+      </w:hyperlink>
+      <w:r>
+        <w:t xml:space="preserve">; the meeting id is</w:t>
+      </w:r>
+      <w:r>
+        <w:t xml:space="preserve"> </w:t>
+      </w:r>
+      <w:r>
+        <w:rPr>
+          <w:rStyle w:val="VerbatimChar"/>
+        </w:rPr>
+        <w:t xml:space="preserve">946 522 241</w:t>
+      </w:r>
+      <w:r>
+        <w:t xml:space="preserve">.</w:t>
+      </w:r>
+    </w:p>
+    <w:p>
+      <w:pPr>
+        <w:pStyle w:val="BodyText"/>
+      </w:pPr>
+      <w:r>
+        <w:t xml:space="preserve">The class discussion board is public on Slack; you will need the</w:t>
+      </w:r>
+      <w:r>
+        <w:t xml:space="preserve"> </w:t>
+      </w:r>
+      <w:hyperlink r:id="rId36">
+        <w:r>
+          <w:rPr>
+            <w:rStyle w:val="Hyperlink"/>
+          </w:rPr>
+          <w:t xml:space="preserve">Slack invite code</w:t>
+        </w:r>
+      </w:hyperlink>
+      <w:r>
+        <w:t xml:space="preserve"> </w:t>
+      </w:r>
+      <w:r>
+        <w:t xml:space="preserve">to join.</w:t>
+      </w:r>
+    </w:p>
+    <w:p>
+      <w:pPr>
+        <w:pStyle w:val="Heading4"/>
+      </w:pPr>
+      <w:bookmarkStart w:id="37" w:name="online-option"/>
       <w:r>
         <w:t xml:space="preserve">Online option</w:t>
       </w:r>
-      <w:bookmarkEnd w:id="32"/>
+      <w:bookmarkEnd w:id="37"/>
     </w:p>
     <w:p>
       <w:pPr>
@@ -395,11 +495,11 @@
       <w:pPr>
         <w:pStyle w:val="Heading3"/>
       </w:pPr>
-      <w:bookmarkStart w:id="33" w:name="schedule"/>
+      <w:bookmarkStart w:id="38" w:name="schedule"/>
       <w:r>
         <w:t xml:space="preserve">Schedule</w:t>
       </w:r>
-      <w:bookmarkEnd w:id="33"/>
+      <w:bookmarkEnd w:id="38"/>
     </w:p>
     <w:p>
       <w:pPr>
@@ -451,7 +551,7 @@
       <w:r>
         <w:t xml:space="preserve"> </w:t>
       </w:r>
-      <w:hyperlink r:id="rId34">
+      <w:hyperlink r:id="rId39">
         <w:r>
           <w:rPr>
             <w:rStyle w:val="Hyperlink"/>
@@ -474,7 +574,7 @@
       <w:r>
         <w:t xml:space="preserve"> </w:t>
       </w:r>
-      <w:hyperlink r:id="rId35">
+      <w:hyperlink r:id="rId40">
         <w:r>
           <w:rPr>
             <w:rStyle w:val="Hyperlink"/>
@@ -536,7 +636,7 @@
       <w:r>
         <w:t xml:space="preserve"> </w:t>
       </w:r>
-      <w:hyperlink r:id="rId36">
+      <w:hyperlink r:id="rId41">
         <w:r>
           <w:rPr>
             <w:rStyle w:val="Hyperlink"/>
@@ -565,7 +665,7 @@
       <w:r>
         <w:t xml:space="preserve"> </w:t>
       </w:r>
-      <w:hyperlink r:id="rId37">
+      <w:hyperlink r:id="rId42">
         <w:r>
           <w:rPr>
             <w:rStyle w:val="Hyperlink"/>
@@ -600,7 +700,7 @@
       <w:r>
         <w:t xml:space="preserve"> </w:t>
       </w:r>
-      <w:hyperlink r:id="rId38">
+      <w:hyperlink r:id="rId43">
         <w:r>
           <w:rPr>
             <w:rStyle w:val="Hyperlink"/>
@@ -659,7 +759,7 @@
       <w:r>
         <w:t xml:space="preserve"> </w:t>
       </w:r>
-      <w:hyperlink r:id="rId39">
+      <w:hyperlink r:id="rId44">
         <w:r>
           <w:rPr>
             <w:rStyle w:val="Hyperlink"/>
@@ -673,7 +773,7 @@
       <w:r>
         <w:t xml:space="preserve"> </w:t>
       </w:r>
-      <w:hyperlink r:id="rId40">
+      <w:hyperlink r:id="rId45">
         <w:r>
           <w:rPr>
             <w:rStyle w:val="Hyperlink"/>
@@ -687,7 +787,7 @@
       <w:r>
         <w:t xml:space="preserve"> </w:t>
       </w:r>
-      <w:hyperlink r:id="rId41">
+      <w:hyperlink r:id="rId46">
         <w:r>
           <w:rPr>
             <w:rStyle w:val="Hyperlink"/>
@@ -716,7 +816,7 @@
           <w:ilvl w:val="2"/>
         </w:numPr>
       </w:pPr>
-      <w:hyperlink r:id="rId42">
+      <w:hyperlink r:id="rId47">
         <w:r>
           <w:rPr>
             <w:rStyle w:val="Hyperlink"/>
@@ -733,7 +833,7 @@
           <w:ilvl w:val="2"/>
         </w:numPr>
       </w:pPr>
-      <w:hyperlink r:id="rId43">
+      <w:hyperlink r:id="rId48">
         <w:r>
           <w:rPr>
             <w:rStyle w:val="Hyperlink"/>
@@ -750,7 +850,7 @@
           <w:ilvl w:val="2"/>
         </w:numPr>
       </w:pPr>
-      <w:hyperlink r:id="rId44">
+      <w:hyperlink r:id="rId49">
         <w:r>
           <w:rPr>
             <w:rStyle w:val="Hyperlink"/>
@@ -767,7 +867,7 @@
           <w:ilvl w:val="2"/>
         </w:numPr>
       </w:pPr>
-      <w:hyperlink r:id="rId45">
+      <w:hyperlink r:id="rId50">
         <w:r>
           <w:rPr>
             <w:rStyle w:val="Hyperlink"/>
@@ -808,7 +908,7 @@
           <w:ilvl w:val="2"/>
         </w:numPr>
       </w:pPr>
-      <w:hyperlink r:id="rId46">
+      <w:hyperlink r:id="rId51">
         <w:r>
           <w:rPr>
             <w:rStyle w:val="Hyperlink"/>
@@ -828,7 +928,7 @@
           <w:ilvl w:val="2"/>
         </w:numPr>
       </w:pPr>
-      <w:hyperlink r:id="rId47">
+      <w:hyperlink r:id="rId52">
         <w:r>
           <w:rPr>
             <w:rStyle w:val="Hyperlink"/>
@@ -848,7 +948,7 @@
           <w:ilvl w:val="2"/>
         </w:numPr>
       </w:pPr>
-      <w:hyperlink r:id="rId48">
+      <w:hyperlink r:id="rId53">
         <w:r>
           <w:rPr>
             <w:rStyle w:val="Hyperlink"/>
@@ -868,7 +968,7 @@
           <w:ilvl w:val="2"/>
         </w:numPr>
       </w:pPr>
-      <w:hyperlink r:id="rId49">
+      <w:hyperlink r:id="rId54">
         <w:r>
           <w:rPr>
             <w:rStyle w:val="Hyperlink"/>
@@ -936,7 +1036,7 @@
           <w:ilvl w:val="2"/>
         </w:numPr>
       </w:pPr>
-      <w:hyperlink r:id="rId50">
+      <w:hyperlink r:id="rId55">
         <w:r>
           <w:rPr>
             <w:rStyle w:val="Hyperlink"/>
@@ -956,7 +1056,7 @@
           <w:ilvl w:val="2"/>
         </w:numPr>
       </w:pPr>
-      <w:hyperlink r:id="rId51">
+      <w:hyperlink r:id="rId56">
         <w:r>
           <w:rPr>
             <w:rStyle w:val="Hyperlink"/>
@@ -976,7 +1076,7 @@
           <w:ilvl w:val="2"/>
         </w:numPr>
       </w:pPr>
-      <w:hyperlink r:id="rId52">
+      <w:hyperlink r:id="rId57">
         <w:r>
           <w:rPr>
             <w:rStyle w:val="Hyperlink"/>
@@ -996,7 +1096,7 @@
           <w:ilvl w:val="2"/>
         </w:numPr>
       </w:pPr>
-      <w:hyperlink r:id="rId53">
+      <w:hyperlink r:id="rId58">
         <w:r>
           <w:rPr>
             <w:rStyle w:val="Hyperlink"/>
@@ -1016,7 +1116,7 @@
           <w:ilvl w:val="2"/>
         </w:numPr>
       </w:pPr>
-      <w:hyperlink r:id="rId54">
+      <w:hyperlink r:id="rId59">
         <w:r>
           <w:rPr>
             <w:rStyle w:val="Hyperlink"/>
@@ -1048,7 +1148,7 @@
       <w:r>
         <w:t xml:space="preserve"> </w:t>
       </w:r>
-      <w:hyperlink r:id="rId55">
+      <w:hyperlink r:id="rId60">
         <w:r>
           <w:rPr>
             <w:rStyle w:val="Hyperlink"/>
@@ -1113,7 +1213,7 @@
           <w:ilvl w:val="2"/>
         </w:numPr>
       </w:pPr>
-      <w:hyperlink r:id="rId56">
+      <w:hyperlink r:id="rId61">
         <w:r>
           <w:rPr>
             <w:rStyle w:val="Hyperlink"/>
@@ -1133,7 +1233,7 @@
           <w:ilvl w:val="2"/>
         </w:numPr>
       </w:pPr>
-      <w:hyperlink r:id="rId57">
+      <w:hyperlink r:id="rId62">
         <w:r>
           <w:rPr>
             <w:rStyle w:val="Hyperlink"/>
@@ -1153,7 +1253,7 @@
           <w:ilvl w:val="2"/>
         </w:numPr>
       </w:pPr>
-      <w:hyperlink r:id="rId58">
+      <w:hyperlink r:id="rId63">
         <w:r>
           <w:rPr>
             <w:rStyle w:val="Hyperlink"/>
@@ -1173,7 +1273,7 @@
           <w:ilvl w:val="2"/>
         </w:numPr>
       </w:pPr>
-      <w:hyperlink r:id="rId59">
+      <w:hyperlink r:id="rId64">
         <w:r>
           <w:rPr>
             <w:rStyle w:val="Hyperlink"/>
@@ -1193,7 +1293,7 @@
           <w:ilvl w:val="2"/>
         </w:numPr>
       </w:pPr>
-      <w:hyperlink r:id="rId60">
+      <w:hyperlink r:id="rId65">
         <w:r>
           <w:rPr>
             <w:rStyle w:val="Hyperlink"/>
@@ -1213,7 +1313,7 @@
           <w:ilvl w:val="2"/>
         </w:numPr>
       </w:pPr>
-      <w:hyperlink r:id="rId61">
+      <w:hyperlink r:id="rId66">
         <w:r>
           <w:rPr>
             <w:rStyle w:val="Hyperlink"/>
@@ -1242,7 +1342,7 @@
           <w:ilvl w:val="2"/>
         </w:numPr>
       </w:pPr>
-      <w:hyperlink r:id="rId62">
+      <w:hyperlink r:id="rId67">
         <w:r>
           <w:rPr>
             <w:rStyle w:val="Hyperlink"/>
@@ -1307,7 +1407,7 @@
       <w:r>
         <w:t xml:space="preserve"> </w:t>
       </w:r>
-      <w:hyperlink r:id="rId63">
+      <w:hyperlink r:id="rId68">
         <w:r>
           <w:rPr>
             <w:rStyle w:val="Hyperlink"/>
@@ -1336,7 +1436,7 @@
           <w:ilvl w:val="2"/>
         </w:numPr>
       </w:pPr>
-      <w:hyperlink r:id="rId64">
+      <w:hyperlink r:id="rId69">
         <w:r>
           <w:rPr>
             <w:rStyle w:val="Hyperlink"/>
@@ -1356,7 +1456,7 @@
           <w:ilvl w:val="2"/>
         </w:numPr>
       </w:pPr>
-      <w:hyperlink r:id="rId65">
+      <w:hyperlink r:id="rId70">
         <w:r>
           <w:rPr>
             <w:rStyle w:val="Hyperlink"/>
@@ -1376,7 +1476,7 @@
           <w:ilvl w:val="2"/>
         </w:numPr>
       </w:pPr>
-      <w:hyperlink r:id="rId66">
+      <w:hyperlink r:id="rId71">
         <w:r>
           <w:rPr>
             <w:rStyle w:val="Hyperlink"/>
@@ -1402,7 +1502,7 @@
       <w:r>
         <w:t xml:space="preserve"> </w:t>
       </w:r>
-      <w:hyperlink r:id="rId67">
+      <w:hyperlink r:id="rId72">
         <w:r>
           <w:rPr>
             <w:rStyle w:val="Hyperlink"/>
@@ -1461,7 +1561,7 @@
       <w:r>
         <w:t xml:space="preserve"> </w:t>
       </w:r>
-      <w:hyperlink r:id="rId68">
+      <w:hyperlink r:id="rId73">
         <w:r>
           <w:rPr>
             <w:rStyle w:val="Hyperlink"/>
@@ -1490,7 +1590,7 @@
           <w:ilvl w:val="2"/>
         </w:numPr>
       </w:pPr>
-      <w:hyperlink r:id="rId69">
+      <w:hyperlink r:id="rId74">
         <w:r>
           <w:rPr>
             <w:rStyle w:val="Hyperlink"/>
@@ -1510,7 +1610,7 @@
           <w:ilvl w:val="2"/>
         </w:numPr>
       </w:pPr>
-      <w:hyperlink r:id="rId70">
+      <w:hyperlink r:id="rId75">
         <w:r>
           <w:rPr>
             <w:rStyle w:val="Hyperlink"/>
@@ -1530,7 +1630,7 @@
           <w:ilvl w:val="2"/>
         </w:numPr>
       </w:pPr>
-      <w:hyperlink r:id="rId66">
+      <w:hyperlink r:id="rId71">
         <w:r>
           <w:rPr>
             <w:rStyle w:val="Hyperlink"/>
@@ -1550,7 +1650,7 @@
           <w:ilvl w:val="2"/>
         </w:numPr>
       </w:pPr>
-      <w:hyperlink r:id="rId71">
+      <w:hyperlink r:id="rId76">
         <w:r>
           <w:rPr>
             <w:rStyle w:val="Hyperlink"/>
@@ -1573,7 +1673,7 @@
       <w:r>
         <w:t xml:space="preserve"> </w:t>
       </w:r>
-      <w:hyperlink r:id="rId72">
+      <w:hyperlink r:id="rId77">
         <w:r>
           <w:rPr>
             <w:rStyle w:val="Hyperlink"/>
@@ -1638,7 +1738,7 @@
           <w:ilvl w:val="2"/>
         </w:numPr>
       </w:pPr>
-      <w:hyperlink r:id="rId73">
+      <w:hyperlink r:id="rId78">
         <w:r>
           <w:rPr>
             <w:rStyle w:val="Hyperlink"/>
@@ -1658,7 +1758,7 @@
           <w:ilvl w:val="2"/>
         </w:numPr>
       </w:pPr>
-      <w:hyperlink r:id="rId74">
+      <w:hyperlink r:id="rId79">
         <w:r>
           <w:rPr>
             <w:rStyle w:val="Hyperlink"/>
@@ -1678,7 +1778,7 @@
           <w:ilvl w:val="2"/>
         </w:numPr>
       </w:pPr>
-      <w:hyperlink r:id="rId75">
+      <w:hyperlink r:id="rId80">
         <w:r>
           <w:rPr>
             <w:rStyle w:val="Hyperlink"/>
@@ -1704,7 +1804,7 @@
       <w:r>
         <w:t xml:space="preserve"> </w:t>
       </w:r>
-      <w:hyperlink r:id="rId76">
+      <w:hyperlink r:id="rId81">
         <w:r>
           <w:rPr>
             <w:rStyle w:val="Hyperlink"/>
@@ -1757,7 +1857,7 @@
           <w:ilvl w:val="2"/>
         </w:numPr>
       </w:pPr>
-      <w:hyperlink r:id="rId77">
+      <w:hyperlink r:id="rId82">
         <w:r>
           <w:rPr>
             <w:rStyle w:val="Hyperlink"/>
@@ -1774,7 +1874,7 @@
           <w:ilvl w:val="2"/>
         </w:numPr>
       </w:pPr>
-      <w:hyperlink r:id="rId78">
+      <w:hyperlink r:id="rId83">
         <w:r>
           <w:rPr>
             <w:rStyle w:val="Hyperlink"/>
@@ -1839,7 +1939,7 @@
           <w:ilvl w:val="2"/>
         </w:numPr>
       </w:pPr>
-      <w:hyperlink r:id="rId79">
+      <w:hyperlink r:id="rId84">
         <w:r>
           <w:rPr>
             <w:rStyle w:val="Hyperlink"/>
@@ -1859,7 +1959,7 @@
           <w:ilvl w:val="2"/>
         </w:numPr>
       </w:pPr>
-      <w:hyperlink r:id="rId80">
+      <w:hyperlink r:id="rId85">
         <w:r>
           <w:rPr>
             <w:rStyle w:val="Hyperlink"/>
@@ -1879,7 +1979,7 @@
           <w:ilvl w:val="2"/>
         </w:numPr>
       </w:pPr>
-      <w:hyperlink r:id="rId75">
+      <w:hyperlink r:id="rId80">
         <w:r>
           <w:rPr>
             <w:rStyle w:val="Hyperlink"/>
@@ -1899,7 +1999,7 @@
           <w:ilvl w:val="2"/>
         </w:numPr>
       </w:pPr>
-      <w:hyperlink r:id="rId81">
+      <w:hyperlink r:id="rId86">
         <w:r>
           <w:rPr>
             <w:rStyle w:val="Hyperlink"/>
@@ -1925,7 +2025,7 @@
       <w:r>
         <w:t xml:space="preserve"> </w:t>
       </w:r>
-      <w:hyperlink r:id="rId82">
+      <w:hyperlink r:id="rId87">
         <w:r>
           <w:rPr>
             <w:rStyle w:val="Hyperlink"/>
@@ -2103,7 +2203,7 @@
       <w:r>
         <w:t xml:space="preserve"> </w:t>
       </w:r>
-      <w:hyperlink r:id="rId83">
+      <w:hyperlink r:id="rId88">
         <w:r>
           <w:rPr>
             <w:rStyle w:val="Hyperlink"/>
@@ -2139,7 +2239,7 @@
       <w:r>
         <w:t xml:space="preserve"> </w:t>
       </w:r>
-      <w:hyperlink r:id="rId84">
+      <w:hyperlink r:id="rId89">
         <w:r>
           <w:rPr>
             <w:rStyle w:val="Hyperlink"/>

--- a/syllabus.docx
+++ b/syllabus.docx
@@ -53,7 +53,7 @@
         <w:pStyle w:val="BodyText"/>
       </w:pPr>
       <w:r>
-        <w:t xml:space="preserve">Syllabus version: 04:41 PM, 09 January, 2019</w:t>
+        <w:t xml:space="preserve">Syllabus version: 04:44 PM, 09 January, 2019</w:t>
       </w:r>
     </w:p>
     <w:p>
@@ -433,7 +433,7 @@
         </w:r>
       </w:hyperlink>
       <w:r>
-        <w:t xml:space="preserve">; the meeting id is</w:t>
+        <w:t xml:space="preserve">); the meeting id is</w:t>
       </w:r>
       <w:r>
         <w:t xml:space="preserve"> </w:t>

--- a/syllabus.docx
+++ b/syllabus.docx
@@ -53,7 +53,7 @@
         <w:pStyle w:val="BodyText"/>
       </w:pPr>
       <w:r>
-        <w:t xml:space="preserve">Syllabus version: 04:44 PM, 09 January, 2019</w:t>
+        <w:t xml:space="preserve">Syllabus version: 01:39 PM, 14 January, 2019</w:t>
       </w:r>
     </w:p>
     <w:p>
@@ -695,7 +695,7 @@
         </w:numPr>
       </w:pPr>
       <w:r>
-        <w:t xml:space="preserve">Exercise: Getting trees:</w:t>
+        <w:t xml:space="preserve">Exercise:</w:t>
       </w:r>
       <w:r>
         <w:t xml:space="preserve"> </w:t>
@@ -705,7 +705,7 @@
           <w:rPr>
             <w:rStyle w:val="Hyperlink"/>
           </w:rPr>
-          <w:t xml:space="preserve">https://github.com/bomeara/phylometh/blob/master/exercises/gettingtreesanddata/exercise.R</w:t>
+          <w:t xml:space="preserve">Getting trees</w:t>
         </w:r>
       </w:hyperlink>
     </w:p>
@@ -1153,7 +1153,7 @@
           <w:rPr>
             <w:rStyle w:val="Hyperlink"/>
           </w:rPr>
-          <w:t xml:space="preserve">R Markdown</w:t>
+          <w:t xml:space="preserve">Gene tree species tree</w:t>
         </w:r>
       </w:hyperlink>
     </w:p>
@@ -1507,7 +1507,7 @@
           <w:rPr>
             <w:rStyle w:val="Hyperlink"/>
           </w:rPr>
-          <w:t xml:space="preserve">https://github.com/bomeara/phylometh_discrete</w:t>
+          <w:t xml:space="preserve">Discrete data</w:t>
         </w:r>
       </w:hyperlink>
     </w:p>
@@ -1678,7 +1678,7 @@
           <w:rPr>
             <w:rStyle w:val="Hyperlink"/>
           </w:rPr>
-          <w:t xml:space="preserve">https://github.com/bomeara/phylometh_continuous</w:t>
+          <w:t xml:space="preserve">Continuous data</w:t>
         </w:r>
       </w:hyperlink>
     </w:p>
@@ -1809,7 +1809,7 @@
           <w:rPr>
             <w:rStyle w:val="Hyperlink"/>
           </w:rPr>
-          <w:t xml:space="preserve">https://github.com/bomeara/phylometh_correlated</w:t>
+          <w:t xml:space="preserve">Correlations</w:t>
         </w:r>
       </w:hyperlink>
     </w:p>
@@ -2030,7 +2030,7 @@
           <w:rPr>
             <w:rStyle w:val="Hyperlink"/>
           </w:rPr>
-          <w:t xml:space="preserve">https://github.com/bomeara/phylometh_diversification</w:t>
+          <w:t xml:space="preserve">Diversification</w:t>
         </w:r>
       </w:hyperlink>
     </w:p>

--- a/syllabus.docx
+++ b/syllabus.docx
@@ -53,7 +53,7 @@
         <w:pStyle w:val="BodyText"/>
       </w:pPr>
       <w:r>
-        <w:t xml:space="preserve">Syllabus version: 01:39 PM, 14 January, 2019</w:t>
+        <w:t xml:space="preserve">Syllabus version: 01:45 PM, 14 January, 2019</w:t>
       </w:r>
     </w:p>
     <w:p>

--- a/syllabus.docx
+++ b/syllabus.docx
@@ -34,7 +34,7 @@
       <w:pPr>
         <w:pStyle w:val="Heading2"/>
       </w:pPr>
-      <w:bookmarkStart w:id="20" w:name="phylogenetic-methods-phylometh.-spring-2019"/>
+      <w:bookmarkStart w:id="20" w:name="Xdac9c770d4deeb050d748c62a851da6abadaaae"/>
       <w:r>
         <w:t xml:space="preserve">Phylogenetic Methods (PhyloMeth). Spring 2019</w:t>
       </w:r>
@@ -53,7 +53,7 @@
         <w:pStyle w:val="BodyText"/>
       </w:pPr>
       <w:r>
-        <w:t xml:space="preserve">Syllabus version: 01:45 PM, 14 January, 2019</w:t>
+        <w:t xml:space="preserve">Syllabus version: 12:37 PM, 31 January, 2019</w:t>
       </w:r>
     </w:p>
     <w:p>
@@ -388,7 +388,7 @@
         <w:pStyle w:val="FirstParagraph"/>
       </w:pPr>
       <w:r>
-        <w:t xml:space="preserve">We will meet via Zoom. The class meets 11:10 am - 12:25 pm US Eastern time. You can download a calendar files of meeting times</w:t>
+        <w:t xml:space="preserve">The class discussion board is public on Slack; you will need the</w:t>
       </w:r>
       <w:r>
         <w:t xml:space="preserve"> </w:t>
@@ -398,78 +398,13 @@
           <w:rPr>
             <w:rStyle w:val="Hyperlink"/>
           </w:rPr>
-          <w:t xml:space="preserve">here</w:t>
+          <w:t xml:space="preserve">Slack invite code</w:t>
         </w:r>
       </w:hyperlink>
       <w:r>
         <w:t xml:space="preserve"> </w:t>
       </w:r>
       <w:r>
-        <w:t xml:space="preserve">(note I have the times so the meeting starts 40 minutes after class officially starts so you can join early). You can join the meeting at</w:t>
-      </w:r>
-      <w:r>
-        <w:t xml:space="preserve"> </w:t>
-      </w:r>
-      <w:hyperlink r:id="rId34">
-        <w:r>
-          <w:rPr>
-            <w:rStyle w:val="Hyperlink"/>
-          </w:rPr>
-          <w:t xml:space="preserve">https://tennessee.zoom.us/j/946522241</w:t>
-        </w:r>
-      </w:hyperlink>
-      <w:r>
-        <w:t xml:space="preserve"> </w:t>
-      </w:r>
-      <w:r>
-        <w:t xml:space="preserve">(it will have you download the free Zoom app). You can call in (</w:t>
-      </w:r>
-      <w:hyperlink r:id="rId35">
-        <w:r>
-          <w:rPr>
-            <w:rStyle w:val="Hyperlink"/>
-          </w:rPr>
-          <w:t xml:space="preserve">phone numbers for various countries</w:t>
-        </w:r>
-      </w:hyperlink>
-      <w:r>
-        <w:t xml:space="preserve">); the meeting id is</w:t>
-      </w:r>
-      <w:r>
-        <w:t xml:space="preserve"> </w:t>
-      </w:r>
-      <w:r>
-        <w:rPr>
-          <w:rStyle w:val="VerbatimChar"/>
-        </w:rPr>
-        <w:t xml:space="preserve">946 522 241</w:t>
-      </w:r>
-      <w:r>
-        <w:t xml:space="preserve">.</w:t>
-      </w:r>
-    </w:p>
-    <w:p>
-      <w:pPr>
-        <w:pStyle w:val="BodyText"/>
-      </w:pPr>
-      <w:r>
-        <w:t xml:space="preserve">The class discussion board is public on Slack; you will need the</w:t>
-      </w:r>
-      <w:r>
-        <w:t xml:space="preserve"> </w:t>
-      </w:r>
-      <w:hyperlink r:id="rId36">
-        <w:r>
-          <w:rPr>
-            <w:rStyle w:val="Hyperlink"/>
-          </w:rPr>
-          <w:t xml:space="preserve">Slack invite code</w:t>
-        </w:r>
-      </w:hyperlink>
-      <w:r>
-        <w:t xml:space="preserve"> </w:t>
-      </w:r>
-      <w:r>
         <w:t xml:space="preserve">to join.</w:t>
       </w:r>
     </w:p>
@@ -477,11 +412,11 @@
       <w:pPr>
         <w:pStyle w:val="Heading4"/>
       </w:pPr>
-      <w:bookmarkStart w:id="37" w:name="online-option"/>
+      <w:bookmarkStart w:id="34" w:name="online-option"/>
       <w:r>
         <w:t xml:space="preserve">Online option</w:t>
       </w:r>
-      <w:bookmarkEnd w:id="37"/>
+      <w:bookmarkEnd w:id="34"/>
     </w:p>
     <w:p>
       <w:pPr>
@@ -495,11 +430,11 @@
       <w:pPr>
         <w:pStyle w:val="Heading3"/>
       </w:pPr>
-      <w:bookmarkStart w:id="38" w:name="schedule"/>
+      <w:bookmarkStart w:id="35" w:name="schedule"/>
       <w:r>
         <w:t xml:space="preserve">Schedule</w:t>
       </w:r>
-      <w:bookmarkEnd w:id="38"/>
+      <w:bookmarkEnd w:id="35"/>
     </w:p>
     <w:p>
       <w:pPr>
@@ -510,7 +445,7 @@
         </w:numPr>
       </w:pPr>
       <w:r>
-        <w:t xml:space="preserve">Week 1, Jan 10</w:t>
+        <w:t xml:space="preserve">Week 1</w:t>
       </w:r>
     </w:p>
     <w:p>
@@ -551,7 +486,7 @@
       <w:r>
         <w:t xml:space="preserve"> </w:t>
       </w:r>
-      <w:hyperlink r:id="rId39">
+      <w:hyperlink r:id="rId36">
         <w:r>
           <w:rPr>
             <w:rStyle w:val="Hyperlink"/>
@@ -574,7 +509,7 @@
       <w:r>
         <w:t xml:space="preserve"> </w:t>
       </w:r>
-      <w:hyperlink r:id="rId40">
+      <w:hyperlink r:id="rId37">
         <w:r>
           <w:rPr>
             <w:rStyle w:val="Hyperlink"/>
@@ -607,7 +542,7 @@
         </w:numPr>
       </w:pPr>
       <w:r>
-        <w:t xml:space="preserve">Week 2, Jan 15 &amp; Jan 17</w:t>
+        <w:t xml:space="preserve">Week 2</w:t>
       </w:r>
     </w:p>
     <w:p>
@@ -636,7 +571,7 @@
       <w:r>
         <w:t xml:space="preserve"> </w:t>
       </w:r>
-      <w:hyperlink r:id="rId41">
+      <w:hyperlink r:id="rId38">
         <w:r>
           <w:rPr>
             <w:rStyle w:val="Hyperlink"/>
@@ -665,7 +600,7 @@
       <w:r>
         <w:t xml:space="preserve"> </w:t>
       </w:r>
-      <w:hyperlink r:id="rId42">
+      <w:hyperlink r:id="rId39">
         <w:r>
           <w:rPr>
             <w:rStyle w:val="Hyperlink"/>
@@ -700,7 +635,7 @@
       <w:r>
         <w:t xml:space="preserve"> </w:t>
       </w:r>
-      <w:hyperlink r:id="rId43">
+      <w:hyperlink r:id="rId40">
         <w:r>
           <w:rPr>
             <w:rStyle w:val="Hyperlink"/>
@@ -730,7 +665,7 @@
         </w:numPr>
       </w:pPr>
       <w:r>
-        <w:t xml:space="preserve">Week 3, Jan 22 &amp; Jan 24</w:t>
+        <w:t xml:space="preserve">Week 3</w:t>
       </w:r>
     </w:p>
     <w:p>
@@ -759,7 +694,7 @@
       <w:r>
         <w:t xml:space="preserve"> </w:t>
       </w:r>
-      <w:hyperlink r:id="rId44">
+      <w:hyperlink r:id="rId41">
         <w:r>
           <w:rPr>
             <w:rStyle w:val="Hyperlink"/>
@@ -773,7 +708,7 @@
       <w:r>
         <w:t xml:space="preserve"> </w:t>
       </w:r>
-      <w:hyperlink r:id="rId45">
+      <w:hyperlink r:id="rId42">
         <w:r>
           <w:rPr>
             <w:rStyle w:val="Hyperlink"/>
@@ -787,7 +722,7 @@
       <w:r>
         <w:t xml:space="preserve"> </w:t>
       </w:r>
-      <w:hyperlink r:id="rId46">
+      <w:hyperlink r:id="rId43">
         <w:r>
           <w:rPr>
             <w:rStyle w:val="Hyperlink"/>
@@ -816,7 +751,7 @@
           <w:ilvl w:val="2"/>
         </w:numPr>
       </w:pPr>
-      <w:hyperlink r:id="rId47">
+      <w:hyperlink r:id="rId44">
         <w:r>
           <w:rPr>
             <w:rStyle w:val="Hyperlink"/>
@@ -833,7 +768,7 @@
           <w:ilvl w:val="2"/>
         </w:numPr>
       </w:pPr>
-      <w:hyperlink r:id="rId48">
+      <w:hyperlink r:id="rId45">
         <w:r>
           <w:rPr>
             <w:rStyle w:val="Hyperlink"/>
@@ -850,7 +785,7 @@
           <w:ilvl w:val="2"/>
         </w:numPr>
       </w:pPr>
-      <w:hyperlink r:id="rId49">
+      <w:hyperlink r:id="rId46">
         <w:r>
           <w:rPr>
             <w:rStyle w:val="Hyperlink"/>
@@ -867,7 +802,7 @@
           <w:ilvl w:val="2"/>
         </w:numPr>
       </w:pPr>
-      <w:hyperlink r:id="rId50">
+      <w:hyperlink r:id="rId47">
         <w:r>
           <w:rPr>
             <w:rStyle w:val="Hyperlink"/>
@@ -908,7 +843,7 @@
           <w:ilvl w:val="2"/>
         </w:numPr>
       </w:pPr>
-      <w:hyperlink r:id="rId51">
+      <w:hyperlink r:id="rId48">
         <w:r>
           <w:rPr>
             <w:rStyle w:val="Hyperlink"/>
@@ -928,7 +863,7 @@
           <w:ilvl w:val="2"/>
         </w:numPr>
       </w:pPr>
-      <w:hyperlink r:id="rId52">
+      <w:hyperlink r:id="rId49">
         <w:r>
           <w:rPr>
             <w:rStyle w:val="Hyperlink"/>
@@ -948,7 +883,7 @@
           <w:ilvl w:val="2"/>
         </w:numPr>
       </w:pPr>
-      <w:hyperlink r:id="rId53">
+      <w:hyperlink r:id="rId50">
         <w:r>
           <w:rPr>
             <w:rStyle w:val="Hyperlink"/>
@@ -968,7 +903,7 @@
           <w:ilvl w:val="2"/>
         </w:numPr>
       </w:pPr>
-      <w:hyperlink r:id="rId54">
+      <w:hyperlink r:id="rId51">
         <w:r>
           <w:rPr>
             <w:rStyle w:val="Hyperlink"/>
@@ -989,7 +924,7 @@
         </w:numPr>
       </w:pPr>
       <w:r>
-        <w:t xml:space="preserve">Week 4, Jan 29 &amp; Jan 31</w:t>
+        <w:t xml:space="preserve">Week 4</w:t>
       </w:r>
     </w:p>
     <w:p>
@@ -1036,7 +971,7 @@
           <w:ilvl w:val="2"/>
         </w:numPr>
       </w:pPr>
-      <w:hyperlink r:id="rId55">
+      <w:hyperlink r:id="rId52">
         <w:r>
           <w:rPr>
             <w:rStyle w:val="Hyperlink"/>
@@ -1056,7 +991,7 @@
           <w:ilvl w:val="2"/>
         </w:numPr>
       </w:pPr>
-      <w:hyperlink r:id="rId56">
+      <w:hyperlink r:id="rId53">
         <w:r>
           <w:rPr>
             <w:rStyle w:val="Hyperlink"/>
@@ -1076,7 +1011,7 @@
           <w:ilvl w:val="2"/>
         </w:numPr>
       </w:pPr>
-      <w:hyperlink r:id="rId57">
+      <w:hyperlink r:id="rId54">
         <w:r>
           <w:rPr>
             <w:rStyle w:val="Hyperlink"/>
@@ -1096,7 +1031,7 @@
           <w:ilvl w:val="2"/>
         </w:numPr>
       </w:pPr>
-      <w:hyperlink r:id="rId58">
+      <w:hyperlink r:id="rId55">
         <w:r>
           <w:rPr>
             <w:rStyle w:val="Hyperlink"/>
@@ -1116,7 +1051,7 @@
           <w:ilvl w:val="2"/>
         </w:numPr>
       </w:pPr>
-      <w:hyperlink r:id="rId59">
+      <w:hyperlink r:id="rId56">
         <w:r>
           <w:rPr>
             <w:rStyle w:val="Hyperlink"/>
@@ -1148,7 +1083,7 @@
       <w:r>
         <w:t xml:space="preserve"> </w:t>
       </w:r>
-      <w:hyperlink r:id="rId60">
+      <w:hyperlink r:id="rId57">
         <w:r>
           <w:rPr>
             <w:rStyle w:val="Hyperlink"/>
@@ -1166,7 +1101,7 @@
         </w:numPr>
       </w:pPr>
       <w:r>
-        <w:t xml:space="preserve">Week 5, Feb 5 &amp; Feb 7</w:t>
+        <w:t xml:space="preserve">Week 5</w:t>
       </w:r>
     </w:p>
     <w:p>
@@ -1213,7 +1148,7 @@
           <w:ilvl w:val="2"/>
         </w:numPr>
       </w:pPr>
-      <w:hyperlink r:id="rId61">
+      <w:hyperlink r:id="rId58">
         <w:r>
           <w:rPr>
             <w:rStyle w:val="Hyperlink"/>
@@ -1233,7 +1168,7 @@
           <w:ilvl w:val="2"/>
         </w:numPr>
       </w:pPr>
-      <w:hyperlink r:id="rId62">
+      <w:hyperlink r:id="rId59">
         <w:r>
           <w:rPr>
             <w:rStyle w:val="Hyperlink"/>
@@ -1253,7 +1188,7 @@
           <w:ilvl w:val="2"/>
         </w:numPr>
       </w:pPr>
-      <w:hyperlink r:id="rId63">
+      <w:hyperlink r:id="rId60">
         <w:r>
           <w:rPr>
             <w:rStyle w:val="Hyperlink"/>
@@ -1273,7 +1208,7 @@
           <w:ilvl w:val="2"/>
         </w:numPr>
       </w:pPr>
-      <w:hyperlink r:id="rId64">
+      <w:hyperlink r:id="rId61">
         <w:r>
           <w:rPr>
             <w:rStyle w:val="Hyperlink"/>
@@ -1293,7 +1228,7 @@
           <w:ilvl w:val="2"/>
         </w:numPr>
       </w:pPr>
-      <w:hyperlink r:id="rId65">
+      <w:hyperlink r:id="rId62">
         <w:r>
           <w:rPr>
             <w:rStyle w:val="Hyperlink"/>
@@ -1313,7 +1248,7 @@
           <w:ilvl w:val="2"/>
         </w:numPr>
       </w:pPr>
-      <w:hyperlink r:id="rId66">
+      <w:hyperlink r:id="rId63">
         <w:r>
           <w:rPr>
             <w:rStyle w:val="Hyperlink"/>
@@ -1342,7 +1277,7 @@
           <w:ilvl w:val="2"/>
         </w:numPr>
       </w:pPr>
-      <w:hyperlink r:id="rId67">
+      <w:hyperlink r:id="rId64">
         <w:r>
           <w:rPr>
             <w:rStyle w:val="Hyperlink"/>
@@ -1366,7 +1301,7 @@
         </w:numPr>
       </w:pPr>
       <w:r>
-        <w:t xml:space="preserve">Week 6, Feb 12 &amp; Feb 14</w:t>
+        <w:t xml:space="preserve">Week 6</w:t>
       </w:r>
     </w:p>
     <w:p>
@@ -1407,7 +1342,7 @@
       <w:r>
         <w:t xml:space="preserve"> </w:t>
       </w:r>
-      <w:hyperlink r:id="rId68">
+      <w:hyperlink r:id="rId65">
         <w:r>
           <w:rPr>
             <w:rStyle w:val="Hyperlink"/>
@@ -1436,7 +1371,7 @@
           <w:ilvl w:val="2"/>
         </w:numPr>
       </w:pPr>
-      <w:hyperlink r:id="rId69">
+      <w:hyperlink r:id="rId66">
         <w:r>
           <w:rPr>
             <w:rStyle w:val="Hyperlink"/>
@@ -1456,7 +1391,7 @@
           <w:ilvl w:val="2"/>
         </w:numPr>
       </w:pPr>
-      <w:hyperlink r:id="rId70">
+      <w:hyperlink r:id="rId67">
         <w:r>
           <w:rPr>
             <w:rStyle w:val="Hyperlink"/>
@@ -1476,7 +1411,7 @@
           <w:ilvl w:val="2"/>
         </w:numPr>
       </w:pPr>
-      <w:hyperlink r:id="rId71">
+      <w:hyperlink r:id="rId68">
         <w:r>
           <w:rPr>
             <w:rStyle w:val="Hyperlink"/>
@@ -1502,7 +1437,7 @@
       <w:r>
         <w:t xml:space="preserve"> </w:t>
       </w:r>
-      <w:hyperlink r:id="rId72">
+      <w:hyperlink r:id="rId69">
         <w:r>
           <w:rPr>
             <w:rStyle w:val="Hyperlink"/>
@@ -1520,7 +1455,7 @@
         </w:numPr>
       </w:pPr>
       <w:r>
-        <w:t xml:space="preserve">Week 7, Feb 19 &amp; Feb 21</w:t>
+        <w:t xml:space="preserve">Week 7</w:t>
       </w:r>
     </w:p>
     <w:p>
@@ -1561,7 +1496,7 @@
       <w:r>
         <w:t xml:space="preserve"> </w:t>
       </w:r>
-      <w:hyperlink r:id="rId73">
+      <w:hyperlink r:id="rId70">
         <w:r>
           <w:rPr>
             <w:rStyle w:val="Hyperlink"/>
@@ -1590,7 +1525,7 @@
           <w:ilvl w:val="2"/>
         </w:numPr>
       </w:pPr>
-      <w:hyperlink r:id="rId74">
+      <w:hyperlink r:id="rId71">
         <w:r>
           <w:rPr>
             <w:rStyle w:val="Hyperlink"/>
@@ -1610,7 +1545,7 @@
           <w:ilvl w:val="2"/>
         </w:numPr>
       </w:pPr>
-      <w:hyperlink r:id="rId75">
+      <w:hyperlink r:id="rId72">
         <w:r>
           <w:rPr>
             <w:rStyle w:val="Hyperlink"/>
@@ -1630,7 +1565,7 @@
           <w:ilvl w:val="2"/>
         </w:numPr>
       </w:pPr>
-      <w:hyperlink r:id="rId71">
+      <w:hyperlink r:id="rId68">
         <w:r>
           <w:rPr>
             <w:rStyle w:val="Hyperlink"/>
@@ -1650,7 +1585,7 @@
           <w:ilvl w:val="2"/>
         </w:numPr>
       </w:pPr>
-      <w:hyperlink r:id="rId76">
+      <w:hyperlink r:id="rId73">
         <w:r>
           <w:rPr>
             <w:rStyle w:val="Hyperlink"/>
@@ -1673,7 +1608,7 @@
       <w:r>
         <w:t xml:space="preserve"> </w:t>
       </w:r>
-      <w:hyperlink r:id="rId77">
+      <w:hyperlink r:id="rId74">
         <w:r>
           <w:rPr>
             <w:rStyle w:val="Hyperlink"/>
@@ -1691,7 +1626,7 @@
         </w:numPr>
       </w:pPr>
       <w:r>
-        <w:t xml:space="preserve">Week 8, Feb 26 &amp; Feb 28</w:t>
+        <w:t xml:space="preserve">Week 8</w:t>
       </w:r>
     </w:p>
     <w:p>
@@ -1738,7 +1673,7 @@
           <w:ilvl w:val="2"/>
         </w:numPr>
       </w:pPr>
-      <w:hyperlink r:id="rId78">
+      <w:hyperlink r:id="rId75">
         <w:r>
           <w:rPr>
             <w:rStyle w:val="Hyperlink"/>
@@ -1758,7 +1693,7 @@
           <w:ilvl w:val="2"/>
         </w:numPr>
       </w:pPr>
-      <w:hyperlink r:id="rId79">
+      <w:hyperlink r:id="rId76">
         <w:r>
           <w:rPr>
             <w:rStyle w:val="Hyperlink"/>
@@ -1778,7 +1713,7 @@
           <w:ilvl w:val="2"/>
         </w:numPr>
       </w:pPr>
-      <w:hyperlink r:id="rId80">
+      <w:hyperlink r:id="rId77">
         <w:r>
           <w:rPr>
             <w:rStyle w:val="Hyperlink"/>
@@ -1804,7 +1739,7 @@
       <w:r>
         <w:t xml:space="preserve"> </w:t>
       </w:r>
-      <w:hyperlink r:id="rId81">
+      <w:hyperlink r:id="rId78">
         <w:r>
           <w:rPr>
             <w:rStyle w:val="Hyperlink"/>
@@ -1822,7 +1757,7 @@
         </w:numPr>
       </w:pPr>
       <w:r>
-        <w:t xml:space="preserve">Week 9, Mar 5 &amp; Mar 7</w:t>
+        <w:t xml:space="preserve">Week 9</w:t>
       </w:r>
     </w:p>
     <w:p>
@@ -1857,7 +1792,7 @@
           <w:ilvl w:val="2"/>
         </w:numPr>
       </w:pPr>
-      <w:hyperlink r:id="rId82">
+      <w:hyperlink r:id="rId79">
         <w:r>
           <w:rPr>
             <w:rStyle w:val="Hyperlink"/>
@@ -1874,7 +1809,7 @@
           <w:ilvl w:val="2"/>
         </w:numPr>
       </w:pPr>
-      <w:hyperlink r:id="rId83">
+      <w:hyperlink r:id="rId80">
         <w:r>
           <w:rPr>
             <w:rStyle w:val="Hyperlink"/>
@@ -1904,7 +1839,7 @@
         </w:numPr>
       </w:pPr>
       <w:r>
-        <w:t xml:space="preserve">Week 10, Mar 12 &amp; Mar 14</w:t>
+        <w:t xml:space="preserve">Week 10</w:t>
       </w:r>
     </w:p>
     <w:p>
@@ -1939,7 +1874,7 @@
           <w:ilvl w:val="2"/>
         </w:numPr>
       </w:pPr>
-      <w:hyperlink r:id="rId84">
+      <w:hyperlink r:id="rId81">
         <w:r>
           <w:rPr>
             <w:rStyle w:val="Hyperlink"/>
@@ -1959,7 +1894,7 @@
           <w:ilvl w:val="2"/>
         </w:numPr>
       </w:pPr>
-      <w:hyperlink r:id="rId85">
+      <w:hyperlink r:id="rId82">
         <w:r>
           <w:rPr>
             <w:rStyle w:val="Hyperlink"/>
@@ -1979,7 +1914,7 @@
           <w:ilvl w:val="2"/>
         </w:numPr>
       </w:pPr>
-      <w:hyperlink r:id="rId80">
+      <w:hyperlink r:id="rId77">
         <w:r>
           <w:rPr>
             <w:rStyle w:val="Hyperlink"/>
@@ -1999,7 +1934,7 @@
           <w:ilvl w:val="2"/>
         </w:numPr>
       </w:pPr>
-      <w:hyperlink r:id="rId86">
+      <w:hyperlink r:id="rId83">
         <w:r>
           <w:rPr>
             <w:rStyle w:val="Hyperlink"/>
@@ -2025,7 +1960,7 @@
       <w:r>
         <w:t xml:space="preserve"> </w:t>
       </w:r>
-      <w:hyperlink r:id="rId87">
+      <w:hyperlink r:id="rId84">
         <w:r>
           <w:rPr>
             <w:rStyle w:val="Hyperlink"/>
@@ -2036,13 +1971,38 @@
     </w:p>
     <w:p>
       <w:pPr>
+        <w:pStyle w:val="Compact"/>
         <w:numPr>
           <w:numId w:val="1003"/>
           <w:ilvl w:val="0"/>
         </w:numPr>
       </w:pPr>
       <w:r>
-        <w:t xml:space="preserve">Spring break at UT March 18-22</w:t>
+        <w:t xml:space="preserve">Week 11</w:t>
+      </w:r>
+    </w:p>
+    <w:p>
+      <w:pPr>
+        <w:pStyle w:val="Compact"/>
+        <w:numPr>
+          <w:numId w:val="1025"/>
+          <w:ilvl w:val="1"/>
+        </w:numPr>
+      </w:pPr>
+      <w:r>
+        <w:t xml:space="preserve">Topic: Simulating data</w:t>
+      </w:r>
+    </w:p>
+    <w:p>
+      <w:pPr>
+        <w:pStyle w:val="Compact"/>
+        <w:numPr>
+          <w:numId w:val="1025"/>
+          <w:ilvl w:val="1"/>
+        </w:numPr>
+      </w:pPr>
+      <w:r>
+        <w:t xml:space="preserve">Items: TreeSim, geiger</w:t>
       </w:r>
     </w:p>
     <w:p>
@@ -2054,31 +2014,19 @@
         </w:numPr>
       </w:pPr>
       <w:r>
-        <w:t xml:space="preserve">Week 11, Mar 26 &amp; Mar 28</w:t>
-      </w:r>
-    </w:p>
-    <w:p>
-      <w:pPr>
-        <w:pStyle w:val="Compact"/>
-        <w:numPr>
-          <w:numId w:val="1025"/>
-          <w:ilvl w:val="1"/>
-        </w:numPr>
-      </w:pPr>
-      <w:r>
-        <w:t xml:space="preserve">Topic: Simulating data</w:t>
-      </w:r>
-    </w:p>
-    <w:p>
-      <w:pPr>
-        <w:pStyle w:val="Compact"/>
-        <w:numPr>
-          <w:numId w:val="1025"/>
-          <w:ilvl w:val="1"/>
-        </w:numPr>
-      </w:pPr>
-      <w:r>
-        <w:t xml:space="preserve">Items: TreeSim, geiger</w:t>
+        <w:t xml:space="preserve">Week 12</w:t>
+      </w:r>
+    </w:p>
+    <w:p>
+      <w:pPr>
+        <w:pStyle w:val="Compact"/>
+        <w:numPr>
+          <w:numId w:val="1026"/>
+          <w:ilvl w:val="1"/>
+        </w:numPr>
+      </w:pPr>
+      <w:r>
+        <w:t xml:space="preserve">Topic: Building a new comparative method</w:t>
       </w:r>
     </w:p>
     <w:p>
@@ -2090,19 +2038,19 @@
         </w:numPr>
       </w:pPr>
       <w:r>
-        <w:t xml:space="preserve">Week 12, Apr 2 &amp; Apr 4</w:t>
-      </w:r>
-    </w:p>
-    <w:p>
-      <w:pPr>
-        <w:pStyle w:val="Compact"/>
-        <w:numPr>
-          <w:numId w:val="1026"/>
-          <w:ilvl w:val="1"/>
-        </w:numPr>
-      </w:pPr>
-      <w:r>
-        <w:t xml:space="preserve">Topic: Building a new comparative method</w:t>
+        <w:t xml:space="preserve">Week 13</w:t>
+      </w:r>
+    </w:p>
+    <w:p>
+      <w:pPr>
+        <w:pStyle w:val="Compact"/>
+        <w:numPr>
+          <w:numId w:val="1027"/>
+          <w:ilvl w:val="1"/>
+        </w:numPr>
+      </w:pPr>
+      <w:r>
+        <w:t xml:space="preserve">Topic: Testing a new comparative method</w:t>
       </w:r>
     </w:p>
     <w:p>
@@ -2114,19 +2062,31 @@
         </w:numPr>
       </w:pPr>
       <w:r>
-        <w:t xml:space="preserve">Week 13, Apr 9 &amp; Apr 11</w:t>
-      </w:r>
-    </w:p>
-    <w:p>
-      <w:pPr>
-        <w:pStyle w:val="Compact"/>
-        <w:numPr>
-          <w:numId w:val="1027"/>
-          <w:ilvl w:val="1"/>
-        </w:numPr>
-      </w:pPr>
-      <w:r>
-        <w:t xml:space="preserve">Topic: Testing a new comparative method</w:t>
+        <w:t xml:space="preserve">Week 14</w:t>
+      </w:r>
+    </w:p>
+    <w:p>
+      <w:pPr>
+        <w:pStyle w:val="Compact"/>
+        <w:numPr>
+          <w:numId w:val="1028"/>
+          <w:ilvl w:val="1"/>
+        </w:numPr>
+      </w:pPr>
+      <w:r>
+        <w:t xml:space="preserve">Topic: Student choice</w:t>
+      </w:r>
+    </w:p>
+    <w:p>
+      <w:pPr>
+        <w:pStyle w:val="Compact"/>
+        <w:numPr>
+          <w:numId w:val="1028"/>
+          <w:ilvl w:val="1"/>
+        </w:numPr>
+      </w:pPr>
+      <w:r>
+        <w:t xml:space="preserve">Exercise: make an R package based on the NSF API.</w:t>
       </w:r>
     </w:p>
     <w:p>
@@ -2138,14 +2098,14 @@
         </w:numPr>
       </w:pPr>
       <w:r>
-        <w:t xml:space="preserve">Week 14, Apr 16 &amp; Apr 18</w:t>
-      </w:r>
-    </w:p>
-    <w:p>
-      <w:pPr>
-        <w:pStyle w:val="Compact"/>
-        <w:numPr>
-          <w:numId w:val="1028"/>
+        <w:t xml:space="preserve">Week 11</w:t>
+      </w:r>
+    </w:p>
+    <w:p>
+      <w:pPr>
+        <w:pStyle w:val="Compact"/>
+        <w:numPr>
+          <w:numId w:val="1029"/>
           <w:ilvl w:val="1"/>
         </w:numPr>
       </w:pPr>
@@ -2157,53 +2117,17 @@
       <w:pPr>
         <w:pStyle w:val="Compact"/>
         <w:numPr>
-          <w:numId w:val="1028"/>
-          <w:ilvl w:val="1"/>
-        </w:numPr>
-      </w:pPr>
-      <w:r>
-        <w:t xml:space="preserve">Exercise: make an R package based on the NSF API.</w:t>
-      </w:r>
-    </w:p>
-    <w:p>
-      <w:pPr>
-        <w:pStyle w:val="Compact"/>
-        <w:numPr>
-          <w:numId w:val="1003"/>
-          <w:ilvl w:val="0"/>
-        </w:numPr>
-      </w:pPr>
-      <w:r>
-        <w:t xml:space="preserve">Week 11, Aprl 23 &amp; April 25</w:t>
-      </w:r>
-    </w:p>
-    <w:p>
-      <w:pPr>
-        <w:pStyle w:val="Compact"/>
-        <w:numPr>
           <w:numId w:val="1029"/>
           <w:ilvl w:val="1"/>
         </w:numPr>
       </w:pPr>
       <w:r>
-        <w:t xml:space="preserve">Topic: Student choice</w:t>
-      </w:r>
-    </w:p>
-    <w:p>
-      <w:pPr>
-        <w:pStyle w:val="Compact"/>
-        <w:numPr>
-          <w:numId w:val="1029"/>
-          <w:ilvl w:val="1"/>
-        </w:numPr>
-      </w:pPr>
-      <w:r>
         <w:t xml:space="preserve">Exercise: Mixed data types.</w:t>
       </w:r>
       <w:r>
         <w:t xml:space="preserve"> </w:t>
       </w:r>
-      <w:hyperlink r:id="rId88">
+      <w:hyperlink r:id="rId85">
         <w:r>
           <w:rPr>
             <w:rStyle w:val="Hyperlink"/>
@@ -2239,7 +2163,7 @@
       <w:r>
         <w:t xml:space="preserve"> </w:t>
       </w:r>
-      <w:hyperlink r:id="rId89">
+      <w:hyperlink r:id="rId86">
         <w:r>
           <w:rPr>
             <w:rStyle w:val="Hyperlink"/>

--- a/syllabus.docx
+++ b/syllabus.docx
@@ -53,7 +53,7 @@
         <w:pStyle w:val="BodyText"/>
       </w:pPr>
       <w:r>
-        <w:t xml:space="preserve">Syllabus version: 01:55 PM, 08 January, 2020</w:t>
+        <w:t xml:space="preserve">Syllabus version: 01:01 AM, 09 January, 2020</w:t>
       </w:r>
     </w:p>
     <w:p>
@@ -173,7 +173,7 @@
         <w:t xml:space="preserve"> </w:t>
       </w:r>
       <w:r>
-        <w:t xml:space="preserve">to do all this.</w:t>
+        <w:t xml:space="preserve">to do all this. You will also learn some best practices – these will be annoying at first, but worth it overall.</w:t>
       </w:r>
     </w:p>
     <w:p>

--- a/syllabus.docx
+++ b/syllabus.docx
@@ -53,7 +53,7 @@
         <w:pStyle w:val="BodyText"/>
       </w:pPr>
       <w:r>
-        <w:t xml:space="preserve">Syllabus version: 01:01 AM, 09 January, 2020</w:t>
+        <w:t xml:space="preserve">Syllabus version: 01:19 AM, 09 January, 2020</w:t>
       </w:r>
     </w:p>
     <w:p>
@@ -487,43 +487,6 @@
     <w:p>
       <w:pPr>
         <w:numPr>
-          <w:ilvl w:val="1"/>
-          <w:numId w:val="1004"/>
-        </w:numPr>
-      </w:pPr>
-      <w:r>
-        <w:t xml:space="preserve">One way to do the exercise is to fork the</w:t>
-      </w:r>
-      <w:r>
-        <w:t xml:space="preserve"> </w:t>
-      </w:r>
-      <w:hyperlink r:id="rId37">
-        <w:r>
-          <w:rPr>
-            <w:rStyle w:val="Hyperlink"/>
-          </w:rPr>
-          <w:t xml:space="preserve">github repo</w:t>
-        </w:r>
-      </w:hyperlink>
-      <w:r>
-        <w:t xml:space="preserve">, clone it to your computer, start editing documents, then</w:t>
-      </w:r>
-      <w:r>
-        <w:t xml:space="preserve"> </w:t>
-      </w:r>
-      <w:r>
-        <w:rPr>
-          <w:rStyle w:val="VerbatimChar"/>
-        </w:rPr>
-        <w:t xml:space="preserve">git commit -m"done homework" -a</w:t>
-      </w:r>
-      <w:r>
-        <w:t xml:space="preserve">, then do a pull request.</w:t>
-      </w:r>
-    </w:p>
-    <w:p>
-      <w:pPr>
-        <w:numPr>
           <w:ilvl w:val="0"/>
           <w:numId w:val="1003"/>
         </w:numPr>
@@ -556,68 +519,68 @@
       <w:r>
         <w:t xml:space="preserve"> </w:t>
       </w:r>
+      <w:hyperlink r:id="rId37">
+        <w:r>
+          <w:rPr>
+            <w:rStyle w:val="Hyperlink"/>
+          </w:rPr>
+          <w:t xml:space="preserve">Chapter 3</w:t>
+        </w:r>
+      </w:hyperlink>
+      <w:r>
+        <w:t xml:space="preserve"> </w:t>
+      </w:r>
+      <w:r>
+        <w:t xml:space="preserve">of the textbook.</w:t>
+      </w:r>
+    </w:p>
+    <w:p>
+      <w:pPr>
+        <w:numPr>
+          <w:ilvl w:val="1"/>
+          <w:numId w:val="1005"/>
+        </w:numPr>
+      </w:pPr>
+      <w:r>
+        <w:t xml:space="preserve">Videos: See videos in this</w:t>
+      </w:r>
+      <w:r>
+        <w:t xml:space="preserve"> </w:t>
+      </w:r>
       <w:hyperlink r:id="rId38">
         <w:r>
           <w:rPr>
             <w:rStyle w:val="Hyperlink"/>
           </w:rPr>
-          <w:t xml:space="preserve">Chapter 3</w:t>
-        </w:r>
-      </w:hyperlink>
+          <w:t xml:space="preserve">playlist</w:t>
+        </w:r>
+      </w:hyperlink>
+    </w:p>
+    <w:p>
+      <w:pPr>
+        <w:numPr>
+          <w:ilvl w:val="1"/>
+          <w:numId w:val="1005"/>
+        </w:numPr>
+      </w:pPr>
+      <w:r>
+        <w:t xml:space="preserve">Items: Sequences, trees, name resolution, alignment</w:t>
+      </w:r>
+    </w:p>
+    <w:p>
+      <w:pPr>
+        <w:numPr>
+          <w:ilvl w:val="1"/>
+          <w:numId w:val="1005"/>
+        </w:numPr>
+      </w:pPr>
+      <w:r>
+        <w:t xml:space="preserve">Exercise:</w:t>
+      </w:r>
       <w:r>
         <w:t xml:space="preserve"> </w:t>
       </w:r>
-      <w:r>
-        <w:t xml:space="preserve">of the textbook.</w:t>
-      </w:r>
-    </w:p>
-    <w:p>
-      <w:pPr>
-        <w:numPr>
-          <w:ilvl w:val="1"/>
-          <w:numId w:val="1005"/>
-        </w:numPr>
-      </w:pPr>
-      <w:r>
-        <w:t xml:space="preserve">Videos: See videos in this</w:t>
-      </w:r>
-      <w:r>
-        <w:t xml:space="preserve"> </w:t>
-      </w:r>
       <w:hyperlink r:id="rId39">
-        <w:r>
-          <w:rPr>
-            <w:rStyle w:val="Hyperlink"/>
-          </w:rPr>
-          <w:t xml:space="preserve">playlist</w:t>
-        </w:r>
-      </w:hyperlink>
-    </w:p>
-    <w:p>
-      <w:pPr>
-        <w:numPr>
-          <w:ilvl w:val="1"/>
-          <w:numId w:val="1005"/>
-        </w:numPr>
-      </w:pPr>
-      <w:r>
-        <w:t xml:space="preserve">Items: Sequences, trees, name resolution, alignment</w:t>
-      </w:r>
-    </w:p>
-    <w:p>
-      <w:pPr>
-        <w:numPr>
-          <w:ilvl w:val="1"/>
-          <w:numId w:val="1005"/>
-        </w:numPr>
-      </w:pPr>
-      <w:r>
-        <w:t xml:space="preserve">Exercise:</w:t>
-      </w:r>
-      <w:r>
-        <w:t xml:space="preserve"> </w:t>
-      </w:r>
-      <w:hyperlink r:id="rId40">
         <w:r>
           <w:rPr>
             <w:rStyle w:val="Hyperlink"/>
@@ -672,12 +635,26 @@
       <w:r>
         <w:t xml:space="preserve"> </w:t>
       </w:r>
+      <w:hyperlink r:id="rId40">
+        <w:r>
+          <w:rPr>
+            <w:rStyle w:val="Hyperlink"/>
+          </w:rPr>
+          <w:t xml:space="preserve">Terminology</w:t>
+        </w:r>
+      </w:hyperlink>
+      <w:r>
+        <w:t xml:space="preserve">,</w:t>
+      </w:r>
+      <w:r>
+        <w:t xml:space="preserve"> </w:t>
+      </w:r>
       <w:hyperlink r:id="rId41">
         <w:r>
           <w:rPr>
             <w:rStyle w:val="Hyperlink"/>
           </w:rPr>
-          <w:t xml:space="preserve">Terminology</w:t>
+          <w:t xml:space="preserve">Tree space</w:t>
         </w:r>
       </w:hyperlink>
       <w:r>
@@ -691,21 +668,82 @@
           <w:rPr>
             <w:rStyle w:val="Hyperlink"/>
           </w:rPr>
-          <w:t xml:space="preserve">Tree space</w:t>
-        </w:r>
-      </w:hyperlink>
-      <w:r>
-        <w:t xml:space="preserve">,</w:t>
-      </w:r>
-      <w:r>
-        <w:t xml:space="preserve"> </w:t>
-      </w:r>
+          <w:t xml:space="preserve">Likelihood vs Bayes</w:t>
+        </w:r>
+      </w:hyperlink>
+    </w:p>
+    <w:p>
+      <w:pPr>
+        <w:numPr>
+          <w:ilvl w:val="1"/>
+          <w:numId w:val="1006"/>
+        </w:numPr>
+      </w:pPr>
+      <w:r>
+        <w:t xml:space="preserve">Reading</w:t>
+      </w:r>
+    </w:p>
+    <w:p>
+      <w:pPr>
+        <w:numPr>
+          <w:ilvl w:val="2"/>
+          <w:numId w:val="1007"/>
+        </w:numPr>
+      </w:pPr>
       <w:hyperlink r:id="rId43">
         <w:r>
           <w:rPr>
             <w:rStyle w:val="Hyperlink"/>
           </w:rPr>
-          <w:t xml:space="preserve">Likelihood vs Bayes</w:t>
+          <w:t xml:space="preserve">Felsenstein 1978</w:t>
+        </w:r>
+      </w:hyperlink>
+    </w:p>
+    <w:p>
+      <w:pPr>
+        <w:numPr>
+          <w:ilvl w:val="2"/>
+          <w:numId w:val="1007"/>
+        </w:numPr>
+      </w:pPr>
+      <w:hyperlink r:id="rId44">
+        <w:r>
+          <w:rPr>
+            <w:rStyle w:val="Hyperlink"/>
+          </w:rPr>
+          <w:t xml:space="preserve">Felsenstein 1985</w:t>
+        </w:r>
+      </w:hyperlink>
+    </w:p>
+    <w:p>
+      <w:pPr>
+        <w:numPr>
+          <w:ilvl w:val="2"/>
+          <w:numId w:val="1007"/>
+        </w:numPr>
+      </w:pPr>
+      <w:hyperlink r:id="rId45">
+        <w:r>
+          <w:rPr>
+            <w:rStyle w:val="Hyperlink"/>
+          </w:rPr>
+          <w:t xml:space="preserve">Lewis 2001</w:t>
+        </w:r>
+      </w:hyperlink>
+    </w:p>
+    <w:p>
+      <w:pPr>
+        <w:numPr>
+          <w:ilvl w:val="2"/>
+          <w:numId w:val="1007"/>
+        </w:numPr>
+      </w:pPr>
+      <w:hyperlink r:id="rId46">
+        <w:r>
+          <w:rPr>
+            <w:rStyle w:val="Hyperlink"/>
+          </w:rPr>
+          <w:t xml:space="preserve">Drummond &amp; Rambaut 2007</w:t>
         </w:r>
       </w:hyperlink>
     </w:p>
@@ -717,62 +755,25 @@
         </w:numPr>
       </w:pPr>
       <w:r>
-        <w:t xml:space="preserve">Reading</w:t>
-      </w:r>
-    </w:p>
-    <w:p>
-      <w:pPr>
-        <w:numPr>
-          <w:ilvl w:val="2"/>
-          <w:numId w:val="1007"/>
-        </w:numPr>
-      </w:pPr>
-      <w:hyperlink r:id="rId44">
-        <w:r>
-          <w:rPr>
-            <w:rStyle w:val="Hyperlink"/>
-          </w:rPr>
-          <w:t xml:space="preserve">Felsenstein 1978</w:t>
-        </w:r>
-      </w:hyperlink>
-    </w:p>
-    <w:p>
-      <w:pPr>
-        <w:numPr>
-          <w:ilvl w:val="2"/>
-          <w:numId w:val="1007"/>
-        </w:numPr>
-      </w:pPr>
-      <w:hyperlink r:id="rId45">
-        <w:r>
-          <w:rPr>
-            <w:rStyle w:val="Hyperlink"/>
-          </w:rPr>
-          <w:t xml:space="preserve">Felsenstein 1985</w:t>
-        </w:r>
-      </w:hyperlink>
-    </w:p>
-    <w:p>
-      <w:pPr>
-        <w:numPr>
-          <w:ilvl w:val="2"/>
-          <w:numId w:val="1007"/>
-        </w:numPr>
-      </w:pPr>
-      <w:hyperlink r:id="rId46">
-        <w:r>
-          <w:rPr>
-            <w:rStyle w:val="Hyperlink"/>
-          </w:rPr>
-          <w:t xml:space="preserve">Lewis 2001</w:t>
-        </w:r>
-      </w:hyperlink>
-    </w:p>
-    <w:p>
-      <w:pPr>
-        <w:numPr>
-          <w:ilvl w:val="2"/>
-          <w:numId w:val="1007"/>
+        <w:t xml:space="preserve">Items: Likelihood; Bayes; Parsimony</w:t>
+      </w:r>
+    </w:p>
+    <w:p>
+      <w:pPr>
+        <w:numPr>
+          <w:ilvl w:val="1"/>
+          <w:numId w:val="1006"/>
+        </w:numPr>
+      </w:pPr>
+      <w:r>
+        <w:t xml:space="preserve">Potential exercises (choose your own)</w:t>
+      </w:r>
+    </w:p>
+    <w:p>
+      <w:pPr>
+        <w:numPr>
+          <w:ilvl w:val="2"/>
+          <w:numId w:val="1008"/>
         </w:numPr>
       </w:pPr>
       <w:hyperlink r:id="rId47">
@@ -780,30 +781,11 @@
           <w:rPr>
             <w:rStyle w:val="Hyperlink"/>
           </w:rPr>
-          <w:t xml:space="preserve">Drummond &amp; Rambaut 2007</w:t>
-        </w:r>
-      </w:hyperlink>
-    </w:p>
-    <w:p>
-      <w:pPr>
-        <w:numPr>
-          <w:ilvl w:val="1"/>
-          <w:numId w:val="1006"/>
-        </w:numPr>
-      </w:pPr>
-      <w:r>
-        <w:t xml:space="preserve">Items: Likelihood; Bayes; Parsimony</w:t>
-      </w:r>
-    </w:p>
-    <w:p>
-      <w:pPr>
-        <w:numPr>
-          <w:ilvl w:val="1"/>
-          <w:numId w:val="1006"/>
-        </w:numPr>
-      </w:pPr>
-      <w:r>
-        <w:t xml:space="preserve">Potential exercises (choose your own)</w:t>
+          <w:t xml:space="preserve">RAxML tutorial</w:t>
+        </w:r>
+      </w:hyperlink>
+      <w:r>
+        <w:t xml:space="preserve">: Fast maximum likelihood tree inference program.</w:t>
       </w:r>
     </w:p>
     <w:p>
@@ -818,11 +800,11 @@
           <w:rPr>
             <w:rStyle w:val="Hyperlink"/>
           </w:rPr>
-          <w:t xml:space="preserve">RAxML tutorial</w:t>
-        </w:r>
-      </w:hyperlink>
-      <w:r>
-        <w:t xml:space="preserve">: Fast maximum likelihood tree inference program.</w:t>
+          <w:t xml:space="preserve">RevBayes tutorials</w:t>
+        </w:r>
+      </w:hyperlink>
+      <w:r>
+        <w:t xml:space="preserve">: Bayesian program with many different models.</w:t>
       </w:r>
     </w:p>
     <w:p>
@@ -837,11 +819,11 @@
           <w:rPr>
             <w:rStyle w:val="Hyperlink"/>
           </w:rPr>
-          <w:t xml:space="preserve">RevBayes tutorials</w:t>
-        </w:r>
-      </w:hyperlink>
-      <w:r>
-        <w:t xml:space="preserve">: Bayesian program with many different models.</w:t>
+          <w:t xml:space="preserve">BEAST tutorials</w:t>
+        </w:r>
+      </w:hyperlink>
+      <w:r>
+        <w:t xml:space="preserve">: Bayesian tree inference program, especially used for getting chronograms.</w:t>
       </w:r>
     </w:p>
     <w:p>
@@ -852,25 +834,6 @@
         </w:numPr>
       </w:pPr>
       <w:hyperlink r:id="rId50">
-        <w:r>
-          <w:rPr>
-            <w:rStyle w:val="Hyperlink"/>
-          </w:rPr>
-          <w:t xml:space="preserve">BEAST tutorials</w:t>
-        </w:r>
-      </w:hyperlink>
-      <w:r>
-        <w:t xml:space="preserve">: Bayesian tree inference program, especially used for getting chronograms.</w:t>
-      </w:r>
-    </w:p>
-    <w:p>
-      <w:pPr>
-        <w:numPr>
-          <w:ilvl w:val="2"/>
-          <w:numId w:val="1008"/>
-        </w:numPr>
-      </w:pPr>
-      <w:hyperlink r:id="rId51">
         <w:r>
           <w:rPr>
             <w:rStyle w:val="Hyperlink"/>
@@ -933,16 +896,35 @@
           <w:numId w:val="1010"/>
         </w:numPr>
       </w:pPr>
+      <w:hyperlink r:id="rId51">
+        <w:r>
+          <w:rPr>
+            <w:rStyle w:val="Hyperlink"/>
+          </w:rPr>
+          <w:t xml:space="preserve">Maddison 1997</w:t>
+        </w:r>
+      </w:hyperlink>
+      <w:r>
+        <w:t xml:space="preserve">: Gene trees in species trees</w:t>
+      </w:r>
+    </w:p>
+    <w:p>
+      <w:pPr>
+        <w:numPr>
+          <w:ilvl w:val="2"/>
+          <w:numId w:val="1010"/>
+        </w:numPr>
+      </w:pPr>
       <w:hyperlink r:id="rId52">
         <w:r>
           <w:rPr>
             <w:rStyle w:val="Hyperlink"/>
           </w:rPr>
-          <w:t xml:space="preserve">Maddison 1997</w:t>
-        </w:r>
-      </w:hyperlink>
-      <w:r>
-        <w:t xml:space="preserve">: Gene trees in species trees</w:t>
+          <w:t xml:space="preserve">Heled &amp; Drummond 2009</w:t>
+        </w:r>
+      </w:hyperlink>
+      <w:r>
+        <w:t xml:space="preserve">: A method for inferring species trees given gene trees inside them</w:t>
       </w:r>
     </w:p>
     <w:p>
@@ -957,11 +939,11 @@
           <w:rPr>
             <w:rStyle w:val="Hyperlink"/>
           </w:rPr>
-          <w:t xml:space="preserve">Heled &amp; Drummond 2009</w:t>
-        </w:r>
-      </w:hyperlink>
-      <w:r>
-        <w:t xml:space="preserve">: A method for inferring species trees given gene trees inside them</w:t>
+          <w:t xml:space="preserve">Degnan &amp; Rosenberg 2000</w:t>
+        </w:r>
+      </w:hyperlink>
+      <w:r>
+        <w:t xml:space="preserve">: Cases where the most frequent gene tree does not match the species tree</w:t>
       </w:r>
     </w:p>
     <w:p>
@@ -976,11 +958,11 @@
           <w:rPr>
             <w:rStyle w:val="Hyperlink"/>
           </w:rPr>
-          <w:t xml:space="preserve">Degnan &amp; Rosenberg 2000</w:t>
-        </w:r>
-      </w:hyperlink>
-      <w:r>
-        <w:t xml:space="preserve">: Cases where the most frequent gene tree does not match the species tree</w:t>
+          <w:t xml:space="preserve">Solís-Lemus &amp; Cécile Ané, 2016</w:t>
+        </w:r>
+      </w:hyperlink>
+      <w:r>
+        <w:t xml:space="preserve">: Phylogenetic networks. A bit mathy for many students in this class, but worth introducing quartets, reticulation, and an existing method.</w:t>
       </w:r>
     </w:p>
     <w:p>
@@ -995,52 +977,33 @@
           <w:rPr>
             <w:rStyle w:val="Hyperlink"/>
           </w:rPr>
-          <w:t xml:space="preserve">Solís-Lemus &amp; Cécile Ané, 2016</w:t>
-        </w:r>
-      </w:hyperlink>
-      <w:r>
-        <w:t xml:space="preserve">: Phylogenetic networks. A bit mathy for many students in this class, but worth introducing quartets, reticulation, and an existing method.</w:t>
-      </w:r>
-    </w:p>
-    <w:p>
-      <w:pPr>
-        <w:numPr>
-          <w:ilvl w:val="2"/>
-          <w:numId w:val="1010"/>
-        </w:numPr>
-      </w:pPr>
+          <w:t xml:space="preserve">Hahn &amp; Nakhleh 2016</w:t>
+        </w:r>
+      </w:hyperlink>
+      <w:r>
+        <w:t xml:space="preserve">: Irrational exuberance for resolved species</w:t>
+      </w:r>
+      <w:r>
+        <w:t xml:space="preserve"> </w:t>
+      </w:r>
+      <w:r>
+        <w:t xml:space="preserve">trees. Mind-blowing (to me) paper on why to understand trait evolution we may care about the gene trees, not the species tree.</w:t>
+      </w:r>
+    </w:p>
+    <w:p>
+      <w:pPr>
+        <w:numPr>
+          <w:ilvl w:val="1"/>
+          <w:numId w:val="1009"/>
+        </w:numPr>
+      </w:pPr>
+      <w:r>
+        <w:t xml:space="preserve">Class exercise:</w:t>
+      </w:r>
+      <w:r>
+        <w:t xml:space="preserve"> </w:t>
+      </w:r>
       <w:hyperlink r:id="rId56">
-        <w:r>
-          <w:rPr>
-            <w:rStyle w:val="Hyperlink"/>
-          </w:rPr>
-          <w:t xml:space="preserve">Hahn &amp; Nakhleh 2016</w:t>
-        </w:r>
-      </w:hyperlink>
-      <w:r>
-        <w:t xml:space="preserve">: Irrational exuberance for resolved species</w:t>
-      </w:r>
-      <w:r>
-        <w:t xml:space="preserve"> </w:t>
-      </w:r>
-      <w:r>
-        <w:t xml:space="preserve">trees. Mind-blowing (to me) paper on why to understand trait evolution we may care about the gene trees, not the species tree.</w:t>
-      </w:r>
-    </w:p>
-    <w:p>
-      <w:pPr>
-        <w:numPr>
-          <w:ilvl w:val="1"/>
-          <w:numId w:val="1009"/>
-        </w:numPr>
-      </w:pPr>
-      <w:r>
-        <w:t xml:space="preserve">Class exercise:</w:t>
-      </w:r>
-      <w:r>
-        <w:t xml:space="preserve"> </w:t>
-      </w:r>
-      <w:hyperlink r:id="rId57">
         <w:r>
           <w:rPr>
             <w:rStyle w:val="Hyperlink"/>
@@ -1100,16 +1063,35 @@
           <w:numId w:val="1012"/>
         </w:numPr>
       </w:pPr>
+      <w:hyperlink r:id="rId57">
+        <w:r>
+          <w:rPr>
+            <w:rStyle w:val="Hyperlink"/>
+          </w:rPr>
+          <w:t xml:space="preserve">Sanderson, 2002</w:t>
+        </w:r>
+      </w:hyperlink>
+      <w:r>
+        <w:t xml:space="preserve">: Penalized likelihood.</w:t>
+      </w:r>
+    </w:p>
+    <w:p>
+      <w:pPr>
+        <w:numPr>
+          <w:ilvl w:val="2"/>
+          <w:numId w:val="1012"/>
+        </w:numPr>
+      </w:pPr>
       <w:hyperlink r:id="rId58">
         <w:r>
           <w:rPr>
             <w:rStyle w:val="Hyperlink"/>
           </w:rPr>
-          <w:t xml:space="preserve">Sanderson, 2002</w:t>
-        </w:r>
-      </w:hyperlink>
-      <w:r>
-        <w:t xml:space="preserve">: Penalized likelihood.</w:t>
+          <w:t xml:space="preserve">Drummond et al. 2006</w:t>
+        </w:r>
+      </w:hyperlink>
+      <w:r>
+        <w:t xml:space="preserve">: Bayesian dating. And good paper title.</w:t>
       </w:r>
     </w:p>
     <w:p>
@@ -1124,11 +1106,11 @@
           <w:rPr>
             <w:rStyle w:val="Hyperlink"/>
           </w:rPr>
-          <w:t xml:space="preserve">Drummond et al. 2006</w:t>
-        </w:r>
-      </w:hyperlink>
-      <w:r>
-        <w:t xml:space="preserve">: Bayesian dating. And good paper title.</w:t>
+          <w:t xml:space="preserve">Drummond and Rambaut, 2007</w:t>
+        </w:r>
+      </w:hyperlink>
+      <w:r>
+        <w:t xml:space="preserve">: BEAST description.</w:t>
       </w:r>
     </w:p>
     <w:p>
@@ -1143,11 +1125,11 @@
           <w:rPr>
             <w:rStyle w:val="Hyperlink"/>
           </w:rPr>
-          <w:t xml:space="preserve">Drummond and Rambaut, 2007</w:t>
-        </w:r>
-      </w:hyperlink>
-      <w:r>
-        <w:t xml:space="preserve">: BEAST description.</w:t>
+          <w:t xml:space="preserve">Beaulieu et al., 2015</w:t>
+        </w:r>
+      </w:hyperlink>
+      <w:r>
+        <w:t xml:space="preserve">: One possible caveat to Bayesian dating.</w:t>
       </w:r>
     </w:p>
     <w:p>
@@ -1162,11 +1144,11 @@
           <w:rPr>
             <w:rStyle w:val="Hyperlink"/>
           </w:rPr>
-          <w:t xml:space="preserve">Beaulieu et al., 2015</w:t>
-        </w:r>
-      </w:hyperlink>
-      <w:r>
-        <w:t xml:space="preserve">: One possible caveat to Bayesian dating.</w:t>
+          <w:t xml:space="preserve">Heath et al. 2015</w:t>
+        </w:r>
+      </w:hyperlink>
+      <w:r>
+        <w:t xml:space="preserve">: Using fossils as tips.</w:t>
       </w:r>
     </w:p>
     <w:p>
@@ -1181,48 +1163,29 @@
           <w:rPr>
             <w:rStyle w:val="Hyperlink"/>
           </w:rPr>
-          <w:t xml:space="preserve">Heath et al. 2015</w:t>
-        </w:r>
-      </w:hyperlink>
-      <w:r>
-        <w:t xml:space="preserve">: Using fossils as tips.</w:t>
-      </w:r>
-    </w:p>
-    <w:p>
-      <w:pPr>
-        <w:numPr>
-          <w:ilvl w:val="2"/>
-          <w:numId w:val="1012"/>
+          <w:t xml:space="preserve">Course book</w:t>
+        </w:r>
+      </w:hyperlink>
+    </w:p>
+    <w:p>
+      <w:pPr>
+        <w:numPr>
+          <w:ilvl w:val="1"/>
+          <w:numId w:val="1011"/>
+        </w:numPr>
+      </w:pPr>
+      <w:r>
+        <w:t xml:space="preserve">Exercise</w:t>
+      </w:r>
+    </w:p>
+    <w:p>
+      <w:pPr>
+        <w:numPr>
+          <w:ilvl w:val="2"/>
+          <w:numId w:val="1013"/>
         </w:numPr>
       </w:pPr>
       <w:hyperlink r:id="rId63">
-        <w:r>
-          <w:rPr>
-            <w:rStyle w:val="Hyperlink"/>
-          </w:rPr>
-          <w:t xml:space="preserve">Course book</w:t>
-        </w:r>
-      </w:hyperlink>
-    </w:p>
-    <w:p>
-      <w:pPr>
-        <w:numPr>
-          <w:ilvl w:val="1"/>
-          <w:numId w:val="1011"/>
-        </w:numPr>
-      </w:pPr>
-      <w:r>
-        <w:t xml:space="preserve">Exercise</w:t>
-      </w:r>
-    </w:p>
-    <w:p>
-      <w:pPr>
-        <w:numPr>
-          <w:ilvl w:val="2"/>
-          <w:numId w:val="1013"/>
-        </w:numPr>
-      </w:pPr>
-      <w:hyperlink r:id="rId64">
         <w:r>
           <w:rPr>
             <w:rStyle w:val="Hyperlink"/>
@@ -1283,14 +1246,82 @@
       <w:r>
         <w:t xml:space="preserve"> </w:t>
       </w:r>
+      <w:hyperlink r:id="rId64">
+        <w:r>
+          <w:rPr>
+            <w:rStyle w:val="Hyperlink"/>
+          </w:rPr>
+          <w:t xml:space="preserve">PhyloMeth discrete characters</w:t>
+        </w:r>
+      </w:hyperlink>
+    </w:p>
+    <w:p>
+      <w:pPr>
+        <w:numPr>
+          <w:ilvl w:val="1"/>
+          <w:numId w:val="1014"/>
+        </w:numPr>
+      </w:pPr>
+      <w:r>
+        <w:t xml:space="preserve">Reading (all three for Tues)</w:t>
+      </w:r>
+    </w:p>
+    <w:p>
+      <w:pPr>
+        <w:numPr>
+          <w:ilvl w:val="2"/>
+          <w:numId w:val="1015"/>
+        </w:numPr>
+      </w:pPr>
       <w:hyperlink r:id="rId65">
         <w:r>
           <w:rPr>
             <w:rStyle w:val="Hyperlink"/>
           </w:rPr>
-          <w:t xml:space="preserve">PhyloMeth discrete characters</w:t>
-        </w:r>
-      </w:hyperlink>
+          <w:t xml:space="preserve">Pagel, 1999</w:t>
+        </w:r>
+      </w:hyperlink>
+      <w:r>
+        <w:t xml:space="preserve">: Ancestral state reconstruction</w:t>
+      </w:r>
+    </w:p>
+    <w:p>
+      <w:pPr>
+        <w:numPr>
+          <w:ilvl w:val="2"/>
+          <w:numId w:val="1015"/>
+        </w:numPr>
+      </w:pPr>
+      <w:hyperlink r:id="rId66">
+        <w:r>
+          <w:rPr>
+            <w:rStyle w:val="Hyperlink"/>
+          </w:rPr>
+          <w:t xml:space="preserve">Lewis, 2001</w:t>
+        </w:r>
+      </w:hyperlink>
+      <w:r>
+        <w:t xml:space="preserve">: MKV model</w:t>
+      </w:r>
+    </w:p>
+    <w:p>
+      <w:pPr>
+        <w:numPr>
+          <w:ilvl w:val="2"/>
+          <w:numId w:val="1015"/>
+        </w:numPr>
+      </w:pPr>
+      <w:hyperlink r:id="rId67">
+        <w:r>
+          <w:rPr>
+            <w:rStyle w:val="Hyperlink"/>
+          </w:rPr>
+          <w:t xml:space="preserve">O’Meara, 2012</w:t>
+        </w:r>
+      </w:hyperlink>
+      <w:r>
+        <w:t xml:space="preserve">: Review of models</w:t>
+      </w:r>
     </w:p>
     <w:p>
       <w:pPr>
@@ -1300,80 +1331,12 @@
         </w:numPr>
       </w:pPr>
       <w:r>
-        <w:t xml:space="preserve">Reading (all three for Tues)</w:t>
-      </w:r>
-    </w:p>
-    <w:p>
-      <w:pPr>
-        <w:numPr>
-          <w:ilvl w:val="2"/>
-          <w:numId w:val="1015"/>
-        </w:numPr>
-      </w:pPr>
-      <w:hyperlink r:id="rId66">
-        <w:r>
-          <w:rPr>
-            <w:rStyle w:val="Hyperlink"/>
-          </w:rPr>
-          <w:t xml:space="preserve">Pagel, 1999</w:t>
-        </w:r>
-      </w:hyperlink>
-      <w:r>
-        <w:t xml:space="preserve">: Ancestral state reconstruction</w:t>
-      </w:r>
-    </w:p>
-    <w:p>
-      <w:pPr>
-        <w:numPr>
-          <w:ilvl w:val="2"/>
-          <w:numId w:val="1015"/>
-        </w:numPr>
-      </w:pPr>
-      <w:hyperlink r:id="rId67">
-        <w:r>
-          <w:rPr>
-            <w:rStyle w:val="Hyperlink"/>
-          </w:rPr>
-          <w:t xml:space="preserve">Lewis, 2001</w:t>
-        </w:r>
-      </w:hyperlink>
-      <w:r>
-        <w:t xml:space="preserve">: MKV model</w:t>
-      </w:r>
-    </w:p>
-    <w:p>
-      <w:pPr>
-        <w:numPr>
-          <w:ilvl w:val="2"/>
-          <w:numId w:val="1015"/>
-        </w:numPr>
-      </w:pPr>
+        <w:t xml:space="preserve">Exercise (for Thurs):</w:t>
+      </w:r>
+      <w:r>
+        <w:t xml:space="preserve"> </w:t>
+      </w:r>
       <w:hyperlink r:id="rId68">
-        <w:r>
-          <w:rPr>
-            <w:rStyle w:val="Hyperlink"/>
-          </w:rPr>
-          <w:t xml:space="preserve">O’Meara, 2012</w:t>
-        </w:r>
-      </w:hyperlink>
-      <w:r>
-        <w:t xml:space="preserve">: Review of models</w:t>
-      </w:r>
-    </w:p>
-    <w:p>
-      <w:pPr>
-        <w:numPr>
-          <w:ilvl w:val="1"/>
-          <w:numId w:val="1014"/>
-        </w:numPr>
-      </w:pPr>
-      <w:r>
-        <w:t xml:space="preserve">Exercise (for Thurs):</w:t>
-      </w:r>
-      <w:r>
-        <w:t xml:space="preserve"> </w:t>
-      </w:r>
-      <w:hyperlink r:id="rId69">
         <w:r>
           <w:rPr>
             <w:rStyle w:val="Hyperlink"/>
@@ -1428,24 +1391,43 @@
       <w:r>
         <w:t xml:space="preserve"> </w:t>
       </w:r>
+      <w:hyperlink r:id="rId69">
+        <w:r>
+          <w:rPr>
+            <w:rStyle w:val="Hyperlink"/>
+          </w:rPr>
+          <w:t xml:space="preserve">OU, BM, etc</w:t>
+        </w:r>
+      </w:hyperlink>
+    </w:p>
+    <w:p>
+      <w:pPr>
+        <w:numPr>
+          <w:ilvl w:val="1"/>
+          <w:numId w:val="1016"/>
+        </w:numPr>
+      </w:pPr>
+      <w:r>
+        <w:t xml:space="preserve">Reading:</w:t>
+      </w:r>
+    </w:p>
+    <w:p>
+      <w:pPr>
+        <w:numPr>
+          <w:ilvl w:val="2"/>
+          <w:numId w:val="1017"/>
+        </w:numPr>
+      </w:pPr>
       <w:hyperlink r:id="rId70">
         <w:r>
           <w:rPr>
             <w:rStyle w:val="Hyperlink"/>
           </w:rPr>
-          <w:t xml:space="preserve">OU, BM, etc</w:t>
-        </w:r>
-      </w:hyperlink>
-    </w:p>
-    <w:p>
-      <w:pPr>
-        <w:numPr>
-          <w:ilvl w:val="1"/>
-          <w:numId w:val="1016"/>
-        </w:numPr>
-      </w:pPr>
-      <w:r>
-        <w:t xml:space="preserve">Reading:</w:t>
+          <w:t xml:space="preserve">Hansen and Martins, 2006</w:t>
+        </w:r>
+      </w:hyperlink>
+      <w:r>
+        <w:t xml:space="preserve">: Linking micro and macroevolutionary models. TL;DR: Table 1 shows that many microevolutionary models reduce to Brownian motion.</w:t>
       </w:r>
     </w:p>
     <w:p>
@@ -1460,11 +1442,11 @@
           <w:rPr>
             <w:rStyle w:val="Hyperlink"/>
           </w:rPr>
-          <w:t xml:space="preserve">Hansen and Martins, 2006</w:t>
-        </w:r>
-      </w:hyperlink>
-      <w:r>
-        <w:t xml:space="preserve">: Linking micro and macroevolutionary models. TL;DR: Table 1 shows that many microevolutionary models reduce to Brownian motion.</w:t>
+          <w:t xml:space="preserve">Felsenstein 1988</w:t>
+        </w:r>
+      </w:hyperlink>
+      <w:r>
+        <w:t xml:space="preserve">: Biology behind the model.</w:t>
       </w:r>
     </w:p>
     <w:p>
@@ -1474,45 +1456,26 @@
           <w:numId w:val="1017"/>
         </w:numPr>
       </w:pPr>
+      <w:hyperlink r:id="rId67">
+        <w:r>
+          <w:rPr>
+            <w:rStyle w:val="Hyperlink"/>
+          </w:rPr>
+          <w:t xml:space="preserve">O’Meara, 2012</w:t>
+        </w:r>
+      </w:hyperlink>
+      <w:r>
+        <w:t xml:space="preserve">: Not nearly as important as the ones above, but an intro to models that shows how I think.</w:t>
+      </w:r>
+    </w:p>
+    <w:p>
+      <w:pPr>
+        <w:numPr>
+          <w:ilvl w:val="2"/>
+          <w:numId w:val="1017"/>
+        </w:numPr>
+      </w:pPr>
       <w:hyperlink r:id="rId72">
-        <w:r>
-          <w:rPr>
-            <w:rStyle w:val="Hyperlink"/>
-          </w:rPr>
-          <w:t xml:space="preserve">Felsenstein 1988</w:t>
-        </w:r>
-      </w:hyperlink>
-      <w:r>
-        <w:t xml:space="preserve">: Biology behind the model.</w:t>
-      </w:r>
-    </w:p>
-    <w:p>
-      <w:pPr>
-        <w:numPr>
-          <w:ilvl w:val="2"/>
-          <w:numId w:val="1017"/>
-        </w:numPr>
-      </w:pPr>
-      <w:hyperlink r:id="rId68">
-        <w:r>
-          <w:rPr>
-            <w:rStyle w:val="Hyperlink"/>
-          </w:rPr>
-          <w:t xml:space="preserve">O’Meara, 2012</w:t>
-        </w:r>
-      </w:hyperlink>
-      <w:r>
-        <w:t xml:space="preserve">: Not nearly as important as the ones above, but an intro to models that shows how I think.</w:t>
-      </w:r>
-    </w:p>
-    <w:p>
-      <w:pPr>
-        <w:numPr>
-          <w:ilvl w:val="2"/>
-          <w:numId w:val="1017"/>
-        </w:numPr>
-      </w:pPr>
-      <w:hyperlink r:id="rId73">
         <w:r>
           <w:rPr>
             <w:rStyle w:val="Hyperlink"/>
@@ -1534,7 +1497,7 @@
       <w:r>
         <w:t xml:space="preserve"> </w:t>
       </w:r>
-      <w:hyperlink r:id="rId74">
+      <w:hyperlink r:id="rId73">
         <w:r>
           <w:rPr>
             <w:rStyle w:val="Hyperlink"/>
@@ -1594,16 +1557,35 @@
           <w:numId w:val="1020"/>
         </w:numPr>
       </w:pPr>
+      <w:hyperlink r:id="rId74">
+        <w:r>
+          <w:rPr>
+            <w:rStyle w:val="Hyperlink"/>
+          </w:rPr>
+          <w:t xml:space="preserve">Felsenstein, 1985</w:t>
+        </w:r>
+      </w:hyperlink>
+      <w:r>
+        <w:t xml:space="preserve">: Independent contrasts</w:t>
+      </w:r>
+    </w:p>
+    <w:p>
+      <w:pPr>
+        <w:numPr>
+          <w:ilvl w:val="2"/>
+          <w:numId w:val="1020"/>
+        </w:numPr>
+      </w:pPr>
       <w:hyperlink r:id="rId75">
         <w:r>
           <w:rPr>
             <w:rStyle w:val="Hyperlink"/>
           </w:rPr>
-          <w:t xml:space="preserve">Felsenstein, 1985</w:t>
-        </w:r>
-      </w:hyperlink>
-      <w:r>
-        <w:t xml:space="preserve">: Independent contrasts</w:t>
+          <w:t xml:space="preserve">Pagel, 1994</w:t>
+        </w:r>
+      </w:hyperlink>
+      <w:r>
+        <w:t xml:space="preserve">: Pagel 94 correlation</w:t>
       </w:r>
     </w:p>
     <w:p>
@@ -1618,46 +1600,27 @@
           <w:rPr>
             <w:rStyle w:val="Hyperlink"/>
           </w:rPr>
-          <w:t xml:space="preserve">Pagel, 1994</w:t>
-        </w:r>
-      </w:hyperlink>
-      <w:r>
-        <w:t xml:space="preserve">: Pagel 94 correlation</w:t>
-      </w:r>
-    </w:p>
-    <w:p>
-      <w:pPr>
-        <w:numPr>
-          <w:ilvl w:val="2"/>
-          <w:numId w:val="1020"/>
-        </w:numPr>
-      </w:pPr>
+          <w:t xml:space="preserve">Maddison &amp; FitzJohn, 2015</w:t>
+        </w:r>
+      </w:hyperlink>
+      <w:r>
+        <w:t xml:space="preserve">: A big problem with correlation (and other issues)</w:t>
+      </w:r>
+    </w:p>
+    <w:p>
+      <w:pPr>
+        <w:numPr>
+          <w:ilvl w:val="1"/>
+          <w:numId w:val="1019"/>
+        </w:numPr>
+      </w:pPr>
+      <w:r>
+        <w:t xml:space="preserve">Exercise (for Thurs):</w:t>
+      </w:r>
+      <w:r>
+        <w:t xml:space="preserve"> </w:t>
+      </w:r>
       <w:hyperlink r:id="rId77">
-        <w:r>
-          <w:rPr>
-            <w:rStyle w:val="Hyperlink"/>
-          </w:rPr>
-          <w:t xml:space="preserve">Maddison &amp; FitzJohn, 2015</w:t>
-        </w:r>
-      </w:hyperlink>
-      <w:r>
-        <w:t xml:space="preserve">: A big problem with correlation (and other issues)</w:t>
-      </w:r>
-    </w:p>
-    <w:p>
-      <w:pPr>
-        <w:numPr>
-          <w:ilvl w:val="1"/>
-          <w:numId w:val="1019"/>
-        </w:numPr>
-      </w:pPr>
-      <w:r>
-        <w:t xml:space="preserve">Exercise (for Thurs):</w:t>
-      </w:r>
-      <w:r>
-        <w:t xml:space="preserve"> </w:t>
-      </w:r>
-      <w:hyperlink r:id="rId78">
         <w:r>
           <w:rPr>
             <w:rStyle w:val="Hyperlink"/>
@@ -1706,23 +1669,23 @@
           <w:numId w:val="1022"/>
         </w:numPr>
       </w:pPr>
+      <w:hyperlink r:id="rId78">
+        <w:r>
+          <w:rPr>
+            <w:rStyle w:val="Hyperlink"/>
+          </w:rPr>
+          <w:t xml:space="preserve">Ronquist and Sanmartin, 2011</w:t>
+        </w:r>
+      </w:hyperlink>
+    </w:p>
+    <w:p>
+      <w:pPr>
+        <w:numPr>
+          <w:ilvl w:val="2"/>
+          <w:numId w:val="1022"/>
+        </w:numPr>
+      </w:pPr>
       <w:hyperlink r:id="rId79">
-        <w:r>
-          <w:rPr>
-            <w:rStyle w:val="Hyperlink"/>
-          </w:rPr>
-          <w:t xml:space="preserve">Ronquist and Sanmartin, 2011</w:t>
-        </w:r>
-      </w:hyperlink>
-    </w:p>
-    <w:p>
-      <w:pPr>
-        <w:numPr>
-          <w:ilvl w:val="2"/>
-          <w:numId w:val="1022"/>
-        </w:numPr>
-      </w:pPr>
-      <w:hyperlink r:id="rId80">
         <w:r>
           <w:rPr>
             <w:rStyle w:val="Hyperlink"/>
@@ -1782,16 +1745,35 @@
           <w:numId w:val="1024"/>
         </w:numPr>
       </w:pPr>
+      <w:hyperlink r:id="rId80">
+        <w:r>
+          <w:rPr>
+            <w:rStyle w:val="Hyperlink"/>
+          </w:rPr>
+          <w:t xml:space="preserve">Magallon and Sanderson, 2001</w:t>
+        </w:r>
+      </w:hyperlink>
+      <w:r>
+        <w:t xml:space="preserve">: As an empirical paper of ages, later work has improved on this, but it has extremely clear explanations of the math behind these methods.</w:t>
+      </w:r>
+    </w:p>
+    <w:p>
+      <w:pPr>
+        <w:numPr>
+          <w:ilvl w:val="2"/>
+          <w:numId w:val="1024"/>
+        </w:numPr>
+      </w:pPr>
       <w:hyperlink r:id="rId81">
         <w:r>
           <w:rPr>
             <w:rStyle w:val="Hyperlink"/>
           </w:rPr>
-          <w:t xml:space="preserve">Magallon and Sanderson, 2001</w:t>
-        </w:r>
-      </w:hyperlink>
-      <w:r>
-        <w:t xml:space="preserve">: As an empirical paper of ages, later work has improved on this, but it has extremely clear explanations of the math behind these methods.</w:t>
+          <w:t xml:space="preserve">Maddison, FitzJohn, and Otto, 2007</w:t>
+        </w:r>
+      </w:hyperlink>
+      <w:r>
+        <w:t xml:space="preserve">: The BiSSE paper. Download it as a PDF: the equations do not render in the HTML.</w:t>
       </w:r>
     </w:p>
     <w:p>
@@ -1801,70 +1783,51 @@
           <w:numId w:val="1024"/>
         </w:numPr>
       </w:pPr>
+      <w:hyperlink r:id="rId76">
+        <w:r>
+          <w:rPr>
+            <w:rStyle w:val="Hyperlink"/>
+          </w:rPr>
+          <w:t xml:space="preserve">Maddison &amp; FitzJohn, 2015</w:t>
+        </w:r>
+      </w:hyperlink>
+      <w:r>
+        <w:t xml:space="preserve">: Already read it, but reread for this week.</w:t>
+      </w:r>
+    </w:p>
+    <w:p>
+      <w:pPr>
+        <w:numPr>
+          <w:ilvl w:val="2"/>
+          <w:numId w:val="1024"/>
+        </w:numPr>
+      </w:pPr>
       <w:hyperlink r:id="rId82">
         <w:r>
           <w:rPr>
             <w:rStyle w:val="Hyperlink"/>
           </w:rPr>
-          <w:t xml:space="preserve">Maddison, FitzJohn, and Otto, 2007</w:t>
-        </w:r>
-      </w:hyperlink>
-      <w:r>
-        <w:t xml:space="preserve">: The BiSSE paper. Download it as a PDF: the equations do not render in the HTML.</w:t>
-      </w:r>
-    </w:p>
-    <w:p>
-      <w:pPr>
-        <w:numPr>
-          <w:ilvl w:val="2"/>
-          <w:numId w:val="1024"/>
-        </w:numPr>
-      </w:pPr>
-      <w:hyperlink r:id="rId77">
-        <w:r>
-          <w:rPr>
-            <w:rStyle w:val="Hyperlink"/>
-          </w:rPr>
-          <w:t xml:space="preserve">Maddison &amp; FitzJohn, 2015</w:t>
-        </w:r>
-      </w:hyperlink>
-      <w:r>
-        <w:t xml:space="preserve">: Already read it, but reread for this week.</w:t>
-      </w:r>
-    </w:p>
-    <w:p>
-      <w:pPr>
-        <w:numPr>
-          <w:ilvl w:val="2"/>
-          <w:numId w:val="1024"/>
-        </w:numPr>
-      </w:pPr>
+          <w:t xml:space="preserve">Beaulieu &amp; O’Meara, 2016</w:t>
+        </w:r>
+      </w:hyperlink>
+      <w:r>
+        <w:t xml:space="preserve">: A hidden state version of the BiSSE model.</w:t>
+      </w:r>
+    </w:p>
+    <w:p>
+      <w:pPr>
+        <w:numPr>
+          <w:ilvl w:val="1"/>
+          <w:numId w:val="1023"/>
+        </w:numPr>
+      </w:pPr>
+      <w:r>
+        <w:t xml:space="preserve">Exercise:</w:t>
+      </w:r>
+      <w:r>
+        <w:t xml:space="preserve"> </w:t>
+      </w:r>
       <w:hyperlink r:id="rId83">
-        <w:r>
-          <w:rPr>
-            <w:rStyle w:val="Hyperlink"/>
-          </w:rPr>
-          <w:t xml:space="preserve">Beaulieu &amp; O’Meara, 2016</w:t>
-        </w:r>
-      </w:hyperlink>
-      <w:r>
-        <w:t xml:space="preserve">: A hidden state version of the BiSSE model.</w:t>
-      </w:r>
-    </w:p>
-    <w:p>
-      <w:pPr>
-        <w:numPr>
-          <w:ilvl w:val="1"/>
-          <w:numId w:val="1023"/>
-        </w:numPr>
-      </w:pPr>
-      <w:r>
-        <w:t xml:space="preserve">Exercise:</w:t>
-      </w:r>
-      <w:r>
-        <w:t xml:space="preserve"> </w:t>
-      </w:r>
-      <w:hyperlink r:id="rId84">
         <w:r>
           <w:rPr>
             <w:rStyle w:val="Hyperlink"/>
@@ -2018,7 +1981,7 @@
       <w:r>
         <w:t xml:space="preserve"> </w:t>
       </w:r>
-      <w:hyperlink r:id="rId85">
+      <w:hyperlink r:id="rId84">
         <w:r>
           <w:rPr>
             <w:rStyle w:val="Hyperlink"/>

--- a/syllabus.docx
+++ b/syllabus.docx
@@ -53,7 +53,7 @@
         <w:pStyle w:val="BodyText"/>
       </w:pPr>
       <w:r>
-        <w:t xml:space="preserve">Syllabus version: 01:19 AM, 09 January, 2020</w:t>
+        <w:t xml:space="preserve">Syllabus version: 12:39 PM, 09 January, 2020</w:t>
       </w:r>
     </w:p>
     <w:p>
@@ -381,24 +381,18 @@
         <w:pStyle w:val="FirstParagraph"/>
       </w:pPr>
       <w:r>
-        <w:t xml:space="preserve">The class discussion board is public on Slack; you will need the</w:t>
-      </w:r>
-      <w:r>
-        <w:t xml:space="preserve"> </w:t>
+        <w:t xml:space="preserve">The class discussion board is public on Slack; you will need the [Slack invite code]</w:t>
       </w:r>
       <w:hyperlink r:id="rId33">
         <w:r>
           <w:rPr>
             <w:rStyle w:val="Hyperlink"/>
           </w:rPr>
-          <w:t xml:space="preserve">Slack invite code</w:t>
-        </w:r>
-      </w:hyperlink>
-      <w:r>
-        <w:t xml:space="preserve"> </w:t>
-      </w:r>
-      <w:r>
-        <w:t xml:space="preserve">to join.</w:t>
+          <w:t xml:space="preserve">https://join.slack.com/t/phylometh/shared_invite/enQtOTAwMDQwMTMyODMyLTM2N2I1YmRjNzhkM2ZhYWVhMzlhMjU1YzExZTQ2MGRlYTQyMzA3YzBjYWQyYzhmNGMxYzgzOTJhZTAwYTA2NzI</w:t>
+        </w:r>
+      </w:hyperlink>
+      <w:r>
+        <w:t xml:space="preserve">) to join.</w:t>
       </w:r>
     </w:p>
     <w:p>

--- a/syllabus.docx
+++ b/syllabus.docx
@@ -53,7 +53,7 @@
         <w:pStyle w:val="BodyText"/>
       </w:pPr>
       <w:r>
-        <w:t xml:space="preserve">Syllabus version: 12:39 PM, 09 January, 2020</w:t>
+        <w:t xml:space="preserve">Syllabus version: 09:46 AM, 14 January, 2020</w:t>
       </w:r>
     </w:p>
     <w:p>

--- a/syllabus.docx
+++ b/syllabus.docx
@@ -53,7 +53,7 @@
         <w:pStyle w:val="BodyText"/>
       </w:pPr>
       <w:r>
-        <w:t xml:space="preserve">Syllabus version: 09:46 AM, 14 January, 2020</w:t>
+        <w:t xml:space="preserve">Syllabus version: 12:10 PM, 14 January, 2020</w:t>
       </w:r>
     </w:p>
     <w:p>
@@ -582,6 +582,23 @@
           <w:t xml:space="preserve">Getting trees</w:t>
         </w:r>
       </w:hyperlink>
+      <w:r>
+        <w:t xml:space="preserve">, but often easier to get the</w:t>
+      </w:r>
+      <w:r>
+        <w:t xml:space="preserve"> </w:t>
+      </w:r>
+      <w:hyperlink r:id="rId40">
+        <w:r>
+          <w:rPr>
+            <w:rStyle w:val="Hyperlink"/>
+          </w:rPr>
+          <w:t xml:space="preserve">raw file instead</w:t>
+        </w:r>
+      </w:hyperlink>
+      <w:r>
+        <w:t xml:space="preserve">.</w:t>
+      </w:r>
     </w:p>
     <w:p>
       <w:pPr>
@@ -629,7 +646,7 @@
       <w:r>
         <w:t xml:space="preserve"> </w:t>
       </w:r>
-      <w:hyperlink r:id="rId40">
+      <w:hyperlink r:id="rId41">
         <w:r>
           <w:rPr>
             <w:rStyle w:val="Hyperlink"/>
@@ -643,7 +660,7 @@
       <w:r>
         <w:t xml:space="preserve"> </w:t>
       </w:r>
-      <w:hyperlink r:id="rId41">
+      <w:hyperlink r:id="rId42">
         <w:r>
           <w:rPr>
             <w:rStyle w:val="Hyperlink"/>
@@ -657,7 +674,7 @@
       <w:r>
         <w:t xml:space="preserve"> </w:t>
       </w:r>
-      <w:hyperlink r:id="rId42">
+      <w:hyperlink r:id="rId43">
         <w:r>
           <w:rPr>
             <w:rStyle w:val="Hyperlink"/>
@@ -684,7 +701,7 @@
           <w:numId w:val="1007"/>
         </w:numPr>
       </w:pPr>
-      <w:hyperlink r:id="rId43">
+      <w:hyperlink r:id="rId44">
         <w:r>
           <w:rPr>
             <w:rStyle w:val="Hyperlink"/>
@@ -700,7 +717,7 @@
           <w:numId w:val="1007"/>
         </w:numPr>
       </w:pPr>
-      <w:hyperlink r:id="rId44">
+      <w:hyperlink r:id="rId45">
         <w:r>
           <w:rPr>
             <w:rStyle w:val="Hyperlink"/>
@@ -716,7 +733,7 @@
           <w:numId w:val="1007"/>
         </w:numPr>
       </w:pPr>
-      <w:hyperlink r:id="rId45">
+      <w:hyperlink r:id="rId46">
         <w:r>
           <w:rPr>
             <w:rStyle w:val="Hyperlink"/>
@@ -732,7 +749,7 @@
           <w:numId w:val="1007"/>
         </w:numPr>
       </w:pPr>
-      <w:hyperlink r:id="rId46">
+      <w:hyperlink r:id="rId47">
         <w:r>
           <w:rPr>
             <w:rStyle w:val="Hyperlink"/>
@@ -770,7 +787,7 @@
           <w:numId w:val="1008"/>
         </w:numPr>
       </w:pPr>
-      <w:hyperlink r:id="rId47">
+      <w:hyperlink r:id="rId48">
         <w:r>
           <w:rPr>
             <w:rStyle w:val="Hyperlink"/>
@@ -789,7 +806,7 @@
           <w:numId w:val="1008"/>
         </w:numPr>
       </w:pPr>
-      <w:hyperlink r:id="rId48">
+      <w:hyperlink r:id="rId49">
         <w:r>
           <w:rPr>
             <w:rStyle w:val="Hyperlink"/>
@@ -808,7 +825,7 @@
           <w:numId w:val="1008"/>
         </w:numPr>
       </w:pPr>
-      <w:hyperlink r:id="rId49">
+      <w:hyperlink r:id="rId50">
         <w:r>
           <w:rPr>
             <w:rStyle w:val="Hyperlink"/>
@@ -827,7 +844,7 @@
           <w:numId w:val="1008"/>
         </w:numPr>
       </w:pPr>
-      <w:hyperlink r:id="rId50">
+      <w:hyperlink r:id="rId51">
         <w:r>
           <w:rPr>
             <w:rStyle w:val="Hyperlink"/>
@@ -890,7 +907,7 @@
           <w:numId w:val="1010"/>
         </w:numPr>
       </w:pPr>
-      <w:hyperlink r:id="rId51">
+      <w:hyperlink r:id="rId52">
         <w:r>
           <w:rPr>
             <w:rStyle w:val="Hyperlink"/>
@@ -909,7 +926,7 @@
           <w:numId w:val="1010"/>
         </w:numPr>
       </w:pPr>
-      <w:hyperlink r:id="rId52">
+      <w:hyperlink r:id="rId53">
         <w:r>
           <w:rPr>
             <w:rStyle w:val="Hyperlink"/>
@@ -928,7 +945,7 @@
           <w:numId w:val="1010"/>
         </w:numPr>
       </w:pPr>
-      <w:hyperlink r:id="rId53">
+      <w:hyperlink r:id="rId54">
         <w:r>
           <w:rPr>
             <w:rStyle w:val="Hyperlink"/>
@@ -947,7 +964,7 @@
           <w:numId w:val="1010"/>
         </w:numPr>
       </w:pPr>
-      <w:hyperlink r:id="rId54">
+      <w:hyperlink r:id="rId55">
         <w:r>
           <w:rPr>
             <w:rStyle w:val="Hyperlink"/>
@@ -966,7 +983,7 @@
           <w:numId w:val="1010"/>
         </w:numPr>
       </w:pPr>
-      <w:hyperlink r:id="rId55">
+      <w:hyperlink r:id="rId56">
         <w:r>
           <w:rPr>
             <w:rStyle w:val="Hyperlink"/>
@@ -997,7 +1014,7 @@
       <w:r>
         <w:t xml:space="preserve"> </w:t>
       </w:r>
-      <w:hyperlink r:id="rId56">
+      <w:hyperlink r:id="rId57">
         <w:r>
           <w:rPr>
             <w:rStyle w:val="Hyperlink"/>
@@ -1057,7 +1074,7 @@
           <w:numId w:val="1012"/>
         </w:numPr>
       </w:pPr>
-      <w:hyperlink r:id="rId57">
+      <w:hyperlink r:id="rId58">
         <w:r>
           <w:rPr>
             <w:rStyle w:val="Hyperlink"/>
@@ -1076,7 +1093,7 @@
           <w:numId w:val="1012"/>
         </w:numPr>
       </w:pPr>
-      <w:hyperlink r:id="rId58">
+      <w:hyperlink r:id="rId59">
         <w:r>
           <w:rPr>
             <w:rStyle w:val="Hyperlink"/>
@@ -1095,7 +1112,7 @@
           <w:numId w:val="1012"/>
         </w:numPr>
       </w:pPr>
-      <w:hyperlink r:id="rId59">
+      <w:hyperlink r:id="rId60">
         <w:r>
           <w:rPr>
             <w:rStyle w:val="Hyperlink"/>
@@ -1114,7 +1131,7 @@
           <w:numId w:val="1012"/>
         </w:numPr>
       </w:pPr>
-      <w:hyperlink r:id="rId60">
+      <w:hyperlink r:id="rId61">
         <w:r>
           <w:rPr>
             <w:rStyle w:val="Hyperlink"/>
@@ -1133,7 +1150,7 @@
           <w:numId w:val="1012"/>
         </w:numPr>
       </w:pPr>
-      <w:hyperlink r:id="rId61">
+      <w:hyperlink r:id="rId62">
         <w:r>
           <w:rPr>
             <w:rStyle w:val="Hyperlink"/>
@@ -1152,7 +1169,7 @@
           <w:numId w:val="1012"/>
         </w:numPr>
       </w:pPr>
-      <w:hyperlink r:id="rId62">
+      <w:hyperlink r:id="rId63">
         <w:r>
           <w:rPr>
             <w:rStyle w:val="Hyperlink"/>
@@ -1179,7 +1196,7 @@
           <w:numId w:val="1013"/>
         </w:numPr>
       </w:pPr>
-      <w:hyperlink r:id="rId63">
+      <w:hyperlink r:id="rId64">
         <w:r>
           <w:rPr>
             <w:rStyle w:val="Hyperlink"/>
@@ -1240,7 +1257,7 @@
       <w:r>
         <w:t xml:space="preserve"> </w:t>
       </w:r>
-      <w:hyperlink r:id="rId64">
+      <w:hyperlink r:id="rId65">
         <w:r>
           <w:rPr>
             <w:rStyle w:val="Hyperlink"/>
@@ -1267,7 +1284,7 @@
           <w:numId w:val="1015"/>
         </w:numPr>
       </w:pPr>
-      <w:hyperlink r:id="rId65">
+      <w:hyperlink r:id="rId66">
         <w:r>
           <w:rPr>
             <w:rStyle w:val="Hyperlink"/>
@@ -1286,7 +1303,7 @@
           <w:numId w:val="1015"/>
         </w:numPr>
       </w:pPr>
-      <w:hyperlink r:id="rId66">
+      <w:hyperlink r:id="rId67">
         <w:r>
           <w:rPr>
             <w:rStyle w:val="Hyperlink"/>
@@ -1305,7 +1322,7 @@
           <w:numId w:val="1015"/>
         </w:numPr>
       </w:pPr>
-      <w:hyperlink r:id="rId67">
+      <w:hyperlink r:id="rId68">
         <w:r>
           <w:rPr>
             <w:rStyle w:val="Hyperlink"/>
@@ -1330,7 +1347,7 @@
       <w:r>
         <w:t xml:space="preserve"> </w:t>
       </w:r>
-      <w:hyperlink r:id="rId68">
+      <w:hyperlink r:id="rId69">
         <w:r>
           <w:rPr>
             <w:rStyle w:val="Hyperlink"/>
@@ -1385,7 +1402,7 @@
       <w:r>
         <w:t xml:space="preserve"> </w:t>
       </w:r>
-      <w:hyperlink r:id="rId69">
+      <w:hyperlink r:id="rId70">
         <w:r>
           <w:rPr>
             <w:rStyle w:val="Hyperlink"/>
@@ -1412,7 +1429,7 @@
           <w:numId w:val="1017"/>
         </w:numPr>
       </w:pPr>
-      <w:hyperlink r:id="rId70">
+      <w:hyperlink r:id="rId71">
         <w:r>
           <w:rPr>
             <w:rStyle w:val="Hyperlink"/>
@@ -1431,7 +1448,7 @@
           <w:numId w:val="1017"/>
         </w:numPr>
       </w:pPr>
-      <w:hyperlink r:id="rId71">
+      <w:hyperlink r:id="rId72">
         <w:r>
           <w:rPr>
             <w:rStyle w:val="Hyperlink"/>
@@ -1450,7 +1467,7 @@
           <w:numId w:val="1017"/>
         </w:numPr>
       </w:pPr>
-      <w:hyperlink r:id="rId67">
+      <w:hyperlink r:id="rId68">
         <w:r>
           <w:rPr>
             <w:rStyle w:val="Hyperlink"/>
@@ -1469,7 +1486,7 @@
           <w:numId w:val="1017"/>
         </w:numPr>
       </w:pPr>
-      <w:hyperlink r:id="rId72">
+      <w:hyperlink r:id="rId73">
         <w:r>
           <w:rPr>
             <w:rStyle w:val="Hyperlink"/>
@@ -1491,7 +1508,7 @@
       <w:r>
         <w:t xml:space="preserve"> </w:t>
       </w:r>
-      <w:hyperlink r:id="rId73">
+      <w:hyperlink r:id="rId74">
         <w:r>
           <w:rPr>
             <w:rStyle w:val="Hyperlink"/>
@@ -1551,7 +1568,7 @@
           <w:numId w:val="1020"/>
         </w:numPr>
       </w:pPr>
-      <w:hyperlink r:id="rId74">
+      <w:hyperlink r:id="rId75">
         <w:r>
           <w:rPr>
             <w:rStyle w:val="Hyperlink"/>
@@ -1570,7 +1587,7 @@
           <w:numId w:val="1020"/>
         </w:numPr>
       </w:pPr>
-      <w:hyperlink r:id="rId75">
+      <w:hyperlink r:id="rId76">
         <w:r>
           <w:rPr>
             <w:rStyle w:val="Hyperlink"/>
@@ -1589,7 +1606,7 @@
           <w:numId w:val="1020"/>
         </w:numPr>
       </w:pPr>
-      <w:hyperlink r:id="rId76">
+      <w:hyperlink r:id="rId77">
         <w:r>
           <w:rPr>
             <w:rStyle w:val="Hyperlink"/>
@@ -1614,7 +1631,7 @@
       <w:r>
         <w:t xml:space="preserve"> </w:t>
       </w:r>
-      <w:hyperlink r:id="rId77">
+      <w:hyperlink r:id="rId78">
         <w:r>
           <w:rPr>
             <w:rStyle w:val="Hyperlink"/>
@@ -1663,7 +1680,7 @@
           <w:numId w:val="1022"/>
         </w:numPr>
       </w:pPr>
-      <w:hyperlink r:id="rId78">
+      <w:hyperlink r:id="rId79">
         <w:r>
           <w:rPr>
             <w:rStyle w:val="Hyperlink"/>
@@ -1679,7 +1696,7 @@
           <w:numId w:val="1022"/>
         </w:numPr>
       </w:pPr>
-      <w:hyperlink r:id="rId79">
+      <w:hyperlink r:id="rId80">
         <w:r>
           <w:rPr>
             <w:rStyle w:val="Hyperlink"/>
@@ -1739,7 +1756,7 @@
           <w:numId w:val="1024"/>
         </w:numPr>
       </w:pPr>
-      <w:hyperlink r:id="rId80">
+      <w:hyperlink r:id="rId81">
         <w:r>
           <w:rPr>
             <w:rStyle w:val="Hyperlink"/>
@@ -1758,7 +1775,7 @@
           <w:numId w:val="1024"/>
         </w:numPr>
       </w:pPr>
-      <w:hyperlink r:id="rId81">
+      <w:hyperlink r:id="rId82">
         <w:r>
           <w:rPr>
             <w:rStyle w:val="Hyperlink"/>
@@ -1777,7 +1794,7 @@
           <w:numId w:val="1024"/>
         </w:numPr>
       </w:pPr>
-      <w:hyperlink r:id="rId76">
+      <w:hyperlink r:id="rId77">
         <w:r>
           <w:rPr>
             <w:rStyle w:val="Hyperlink"/>
@@ -1796,7 +1813,7 @@
           <w:numId w:val="1024"/>
         </w:numPr>
       </w:pPr>
-      <w:hyperlink r:id="rId82">
+      <w:hyperlink r:id="rId83">
         <w:r>
           <w:rPr>
             <w:rStyle w:val="Hyperlink"/>
@@ -1821,7 +1838,7 @@
       <w:r>
         <w:t xml:space="preserve"> </w:t>
       </w:r>
-      <w:hyperlink r:id="rId83">
+      <w:hyperlink r:id="rId84">
         <w:r>
           <w:rPr>
             <w:rStyle w:val="Hyperlink"/>
@@ -1975,7 +1992,7 @@
       <w:r>
         <w:t xml:space="preserve"> </w:t>
       </w:r>
-      <w:hyperlink r:id="rId84">
+      <w:hyperlink r:id="rId85">
         <w:r>
           <w:rPr>
             <w:rStyle w:val="Hyperlink"/>

--- a/syllabus.docx
+++ b/syllabus.docx
@@ -53,7 +53,7 @@
         <w:pStyle w:val="BodyText"/>
       </w:pPr>
       <w:r>
-        <w:t xml:space="preserve">Syllabus version: 12:10 PM, 14 January, 2020</w:t>
+        <w:t xml:space="preserve">Syllabus version: 12:23 PM, 14 January, 2020</w:t>
       </w:r>
     </w:p>
     <w:p>

--- a/syllabus.docx
+++ b/syllabus.docx
@@ -53,7 +53,7 @@
         <w:pStyle w:val="BodyText"/>
       </w:pPr>
       <w:r>
-        <w:t xml:space="preserve">Syllabus version: 12:23 PM, 14 January, 2020</w:t>
+        <w:t xml:space="preserve">Syllabus version: 12:25 PM, 14 January, 2020</w:t>
       </w:r>
     </w:p>
     <w:p>

--- a/syllabus.docx
+++ b/syllabus.docx
@@ -53,7 +53,7 @@
         <w:pStyle w:val="BodyText"/>
       </w:pPr>
       <w:r>
-        <w:t xml:space="preserve">Syllabus version: 12:25 PM, 14 January, 2020</w:t>
+        <w:t xml:space="preserve">Syllabus version: 09:59 PM, 20 January, 2020</w:t>
       </w:r>
     </w:p>
     <w:p>

--- a/syllabus.docx
+++ b/syllabus.docx
@@ -53,7 +53,7 @@
         <w:pStyle w:val="BodyText"/>
       </w:pPr>
       <w:r>
-        <w:t xml:space="preserve">Syllabus version: 09:59 PM, 20 January, 2020</w:t>
+        <w:t xml:space="preserve">Syllabus version: 04:17 PM, 03 February, 2020</w:t>
       </w:r>
     </w:p>
     <w:p>
@@ -1196,7 +1196,7 @@
           <w:numId w:val="1013"/>
         </w:numPr>
       </w:pPr>
-      <w:hyperlink r:id="rId64">
+      <w:hyperlink r:id="rId49">
         <w:r>
           <w:rPr>
             <w:rStyle w:val="Hyperlink"/>
@@ -1257,14 +1257,82 @@
       <w:r>
         <w:t xml:space="preserve"> </w:t>
       </w:r>
+      <w:hyperlink r:id="rId64">
+        <w:r>
+          <w:rPr>
+            <w:rStyle w:val="Hyperlink"/>
+          </w:rPr>
+          <w:t xml:space="preserve">PhyloMeth discrete characters</w:t>
+        </w:r>
+      </w:hyperlink>
+    </w:p>
+    <w:p>
+      <w:pPr>
+        <w:numPr>
+          <w:ilvl w:val="1"/>
+          <w:numId w:val="1014"/>
+        </w:numPr>
+      </w:pPr>
+      <w:r>
+        <w:t xml:space="preserve">Reading (all three for Tues)</w:t>
+      </w:r>
+    </w:p>
+    <w:p>
+      <w:pPr>
+        <w:numPr>
+          <w:ilvl w:val="2"/>
+          <w:numId w:val="1015"/>
+        </w:numPr>
+      </w:pPr>
       <w:hyperlink r:id="rId65">
         <w:r>
           <w:rPr>
             <w:rStyle w:val="Hyperlink"/>
           </w:rPr>
-          <w:t xml:space="preserve">PhyloMeth discrete characters</w:t>
-        </w:r>
-      </w:hyperlink>
+          <w:t xml:space="preserve">Pagel, 1999</w:t>
+        </w:r>
+      </w:hyperlink>
+      <w:r>
+        <w:t xml:space="preserve">: Ancestral state reconstruction</w:t>
+      </w:r>
+    </w:p>
+    <w:p>
+      <w:pPr>
+        <w:numPr>
+          <w:ilvl w:val="2"/>
+          <w:numId w:val="1015"/>
+        </w:numPr>
+      </w:pPr>
+      <w:hyperlink r:id="rId66">
+        <w:r>
+          <w:rPr>
+            <w:rStyle w:val="Hyperlink"/>
+          </w:rPr>
+          <w:t xml:space="preserve">Lewis, 2001</w:t>
+        </w:r>
+      </w:hyperlink>
+      <w:r>
+        <w:t xml:space="preserve">: MKV model</w:t>
+      </w:r>
+    </w:p>
+    <w:p>
+      <w:pPr>
+        <w:numPr>
+          <w:ilvl w:val="2"/>
+          <w:numId w:val="1015"/>
+        </w:numPr>
+      </w:pPr>
+      <w:hyperlink r:id="rId67">
+        <w:r>
+          <w:rPr>
+            <w:rStyle w:val="Hyperlink"/>
+          </w:rPr>
+          <w:t xml:space="preserve">O’Meara, 2012</w:t>
+        </w:r>
+      </w:hyperlink>
+      <w:r>
+        <w:t xml:space="preserve">: Review of models</w:t>
+      </w:r>
     </w:p>
     <w:p>
       <w:pPr>
@@ -1274,80 +1342,12 @@
         </w:numPr>
       </w:pPr>
       <w:r>
-        <w:t xml:space="preserve">Reading (all three for Tues)</w:t>
-      </w:r>
-    </w:p>
-    <w:p>
-      <w:pPr>
-        <w:numPr>
-          <w:ilvl w:val="2"/>
-          <w:numId w:val="1015"/>
-        </w:numPr>
-      </w:pPr>
-      <w:hyperlink r:id="rId66">
-        <w:r>
-          <w:rPr>
-            <w:rStyle w:val="Hyperlink"/>
-          </w:rPr>
-          <w:t xml:space="preserve">Pagel, 1999</w:t>
-        </w:r>
-      </w:hyperlink>
-      <w:r>
-        <w:t xml:space="preserve">: Ancestral state reconstruction</w:t>
-      </w:r>
-    </w:p>
-    <w:p>
-      <w:pPr>
-        <w:numPr>
-          <w:ilvl w:val="2"/>
-          <w:numId w:val="1015"/>
-        </w:numPr>
-      </w:pPr>
-      <w:hyperlink r:id="rId67">
-        <w:r>
-          <w:rPr>
-            <w:rStyle w:val="Hyperlink"/>
-          </w:rPr>
-          <w:t xml:space="preserve">Lewis, 2001</w:t>
-        </w:r>
-      </w:hyperlink>
-      <w:r>
-        <w:t xml:space="preserve">: MKV model</w:t>
-      </w:r>
-    </w:p>
-    <w:p>
-      <w:pPr>
-        <w:numPr>
-          <w:ilvl w:val="2"/>
-          <w:numId w:val="1015"/>
-        </w:numPr>
-      </w:pPr>
+        <w:t xml:space="preserve">Exercise (for Thurs):</w:t>
+      </w:r>
+      <w:r>
+        <w:t xml:space="preserve"> </w:t>
+      </w:r>
       <w:hyperlink r:id="rId68">
-        <w:r>
-          <w:rPr>
-            <w:rStyle w:val="Hyperlink"/>
-          </w:rPr>
-          <w:t xml:space="preserve">O’Meara, 2012</w:t>
-        </w:r>
-      </w:hyperlink>
-      <w:r>
-        <w:t xml:space="preserve">: Review of models</w:t>
-      </w:r>
-    </w:p>
-    <w:p>
-      <w:pPr>
-        <w:numPr>
-          <w:ilvl w:val="1"/>
-          <w:numId w:val="1014"/>
-        </w:numPr>
-      </w:pPr>
-      <w:r>
-        <w:t xml:space="preserve">Exercise (for Thurs):</w:t>
-      </w:r>
-      <w:r>
-        <w:t xml:space="preserve"> </w:t>
-      </w:r>
-      <w:hyperlink r:id="rId69">
         <w:r>
           <w:rPr>
             <w:rStyle w:val="Hyperlink"/>
@@ -1402,24 +1402,43 @@
       <w:r>
         <w:t xml:space="preserve"> </w:t>
       </w:r>
+      <w:hyperlink r:id="rId69">
+        <w:r>
+          <w:rPr>
+            <w:rStyle w:val="Hyperlink"/>
+          </w:rPr>
+          <w:t xml:space="preserve">OU, BM, etc</w:t>
+        </w:r>
+      </w:hyperlink>
+    </w:p>
+    <w:p>
+      <w:pPr>
+        <w:numPr>
+          <w:ilvl w:val="1"/>
+          <w:numId w:val="1016"/>
+        </w:numPr>
+      </w:pPr>
+      <w:r>
+        <w:t xml:space="preserve">Reading:</w:t>
+      </w:r>
+    </w:p>
+    <w:p>
+      <w:pPr>
+        <w:numPr>
+          <w:ilvl w:val="2"/>
+          <w:numId w:val="1017"/>
+        </w:numPr>
+      </w:pPr>
       <w:hyperlink r:id="rId70">
         <w:r>
           <w:rPr>
             <w:rStyle w:val="Hyperlink"/>
           </w:rPr>
-          <w:t xml:space="preserve">OU, BM, etc</w:t>
-        </w:r>
-      </w:hyperlink>
-    </w:p>
-    <w:p>
-      <w:pPr>
-        <w:numPr>
-          <w:ilvl w:val="1"/>
-          <w:numId w:val="1016"/>
-        </w:numPr>
-      </w:pPr>
-      <w:r>
-        <w:t xml:space="preserve">Reading:</w:t>
+          <w:t xml:space="preserve">Hansen and Martins, 2006</w:t>
+        </w:r>
+      </w:hyperlink>
+      <w:r>
+        <w:t xml:space="preserve">: Linking micro and macroevolutionary models. TL;DR: Table 1 shows that many microevolutionary models reduce to Brownian motion.</w:t>
       </w:r>
     </w:p>
     <w:p>
@@ -1434,11 +1453,11 @@
           <w:rPr>
             <w:rStyle w:val="Hyperlink"/>
           </w:rPr>
-          <w:t xml:space="preserve">Hansen and Martins, 2006</w:t>
-        </w:r>
-      </w:hyperlink>
-      <w:r>
-        <w:t xml:space="preserve">: Linking micro and macroevolutionary models. TL;DR: Table 1 shows that many microevolutionary models reduce to Brownian motion.</w:t>
+          <w:t xml:space="preserve">Felsenstein 1988</w:t>
+        </w:r>
+      </w:hyperlink>
+      <w:r>
+        <w:t xml:space="preserve">: Biology behind the model.</w:t>
       </w:r>
     </w:p>
     <w:p>
@@ -1448,45 +1467,26 @@
           <w:numId w:val="1017"/>
         </w:numPr>
       </w:pPr>
+      <w:hyperlink r:id="rId67">
+        <w:r>
+          <w:rPr>
+            <w:rStyle w:val="Hyperlink"/>
+          </w:rPr>
+          <w:t xml:space="preserve">O’Meara, 2012</w:t>
+        </w:r>
+      </w:hyperlink>
+      <w:r>
+        <w:t xml:space="preserve">: Not nearly as important as the ones above, but an intro to models that shows how I think.</w:t>
+      </w:r>
+    </w:p>
+    <w:p>
+      <w:pPr>
+        <w:numPr>
+          <w:ilvl w:val="2"/>
+          <w:numId w:val="1017"/>
+        </w:numPr>
+      </w:pPr>
       <w:hyperlink r:id="rId72">
-        <w:r>
-          <w:rPr>
-            <w:rStyle w:val="Hyperlink"/>
-          </w:rPr>
-          <w:t xml:space="preserve">Felsenstein 1988</w:t>
-        </w:r>
-      </w:hyperlink>
-      <w:r>
-        <w:t xml:space="preserve">: Biology behind the model.</w:t>
-      </w:r>
-    </w:p>
-    <w:p>
-      <w:pPr>
-        <w:numPr>
-          <w:ilvl w:val="2"/>
-          <w:numId w:val="1017"/>
-        </w:numPr>
-      </w:pPr>
-      <w:hyperlink r:id="rId68">
-        <w:r>
-          <w:rPr>
-            <w:rStyle w:val="Hyperlink"/>
-          </w:rPr>
-          <w:t xml:space="preserve">O’Meara, 2012</w:t>
-        </w:r>
-      </w:hyperlink>
-      <w:r>
-        <w:t xml:space="preserve">: Not nearly as important as the ones above, but an intro to models that shows how I think.</w:t>
-      </w:r>
-    </w:p>
-    <w:p>
-      <w:pPr>
-        <w:numPr>
-          <w:ilvl w:val="2"/>
-          <w:numId w:val="1017"/>
-        </w:numPr>
-      </w:pPr>
-      <w:hyperlink r:id="rId73">
         <w:r>
           <w:rPr>
             <w:rStyle w:val="Hyperlink"/>
@@ -1508,7 +1508,7 @@
       <w:r>
         <w:t xml:space="preserve"> </w:t>
       </w:r>
-      <w:hyperlink r:id="rId74">
+      <w:hyperlink r:id="rId73">
         <w:r>
           <w:rPr>
             <w:rStyle w:val="Hyperlink"/>
@@ -1568,16 +1568,35 @@
           <w:numId w:val="1020"/>
         </w:numPr>
       </w:pPr>
+      <w:hyperlink r:id="rId74">
+        <w:r>
+          <w:rPr>
+            <w:rStyle w:val="Hyperlink"/>
+          </w:rPr>
+          <w:t xml:space="preserve">Felsenstein, 1985</w:t>
+        </w:r>
+      </w:hyperlink>
+      <w:r>
+        <w:t xml:space="preserve">: Independent contrasts</w:t>
+      </w:r>
+    </w:p>
+    <w:p>
+      <w:pPr>
+        <w:numPr>
+          <w:ilvl w:val="2"/>
+          <w:numId w:val="1020"/>
+        </w:numPr>
+      </w:pPr>
       <w:hyperlink r:id="rId75">
         <w:r>
           <w:rPr>
             <w:rStyle w:val="Hyperlink"/>
           </w:rPr>
-          <w:t xml:space="preserve">Felsenstein, 1985</w:t>
-        </w:r>
-      </w:hyperlink>
-      <w:r>
-        <w:t xml:space="preserve">: Independent contrasts</w:t>
+          <w:t xml:space="preserve">Pagel, 1994</w:t>
+        </w:r>
+      </w:hyperlink>
+      <w:r>
+        <w:t xml:space="preserve">: Pagel 94 correlation</w:t>
       </w:r>
     </w:p>
     <w:p>
@@ -1592,46 +1611,27 @@
           <w:rPr>
             <w:rStyle w:val="Hyperlink"/>
           </w:rPr>
-          <w:t xml:space="preserve">Pagel, 1994</w:t>
-        </w:r>
-      </w:hyperlink>
-      <w:r>
-        <w:t xml:space="preserve">: Pagel 94 correlation</w:t>
-      </w:r>
-    </w:p>
-    <w:p>
-      <w:pPr>
-        <w:numPr>
-          <w:ilvl w:val="2"/>
-          <w:numId w:val="1020"/>
-        </w:numPr>
-      </w:pPr>
+          <w:t xml:space="preserve">Maddison &amp; FitzJohn, 2015</w:t>
+        </w:r>
+      </w:hyperlink>
+      <w:r>
+        <w:t xml:space="preserve">: A big problem with correlation (and other issues)</w:t>
+      </w:r>
+    </w:p>
+    <w:p>
+      <w:pPr>
+        <w:numPr>
+          <w:ilvl w:val="1"/>
+          <w:numId w:val="1019"/>
+        </w:numPr>
+      </w:pPr>
+      <w:r>
+        <w:t xml:space="preserve">Exercise (for Thurs):</w:t>
+      </w:r>
+      <w:r>
+        <w:t xml:space="preserve"> </w:t>
+      </w:r>
       <w:hyperlink r:id="rId77">
-        <w:r>
-          <w:rPr>
-            <w:rStyle w:val="Hyperlink"/>
-          </w:rPr>
-          <w:t xml:space="preserve">Maddison &amp; FitzJohn, 2015</w:t>
-        </w:r>
-      </w:hyperlink>
-      <w:r>
-        <w:t xml:space="preserve">: A big problem with correlation (and other issues)</w:t>
-      </w:r>
-    </w:p>
-    <w:p>
-      <w:pPr>
-        <w:numPr>
-          <w:ilvl w:val="1"/>
-          <w:numId w:val="1019"/>
-        </w:numPr>
-      </w:pPr>
-      <w:r>
-        <w:t xml:space="preserve">Exercise (for Thurs):</w:t>
-      </w:r>
-      <w:r>
-        <w:t xml:space="preserve"> </w:t>
-      </w:r>
-      <w:hyperlink r:id="rId78">
         <w:r>
           <w:rPr>
             <w:rStyle w:val="Hyperlink"/>
@@ -1680,23 +1680,23 @@
           <w:numId w:val="1022"/>
         </w:numPr>
       </w:pPr>
+      <w:hyperlink r:id="rId78">
+        <w:r>
+          <w:rPr>
+            <w:rStyle w:val="Hyperlink"/>
+          </w:rPr>
+          <w:t xml:space="preserve">Ronquist and Sanmartin, 2011</w:t>
+        </w:r>
+      </w:hyperlink>
+    </w:p>
+    <w:p>
+      <w:pPr>
+        <w:numPr>
+          <w:ilvl w:val="2"/>
+          <w:numId w:val="1022"/>
+        </w:numPr>
+      </w:pPr>
       <w:hyperlink r:id="rId79">
-        <w:r>
-          <w:rPr>
-            <w:rStyle w:val="Hyperlink"/>
-          </w:rPr>
-          <w:t xml:space="preserve">Ronquist and Sanmartin, 2011</w:t>
-        </w:r>
-      </w:hyperlink>
-    </w:p>
-    <w:p>
-      <w:pPr>
-        <w:numPr>
-          <w:ilvl w:val="2"/>
-          <w:numId w:val="1022"/>
-        </w:numPr>
-      </w:pPr>
-      <w:hyperlink r:id="rId80">
         <w:r>
           <w:rPr>
             <w:rStyle w:val="Hyperlink"/>
@@ -1756,16 +1756,35 @@
           <w:numId w:val="1024"/>
         </w:numPr>
       </w:pPr>
+      <w:hyperlink r:id="rId80">
+        <w:r>
+          <w:rPr>
+            <w:rStyle w:val="Hyperlink"/>
+          </w:rPr>
+          <w:t xml:space="preserve">Magallon and Sanderson, 2001</w:t>
+        </w:r>
+      </w:hyperlink>
+      <w:r>
+        <w:t xml:space="preserve">: As an empirical paper of ages, later work has improved on this, but it has extremely clear explanations of the math behind these methods.</w:t>
+      </w:r>
+    </w:p>
+    <w:p>
+      <w:pPr>
+        <w:numPr>
+          <w:ilvl w:val="2"/>
+          <w:numId w:val="1024"/>
+        </w:numPr>
+      </w:pPr>
       <w:hyperlink r:id="rId81">
         <w:r>
           <w:rPr>
             <w:rStyle w:val="Hyperlink"/>
           </w:rPr>
-          <w:t xml:space="preserve">Magallon and Sanderson, 2001</w:t>
-        </w:r>
-      </w:hyperlink>
-      <w:r>
-        <w:t xml:space="preserve">: As an empirical paper of ages, later work has improved on this, but it has extremely clear explanations of the math behind these methods.</w:t>
+          <w:t xml:space="preserve">Maddison, FitzJohn, and Otto, 2007</w:t>
+        </w:r>
+      </w:hyperlink>
+      <w:r>
+        <w:t xml:space="preserve">: The BiSSE paper. Download it as a PDF: the equations do not render in the HTML.</w:t>
       </w:r>
     </w:p>
     <w:p>
@@ -1775,70 +1794,51 @@
           <w:numId w:val="1024"/>
         </w:numPr>
       </w:pPr>
+      <w:hyperlink r:id="rId76">
+        <w:r>
+          <w:rPr>
+            <w:rStyle w:val="Hyperlink"/>
+          </w:rPr>
+          <w:t xml:space="preserve">Maddison &amp; FitzJohn, 2015</w:t>
+        </w:r>
+      </w:hyperlink>
+      <w:r>
+        <w:t xml:space="preserve">: Already read it, but reread for this week.</w:t>
+      </w:r>
+    </w:p>
+    <w:p>
+      <w:pPr>
+        <w:numPr>
+          <w:ilvl w:val="2"/>
+          <w:numId w:val="1024"/>
+        </w:numPr>
+      </w:pPr>
       <w:hyperlink r:id="rId82">
         <w:r>
           <w:rPr>
             <w:rStyle w:val="Hyperlink"/>
           </w:rPr>
-          <w:t xml:space="preserve">Maddison, FitzJohn, and Otto, 2007</w:t>
-        </w:r>
-      </w:hyperlink>
-      <w:r>
-        <w:t xml:space="preserve">: The BiSSE paper. Download it as a PDF: the equations do not render in the HTML.</w:t>
-      </w:r>
-    </w:p>
-    <w:p>
-      <w:pPr>
-        <w:numPr>
-          <w:ilvl w:val="2"/>
-          <w:numId w:val="1024"/>
-        </w:numPr>
-      </w:pPr>
-      <w:hyperlink r:id="rId77">
-        <w:r>
-          <w:rPr>
-            <w:rStyle w:val="Hyperlink"/>
-          </w:rPr>
-          <w:t xml:space="preserve">Maddison &amp; FitzJohn, 2015</w:t>
-        </w:r>
-      </w:hyperlink>
-      <w:r>
-        <w:t xml:space="preserve">: Already read it, but reread for this week.</w:t>
-      </w:r>
-    </w:p>
-    <w:p>
-      <w:pPr>
-        <w:numPr>
-          <w:ilvl w:val="2"/>
-          <w:numId w:val="1024"/>
-        </w:numPr>
-      </w:pPr>
+          <w:t xml:space="preserve">Beaulieu &amp; O’Meara, 2016</w:t>
+        </w:r>
+      </w:hyperlink>
+      <w:r>
+        <w:t xml:space="preserve">: A hidden state version of the BiSSE model.</w:t>
+      </w:r>
+    </w:p>
+    <w:p>
+      <w:pPr>
+        <w:numPr>
+          <w:ilvl w:val="1"/>
+          <w:numId w:val="1023"/>
+        </w:numPr>
+      </w:pPr>
+      <w:r>
+        <w:t xml:space="preserve">Exercise:</w:t>
+      </w:r>
+      <w:r>
+        <w:t xml:space="preserve"> </w:t>
+      </w:r>
       <w:hyperlink r:id="rId83">
-        <w:r>
-          <w:rPr>
-            <w:rStyle w:val="Hyperlink"/>
-          </w:rPr>
-          <w:t xml:space="preserve">Beaulieu &amp; O’Meara, 2016</w:t>
-        </w:r>
-      </w:hyperlink>
-      <w:r>
-        <w:t xml:space="preserve">: A hidden state version of the BiSSE model.</w:t>
-      </w:r>
-    </w:p>
-    <w:p>
-      <w:pPr>
-        <w:numPr>
-          <w:ilvl w:val="1"/>
-          <w:numId w:val="1023"/>
-        </w:numPr>
-      </w:pPr>
-      <w:r>
-        <w:t xml:space="preserve">Exercise:</w:t>
-      </w:r>
-      <w:r>
-        <w:t xml:space="preserve"> </w:t>
-      </w:r>
-      <w:hyperlink r:id="rId84">
         <w:r>
           <w:rPr>
             <w:rStyle w:val="Hyperlink"/>
@@ -1992,7 +1992,7 @@
       <w:r>
         <w:t xml:space="preserve"> </w:t>
       </w:r>
-      <w:hyperlink r:id="rId85">
+      <w:hyperlink r:id="rId84">
         <w:r>
           <w:rPr>
             <w:rStyle w:val="Hyperlink"/>

--- a/syllabus.docx
+++ b/syllabus.docx
@@ -53,7 +53,7 @@
         <w:pStyle w:val="BodyText"/>
       </w:pPr>
       <w:r>
-        <w:t xml:space="preserve">Syllabus version: 04:17 PM, 03 February, 2020</w:t>
+        <w:t xml:space="preserve">Syllabus version: 10:09 AM, 03 March, 2020</w:t>
       </w:r>
     </w:p>
     <w:p>
@@ -811,11 +811,11 @@
           <w:rPr>
             <w:rStyle w:val="Hyperlink"/>
           </w:rPr>
-          <w:t xml:space="preserve">RevBayes tutorials</w:t>
-        </w:r>
-      </w:hyperlink>
-      <w:r>
-        <w:t xml:space="preserve">: Bayesian program with many different models.</w:t>
+          <w:t xml:space="preserve">BEAST tutorials</w:t>
+        </w:r>
+      </w:hyperlink>
+      <w:r>
+        <w:t xml:space="preserve">: Bayesian tree inference program, especially used for getting chronograms.</w:t>
       </w:r>
     </w:p>
     <w:p>
@@ -830,25 +830,6 @@
           <w:rPr>
             <w:rStyle w:val="Hyperlink"/>
           </w:rPr>
-          <w:t xml:space="preserve">BEAST tutorials</w:t>
-        </w:r>
-      </w:hyperlink>
-      <w:r>
-        <w:t xml:space="preserve">: Bayesian tree inference program, especially used for getting chronograms.</w:t>
-      </w:r>
-    </w:p>
-    <w:p>
-      <w:pPr>
-        <w:numPr>
-          <w:ilvl w:val="2"/>
-          <w:numId w:val="1008"/>
-        </w:numPr>
-      </w:pPr>
-      <w:hyperlink r:id="rId51">
-        <w:r>
-          <w:rPr>
-            <w:rStyle w:val="Hyperlink"/>
-          </w:rPr>
           <w:t xml:space="preserve">Cyverse discovery environment</w:t>
         </w:r>
       </w:hyperlink>
@@ -907,7 +888,7 @@
           <w:numId w:val="1010"/>
         </w:numPr>
       </w:pPr>
-      <w:hyperlink r:id="rId52">
+      <w:hyperlink r:id="rId51">
         <w:r>
           <w:rPr>
             <w:rStyle w:val="Hyperlink"/>
@@ -926,7 +907,7 @@
           <w:numId w:val="1010"/>
         </w:numPr>
       </w:pPr>
-      <w:hyperlink r:id="rId53">
+      <w:hyperlink r:id="rId52">
         <w:r>
           <w:rPr>
             <w:rStyle w:val="Hyperlink"/>
@@ -945,7 +926,7 @@
           <w:numId w:val="1010"/>
         </w:numPr>
       </w:pPr>
-      <w:hyperlink r:id="rId54">
+      <w:hyperlink r:id="rId53">
         <w:r>
           <w:rPr>
             <w:rStyle w:val="Hyperlink"/>
@@ -964,7 +945,7 @@
           <w:numId w:val="1010"/>
         </w:numPr>
       </w:pPr>
-      <w:hyperlink r:id="rId55">
+      <w:hyperlink r:id="rId54">
         <w:r>
           <w:rPr>
             <w:rStyle w:val="Hyperlink"/>
@@ -983,38 +964,38 @@
           <w:numId w:val="1010"/>
         </w:numPr>
       </w:pPr>
+      <w:hyperlink r:id="rId55">
+        <w:r>
+          <w:rPr>
+            <w:rStyle w:val="Hyperlink"/>
+          </w:rPr>
+          <w:t xml:space="preserve">Hahn &amp; Nakhleh 2016</w:t>
+        </w:r>
+      </w:hyperlink>
+      <w:r>
+        <w:t xml:space="preserve">: Irrational exuberance for resolved species</w:t>
+      </w:r>
+      <w:r>
+        <w:t xml:space="preserve"> </w:t>
+      </w:r>
+      <w:r>
+        <w:t xml:space="preserve">trees. Mind-blowing (to me) paper on why to understand trait evolution we may care about the gene trees, not the species tree.</w:t>
+      </w:r>
+    </w:p>
+    <w:p>
+      <w:pPr>
+        <w:numPr>
+          <w:ilvl w:val="1"/>
+          <w:numId w:val="1009"/>
+        </w:numPr>
+      </w:pPr>
+      <w:r>
+        <w:t xml:space="preserve">Class exercise:</w:t>
+      </w:r>
+      <w:r>
+        <w:t xml:space="preserve"> </w:t>
+      </w:r>
       <w:hyperlink r:id="rId56">
-        <w:r>
-          <w:rPr>
-            <w:rStyle w:val="Hyperlink"/>
-          </w:rPr>
-          <w:t xml:space="preserve">Hahn &amp; Nakhleh 2016</w:t>
-        </w:r>
-      </w:hyperlink>
-      <w:r>
-        <w:t xml:space="preserve">: Irrational exuberance for resolved species</w:t>
-      </w:r>
-      <w:r>
-        <w:t xml:space="preserve"> </w:t>
-      </w:r>
-      <w:r>
-        <w:t xml:space="preserve">trees. Mind-blowing (to me) paper on why to understand trait evolution we may care about the gene trees, not the species tree.</w:t>
-      </w:r>
-    </w:p>
-    <w:p>
-      <w:pPr>
-        <w:numPr>
-          <w:ilvl w:val="1"/>
-          <w:numId w:val="1009"/>
-        </w:numPr>
-      </w:pPr>
-      <w:r>
-        <w:t xml:space="preserve">Class exercise:</w:t>
-      </w:r>
-      <w:r>
-        <w:t xml:space="preserve"> </w:t>
-      </w:r>
-      <w:hyperlink r:id="rId57">
         <w:r>
           <w:rPr>
             <w:rStyle w:val="Hyperlink"/>
@@ -1074,7 +1055,7 @@
           <w:numId w:val="1012"/>
         </w:numPr>
       </w:pPr>
-      <w:hyperlink r:id="rId58">
+      <w:hyperlink r:id="rId57">
         <w:r>
           <w:rPr>
             <w:rStyle w:val="Hyperlink"/>
@@ -1093,7 +1074,7 @@
           <w:numId w:val="1012"/>
         </w:numPr>
       </w:pPr>
-      <w:hyperlink r:id="rId59">
+      <w:hyperlink r:id="rId58">
         <w:r>
           <w:rPr>
             <w:rStyle w:val="Hyperlink"/>
@@ -1112,7 +1093,7 @@
           <w:numId w:val="1012"/>
         </w:numPr>
       </w:pPr>
-      <w:hyperlink r:id="rId60">
+      <w:hyperlink r:id="rId59">
         <w:r>
           <w:rPr>
             <w:rStyle w:val="Hyperlink"/>
@@ -1131,7 +1112,7 @@
           <w:numId w:val="1012"/>
         </w:numPr>
       </w:pPr>
-      <w:hyperlink r:id="rId61">
+      <w:hyperlink r:id="rId60">
         <w:r>
           <w:rPr>
             <w:rStyle w:val="Hyperlink"/>
@@ -1150,7 +1131,7 @@
           <w:numId w:val="1012"/>
         </w:numPr>
       </w:pPr>
-      <w:hyperlink r:id="rId62">
+      <w:hyperlink r:id="rId61">
         <w:r>
           <w:rPr>
             <w:rStyle w:val="Hyperlink"/>
@@ -1169,7 +1150,7 @@
           <w:numId w:val="1012"/>
         </w:numPr>
       </w:pPr>
-      <w:hyperlink r:id="rId63">
+      <w:hyperlink r:id="rId62">
         <w:r>
           <w:rPr>
             <w:rStyle w:val="Hyperlink"/>
@@ -1177,39 +1158,6 @@
           <w:t xml:space="preserve">Course book</w:t>
         </w:r>
       </w:hyperlink>
-    </w:p>
-    <w:p>
-      <w:pPr>
-        <w:numPr>
-          <w:ilvl w:val="1"/>
-          <w:numId w:val="1011"/>
-        </w:numPr>
-      </w:pPr>
-      <w:r>
-        <w:t xml:space="preserve">Exercise</w:t>
-      </w:r>
-    </w:p>
-    <w:p>
-      <w:pPr>
-        <w:numPr>
-          <w:ilvl w:val="2"/>
-          <w:numId w:val="1013"/>
-        </w:numPr>
-      </w:pPr>
-      <w:hyperlink r:id="rId49">
-        <w:r>
-          <w:rPr>
-            <w:rStyle w:val="Hyperlink"/>
-          </w:rPr>
-          <w:t xml:space="preserve">RevBayes</w:t>
-        </w:r>
-      </w:hyperlink>
-      <w:r>
-        <w:t xml:space="preserve"> </w:t>
-      </w:r>
-      <w:r>
-        <w:t xml:space="preserve">tutorials on dating.</w:t>
-      </w:r>
     </w:p>
     <w:p>
       <w:pPr>
@@ -1226,128 +1174,128 @@
       <w:pPr>
         <w:numPr>
           <w:ilvl w:val="1"/>
+          <w:numId w:val="1013"/>
+        </w:numPr>
+      </w:pPr>
+      <w:r>
+        <w:t xml:space="preserve">Topic: Discrete character models</w:t>
+      </w:r>
+    </w:p>
+    <w:p>
+      <w:pPr>
+        <w:numPr>
+          <w:ilvl w:val="1"/>
+          <w:numId w:val="1013"/>
+        </w:numPr>
+      </w:pPr>
+      <w:r>
+        <w:t xml:space="preserve">Items: corHMM, geiger</w:t>
+      </w:r>
+    </w:p>
+    <w:p>
+      <w:pPr>
+        <w:numPr>
+          <w:ilvl w:val="1"/>
+          <w:numId w:val="1013"/>
+        </w:numPr>
+      </w:pPr>
+      <w:r>
+        <w:t xml:space="preserve">Video:</w:t>
+      </w:r>
+      <w:r>
+        <w:t xml:space="preserve"> </w:t>
+      </w:r>
+      <w:hyperlink r:id="rId63">
+        <w:r>
+          <w:rPr>
+            <w:rStyle w:val="Hyperlink"/>
+          </w:rPr>
+          <w:t xml:space="preserve">PhyloMeth discrete characters</w:t>
+        </w:r>
+      </w:hyperlink>
+    </w:p>
+    <w:p>
+      <w:pPr>
+        <w:numPr>
+          <w:ilvl w:val="1"/>
+          <w:numId w:val="1013"/>
+        </w:numPr>
+      </w:pPr>
+      <w:r>
+        <w:t xml:space="preserve">Reading (all three for Tues)</w:t>
+      </w:r>
+    </w:p>
+    <w:p>
+      <w:pPr>
+        <w:numPr>
+          <w:ilvl w:val="2"/>
           <w:numId w:val="1014"/>
         </w:numPr>
       </w:pPr>
-      <w:r>
-        <w:t xml:space="preserve">Topic: Discrete character models</w:t>
-      </w:r>
-    </w:p>
-    <w:p>
-      <w:pPr>
-        <w:numPr>
-          <w:ilvl w:val="1"/>
+      <w:hyperlink r:id="rId64">
+        <w:r>
+          <w:rPr>
+            <w:rStyle w:val="Hyperlink"/>
+          </w:rPr>
+          <w:t xml:space="preserve">Pagel, 1999</w:t>
+        </w:r>
+      </w:hyperlink>
+      <w:r>
+        <w:t xml:space="preserve">: Ancestral state reconstruction</w:t>
+      </w:r>
+    </w:p>
+    <w:p>
+      <w:pPr>
+        <w:numPr>
+          <w:ilvl w:val="2"/>
           <w:numId w:val="1014"/>
         </w:numPr>
       </w:pPr>
-      <w:r>
-        <w:t xml:space="preserve">Items: corHMM, geiger</w:t>
-      </w:r>
-    </w:p>
-    <w:p>
-      <w:pPr>
-        <w:numPr>
-          <w:ilvl w:val="1"/>
+      <w:hyperlink r:id="rId65">
+        <w:r>
+          <w:rPr>
+            <w:rStyle w:val="Hyperlink"/>
+          </w:rPr>
+          <w:t xml:space="preserve">Lewis, 2001</w:t>
+        </w:r>
+      </w:hyperlink>
+      <w:r>
+        <w:t xml:space="preserve">: MKV model</w:t>
+      </w:r>
+    </w:p>
+    <w:p>
+      <w:pPr>
+        <w:numPr>
+          <w:ilvl w:val="2"/>
           <w:numId w:val="1014"/>
         </w:numPr>
       </w:pPr>
-      <w:r>
-        <w:t xml:space="preserve">Video:</w:t>
+      <w:hyperlink r:id="rId66">
+        <w:r>
+          <w:rPr>
+            <w:rStyle w:val="Hyperlink"/>
+          </w:rPr>
+          <w:t xml:space="preserve">O’Meara, 2012</w:t>
+        </w:r>
+      </w:hyperlink>
+      <w:r>
+        <w:t xml:space="preserve">: Review of models</w:t>
+      </w:r>
+    </w:p>
+    <w:p>
+      <w:pPr>
+        <w:numPr>
+          <w:ilvl w:val="1"/>
+          <w:numId w:val="1013"/>
+        </w:numPr>
+      </w:pPr>
+      <w:r>
+        <w:t xml:space="preserve">Exercise (for Thurs):</w:t>
       </w:r>
       <w:r>
         <w:t xml:space="preserve"> </w:t>
       </w:r>
-      <w:hyperlink r:id="rId64">
-        <w:r>
-          <w:rPr>
-            <w:rStyle w:val="Hyperlink"/>
-          </w:rPr>
-          <w:t xml:space="preserve">PhyloMeth discrete characters</w:t>
-        </w:r>
-      </w:hyperlink>
-    </w:p>
-    <w:p>
-      <w:pPr>
-        <w:numPr>
-          <w:ilvl w:val="1"/>
-          <w:numId w:val="1014"/>
-        </w:numPr>
-      </w:pPr>
-      <w:r>
-        <w:t xml:space="preserve">Reading (all three for Tues)</w:t>
-      </w:r>
-    </w:p>
-    <w:p>
-      <w:pPr>
-        <w:numPr>
-          <w:ilvl w:val="2"/>
-          <w:numId w:val="1015"/>
-        </w:numPr>
-      </w:pPr>
-      <w:hyperlink r:id="rId65">
-        <w:r>
-          <w:rPr>
-            <w:rStyle w:val="Hyperlink"/>
-          </w:rPr>
-          <w:t xml:space="preserve">Pagel, 1999</w:t>
-        </w:r>
-      </w:hyperlink>
-      <w:r>
-        <w:t xml:space="preserve">: Ancestral state reconstruction</w:t>
-      </w:r>
-    </w:p>
-    <w:p>
-      <w:pPr>
-        <w:numPr>
-          <w:ilvl w:val="2"/>
-          <w:numId w:val="1015"/>
-        </w:numPr>
-      </w:pPr>
-      <w:hyperlink r:id="rId66">
-        <w:r>
-          <w:rPr>
-            <w:rStyle w:val="Hyperlink"/>
-          </w:rPr>
-          <w:t xml:space="preserve">Lewis, 2001</w:t>
-        </w:r>
-      </w:hyperlink>
-      <w:r>
-        <w:t xml:space="preserve">: MKV model</w:t>
-      </w:r>
-    </w:p>
-    <w:p>
-      <w:pPr>
-        <w:numPr>
-          <w:ilvl w:val="2"/>
-          <w:numId w:val="1015"/>
-        </w:numPr>
-      </w:pPr>
       <w:hyperlink r:id="rId67">
-        <w:r>
-          <w:rPr>
-            <w:rStyle w:val="Hyperlink"/>
-          </w:rPr>
-          <w:t xml:space="preserve">O’Meara, 2012</w:t>
-        </w:r>
-      </w:hyperlink>
-      <w:r>
-        <w:t xml:space="preserve">: Review of models</w:t>
-      </w:r>
-    </w:p>
-    <w:p>
-      <w:pPr>
-        <w:numPr>
-          <w:ilvl w:val="1"/>
-          <w:numId w:val="1014"/>
-        </w:numPr>
-      </w:pPr>
-      <w:r>
-        <w:t xml:space="preserve">Exercise (for Thurs):</w:t>
-      </w:r>
-      <w:r>
-        <w:t xml:space="preserve"> </w:t>
-      </w:r>
-      <w:hyperlink r:id="rId68">
         <w:r>
           <w:rPr>
             <w:rStyle w:val="Hyperlink"/>
@@ -1371,144 +1319,144 @@
       <w:pPr>
         <w:numPr>
           <w:ilvl w:val="1"/>
+          <w:numId w:val="1015"/>
+        </w:numPr>
+      </w:pPr>
+      <w:r>
+        <w:t xml:space="preserve">Topic: Continuous character models</w:t>
+      </w:r>
+    </w:p>
+    <w:p>
+      <w:pPr>
+        <w:numPr>
+          <w:ilvl w:val="1"/>
+          <w:numId w:val="1015"/>
+        </w:numPr>
+      </w:pPr>
+      <w:r>
+        <w:t xml:space="preserve">Items: Surface, OUwie, geiger</w:t>
+      </w:r>
+    </w:p>
+    <w:p>
+      <w:pPr>
+        <w:numPr>
+          <w:ilvl w:val="1"/>
+          <w:numId w:val="1015"/>
+        </w:numPr>
+      </w:pPr>
+      <w:r>
+        <w:t xml:space="preserve">Videos:</w:t>
+      </w:r>
+      <w:r>
+        <w:t xml:space="preserve"> </w:t>
+      </w:r>
+      <w:hyperlink r:id="rId68">
+        <w:r>
+          <w:rPr>
+            <w:rStyle w:val="Hyperlink"/>
+          </w:rPr>
+          <w:t xml:space="preserve">OU, BM, etc</w:t>
+        </w:r>
+      </w:hyperlink>
+    </w:p>
+    <w:p>
+      <w:pPr>
+        <w:numPr>
+          <w:ilvl w:val="1"/>
+          <w:numId w:val="1015"/>
+        </w:numPr>
+      </w:pPr>
+      <w:r>
+        <w:t xml:space="preserve">Reading:</w:t>
+      </w:r>
+    </w:p>
+    <w:p>
+      <w:pPr>
+        <w:numPr>
+          <w:ilvl w:val="2"/>
           <w:numId w:val="1016"/>
         </w:numPr>
       </w:pPr>
-      <w:r>
-        <w:t xml:space="preserve">Topic: Continuous character models</w:t>
-      </w:r>
-    </w:p>
-    <w:p>
-      <w:pPr>
-        <w:numPr>
-          <w:ilvl w:val="1"/>
+      <w:hyperlink r:id="rId69">
+        <w:r>
+          <w:rPr>
+            <w:rStyle w:val="Hyperlink"/>
+          </w:rPr>
+          <w:t xml:space="preserve">Hansen and Martins, 2006</w:t>
+        </w:r>
+      </w:hyperlink>
+      <w:r>
+        <w:t xml:space="preserve">: Linking micro and macroevolutionary models. TL;DR: Table 1 shows that many microevolutionary models reduce to Brownian motion.</w:t>
+      </w:r>
+    </w:p>
+    <w:p>
+      <w:pPr>
+        <w:numPr>
+          <w:ilvl w:val="2"/>
           <w:numId w:val="1016"/>
         </w:numPr>
       </w:pPr>
-      <w:r>
-        <w:t xml:space="preserve">Items: Surface, OUwie, geiger</w:t>
-      </w:r>
-    </w:p>
-    <w:p>
-      <w:pPr>
-        <w:numPr>
-          <w:ilvl w:val="1"/>
+      <w:hyperlink r:id="rId70">
+        <w:r>
+          <w:rPr>
+            <w:rStyle w:val="Hyperlink"/>
+          </w:rPr>
+          <w:t xml:space="preserve">Felsenstein 1988</w:t>
+        </w:r>
+      </w:hyperlink>
+      <w:r>
+        <w:t xml:space="preserve">: Biology behind the model.</w:t>
+      </w:r>
+    </w:p>
+    <w:p>
+      <w:pPr>
+        <w:numPr>
+          <w:ilvl w:val="2"/>
           <w:numId w:val="1016"/>
         </w:numPr>
       </w:pPr>
-      <w:r>
-        <w:t xml:space="preserve">Videos:</w:t>
+      <w:hyperlink r:id="rId66">
+        <w:r>
+          <w:rPr>
+            <w:rStyle w:val="Hyperlink"/>
+          </w:rPr>
+          <w:t xml:space="preserve">O’Meara, 2012</w:t>
+        </w:r>
+      </w:hyperlink>
+      <w:r>
+        <w:t xml:space="preserve">: Not nearly as important as the ones above, but an intro to models that shows how I think.</w:t>
+      </w:r>
+    </w:p>
+    <w:p>
+      <w:pPr>
+        <w:numPr>
+          <w:ilvl w:val="2"/>
+          <w:numId w:val="1016"/>
+        </w:numPr>
+      </w:pPr>
+      <w:hyperlink r:id="rId71">
+        <w:r>
+          <w:rPr>
+            <w:rStyle w:val="Hyperlink"/>
+          </w:rPr>
+          <w:t xml:space="preserve">Course Book</w:t>
+        </w:r>
+      </w:hyperlink>
+    </w:p>
+    <w:p>
+      <w:pPr>
+        <w:numPr>
+          <w:ilvl w:val="3"/>
+          <w:numId w:val="1017"/>
+        </w:numPr>
+      </w:pPr>
+      <w:r>
+        <w:t xml:space="preserve">Exercise (for Thurs):</w:t>
       </w:r>
       <w:r>
         <w:t xml:space="preserve"> </w:t>
       </w:r>
-      <w:hyperlink r:id="rId69">
-        <w:r>
-          <w:rPr>
-            <w:rStyle w:val="Hyperlink"/>
-          </w:rPr>
-          <w:t xml:space="preserve">OU, BM, etc</w:t>
-        </w:r>
-      </w:hyperlink>
-    </w:p>
-    <w:p>
-      <w:pPr>
-        <w:numPr>
-          <w:ilvl w:val="1"/>
-          <w:numId w:val="1016"/>
-        </w:numPr>
-      </w:pPr>
-      <w:r>
-        <w:t xml:space="preserve">Reading:</w:t>
-      </w:r>
-    </w:p>
-    <w:p>
-      <w:pPr>
-        <w:numPr>
-          <w:ilvl w:val="2"/>
-          <w:numId w:val="1017"/>
-        </w:numPr>
-      </w:pPr>
-      <w:hyperlink r:id="rId70">
-        <w:r>
-          <w:rPr>
-            <w:rStyle w:val="Hyperlink"/>
-          </w:rPr>
-          <w:t xml:space="preserve">Hansen and Martins, 2006</w:t>
-        </w:r>
-      </w:hyperlink>
-      <w:r>
-        <w:t xml:space="preserve">: Linking micro and macroevolutionary models. TL;DR: Table 1 shows that many microevolutionary models reduce to Brownian motion.</w:t>
-      </w:r>
-    </w:p>
-    <w:p>
-      <w:pPr>
-        <w:numPr>
-          <w:ilvl w:val="2"/>
-          <w:numId w:val="1017"/>
-        </w:numPr>
-      </w:pPr>
-      <w:hyperlink r:id="rId71">
-        <w:r>
-          <w:rPr>
-            <w:rStyle w:val="Hyperlink"/>
-          </w:rPr>
-          <w:t xml:space="preserve">Felsenstein 1988</w:t>
-        </w:r>
-      </w:hyperlink>
-      <w:r>
-        <w:t xml:space="preserve">: Biology behind the model.</w:t>
-      </w:r>
-    </w:p>
-    <w:p>
-      <w:pPr>
-        <w:numPr>
-          <w:ilvl w:val="2"/>
-          <w:numId w:val="1017"/>
-        </w:numPr>
-      </w:pPr>
-      <w:hyperlink r:id="rId67">
-        <w:r>
-          <w:rPr>
-            <w:rStyle w:val="Hyperlink"/>
-          </w:rPr>
-          <w:t xml:space="preserve">O’Meara, 2012</w:t>
-        </w:r>
-      </w:hyperlink>
-      <w:r>
-        <w:t xml:space="preserve">: Not nearly as important as the ones above, but an intro to models that shows how I think.</w:t>
-      </w:r>
-    </w:p>
-    <w:p>
-      <w:pPr>
-        <w:numPr>
-          <w:ilvl w:val="2"/>
-          <w:numId w:val="1017"/>
-        </w:numPr>
-      </w:pPr>
       <w:hyperlink r:id="rId72">
-        <w:r>
-          <w:rPr>
-            <w:rStyle w:val="Hyperlink"/>
-          </w:rPr>
-          <w:t xml:space="preserve">Course Book</w:t>
-        </w:r>
-      </w:hyperlink>
-    </w:p>
-    <w:p>
-      <w:pPr>
-        <w:numPr>
-          <w:ilvl w:val="3"/>
-          <w:numId w:val="1018"/>
-        </w:numPr>
-      </w:pPr>
-      <w:r>
-        <w:t xml:space="preserve">Exercise (for Thurs):</w:t>
-      </w:r>
-      <w:r>
-        <w:t xml:space="preserve"> </w:t>
-      </w:r>
-      <w:hyperlink r:id="rId73">
         <w:r>
           <w:rPr>
             <w:rStyle w:val="Hyperlink"/>
@@ -1532,106 +1480,106 @@
       <w:pPr>
         <w:numPr>
           <w:ilvl w:val="1"/>
+          <w:numId w:val="1018"/>
+        </w:numPr>
+      </w:pPr>
+      <w:r>
+        <w:t xml:space="preserve">Topic: Correlating characters</w:t>
+      </w:r>
+    </w:p>
+    <w:p>
+      <w:pPr>
+        <w:numPr>
+          <w:ilvl w:val="1"/>
+          <w:numId w:val="1018"/>
+        </w:numPr>
+      </w:pPr>
+      <w:r>
+        <w:t xml:space="preserve">Items: independent contrasts, Pagel 1994, Hansen OU</w:t>
+      </w:r>
+    </w:p>
+    <w:p>
+      <w:pPr>
+        <w:numPr>
+          <w:ilvl w:val="1"/>
+          <w:numId w:val="1018"/>
+        </w:numPr>
+      </w:pPr>
+      <w:r>
+        <w:t xml:space="preserve">Reading</w:t>
+      </w:r>
+    </w:p>
+    <w:p>
+      <w:pPr>
+        <w:numPr>
+          <w:ilvl w:val="2"/>
           <w:numId w:val="1019"/>
         </w:numPr>
       </w:pPr>
-      <w:r>
-        <w:t xml:space="preserve">Topic: Correlating characters</w:t>
-      </w:r>
-    </w:p>
-    <w:p>
-      <w:pPr>
-        <w:numPr>
-          <w:ilvl w:val="1"/>
+      <w:hyperlink r:id="rId73">
+        <w:r>
+          <w:rPr>
+            <w:rStyle w:val="Hyperlink"/>
+          </w:rPr>
+          <w:t xml:space="preserve">Felsenstein, 1985</w:t>
+        </w:r>
+      </w:hyperlink>
+      <w:r>
+        <w:t xml:space="preserve">: Independent contrasts</w:t>
+      </w:r>
+    </w:p>
+    <w:p>
+      <w:pPr>
+        <w:numPr>
+          <w:ilvl w:val="2"/>
           <w:numId w:val="1019"/>
         </w:numPr>
       </w:pPr>
-      <w:r>
-        <w:t xml:space="preserve">Items: independent contrasts, Pagel 1994, Hansen OU</w:t>
-      </w:r>
-    </w:p>
-    <w:p>
-      <w:pPr>
-        <w:numPr>
-          <w:ilvl w:val="1"/>
+      <w:hyperlink r:id="rId74">
+        <w:r>
+          <w:rPr>
+            <w:rStyle w:val="Hyperlink"/>
+          </w:rPr>
+          <w:t xml:space="preserve">Pagel, 1994</w:t>
+        </w:r>
+      </w:hyperlink>
+      <w:r>
+        <w:t xml:space="preserve">: Pagel 94 correlation</w:t>
+      </w:r>
+    </w:p>
+    <w:p>
+      <w:pPr>
+        <w:numPr>
+          <w:ilvl w:val="2"/>
           <w:numId w:val="1019"/>
         </w:numPr>
       </w:pPr>
-      <w:r>
-        <w:t xml:space="preserve">Reading</w:t>
-      </w:r>
-    </w:p>
-    <w:p>
-      <w:pPr>
-        <w:numPr>
-          <w:ilvl w:val="2"/>
-          <w:numId w:val="1020"/>
-        </w:numPr>
-      </w:pPr>
-      <w:hyperlink r:id="rId74">
-        <w:r>
-          <w:rPr>
-            <w:rStyle w:val="Hyperlink"/>
-          </w:rPr>
-          <w:t xml:space="preserve">Felsenstein, 1985</w:t>
-        </w:r>
-      </w:hyperlink>
-      <w:r>
-        <w:t xml:space="preserve">: Independent contrasts</w:t>
-      </w:r>
-    </w:p>
-    <w:p>
-      <w:pPr>
-        <w:numPr>
-          <w:ilvl w:val="2"/>
-          <w:numId w:val="1020"/>
-        </w:numPr>
-      </w:pPr>
       <w:hyperlink r:id="rId75">
         <w:r>
           <w:rPr>
             <w:rStyle w:val="Hyperlink"/>
           </w:rPr>
-          <w:t xml:space="preserve">Pagel, 1994</w:t>
-        </w:r>
-      </w:hyperlink>
-      <w:r>
-        <w:t xml:space="preserve">: Pagel 94 correlation</w:t>
-      </w:r>
-    </w:p>
-    <w:p>
-      <w:pPr>
-        <w:numPr>
-          <w:ilvl w:val="2"/>
-          <w:numId w:val="1020"/>
-        </w:numPr>
-      </w:pPr>
+          <w:t xml:space="preserve">Maddison &amp; FitzJohn, 2015</w:t>
+        </w:r>
+      </w:hyperlink>
+      <w:r>
+        <w:t xml:space="preserve">: A big problem with correlation (and other issues)</w:t>
+      </w:r>
+    </w:p>
+    <w:p>
+      <w:pPr>
+        <w:numPr>
+          <w:ilvl w:val="1"/>
+          <w:numId w:val="1018"/>
+        </w:numPr>
+      </w:pPr>
+      <w:r>
+        <w:t xml:space="preserve">Exercise (for Thurs):</w:t>
+      </w:r>
+      <w:r>
+        <w:t xml:space="preserve"> </w:t>
+      </w:r>
       <w:hyperlink r:id="rId76">
-        <w:r>
-          <w:rPr>
-            <w:rStyle w:val="Hyperlink"/>
-          </w:rPr>
-          <w:t xml:space="preserve">Maddison &amp; FitzJohn, 2015</w:t>
-        </w:r>
-      </w:hyperlink>
-      <w:r>
-        <w:t xml:space="preserve">: A big problem with correlation (and other issues)</w:t>
-      </w:r>
-    </w:p>
-    <w:p>
-      <w:pPr>
-        <w:numPr>
-          <w:ilvl w:val="1"/>
-          <w:numId w:val="1019"/>
-        </w:numPr>
-      </w:pPr>
-      <w:r>
-        <w:t xml:space="preserve">Exercise (for Thurs):</w:t>
-      </w:r>
-      <w:r>
-        <w:t xml:space="preserve"> </w:t>
-      </w:r>
-      <w:hyperlink r:id="rId77">
         <w:r>
           <w:rPr>
             <w:rStyle w:val="Hyperlink"/>
@@ -1655,52 +1603,52 @@
       <w:pPr>
         <w:numPr>
           <w:ilvl w:val="1"/>
+          <w:numId w:val="1020"/>
+        </w:numPr>
+      </w:pPr>
+      <w:r>
+        <w:t xml:space="preserve">Topic: Biogeography and optimization</w:t>
+      </w:r>
+    </w:p>
+    <w:p>
+      <w:pPr>
+        <w:numPr>
+          <w:ilvl w:val="1"/>
+          <w:numId w:val="1020"/>
+        </w:numPr>
+      </w:pPr>
+      <w:r>
+        <w:t xml:space="preserve">Reading</w:t>
+      </w:r>
+    </w:p>
+    <w:p>
+      <w:pPr>
+        <w:numPr>
+          <w:ilvl w:val="2"/>
           <w:numId w:val="1021"/>
         </w:numPr>
       </w:pPr>
-      <w:r>
-        <w:t xml:space="preserve">Topic: Biogeography and optimization</w:t>
-      </w:r>
-    </w:p>
-    <w:p>
-      <w:pPr>
-        <w:numPr>
-          <w:ilvl w:val="1"/>
+      <w:hyperlink r:id="rId77">
+        <w:r>
+          <w:rPr>
+            <w:rStyle w:val="Hyperlink"/>
+          </w:rPr>
+          <w:t xml:space="preserve">Ronquist and Sanmartin, 2011</w:t>
+        </w:r>
+      </w:hyperlink>
+    </w:p>
+    <w:p>
+      <w:pPr>
+        <w:numPr>
+          <w:ilvl w:val="2"/>
           <w:numId w:val="1021"/>
         </w:numPr>
       </w:pPr>
-      <w:r>
-        <w:t xml:space="preserve">Reading</w:t>
-      </w:r>
-    </w:p>
-    <w:p>
-      <w:pPr>
-        <w:numPr>
-          <w:ilvl w:val="2"/>
-          <w:numId w:val="1022"/>
-        </w:numPr>
-      </w:pPr>
       <w:hyperlink r:id="rId78">
         <w:r>
           <w:rPr>
             <w:rStyle w:val="Hyperlink"/>
           </w:rPr>
-          <w:t xml:space="preserve">Ronquist and Sanmartin, 2011</w:t>
-        </w:r>
-      </w:hyperlink>
-    </w:p>
-    <w:p>
-      <w:pPr>
-        <w:numPr>
-          <w:ilvl w:val="2"/>
-          <w:numId w:val="1022"/>
-        </w:numPr>
-      </w:pPr>
-      <w:hyperlink r:id="rId79">
-        <w:r>
-          <w:rPr>
-            <w:rStyle w:val="Hyperlink"/>
-          </w:rPr>
           <w:t xml:space="preserve">Ree and Smith, 2008</w:t>
         </w:r>
       </w:hyperlink>
@@ -1709,7 +1657,7 @@
       <w:pPr>
         <w:numPr>
           <w:ilvl w:val="1"/>
-          <w:numId w:val="1021"/>
+          <w:numId w:val="1020"/>
         </w:numPr>
       </w:pPr>
       <w:r>
@@ -1731,48 +1679,86 @@
       <w:pPr>
         <w:numPr>
           <w:ilvl w:val="1"/>
+          <w:numId w:val="1022"/>
+        </w:numPr>
+      </w:pPr>
+      <w:r>
+        <w:t xml:space="preserve">Topic: Diversification and SSE models</w:t>
+      </w:r>
+    </w:p>
+    <w:p>
+      <w:pPr>
+        <w:numPr>
+          <w:ilvl w:val="1"/>
+          <w:numId w:val="1022"/>
+        </w:numPr>
+      </w:pPr>
+      <w:r>
+        <w:t xml:space="preserve">Items: diversitree, hisse</w:t>
+      </w:r>
+    </w:p>
+    <w:p>
+      <w:pPr>
+        <w:numPr>
+          <w:ilvl w:val="2"/>
           <w:numId w:val="1023"/>
         </w:numPr>
       </w:pPr>
-      <w:r>
-        <w:t xml:space="preserve">Topic: Diversification and SSE models</w:t>
-      </w:r>
-    </w:p>
-    <w:p>
-      <w:pPr>
-        <w:numPr>
-          <w:ilvl w:val="1"/>
+      <w:hyperlink r:id="rId79">
+        <w:r>
+          <w:rPr>
+            <w:rStyle w:val="Hyperlink"/>
+          </w:rPr>
+          <w:t xml:space="preserve">Magallon and Sanderson, 2001</w:t>
+        </w:r>
+      </w:hyperlink>
+      <w:r>
+        <w:t xml:space="preserve">: As an empirical paper of ages, later work has improved on this, but it has extremely clear explanations of the math behind these methods.</w:t>
+      </w:r>
+    </w:p>
+    <w:p>
+      <w:pPr>
+        <w:numPr>
+          <w:ilvl w:val="2"/>
           <w:numId w:val="1023"/>
         </w:numPr>
       </w:pPr>
-      <w:r>
-        <w:t xml:space="preserve">Items: diversitree, hisse</w:t>
+      <w:hyperlink r:id="rId80">
+        <w:r>
+          <w:rPr>
+            <w:rStyle w:val="Hyperlink"/>
+          </w:rPr>
+          <w:t xml:space="preserve">Maddison, FitzJohn, and Otto, 2007</w:t>
+        </w:r>
+      </w:hyperlink>
+      <w:r>
+        <w:t xml:space="preserve">: The BiSSE paper. Download it as a PDF: the equations do not render in the HTML.</w:t>
       </w:r>
     </w:p>
     <w:p>
       <w:pPr>
         <w:numPr>
           <w:ilvl w:val="2"/>
-          <w:numId w:val="1024"/>
-        </w:numPr>
-      </w:pPr>
-      <w:hyperlink r:id="rId80">
-        <w:r>
-          <w:rPr>
-            <w:rStyle w:val="Hyperlink"/>
-          </w:rPr>
-          <w:t xml:space="preserve">Magallon and Sanderson, 2001</w:t>
-        </w:r>
-      </w:hyperlink>
-      <w:r>
-        <w:t xml:space="preserve">: As an empirical paper of ages, later work has improved on this, but it has extremely clear explanations of the math behind these methods.</w:t>
+          <w:numId w:val="1023"/>
+        </w:numPr>
+      </w:pPr>
+      <w:hyperlink r:id="rId75">
+        <w:r>
+          <w:rPr>
+            <w:rStyle w:val="Hyperlink"/>
+          </w:rPr>
+          <w:t xml:space="preserve">Maddison &amp; FitzJohn, 2015</w:t>
+        </w:r>
+      </w:hyperlink>
+      <w:r>
+        <w:t xml:space="preserve">: Already read it, but reread for this week.</w:t>
       </w:r>
     </w:p>
     <w:p>
       <w:pPr>
         <w:numPr>
           <w:ilvl w:val="2"/>
-          <w:numId w:val="1024"/>
+          <w:numId w:val="1023"/>
         </w:numPr>
       </w:pPr>
       <w:hyperlink r:id="rId81">
@@ -1780,65 +1766,27 @@
           <w:rPr>
             <w:rStyle w:val="Hyperlink"/>
           </w:rPr>
-          <w:t xml:space="preserve">Maddison, FitzJohn, and Otto, 2007</w:t>
-        </w:r>
-      </w:hyperlink>
-      <w:r>
-        <w:t xml:space="preserve">: The BiSSE paper. Download it as a PDF: the equations do not render in the HTML.</w:t>
-      </w:r>
-    </w:p>
-    <w:p>
-      <w:pPr>
-        <w:numPr>
-          <w:ilvl w:val="2"/>
-          <w:numId w:val="1024"/>
-        </w:numPr>
-      </w:pPr>
-      <w:hyperlink r:id="rId76">
-        <w:r>
-          <w:rPr>
-            <w:rStyle w:val="Hyperlink"/>
-          </w:rPr>
-          <w:t xml:space="preserve">Maddison &amp; FitzJohn, 2015</w:t>
-        </w:r>
-      </w:hyperlink>
-      <w:r>
-        <w:t xml:space="preserve">: Already read it, but reread for this week.</w:t>
-      </w:r>
-    </w:p>
-    <w:p>
-      <w:pPr>
-        <w:numPr>
-          <w:ilvl w:val="2"/>
-          <w:numId w:val="1024"/>
-        </w:numPr>
-      </w:pPr>
+          <w:t xml:space="preserve">Beaulieu &amp; O’Meara, 2016</w:t>
+        </w:r>
+      </w:hyperlink>
+      <w:r>
+        <w:t xml:space="preserve">: A hidden state version of the BiSSE model.</w:t>
+      </w:r>
+    </w:p>
+    <w:p>
+      <w:pPr>
+        <w:numPr>
+          <w:ilvl w:val="1"/>
+          <w:numId w:val="1022"/>
+        </w:numPr>
+      </w:pPr>
+      <w:r>
+        <w:t xml:space="preserve">Exercise:</w:t>
+      </w:r>
+      <w:r>
+        <w:t xml:space="preserve"> </w:t>
+      </w:r>
       <w:hyperlink r:id="rId82">
-        <w:r>
-          <w:rPr>
-            <w:rStyle w:val="Hyperlink"/>
-          </w:rPr>
-          <w:t xml:space="preserve">Beaulieu &amp; O’Meara, 2016</w:t>
-        </w:r>
-      </w:hyperlink>
-      <w:r>
-        <w:t xml:space="preserve">: A hidden state version of the BiSSE model.</w:t>
-      </w:r>
-    </w:p>
-    <w:p>
-      <w:pPr>
-        <w:numPr>
-          <w:ilvl w:val="1"/>
-          <w:numId w:val="1023"/>
-        </w:numPr>
-      </w:pPr>
-      <w:r>
-        <w:t xml:space="preserve">Exercise:</w:t>
-      </w:r>
-      <w:r>
-        <w:t xml:space="preserve"> </w:t>
-      </w:r>
-      <w:hyperlink r:id="rId83">
         <w:r>
           <w:rPr>
             <w:rStyle w:val="Hyperlink"/>
@@ -1862,7 +1810,7 @@
       <w:pPr>
         <w:numPr>
           <w:ilvl w:val="1"/>
-          <w:numId w:val="1025"/>
+          <w:numId w:val="1024"/>
         </w:numPr>
       </w:pPr>
       <w:r>
@@ -1873,7 +1821,7 @@
       <w:pPr>
         <w:numPr>
           <w:ilvl w:val="1"/>
-          <w:numId w:val="1025"/>
+          <w:numId w:val="1024"/>
         </w:numPr>
       </w:pPr>
       <w:r>
@@ -1895,7 +1843,7 @@
       <w:pPr>
         <w:numPr>
           <w:ilvl w:val="1"/>
-          <w:numId w:val="1026"/>
+          <w:numId w:val="1025"/>
         </w:numPr>
       </w:pPr>
       <w:r>
@@ -1917,7 +1865,7 @@
       <w:pPr>
         <w:numPr>
           <w:ilvl w:val="1"/>
-          <w:numId w:val="1027"/>
+          <w:numId w:val="1026"/>
         </w:numPr>
       </w:pPr>
       <w:r>
@@ -1939,7 +1887,7 @@
       <w:pPr>
         <w:numPr>
           <w:ilvl w:val="1"/>
-          <w:numId w:val="1028"/>
+          <w:numId w:val="1027"/>
         </w:numPr>
       </w:pPr>
       <w:r>
@@ -1950,7 +1898,7 @@
       <w:pPr>
         <w:numPr>
           <w:ilvl w:val="1"/>
-          <w:numId w:val="1028"/>
+          <w:numId w:val="1027"/>
         </w:numPr>
       </w:pPr>
       <w:r>
@@ -1972,7 +1920,7 @@
       <w:pPr>
         <w:numPr>
           <w:ilvl w:val="1"/>
-          <w:numId w:val="1029"/>
+          <w:numId w:val="1028"/>
         </w:numPr>
       </w:pPr>
       <w:r>
@@ -1983,7 +1931,7 @@
       <w:pPr>
         <w:numPr>
           <w:ilvl w:val="1"/>
-          <w:numId w:val="1029"/>
+          <w:numId w:val="1028"/>
         </w:numPr>
       </w:pPr>
       <w:r>
@@ -1992,7 +1940,7 @@
       <w:r>
         <w:t xml:space="preserve"> </w:t>
       </w:r>
-      <w:hyperlink r:id="rId84">
+      <w:hyperlink r:id="rId83">
         <w:r>
           <w:rPr>
             <w:rStyle w:val="Hyperlink"/>
@@ -2380,9 +2328,6 @@
     <w:abstractNumId w:val="991"/>
   </w:num>
   <w:num w:numId="1028">
-    <w:abstractNumId w:val="991"/>
-  </w:num>
-  <w:num w:numId="1029">
     <w:abstractNumId w:val="991"/>
   </w:num>
 </w:numbering>

--- a/syllabus.docx
+++ b/syllabus.docx
@@ -53,7 +53,7 @@
         <w:pStyle w:val="BodyText"/>
       </w:pPr>
       <w:r>
-        <w:t xml:space="preserve">Syllabus version: 10:09 AM, 03 March, 2020</w:t>
+        <w:t xml:space="preserve">Syllabus version: 03:38 PM, 24 March, 2020</w:t>
       </w:r>
     </w:p>
     <w:p>
@@ -1814,18 +1814,7 @@
         </w:numPr>
       </w:pPr>
       <w:r>
-        <w:t xml:space="preserve">Topic: Simulating data</w:t>
-      </w:r>
-    </w:p>
-    <w:p>
-      <w:pPr>
-        <w:numPr>
-          <w:ilvl w:val="1"/>
-          <w:numId w:val="1024"/>
-        </w:numPr>
-      </w:pPr>
-      <w:r>
-        <w:t xml:space="preserve">Items: TreeSim, geiger</w:t>
+        <w:t xml:space="preserve">Catching up</w:t>
       </w:r>
     </w:p>
     <w:p>
@@ -1837,6 +1826,28 @@
       </w:pPr>
       <w:r>
         <w:t xml:space="preserve">Week 12</w:t>
+      </w:r>
+    </w:p>
+    <w:p>
+      <w:pPr>
+        <w:numPr>
+          <w:ilvl w:val="1"/>
+          <w:numId w:val="1025"/>
+        </w:numPr>
+      </w:pPr>
+      <w:r>
+        <w:t xml:space="preserve">Topic: Simulating data</w:t>
+      </w:r>
+    </w:p>
+    <w:p>
+      <w:pPr>
+        <w:numPr>
+          <w:ilvl w:val="1"/>
+          <w:numId w:val="1025"/>
+        </w:numPr>
+      </w:pPr>
+      <w:r>
+        <w:t xml:space="preserve">Items: TreeSim, geiger</w:t>
       </w:r>
     </w:p>
     <w:p>

--- a/syllabus.docx
+++ b/syllabus.docx
@@ -53,7 +53,7 @@
         <w:pStyle w:val="BodyText"/>
       </w:pPr>
       <w:r>
-        <w:t xml:space="preserve">Syllabus version: 03:38 PM, 24 March, 2020</w:t>
+        <w:t xml:space="preserve">Syllabus version: 11:09 AM, 25 March, 2020</w:t>
       </w:r>
     </w:p>
     <w:p>

--- a/syllabus.docx
+++ b/syllabus.docx
@@ -53,7 +53,7 @@
         <w:pStyle w:val="BodyText"/>
       </w:pPr>
       <w:r>
-        <w:t xml:space="preserve">Syllabus version: 11:09 AM, 25 March, 2020</w:t>
+        <w:t xml:space="preserve">Syllabus version: 01:10 PM, 25 March, 2020</w:t>
       </w:r>
     </w:p>
     <w:p>

--- a/syllabus.docx
+++ b/syllabus.docx
@@ -30,15 +30,14 @@
         <w:t xml:space="preserve">O’Meara</w:t>
       </w:r>
     </w:p>
+    <w:bookmarkStart w:id="83" w:name="Xb933a6dc754c26bea09a70cf93433f9113a55f9"/>
     <w:p>
       <w:pPr>
         <w:pStyle w:val="Heading2"/>
       </w:pPr>
-      <w:bookmarkStart w:id="20" w:name="Xd5634c25fdbd4f9e203ce7c1cfb81e214cbef8d"/>
-      <w:r>
-        <w:t xml:space="preserve">Phylogenetic Methods (PhyloMeth). Spring 2020</w:t>
-      </w:r>
-      <w:bookmarkEnd w:id="20"/>
+      <w:r>
+        <w:t xml:space="preserve">Phylogenetic Methods (PhyloMeth). Spring 2021</w:t>
+      </w:r>
     </w:p>
     <w:p>
       <w:pPr>
@@ -53,7 +52,7 @@
         <w:pStyle w:val="BodyText"/>
       </w:pPr>
       <w:r>
-        <w:t xml:space="preserve">Syllabus version: 01:10 PM, 25 March, 2020</w:t>
+        <w:t xml:space="preserve">Syllabus version: 12:20 AM, 21 January, 2021</w:t>
       </w:r>
     </w:p>
     <w:p>
@@ -66,105 +65,106 @@
       <w:r>
         <w:t xml:space="preserve"> </w:t>
       </w:r>
+      <w:hyperlink r:id="rId20">
+        <w:r>
+          <w:rPr>
+            <w:rStyle w:val="Hyperlink"/>
+            <w:bCs/>
+            <w:b/>
+          </w:rPr>
+          <w:t xml:space="preserve">Brian O’Meara</w:t>
+        </w:r>
+      </w:hyperlink>
+      <w:r>
+        <w:t xml:space="preserve"> </w:t>
+      </w:r>
+      <w:r>
+        <w:t xml:space="preserve">(</w:t>
+      </w:r>
       <w:hyperlink r:id="rId21">
         <w:r>
           <w:rPr>
             <w:rStyle w:val="Hyperlink"/>
-            <w:b/>
-          </w:rPr>
-          <w:t xml:space="preserve">Brian O’Meara</w:t>
-        </w:r>
-      </w:hyperlink>
+          </w:rPr>
+          <w:t xml:space="preserve">bomeara@utk.edu</w:t>
+        </w:r>
+      </w:hyperlink>
+      <w:r>
+        <w:t xml:space="preserve">)</w:t>
+      </w:r>
+    </w:p>
+    <w:p>
+      <w:pPr>
+        <w:pStyle w:val="BodyText"/>
+      </w:pPr>
+      <w:r>
+        <w:t xml:space="preserve">Course website:</w:t>
+      </w:r>
       <w:r>
         <w:t xml:space="preserve"> </w:t>
       </w:r>
-      <w:r>
-        <w:t xml:space="preserve">(</w:t>
-      </w:r>
       <w:hyperlink r:id="rId22">
         <w:r>
           <w:rPr>
             <w:rStyle w:val="Hyperlink"/>
           </w:rPr>
-          <w:t xml:space="preserve">bomeara@utk.edu</w:t>
-        </w:r>
-      </w:hyperlink>
-      <w:r>
-        <w:t xml:space="preserve">)</w:t>
-      </w:r>
+          <w:t xml:space="preserve">http://phylometh.info</w:t>
+        </w:r>
+      </w:hyperlink>
     </w:p>
     <w:p>
       <w:pPr>
         <w:pStyle w:val="BodyText"/>
       </w:pPr>
       <w:r>
-        <w:t xml:space="preserve">Course website:</w:t>
+        <w:t xml:space="preserve">Office hours by appointment (and routinely available over slack as well)</w:t>
+      </w:r>
+    </w:p>
+    <w:bookmarkStart w:id="24" w:name="anonymous-feedback"/>
+    <w:p>
+      <w:pPr>
+        <w:pStyle w:val="Heading4"/>
+      </w:pPr>
+      <w:r>
+        <w:t xml:space="preserve">Anonymous feedback</w:t>
+      </w:r>
+    </w:p>
+    <w:p>
+      <w:pPr>
+        <w:pStyle w:val="FirstParagraph"/>
+      </w:pPr>
+      <w:hyperlink r:id="rId23">
+        <w:r>
+          <w:rPr>
+            <w:rStyle w:val="Hyperlink"/>
+          </w:rPr>
+          <w:t xml:space="preserve">https://www.brianomeara.info/feedback.html</w:t>
+        </w:r>
+      </w:hyperlink>
+    </w:p>
+    <w:bookmarkEnd w:id="24"/>
+    <w:bookmarkStart w:id="25" w:name="what-you-will-learn"/>
+    <w:p>
+      <w:pPr>
+        <w:pStyle w:val="Heading4"/>
+      </w:pPr>
+      <w:r>
+        <w:t xml:space="preserve">What you will learn</w:t>
+      </w:r>
+    </w:p>
+    <w:p>
+      <w:pPr>
+        <w:pStyle w:val="FirstParagraph"/>
+      </w:pPr>
+      <w:r>
+        <w:t xml:space="preserve">This is a modern class in phylogenetic methods. You will learn how to get data, build a tree, use comparative methods, and how to make new methods. More importantly, you will learn</w:t>
       </w:r>
       <w:r>
         <w:t xml:space="preserve"> </w:t>
       </w:r>
-      <w:hyperlink r:id="rId23">
-        <w:r>
-          <w:rPr>
-            <w:rStyle w:val="Hyperlink"/>
-          </w:rPr>
-          <w:t xml:space="preserve">http://phylometh.info</w:t>
-        </w:r>
-      </w:hyperlink>
-    </w:p>
-    <w:p>
-      <w:pPr>
-        <w:pStyle w:val="BodyText"/>
-      </w:pPr>
-      <w:r>
-        <w:t xml:space="preserve">Office Hours (446 Hesler) by appointment (given few enrolled students this semester, being flexible with time makes sense).</w:t>
-      </w:r>
-    </w:p>
-    <w:p>
-      <w:pPr>
-        <w:pStyle w:val="Heading4"/>
-      </w:pPr>
-      <w:bookmarkStart w:id="24" w:name="anonymous-feedback"/>
-      <w:r>
-        <w:t xml:space="preserve">Anonymous feedback</w:t>
-      </w:r>
-      <w:bookmarkEnd w:id="24"/>
-    </w:p>
-    <w:p>
-      <w:pPr>
-        <w:pStyle w:val="FirstParagraph"/>
-      </w:pPr>
-      <w:hyperlink r:id="rId25">
-        <w:r>
-          <w:rPr>
-            <w:rStyle w:val="Hyperlink"/>
-          </w:rPr>
-          <w:t xml:space="preserve">https://www.brianomeara.info/feedback.html</w:t>
-        </w:r>
-      </w:hyperlink>
-    </w:p>
-    <w:p>
-      <w:pPr>
-        <w:pStyle w:val="Heading4"/>
-      </w:pPr>
-      <w:bookmarkStart w:id="26" w:name="what-you-will-learn"/>
-      <w:r>
-        <w:t xml:space="preserve">What you will learn</w:t>
-      </w:r>
-      <w:bookmarkEnd w:id="26"/>
-    </w:p>
-    <w:p>
-      <w:pPr>
-        <w:pStyle w:val="FirstParagraph"/>
-      </w:pPr>
-      <w:r>
-        <w:t xml:space="preserve">This is a modern class in phylogenetic methods. You will learn how to get data, build a tree, use comparative methods, and how to make new methods. More importantly, you will learn</w:t>
-      </w:r>
-      <w:r>
-        <w:t xml:space="preserve"> </w:t>
-      </w:r>
       <w:r>
         <w:rPr>
+          <w:bCs/>
           <w:b/>
         </w:rPr>
         <w:t xml:space="preserve">why</w:t>
@@ -176,15 +176,15 @@
         <w:t xml:space="preserve">to do all this. You will also learn some best practices – these will be annoying at first, but worth it overall.</w:t>
       </w:r>
     </w:p>
+    <w:bookmarkEnd w:id="25"/>
+    <w:bookmarkStart w:id="28" w:name="requirements"/>
     <w:p>
       <w:pPr>
         <w:pStyle w:val="Heading4"/>
       </w:pPr>
-      <w:bookmarkStart w:id="27" w:name="requirements"/>
       <w:r>
         <w:t xml:space="preserve">Requirements</w:t>
       </w:r>
-      <w:bookmarkEnd w:id="27"/>
     </w:p>
     <w:p>
       <w:pPr>
@@ -192,6 +192,7 @@
           <w:ilvl w:val="0"/>
           <w:numId w:val="1001"/>
         </w:numPr>
+        <w:pStyle w:val="Compact"/>
       </w:pPr>
       <w:r>
         <w:t xml:space="preserve">A laptop on which you can install software (have root / admin access)</w:t>
@@ -203,6 +204,7 @@
           <w:ilvl w:val="1"/>
           <w:numId w:val="1002"/>
         </w:numPr>
+        <w:pStyle w:val="Compact"/>
       </w:pPr>
       <w:r>
         <w:t xml:space="preserve">It’ll be easiest if this is a Mac; less easy is Linux; Windows will be hard</w:t>
@@ -214,6 +216,7 @@
           <w:ilvl w:val="0"/>
           <w:numId w:val="1001"/>
         </w:numPr>
+        <w:pStyle w:val="Compact"/>
       </w:pPr>
       <w:r>
         <w:t xml:space="preserve">A question and some data to answer it</w:t>
@@ -225,6 +228,7 @@
           <w:ilvl w:val="0"/>
           <w:numId w:val="1001"/>
         </w:numPr>
+        <w:pStyle w:val="Compact"/>
       </w:pPr>
       <w:r>
         <w:t xml:space="preserve">GitHub account</w:t>
@@ -236,6 +240,7 @@
           <w:ilvl w:val="0"/>
           <w:numId w:val="1001"/>
         </w:numPr>
+        <w:pStyle w:val="Compact"/>
       </w:pPr>
       <w:r>
         <w:t xml:space="preserve">Slack</w:t>
@@ -247,6 +252,7 @@
           <w:ilvl w:val="0"/>
           <w:numId w:val="1001"/>
         </w:numPr>
+        <w:pStyle w:val="Compact"/>
       </w:pPr>
       <w:r>
         <w:t xml:space="preserve">R</w:t>
@@ -258,6 +264,7 @@
           <w:ilvl w:val="0"/>
           <w:numId w:val="1001"/>
         </w:numPr>
+        <w:pStyle w:val="Compact"/>
       </w:pPr>
       <w:r>
         <w:t xml:space="preserve">And other software we’ll learn about during the course</w:t>
@@ -279,7 +286,7 @@
       <w:r>
         <w:t xml:space="preserve"> </w:t>
       </w:r>
-      <w:hyperlink r:id="rId28">
+      <w:hyperlink r:id="rId26">
         <w:r>
           <w:rPr>
             <w:rStyle w:val="Hyperlink"/>
@@ -296,7 +303,7 @@
       <w:r>
         <w:t xml:space="preserve"> </w:t>
       </w:r>
-      <w:hyperlink r:id="rId29">
+      <w:hyperlink r:id="rId27">
         <w:r>
           <w:rPr>
             <w:rStyle w:val="Hyperlink"/>
@@ -313,15 +320,15 @@
         <w:t xml:space="preserve">It will be updated as we go, so check back frequently.</w:t>
       </w:r>
     </w:p>
+    <w:bookmarkEnd w:id="28"/>
+    <w:bookmarkStart w:id="29" w:name="evaluation"/>
     <w:p>
       <w:pPr>
         <w:pStyle w:val="Heading4"/>
       </w:pPr>
-      <w:bookmarkStart w:id="30" w:name="evaluation"/>
       <w:r>
         <w:t xml:space="preserve">Evaluation</w:t>
       </w:r>
-      <w:bookmarkEnd w:id="30"/>
     </w:p>
     <w:p>
       <w:pPr>
@@ -335,6 +342,7 @@
       </w:r>
       <w:r>
         <w:rPr>
+          <w:iCs/>
           <w:i/>
         </w:rPr>
         <w:t xml:space="preserve">But ask for help!</w:t>
@@ -348,15 +356,15 @@
         <w:t xml:space="preserve">These projects should be able to serve as the core for a dissertation chapter or published paper: still requiring more work and writing, but a solid idea with preliminary results.</w:t>
       </w:r>
     </w:p>
+    <w:bookmarkEnd w:id="29"/>
+    <w:bookmarkStart w:id="30" w:name="teaching"/>
     <w:p>
       <w:pPr>
         <w:pStyle w:val="Heading4"/>
       </w:pPr>
-      <w:bookmarkStart w:id="31" w:name="teaching"/>
       <w:r>
         <w:t xml:space="preserve">Teaching</w:t>
       </w:r>
-      <w:bookmarkEnd w:id="31"/>
     </w:p>
     <w:p>
       <w:pPr>
@@ -366,15 +374,15 @@
         <w:t xml:space="preserve">The class is generally flipped: rather than me droning at the front of the room, I’ll be releasing videos online for you to watch. They will be linked to from this syllabus. In class, talk about what was not clear from the videos about methods, and we’ll dig into that. We can also work on problematic parts of the exercises (you should do most of them before class) and talk about papers.</w:t>
       </w:r>
     </w:p>
+    <w:bookmarkEnd w:id="30"/>
+    <w:bookmarkStart w:id="32" w:name="connecting"/>
     <w:p>
       <w:pPr>
         <w:pStyle w:val="Heading4"/>
       </w:pPr>
-      <w:bookmarkStart w:id="32" w:name="connecting"/>
       <w:r>
         <w:t xml:space="preserve">Connecting</w:t>
       </w:r>
-      <w:bookmarkEnd w:id="32"/>
     </w:p>
     <w:p>
       <w:pPr>
@@ -383,7 +391,7 @@
       <w:r>
         <w:t xml:space="preserve">The class discussion board is public on Slack; you will need the [Slack invite code]</w:t>
       </w:r>
-      <w:hyperlink r:id="rId33">
+      <w:hyperlink r:id="rId31">
         <w:r>
           <w:rPr>
             <w:rStyle w:val="Hyperlink"/>
@@ -395,15 +403,15 @@
         <w:t xml:space="preserve">) to join.</w:t>
       </w:r>
     </w:p>
+    <w:bookmarkEnd w:id="32"/>
+    <w:bookmarkStart w:id="33" w:name="online-option"/>
     <w:p>
       <w:pPr>
         <w:pStyle w:val="Heading4"/>
       </w:pPr>
-      <w:bookmarkStart w:id="34" w:name="online-option"/>
       <w:r>
         <w:t xml:space="preserve">Online option</w:t>
       </w:r>
-      <w:bookmarkEnd w:id="34"/>
     </w:p>
     <w:p>
       <w:pPr>
@@ -413,15 +421,15 @@
         <w:t xml:space="preserve">There is a no-credit online option, as well.</w:t>
       </w:r>
     </w:p>
+    <w:bookmarkEnd w:id="33"/>
+    <w:bookmarkStart w:id="82" w:name="schedule"/>
     <w:p>
       <w:pPr>
         <w:pStyle w:val="Heading3"/>
       </w:pPr>
-      <w:bookmarkStart w:id="35" w:name="schedule"/>
       <w:r>
         <w:t xml:space="preserve">Schedule</w:t>
       </w:r>
-      <w:bookmarkEnd w:id="35"/>
     </w:p>
     <w:p>
       <w:pPr>
@@ -429,6 +437,7 @@
           <w:ilvl w:val="0"/>
           <w:numId w:val="1003"/>
         </w:numPr>
+        <w:pStyle w:val="Compact"/>
       </w:pPr>
       <w:r>
         <w:t xml:space="preserve">Week 1</w:t>
@@ -440,6 +449,7 @@
           <w:ilvl w:val="1"/>
           <w:numId w:val="1004"/>
         </w:numPr>
+        <w:pStyle w:val="Compact"/>
       </w:pPr>
       <w:r>
         <w:t xml:space="preserve">Topic: Getting ready</w:t>
@@ -451,9 +461,10 @@
           <w:ilvl w:val="1"/>
           <w:numId w:val="1004"/>
         </w:numPr>
-      </w:pPr>
-      <w:r>
-        <w:t xml:space="preserve">Items: R, github, gitter, unit testing</w:t>
+        <w:pStyle w:val="Compact"/>
+      </w:pPr>
+      <w:r>
+        <w:t xml:space="preserve">Items: R, github, unit testing</w:t>
       </w:r>
     </w:p>
     <w:p>
@@ -462,6 +473,7 @@
           <w:ilvl w:val="1"/>
           <w:numId w:val="1004"/>
         </w:numPr>
+        <w:pStyle w:val="Compact"/>
       </w:pPr>
       <w:r>
         <w:t xml:space="preserve">Instructions &amp; exercise:</w:t>
@@ -469,7 +481,7 @@
       <w:r>
         <w:t xml:space="preserve"> </w:t>
       </w:r>
-      <w:hyperlink r:id="rId36">
+      <w:hyperlink r:id="rId34">
         <w:r>
           <w:rPr>
             <w:rStyle w:val="Hyperlink"/>
@@ -484,6 +496,7 @@
           <w:ilvl w:val="0"/>
           <w:numId w:val="1003"/>
         </w:numPr>
+        <w:pStyle w:val="Compact"/>
       </w:pPr>
       <w:r>
         <w:t xml:space="preserve">Week 2</w:t>
@@ -495,6 +508,7 @@
           <w:ilvl w:val="1"/>
           <w:numId w:val="1005"/>
         </w:numPr>
+        <w:pStyle w:val="Compact"/>
       </w:pPr>
       <w:r>
         <w:t xml:space="preserve">Topic: Gathering data</w:t>
@@ -506,6 +520,7 @@
           <w:ilvl w:val="1"/>
           <w:numId w:val="1005"/>
         </w:numPr>
+        <w:pStyle w:val="Compact"/>
       </w:pPr>
       <w:r>
         <w:t xml:space="preserve">Reading:</w:t>
@@ -513,19 +528,94 @@
       <w:r>
         <w:t xml:space="preserve"> </w:t>
       </w:r>
+      <w:hyperlink r:id="rId35">
+        <w:r>
+          <w:rPr>
+            <w:rStyle w:val="Hyperlink"/>
+          </w:rPr>
+          <w:t xml:space="preserve">Chapter 3</w:t>
+        </w:r>
+      </w:hyperlink>
+      <w:r>
+        <w:t xml:space="preserve"> </w:t>
+      </w:r>
+      <w:r>
+        <w:t xml:space="preserve">of the textbook.</w:t>
+      </w:r>
+    </w:p>
+    <w:p>
+      <w:pPr>
+        <w:numPr>
+          <w:ilvl w:val="1"/>
+          <w:numId w:val="1005"/>
+        </w:numPr>
+        <w:pStyle w:val="Compact"/>
+      </w:pPr>
+      <w:r>
+        <w:t xml:space="preserve">Videos: See videos in this</w:t>
+      </w:r>
+      <w:r>
+        <w:t xml:space="preserve"> </w:t>
+      </w:r>
+      <w:hyperlink r:id="rId36">
+        <w:r>
+          <w:rPr>
+            <w:rStyle w:val="Hyperlink"/>
+          </w:rPr>
+          <w:t xml:space="preserve">playlist</w:t>
+        </w:r>
+      </w:hyperlink>
+    </w:p>
+    <w:p>
+      <w:pPr>
+        <w:numPr>
+          <w:ilvl w:val="1"/>
+          <w:numId w:val="1005"/>
+        </w:numPr>
+        <w:pStyle w:val="Compact"/>
+      </w:pPr>
+      <w:r>
+        <w:t xml:space="preserve">Items: Sequences, trees, name resolution, alignment</w:t>
+      </w:r>
+    </w:p>
+    <w:p>
+      <w:pPr>
+        <w:numPr>
+          <w:ilvl w:val="1"/>
+          <w:numId w:val="1005"/>
+        </w:numPr>
+        <w:pStyle w:val="Compact"/>
+      </w:pPr>
+      <w:r>
+        <w:t xml:space="preserve">Exercise:</w:t>
+      </w:r>
+      <w:r>
+        <w:t xml:space="preserve"> </w:t>
+      </w:r>
       <w:hyperlink r:id="rId37">
         <w:r>
           <w:rPr>
             <w:rStyle w:val="Hyperlink"/>
           </w:rPr>
-          <w:t xml:space="preserve">Chapter 3</w:t>
-        </w:r>
-      </w:hyperlink>
+          <w:t xml:space="preserve">Getting trees</w:t>
+        </w:r>
+      </w:hyperlink>
+      <w:r>
+        <w:t xml:space="preserve">, but often easier to get the</w:t>
+      </w:r>
       <w:r>
         <w:t xml:space="preserve"> </w:t>
       </w:r>
-      <w:r>
-        <w:t xml:space="preserve">of the textbook.</w:t>
+      <w:hyperlink r:id="rId38">
+        <w:r>
+          <w:rPr>
+            <w:rStyle w:val="Hyperlink"/>
+          </w:rPr>
+          <w:t xml:space="preserve">raw file instead</w:t>
+        </w:r>
+      </w:hyperlink>
+      <w:r>
+        <w:t xml:space="preserve">.</w:t>
       </w:r>
     </w:p>
     <w:p>
@@ -534,78 +624,7 @@
           <w:ilvl w:val="1"/>
           <w:numId w:val="1005"/>
         </w:numPr>
-      </w:pPr>
-      <w:r>
-        <w:t xml:space="preserve">Videos: See videos in this</w:t>
-      </w:r>
-      <w:r>
-        <w:t xml:space="preserve"> </w:t>
-      </w:r>
-      <w:hyperlink r:id="rId38">
-        <w:r>
-          <w:rPr>
-            <w:rStyle w:val="Hyperlink"/>
-          </w:rPr>
-          <w:t xml:space="preserve">playlist</w:t>
-        </w:r>
-      </w:hyperlink>
-    </w:p>
-    <w:p>
-      <w:pPr>
-        <w:numPr>
-          <w:ilvl w:val="1"/>
-          <w:numId w:val="1005"/>
-        </w:numPr>
-      </w:pPr>
-      <w:r>
-        <w:t xml:space="preserve">Items: Sequences, trees, name resolution, alignment</w:t>
-      </w:r>
-    </w:p>
-    <w:p>
-      <w:pPr>
-        <w:numPr>
-          <w:ilvl w:val="1"/>
-          <w:numId w:val="1005"/>
-        </w:numPr>
-      </w:pPr>
-      <w:r>
-        <w:t xml:space="preserve">Exercise:</w:t>
-      </w:r>
-      <w:r>
-        <w:t xml:space="preserve"> </w:t>
-      </w:r>
-      <w:hyperlink r:id="rId39">
-        <w:r>
-          <w:rPr>
-            <w:rStyle w:val="Hyperlink"/>
-          </w:rPr>
-          <w:t xml:space="preserve">Getting trees</w:t>
-        </w:r>
-      </w:hyperlink>
-      <w:r>
-        <w:t xml:space="preserve">, but often easier to get the</w:t>
-      </w:r>
-      <w:r>
-        <w:t xml:space="preserve"> </w:t>
-      </w:r>
-      <w:hyperlink r:id="rId40">
-        <w:r>
-          <w:rPr>
-            <w:rStyle w:val="Hyperlink"/>
-          </w:rPr>
-          <w:t xml:space="preserve">raw file instead</w:t>
-        </w:r>
-      </w:hyperlink>
-      <w:r>
-        <w:t xml:space="preserve">.</w:t>
-      </w:r>
-    </w:p>
-    <w:p>
-      <w:pPr>
-        <w:numPr>
-          <w:ilvl w:val="1"/>
-          <w:numId w:val="1005"/>
-        </w:numPr>
+        <w:pStyle w:val="Compact"/>
       </w:pPr>
       <w:r>
         <w:t xml:space="preserve">In class: Discussion of what kinds of data you need for your questions, what kind of trees you need.</w:t>
@@ -617,6 +636,7 @@
           <w:ilvl w:val="0"/>
           <w:numId w:val="1003"/>
         </w:numPr>
+        <w:pStyle w:val="Compact"/>
       </w:pPr>
       <w:r>
         <w:t xml:space="preserve">Week 3</w:t>
@@ -628,6 +648,7 @@
           <w:ilvl w:val="1"/>
           <w:numId w:val="1006"/>
         </w:numPr>
+        <w:pStyle w:val="Compact"/>
       </w:pPr>
       <w:r>
         <w:t xml:space="preserve">Topic: Building trees</w:t>
@@ -639,6 +660,7 @@
           <w:ilvl w:val="1"/>
           <w:numId w:val="1006"/>
         </w:numPr>
+        <w:pStyle w:val="Compact"/>
       </w:pPr>
       <w:r>
         <w:t xml:space="preserve">Videos:</w:t>
@@ -646,39 +668,39 @@
       <w:r>
         <w:t xml:space="preserve"> </w:t>
       </w:r>
+      <w:hyperlink r:id="rId39">
+        <w:r>
+          <w:rPr>
+            <w:rStyle w:val="Hyperlink"/>
+          </w:rPr>
+          <w:t xml:space="preserve">Terminology</w:t>
+        </w:r>
+      </w:hyperlink>
+      <w:r>
+        <w:t xml:space="preserve">,</w:t>
+      </w:r>
+      <w:r>
+        <w:t xml:space="preserve"> </w:t>
+      </w:r>
+      <w:hyperlink r:id="rId40">
+        <w:r>
+          <w:rPr>
+            <w:rStyle w:val="Hyperlink"/>
+          </w:rPr>
+          <w:t xml:space="preserve">Tree space</w:t>
+        </w:r>
+      </w:hyperlink>
+      <w:r>
+        <w:t xml:space="preserve">,</w:t>
+      </w:r>
+      <w:r>
+        <w:t xml:space="preserve"> </w:t>
+      </w:r>
       <w:hyperlink r:id="rId41">
         <w:r>
           <w:rPr>
             <w:rStyle w:val="Hyperlink"/>
           </w:rPr>
-          <w:t xml:space="preserve">Terminology</w:t>
-        </w:r>
-      </w:hyperlink>
-      <w:r>
-        <w:t xml:space="preserve">,</w:t>
-      </w:r>
-      <w:r>
-        <w:t xml:space="preserve"> </w:t>
-      </w:r>
-      <w:hyperlink r:id="rId42">
-        <w:r>
-          <w:rPr>
-            <w:rStyle w:val="Hyperlink"/>
-          </w:rPr>
-          <w:t xml:space="preserve">Tree space</w:t>
-        </w:r>
-      </w:hyperlink>
-      <w:r>
-        <w:t xml:space="preserve">,</w:t>
-      </w:r>
-      <w:r>
-        <w:t xml:space="preserve"> </w:t>
-      </w:r>
-      <w:hyperlink r:id="rId43">
-        <w:r>
-          <w:rPr>
-            <w:rStyle w:val="Hyperlink"/>
-          </w:rPr>
           <w:t xml:space="preserve">Likelihood vs Bayes</w:t>
         </w:r>
       </w:hyperlink>
@@ -689,6 +711,7 @@
           <w:ilvl w:val="1"/>
           <w:numId w:val="1006"/>
         </w:numPr>
+        <w:pStyle w:val="Compact"/>
       </w:pPr>
       <w:r>
         <w:t xml:space="preserve">Reading</w:t>
@@ -700,8 +723,9 @@
           <w:ilvl w:val="2"/>
           <w:numId w:val="1007"/>
         </w:numPr>
-      </w:pPr>
-      <w:hyperlink r:id="rId44">
+        <w:pStyle w:val="Compact"/>
+      </w:pPr>
+      <w:hyperlink r:id="rId42">
         <w:r>
           <w:rPr>
             <w:rStyle w:val="Hyperlink"/>
@@ -716,8 +740,9 @@
           <w:ilvl w:val="2"/>
           <w:numId w:val="1007"/>
         </w:numPr>
-      </w:pPr>
-      <w:hyperlink r:id="rId45">
+        <w:pStyle w:val="Compact"/>
+      </w:pPr>
+      <w:hyperlink r:id="rId43">
         <w:r>
           <w:rPr>
             <w:rStyle w:val="Hyperlink"/>
@@ -732,8 +757,9 @@
           <w:ilvl w:val="2"/>
           <w:numId w:val="1007"/>
         </w:numPr>
-      </w:pPr>
-      <w:hyperlink r:id="rId46">
+        <w:pStyle w:val="Compact"/>
+      </w:pPr>
+      <w:hyperlink r:id="rId44">
         <w:r>
           <w:rPr>
             <w:rStyle w:val="Hyperlink"/>
@@ -748,8 +774,9 @@
           <w:ilvl w:val="2"/>
           <w:numId w:val="1007"/>
         </w:numPr>
-      </w:pPr>
-      <w:hyperlink r:id="rId47">
+        <w:pStyle w:val="Compact"/>
+      </w:pPr>
+      <w:hyperlink r:id="rId45">
         <w:r>
           <w:rPr>
             <w:rStyle w:val="Hyperlink"/>
@@ -764,6 +791,7 @@
           <w:ilvl w:val="1"/>
           <w:numId w:val="1006"/>
         </w:numPr>
+        <w:pStyle w:val="Compact"/>
       </w:pPr>
       <w:r>
         <w:t xml:space="preserve">Items: Likelihood; Bayes; Parsimony</w:t>
@@ -775,6 +803,7 @@
           <w:ilvl w:val="1"/>
           <w:numId w:val="1006"/>
         </w:numPr>
+        <w:pStyle w:val="Compact"/>
       </w:pPr>
       <w:r>
         <w:t xml:space="preserve">Potential exercises (choose your own)</w:t>
@@ -786,8 +815,9 @@
           <w:ilvl w:val="2"/>
           <w:numId w:val="1008"/>
         </w:numPr>
-      </w:pPr>
-      <w:hyperlink r:id="rId48">
+        <w:pStyle w:val="Compact"/>
+      </w:pPr>
+      <w:hyperlink r:id="rId46">
         <w:r>
           <w:rPr>
             <w:rStyle w:val="Hyperlink"/>
@@ -805,8 +835,9 @@
           <w:ilvl w:val="2"/>
           <w:numId w:val="1008"/>
         </w:numPr>
-      </w:pPr>
-      <w:hyperlink r:id="rId49">
+        <w:pStyle w:val="Compact"/>
+      </w:pPr>
+      <w:hyperlink r:id="rId47">
         <w:r>
           <w:rPr>
             <w:rStyle w:val="Hyperlink"/>
@@ -824,8 +855,9 @@
           <w:ilvl w:val="2"/>
           <w:numId w:val="1008"/>
         </w:numPr>
-      </w:pPr>
-      <w:hyperlink r:id="rId50">
+        <w:pStyle w:val="Compact"/>
+      </w:pPr>
+      <w:hyperlink r:id="rId48">
         <w:r>
           <w:rPr>
             <w:rStyle w:val="Hyperlink"/>
@@ -843,6 +875,7 @@
           <w:ilvl w:val="0"/>
           <w:numId w:val="1003"/>
         </w:numPr>
+        <w:pStyle w:val="Compact"/>
       </w:pPr>
       <w:r>
         <w:t xml:space="preserve">Week 4</w:t>
@@ -854,6 +887,7 @@
           <w:ilvl w:val="1"/>
           <w:numId w:val="1009"/>
         </w:numPr>
+        <w:pStyle w:val="Compact"/>
       </w:pPr>
       <w:r>
         <w:t xml:space="preserve">Topic: Building trees</w:t>
@@ -865,6 +899,7 @@
           <w:ilvl w:val="1"/>
           <w:numId w:val="1009"/>
         </w:numPr>
+        <w:pStyle w:val="Compact"/>
       </w:pPr>
       <w:r>
         <w:t xml:space="preserve">Items: Gene tree species tree; Network</w:t>
@@ -876,6 +911,7 @@
           <w:ilvl w:val="1"/>
           <w:numId w:val="1009"/>
         </w:numPr>
+        <w:pStyle w:val="Compact"/>
       </w:pPr>
       <w:r>
         <w:t xml:space="preserve">Reading</w:t>
@@ -887,8 +923,9 @@
           <w:ilvl w:val="2"/>
           <w:numId w:val="1010"/>
         </w:numPr>
-      </w:pPr>
-      <w:hyperlink r:id="rId51">
+        <w:pStyle w:val="Compact"/>
+      </w:pPr>
+      <w:hyperlink r:id="rId49">
         <w:r>
           <w:rPr>
             <w:rStyle w:val="Hyperlink"/>
@@ -906,8 +943,9 @@
           <w:ilvl w:val="2"/>
           <w:numId w:val="1010"/>
         </w:numPr>
-      </w:pPr>
-      <w:hyperlink r:id="rId52">
+        <w:pStyle w:val="Compact"/>
+      </w:pPr>
+      <w:hyperlink r:id="rId50">
         <w:r>
           <w:rPr>
             <w:rStyle w:val="Hyperlink"/>
@@ -925,8 +963,9 @@
           <w:ilvl w:val="2"/>
           <w:numId w:val="1010"/>
         </w:numPr>
-      </w:pPr>
-      <w:hyperlink r:id="rId53">
+        <w:pStyle w:val="Compact"/>
+      </w:pPr>
+      <w:hyperlink r:id="rId51">
         <w:r>
           <w:rPr>
             <w:rStyle w:val="Hyperlink"/>
@@ -944,8 +983,9 @@
           <w:ilvl w:val="2"/>
           <w:numId w:val="1010"/>
         </w:numPr>
-      </w:pPr>
-      <w:hyperlink r:id="rId54">
+        <w:pStyle w:val="Compact"/>
+      </w:pPr>
+      <w:hyperlink r:id="rId52">
         <w:r>
           <w:rPr>
             <w:rStyle w:val="Hyperlink"/>
@@ -963,8 +1003,9 @@
           <w:ilvl w:val="2"/>
           <w:numId w:val="1010"/>
         </w:numPr>
-      </w:pPr>
-      <w:hyperlink r:id="rId55">
+        <w:pStyle w:val="Compact"/>
+      </w:pPr>
+      <w:hyperlink r:id="rId53">
         <w:r>
           <w:rPr>
             <w:rStyle w:val="Hyperlink"/>
@@ -988,6 +1029,7 @@
           <w:ilvl w:val="1"/>
           <w:numId w:val="1009"/>
         </w:numPr>
+        <w:pStyle w:val="Compact"/>
       </w:pPr>
       <w:r>
         <w:t xml:space="preserve">Class exercise:</w:t>
@@ -995,7 +1037,7 @@
       <w:r>
         <w:t xml:space="preserve"> </w:t>
       </w:r>
-      <w:hyperlink r:id="rId56">
+      <w:hyperlink r:id="rId54">
         <w:r>
           <w:rPr>
             <w:rStyle w:val="Hyperlink"/>
@@ -1010,6 +1052,7 @@
           <w:ilvl w:val="0"/>
           <w:numId w:val="1003"/>
         </w:numPr>
+        <w:pStyle w:val="Compact"/>
       </w:pPr>
       <w:r>
         <w:t xml:space="preserve">Week 5</w:t>
@@ -1021,6 +1064,7 @@
           <w:ilvl w:val="1"/>
           <w:numId w:val="1011"/>
         </w:numPr>
+        <w:pStyle w:val="Compact"/>
       </w:pPr>
       <w:r>
         <w:t xml:space="preserve">Topic: Dating trees</w:t>
@@ -1032,6 +1076,7 @@
           <w:ilvl w:val="1"/>
           <w:numId w:val="1011"/>
         </w:numPr>
+        <w:pStyle w:val="Compact"/>
       </w:pPr>
       <w:r>
         <w:t xml:space="preserve">Items: Beast, r8s</w:t>
@@ -1043,6 +1088,7 @@
           <w:ilvl w:val="1"/>
           <w:numId w:val="1011"/>
         </w:numPr>
+        <w:pStyle w:val="Compact"/>
       </w:pPr>
       <w:r>
         <w:t xml:space="preserve">Reading</w:t>
@@ -1054,8 +1100,9 @@
           <w:ilvl w:val="2"/>
           <w:numId w:val="1012"/>
         </w:numPr>
-      </w:pPr>
-      <w:hyperlink r:id="rId57">
+        <w:pStyle w:val="Compact"/>
+      </w:pPr>
+      <w:hyperlink r:id="rId55">
         <w:r>
           <w:rPr>
             <w:rStyle w:val="Hyperlink"/>
@@ -1073,8 +1120,9 @@
           <w:ilvl w:val="2"/>
           <w:numId w:val="1012"/>
         </w:numPr>
-      </w:pPr>
-      <w:hyperlink r:id="rId58">
+        <w:pStyle w:val="Compact"/>
+      </w:pPr>
+      <w:hyperlink r:id="rId56">
         <w:r>
           <w:rPr>
             <w:rStyle w:val="Hyperlink"/>
@@ -1092,8 +1140,9 @@
           <w:ilvl w:val="2"/>
           <w:numId w:val="1012"/>
         </w:numPr>
-      </w:pPr>
-      <w:hyperlink r:id="rId59">
+        <w:pStyle w:val="Compact"/>
+      </w:pPr>
+      <w:hyperlink r:id="rId57">
         <w:r>
           <w:rPr>
             <w:rStyle w:val="Hyperlink"/>
@@ -1111,8 +1160,9 @@
           <w:ilvl w:val="2"/>
           <w:numId w:val="1012"/>
         </w:numPr>
-      </w:pPr>
-      <w:hyperlink r:id="rId60">
+        <w:pStyle w:val="Compact"/>
+      </w:pPr>
+      <w:hyperlink r:id="rId58">
         <w:r>
           <w:rPr>
             <w:rStyle w:val="Hyperlink"/>
@@ -1130,8 +1180,9 @@
           <w:ilvl w:val="2"/>
           <w:numId w:val="1012"/>
         </w:numPr>
-      </w:pPr>
-      <w:hyperlink r:id="rId61">
+        <w:pStyle w:val="Compact"/>
+      </w:pPr>
+      <w:hyperlink r:id="rId59">
         <w:r>
           <w:rPr>
             <w:rStyle w:val="Hyperlink"/>
@@ -1149,8 +1200,9 @@
           <w:ilvl w:val="2"/>
           <w:numId w:val="1012"/>
         </w:numPr>
-      </w:pPr>
-      <w:hyperlink r:id="rId62">
+        <w:pStyle w:val="Compact"/>
+      </w:pPr>
+      <w:hyperlink r:id="rId60">
         <w:r>
           <w:rPr>
             <w:rStyle w:val="Hyperlink"/>
@@ -1165,6 +1217,7 @@
           <w:ilvl w:val="0"/>
           <w:numId w:val="1003"/>
         </w:numPr>
+        <w:pStyle w:val="Compact"/>
       </w:pPr>
       <w:r>
         <w:t xml:space="preserve">Week 6</w:t>
@@ -1176,6 +1229,7 @@
           <w:ilvl w:val="1"/>
           <w:numId w:val="1013"/>
         </w:numPr>
+        <w:pStyle w:val="Compact"/>
       </w:pPr>
       <w:r>
         <w:t xml:space="preserve">Topic: Discrete character models</w:t>
@@ -1187,6 +1241,7 @@
           <w:ilvl w:val="1"/>
           <w:numId w:val="1013"/>
         </w:numPr>
+        <w:pStyle w:val="Compact"/>
       </w:pPr>
       <w:r>
         <w:t xml:space="preserve">Items: corHMM, geiger</w:t>
@@ -1198,6 +1253,7 @@
           <w:ilvl w:val="1"/>
           <w:numId w:val="1013"/>
         </w:numPr>
+        <w:pStyle w:val="Compact"/>
       </w:pPr>
       <w:r>
         <w:t xml:space="preserve">Video:</w:t>
@@ -1205,7 +1261,7 @@
       <w:r>
         <w:t xml:space="preserve"> </w:t>
       </w:r>
-      <w:hyperlink r:id="rId63">
+      <w:hyperlink r:id="rId61">
         <w:r>
           <w:rPr>
             <w:rStyle w:val="Hyperlink"/>
@@ -1220,6 +1276,7 @@
           <w:ilvl w:val="1"/>
           <w:numId w:val="1013"/>
         </w:numPr>
+        <w:pStyle w:val="Compact"/>
       </w:pPr>
       <w:r>
         <w:t xml:space="preserve">Reading (all three for Tues)</w:t>
@@ -1231,8 +1288,9 @@
           <w:ilvl w:val="2"/>
           <w:numId w:val="1014"/>
         </w:numPr>
-      </w:pPr>
-      <w:hyperlink r:id="rId64">
+        <w:pStyle w:val="Compact"/>
+      </w:pPr>
+      <w:hyperlink r:id="rId62">
         <w:r>
           <w:rPr>
             <w:rStyle w:val="Hyperlink"/>
@@ -1250,8 +1308,9 @@
           <w:ilvl w:val="2"/>
           <w:numId w:val="1014"/>
         </w:numPr>
-      </w:pPr>
-      <w:hyperlink r:id="rId65">
+        <w:pStyle w:val="Compact"/>
+      </w:pPr>
+      <w:hyperlink r:id="rId63">
         <w:r>
           <w:rPr>
             <w:rStyle w:val="Hyperlink"/>
@@ -1269,8 +1328,9 @@
           <w:ilvl w:val="2"/>
           <w:numId w:val="1014"/>
         </w:numPr>
-      </w:pPr>
-      <w:hyperlink r:id="rId66">
+        <w:pStyle w:val="Compact"/>
+      </w:pPr>
+      <w:hyperlink r:id="rId64">
         <w:r>
           <w:rPr>
             <w:rStyle w:val="Hyperlink"/>
@@ -1288,6 +1348,7 @@
           <w:ilvl w:val="1"/>
           <w:numId w:val="1013"/>
         </w:numPr>
+        <w:pStyle w:val="Compact"/>
       </w:pPr>
       <w:r>
         <w:t xml:space="preserve">Exercise (for Thurs):</w:t>
@@ -1295,7 +1356,7 @@
       <w:r>
         <w:t xml:space="preserve"> </w:t>
       </w:r>
-      <w:hyperlink r:id="rId67">
+      <w:hyperlink r:id="rId65">
         <w:r>
           <w:rPr>
             <w:rStyle w:val="Hyperlink"/>
@@ -1310,6 +1371,7 @@
           <w:ilvl w:val="0"/>
           <w:numId w:val="1003"/>
         </w:numPr>
+        <w:pStyle w:val="Compact"/>
       </w:pPr>
       <w:r>
         <w:t xml:space="preserve">Week 7</w:t>
@@ -1321,6 +1383,7 @@
           <w:ilvl w:val="1"/>
           <w:numId w:val="1015"/>
         </w:numPr>
+        <w:pStyle w:val="Compact"/>
       </w:pPr>
       <w:r>
         <w:t xml:space="preserve">Topic: Continuous character models</w:t>
@@ -1332,6 +1395,7 @@
           <w:ilvl w:val="1"/>
           <w:numId w:val="1015"/>
         </w:numPr>
+        <w:pStyle w:val="Compact"/>
       </w:pPr>
       <w:r>
         <w:t xml:space="preserve">Items: Surface, OUwie, geiger</w:t>
@@ -1343,6 +1407,7 @@
           <w:ilvl w:val="1"/>
           <w:numId w:val="1015"/>
         </w:numPr>
+        <w:pStyle w:val="Compact"/>
       </w:pPr>
       <w:r>
         <w:t xml:space="preserve">Videos:</w:t>
@@ -1350,7 +1415,7 @@
       <w:r>
         <w:t xml:space="preserve"> </w:t>
       </w:r>
-      <w:hyperlink r:id="rId68">
+      <w:hyperlink r:id="rId66">
         <w:r>
           <w:rPr>
             <w:rStyle w:val="Hyperlink"/>
@@ -1365,6 +1430,7 @@
           <w:ilvl w:val="1"/>
           <w:numId w:val="1015"/>
         </w:numPr>
+        <w:pStyle w:val="Compact"/>
       </w:pPr>
       <w:r>
         <w:t xml:space="preserve">Reading:</w:t>
@@ -1376,8 +1442,9 @@
           <w:ilvl w:val="2"/>
           <w:numId w:val="1016"/>
         </w:numPr>
-      </w:pPr>
-      <w:hyperlink r:id="rId69">
+        <w:pStyle w:val="Compact"/>
+      </w:pPr>
+      <w:hyperlink r:id="rId67">
         <w:r>
           <w:rPr>
             <w:rStyle w:val="Hyperlink"/>
@@ -1395,8 +1462,9 @@
           <w:ilvl w:val="2"/>
           <w:numId w:val="1016"/>
         </w:numPr>
-      </w:pPr>
-      <w:hyperlink r:id="rId70">
+        <w:pStyle w:val="Compact"/>
+      </w:pPr>
+      <w:hyperlink r:id="rId68">
         <w:r>
           <w:rPr>
             <w:rStyle w:val="Hyperlink"/>
@@ -1414,8 +1482,9 @@
           <w:ilvl w:val="2"/>
           <w:numId w:val="1016"/>
         </w:numPr>
-      </w:pPr>
-      <w:hyperlink r:id="rId66">
+        <w:pStyle w:val="Compact"/>
+      </w:pPr>
+      <w:hyperlink r:id="rId64">
         <w:r>
           <w:rPr>
             <w:rStyle w:val="Hyperlink"/>
@@ -1433,8 +1502,9 @@
           <w:ilvl w:val="2"/>
           <w:numId w:val="1016"/>
         </w:numPr>
-      </w:pPr>
-      <w:hyperlink r:id="rId71">
+        <w:pStyle w:val="Compact"/>
+      </w:pPr>
+      <w:hyperlink r:id="rId69">
         <w:r>
           <w:rPr>
             <w:rStyle w:val="Hyperlink"/>
@@ -1449,6 +1519,7 @@
           <w:ilvl w:val="3"/>
           <w:numId w:val="1017"/>
         </w:numPr>
+        <w:pStyle w:val="Compact"/>
       </w:pPr>
       <w:r>
         <w:t xml:space="preserve">Exercise (for Thurs):</w:t>
@@ -1456,7 +1527,7 @@
       <w:r>
         <w:t xml:space="preserve"> </w:t>
       </w:r>
-      <w:hyperlink r:id="rId72">
+      <w:hyperlink r:id="rId70">
         <w:r>
           <w:rPr>
             <w:rStyle w:val="Hyperlink"/>
@@ -1471,6 +1542,7 @@
           <w:ilvl w:val="0"/>
           <w:numId w:val="1003"/>
         </w:numPr>
+        <w:pStyle w:val="Compact"/>
       </w:pPr>
       <w:r>
         <w:t xml:space="preserve">Week 8</w:t>
@@ -1482,6 +1554,7 @@
           <w:ilvl w:val="1"/>
           <w:numId w:val="1018"/>
         </w:numPr>
+        <w:pStyle w:val="Compact"/>
       </w:pPr>
       <w:r>
         <w:t xml:space="preserve">Topic: Correlating characters</w:t>
@@ -1493,6 +1566,7 @@
           <w:ilvl w:val="1"/>
           <w:numId w:val="1018"/>
         </w:numPr>
+        <w:pStyle w:val="Compact"/>
       </w:pPr>
       <w:r>
         <w:t xml:space="preserve">Items: independent contrasts, Pagel 1994, Hansen OU</w:t>
@@ -1504,6 +1578,7 @@
           <w:ilvl w:val="1"/>
           <w:numId w:val="1018"/>
         </w:numPr>
+        <w:pStyle w:val="Compact"/>
       </w:pPr>
       <w:r>
         <w:t xml:space="preserve">Reading</w:t>
@@ -1515,8 +1590,9 @@
           <w:ilvl w:val="2"/>
           <w:numId w:val="1019"/>
         </w:numPr>
-      </w:pPr>
-      <w:hyperlink r:id="rId73">
+        <w:pStyle w:val="Compact"/>
+      </w:pPr>
+      <w:hyperlink r:id="rId71">
         <w:r>
           <w:rPr>
             <w:rStyle w:val="Hyperlink"/>
@@ -1534,8 +1610,9 @@
           <w:ilvl w:val="2"/>
           <w:numId w:val="1019"/>
         </w:numPr>
-      </w:pPr>
-      <w:hyperlink r:id="rId74">
+        <w:pStyle w:val="Compact"/>
+      </w:pPr>
+      <w:hyperlink r:id="rId72">
         <w:r>
           <w:rPr>
             <w:rStyle w:val="Hyperlink"/>
@@ -1553,8 +1630,9 @@
           <w:ilvl w:val="2"/>
           <w:numId w:val="1019"/>
         </w:numPr>
-      </w:pPr>
-      <w:hyperlink r:id="rId75">
+        <w:pStyle w:val="Compact"/>
+      </w:pPr>
+      <w:hyperlink r:id="rId73">
         <w:r>
           <w:rPr>
             <w:rStyle w:val="Hyperlink"/>
@@ -1572,6 +1650,7 @@
           <w:ilvl w:val="1"/>
           <w:numId w:val="1018"/>
         </w:numPr>
+        <w:pStyle w:val="Compact"/>
       </w:pPr>
       <w:r>
         <w:t xml:space="preserve">Exercise (for Thurs):</w:t>
@@ -1579,7 +1658,7 @@
       <w:r>
         <w:t xml:space="preserve"> </w:t>
       </w:r>
-      <w:hyperlink r:id="rId76">
+      <w:hyperlink r:id="rId74">
         <w:r>
           <w:rPr>
             <w:rStyle w:val="Hyperlink"/>
@@ -1594,6 +1673,7 @@
           <w:ilvl w:val="0"/>
           <w:numId w:val="1003"/>
         </w:numPr>
+        <w:pStyle w:val="Compact"/>
       </w:pPr>
       <w:r>
         <w:t xml:space="preserve">Week 9</w:t>
@@ -1605,6 +1685,7 @@
           <w:ilvl w:val="1"/>
           <w:numId w:val="1020"/>
         </w:numPr>
+        <w:pStyle w:val="Compact"/>
       </w:pPr>
       <w:r>
         <w:t xml:space="preserve">Topic: Biogeography and optimization</w:t>
@@ -1616,6 +1697,7 @@
           <w:ilvl w:val="1"/>
           <w:numId w:val="1020"/>
         </w:numPr>
+        <w:pStyle w:val="Compact"/>
       </w:pPr>
       <w:r>
         <w:t xml:space="preserve">Reading</w:t>
@@ -1627,8 +1709,9 @@
           <w:ilvl w:val="2"/>
           <w:numId w:val="1021"/>
         </w:numPr>
-      </w:pPr>
-      <w:hyperlink r:id="rId77">
+        <w:pStyle w:val="Compact"/>
+      </w:pPr>
+      <w:hyperlink r:id="rId75">
         <w:r>
           <w:rPr>
             <w:rStyle w:val="Hyperlink"/>
@@ -1643,8 +1726,9 @@
           <w:ilvl w:val="2"/>
           <w:numId w:val="1021"/>
         </w:numPr>
-      </w:pPr>
-      <w:hyperlink r:id="rId78">
+        <w:pStyle w:val="Compact"/>
+      </w:pPr>
+      <w:hyperlink r:id="rId76">
         <w:r>
           <w:rPr>
             <w:rStyle w:val="Hyperlink"/>
@@ -1659,6 +1743,7 @@
           <w:ilvl w:val="1"/>
           <w:numId w:val="1020"/>
         </w:numPr>
+        <w:pStyle w:val="Compact"/>
       </w:pPr>
       <w:r>
         <w:t xml:space="preserve">Exercise: None this week, but continue working on past ones.</w:t>
@@ -1670,6 +1755,7 @@
           <w:ilvl w:val="0"/>
           <w:numId w:val="1003"/>
         </w:numPr>
+        <w:pStyle w:val="Compact"/>
       </w:pPr>
       <w:r>
         <w:t xml:space="preserve">Week 10</w:t>
@@ -1681,6 +1767,7 @@
           <w:ilvl w:val="1"/>
           <w:numId w:val="1022"/>
         </w:numPr>
+        <w:pStyle w:val="Compact"/>
       </w:pPr>
       <w:r>
         <w:t xml:space="preserve">Topic: Diversification and SSE models</w:t>
@@ -1692,6 +1779,7 @@
           <w:ilvl w:val="1"/>
           <w:numId w:val="1022"/>
         </w:numPr>
+        <w:pStyle w:val="Compact"/>
       </w:pPr>
       <w:r>
         <w:t xml:space="preserve">Items: diversitree, hisse</w:t>
@@ -1703,8 +1791,9 @@
           <w:ilvl w:val="2"/>
           <w:numId w:val="1023"/>
         </w:numPr>
-      </w:pPr>
-      <w:hyperlink r:id="rId79">
+        <w:pStyle w:val="Compact"/>
+      </w:pPr>
+      <w:hyperlink r:id="rId77">
         <w:r>
           <w:rPr>
             <w:rStyle w:val="Hyperlink"/>
@@ -1722,8 +1811,9 @@
           <w:ilvl w:val="2"/>
           <w:numId w:val="1023"/>
         </w:numPr>
-      </w:pPr>
-      <w:hyperlink r:id="rId80">
+        <w:pStyle w:val="Compact"/>
+      </w:pPr>
+      <w:hyperlink r:id="rId78">
         <w:r>
           <w:rPr>
             <w:rStyle w:val="Hyperlink"/>
@@ -1741,8 +1831,9 @@
           <w:ilvl w:val="2"/>
           <w:numId w:val="1023"/>
         </w:numPr>
-      </w:pPr>
-      <w:hyperlink r:id="rId75">
+        <w:pStyle w:val="Compact"/>
+      </w:pPr>
+      <w:hyperlink r:id="rId73">
         <w:r>
           <w:rPr>
             <w:rStyle w:val="Hyperlink"/>
@@ -1760,8 +1851,9 @@
           <w:ilvl w:val="2"/>
           <w:numId w:val="1023"/>
         </w:numPr>
-      </w:pPr>
-      <w:hyperlink r:id="rId81">
+        <w:pStyle w:val="Compact"/>
+      </w:pPr>
+      <w:hyperlink r:id="rId79">
         <w:r>
           <w:rPr>
             <w:rStyle w:val="Hyperlink"/>
@@ -1779,6 +1871,7 @@
           <w:ilvl w:val="1"/>
           <w:numId w:val="1022"/>
         </w:numPr>
+        <w:pStyle w:val="Compact"/>
       </w:pPr>
       <w:r>
         <w:t xml:space="preserve">Exercise:</w:t>
@@ -1786,7 +1879,7 @@
       <w:r>
         <w:t xml:space="preserve"> </w:t>
       </w:r>
-      <w:hyperlink r:id="rId82">
+      <w:hyperlink r:id="rId80">
         <w:r>
           <w:rPr>
             <w:rStyle w:val="Hyperlink"/>
@@ -1801,6 +1894,7 @@
           <w:ilvl w:val="0"/>
           <w:numId w:val="1003"/>
         </w:numPr>
+        <w:pStyle w:val="Compact"/>
       </w:pPr>
       <w:r>
         <w:t xml:space="preserve">Week 11</w:t>
@@ -1812,6 +1906,7 @@
           <w:ilvl w:val="1"/>
           <w:numId w:val="1024"/>
         </w:numPr>
+        <w:pStyle w:val="Compact"/>
       </w:pPr>
       <w:r>
         <w:t xml:space="preserve">Catching up</w:t>
@@ -1823,6 +1918,7 @@
           <w:ilvl w:val="0"/>
           <w:numId w:val="1003"/>
         </w:numPr>
+        <w:pStyle w:val="Compact"/>
       </w:pPr>
       <w:r>
         <w:t xml:space="preserve">Week 12</w:t>
@@ -1834,6 +1930,7 @@
           <w:ilvl w:val="1"/>
           <w:numId w:val="1025"/>
         </w:numPr>
+        <w:pStyle w:val="Compact"/>
       </w:pPr>
       <w:r>
         <w:t xml:space="preserve">Topic: Simulating data</w:t>
@@ -1845,6 +1942,7 @@
           <w:ilvl w:val="1"/>
           <w:numId w:val="1025"/>
         </w:numPr>
+        <w:pStyle w:val="Compact"/>
       </w:pPr>
       <w:r>
         <w:t xml:space="preserve">Items: TreeSim, geiger</w:t>
@@ -1856,6 +1954,7 @@
           <w:ilvl w:val="1"/>
           <w:numId w:val="1025"/>
         </w:numPr>
+        <w:pStyle w:val="Compact"/>
       </w:pPr>
       <w:r>
         <w:t xml:space="preserve">Topic: Building a new comparative method</w:t>
@@ -1867,6 +1966,7 @@
           <w:ilvl w:val="0"/>
           <w:numId w:val="1003"/>
         </w:numPr>
+        <w:pStyle w:val="Compact"/>
       </w:pPr>
       <w:r>
         <w:t xml:space="preserve">Week 13</w:t>
@@ -1878,6 +1978,7 @@
           <w:ilvl w:val="1"/>
           <w:numId w:val="1026"/>
         </w:numPr>
+        <w:pStyle w:val="Compact"/>
       </w:pPr>
       <w:r>
         <w:t xml:space="preserve">Topic: Testing a new comparative method</w:t>
@@ -1889,6 +1990,7 @@
           <w:ilvl w:val="0"/>
           <w:numId w:val="1003"/>
         </w:numPr>
+        <w:pStyle w:val="Compact"/>
       </w:pPr>
       <w:r>
         <w:t xml:space="preserve">Week 14</w:t>
@@ -1900,6 +2002,7 @@
           <w:ilvl w:val="1"/>
           <w:numId w:val="1027"/>
         </w:numPr>
+        <w:pStyle w:val="Compact"/>
       </w:pPr>
       <w:r>
         <w:t xml:space="preserve">Topic: Student choice</w:t>
@@ -1911,6 +2014,7 @@
           <w:ilvl w:val="1"/>
           <w:numId w:val="1027"/>
         </w:numPr>
+        <w:pStyle w:val="Compact"/>
       </w:pPr>
       <w:r>
         <w:t xml:space="preserve">Exercise: make an R package based on the NSF API.</w:t>
@@ -1922,6 +2026,7 @@
           <w:ilvl w:val="0"/>
           <w:numId w:val="1003"/>
         </w:numPr>
+        <w:pStyle w:val="Compact"/>
       </w:pPr>
       <w:r>
         <w:t xml:space="preserve">Week 11</w:t>
@@ -1933,6 +2038,7 @@
           <w:ilvl w:val="1"/>
           <w:numId w:val="1028"/>
         </w:numPr>
+        <w:pStyle w:val="Compact"/>
       </w:pPr>
       <w:r>
         <w:t xml:space="preserve">Topic: Student choice</w:t>
@@ -1944,6 +2050,7 @@
           <w:ilvl w:val="1"/>
           <w:numId w:val="1028"/>
         </w:numPr>
+        <w:pStyle w:val="Compact"/>
       </w:pPr>
       <w:r>
         <w:t xml:space="preserve">Exercise: Mixed data types.</w:t>
@@ -1951,7 +2058,7 @@
       <w:r>
         <w:t xml:space="preserve"> </w:t>
       </w:r>
-      <w:hyperlink r:id="rId83">
+      <w:hyperlink r:id="rId81">
         <w:r>
           <w:rPr>
             <w:rStyle w:val="Hyperlink"/>
@@ -1969,6 +2076,7 @@
       </w:pPr>
       <w:r>
         <w:rPr>
+          <w:bCs/>
           <w:b/>
         </w:rPr>
         <w:t xml:space="preserve">Course made possible by</w:t>
@@ -1987,7 +2095,7 @@
       <w:r>
         <w:t xml:space="preserve"> </w:t>
       </w:r>
-      <w:hyperlink r:id="rId25">
+      <w:hyperlink r:id="rId23">
         <w:r>
           <w:rPr>
             <w:rStyle w:val="Hyperlink"/>
@@ -2018,6 +2126,8 @@
         <w:t xml:space="preserve">All relevant University policies (including, but not limited to, policies on academic integrity, attendance, etc.) apply to this course. In the case of any conflict between the policies in this syllabus and University policy, University policy applies. The instructor reserves the right to revise, alter, and/or amend this syllabus as necessary. Students will be notified by email of any such revisions, alterations, and/or amendments.</w:t>
       </w:r>
     </w:p>
+    <w:bookmarkEnd w:id="82"/>
+    <w:bookmarkEnd w:id="83"/>
     <w:sectPr/>
   </w:body>
 </w:document>
@@ -2056,10 +2166,7 @@
       <w:lvlText w:val=" "/>
       <w:lvlJc w:val="left"/>
       <w:pPr>
-        <w:tabs>
-          <w:tab w:val="num" w:pos="0"/>
-        </w:tabs>
-        <w:ind w:left="480" w:hanging="480"/>
+        <w:ind w:left="720" w:hanging="480"/>
       </w:pPr>
     </w:lvl>
     <w:lvl w:ilvl="1">
@@ -2067,10 +2174,7 @@
       <w:lvlText w:val=" "/>
       <w:lvlJc w:val="left"/>
       <w:pPr>
-        <w:tabs>
-          <w:tab w:val="num" w:pos="720"/>
-        </w:tabs>
-        <w:ind w:left="1200" w:hanging="480"/>
+        <w:ind w:left="1440" w:hanging="480"/>
       </w:pPr>
     </w:lvl>
     <w:lvl w:ilvl="2">
@@ -2078,10 +2182,7 @@
       <w:lvlText w:val=" "/>
       <w:lvlJc w:val="left"/>
       <w:pPr>
-        <w:tabs>
-          <w:tab w:val="num" w:pos="1440"/>
-        </w:tabs>
-        <w:ind w:left="1920" w:hanging="480"/>
+        <w:ind w:left="2160" w:hanging="480"/>
       </w:pPr>
     </w:lvl>
     <w:lvl w:ilvl="3">
@@ -2089,10 +2190,7 @@
       <w:lvlText w:val=" "/>
       <w:lvlJc w:val="left"/>
       <w:pPr>
-        <w:tabs>
-          <w:tab w:val="num" w:pos="2160"/>
-        </w:tabs>
-        <w:ind w:left="2640" w:hanging="480"/>
+        <w:ind w:left="2880" w:hanging="480"/>
       </w:pPr>
     </w:lvl>
     <w:lvl w:ilvl="4">
@@ -2100,10 +2198,7 @@
       <w:lvlText w:val=" "/>
       <w:lvlJc w:val="left"/>
       <w:pPr>
-        <w:tabs>
-          <w:tab w:val="num" w:pos="2880"/>
-        </w:tabs>
-        <w:ind w:left="3360" w:hanging="480"/>
+        <w:ind w:left="3600" w:hanging="480"/>
       </w:pPr>
     </w:lvl>
     <w:lvl w:ilvl="5">
@@ -2111,10 +2206,7 @@
       <w:lvlText w:val=" "/>
       <w:lvlJc w:val="left"/>
       <w:pPr>
-        <w:tabs>
-          <w:tab w:val="num" w:pos="3600"/>
-        </w:tabs>
-        <w:ind w:left="4080" w:hanging="480"/>
+        <w:ind w:left="4320" w:hanging="480"/>
       </w:pPr>
     </w:lvl>
     <w:lvl w:ilvl="6">
@@ -2122,10 +2214,7 @@
       <w:lvlText w:val=" "/>
       <w:lvlJc w:val="left"/>
       <w:pPr>
-        <w:tabs>
-          <w:tab w:val="num" w:pos="4320"/>
-        </w:tabs>
-        <w:ind w:left="4800" w:hanging="480"/>
+        <w:ind w:left="5040" w:hanging="480"/>
       </w:pPr>
     </w:lvl>
     <w:lvl w:ilvl="7">
@@ -2133,10 +2222,7 @@
       <w:lvlText w:val=" "/>
       <w:lvlJc w:val="left"/>
       <w:pPr>
-        <w:tabs>
-          <w:tab w:val="num" w:pos="5040"/>
-        </w:tabs>
-        <w:ind w:left="5520" w:hanging="480"/>
+        <w:ind w:left="5760" w:hanging="480"/>
       </w:pPr>
     </w:lvl>
     <w:lvl w:ilvl="8">
@@ -2144,10 +2230,7 @@
       <w:lvlText w:val=" "/>
       <w:lvlJc w:val="left"/>
       <w:pPr>
-        <w:tabs>
-          <w:tab w:val="num" w:pos="5760"/>
-        </w:tabs>
-        <w:ind w:left="6240" w:hanging="480"/>
+        <w:ind w:left="6480" w:hanging="480"/>
       </w:pPr>
     </w:lvl>
   </w:abstractNum>
@@ -2159,10 +2242,7 @@
       <w:lvlText w:val="•"/>
       <w:lvlJc w:val="left"/>
       <w:pPr>
-        <w:tabs>
-          <w:tab w:val="num" w:pos="0"/>
-        </w:tabs>
-        <w:ind w:left="480" w:hanging="480"/>
+        <w:ind w:left="720" w:hanging="480"/>
       </w:pPr>
     </w:lvl>
     <w:lvl w:ilvl="1">
@@ -2170,10 +2250,7 @@
       <w:lvlText w:val="–"/>
       <w:lvlJc w:val="left"/>
       <w:pPr>
-        <w:tabs>
-          <w:tab w:val="num" w:pos="720"/>
-        </w:tabs>
-        <w:ind w:left="1200" w:hanging="480"/>
+        <w:ind w:left="1440" w:hanging="480"/>
       </w:pPr>
     </w:lvl>
     <w:lvl w:ilvl="2">
@@ -2181,10 +2258,7 @@
       <w:lvlText w:val="•"/>
       <w:lvlJc w:val="left"/>
       <w:pPr>
-        <w:tabs>
-          <w:tab w:val="num" w:pos="1440"/>
-        </w:tabs>
-        <w:ind w:left="1920" w:hanging="480"/>
+        <w:ind w:left="2160" w:hanging="480"/>
       </w:pPr>
     </w:lvl>
     <w:lvl w:ilvl="3">
@@ -2192,10 +2266,7 @@
       <w:lvlText w:val="–"/>
       <w:lvlJc w:val="left"/>
       <w:pPr>
-        <w:tabs>
-          <w:tab w:val="num" w:pos="2160"/>
-        </w:tabs>
-        <w:ind w:left="2640" w:hanging="480"/>
+        <w:ind w:left="2880" w:hanging="480"/>
       </w:pPr>
     </w:lvl>
     <w:lvl w:ilvl="4">
@@ -2203,10 +2274,7 @@
       <w:lvlText w:val="•"/>
       <w:lvlJc w:val="left"/>
       <w:pPr>
-        <w:tabs>
-          <w:tab w:val="num" w:pos="2880"/>
-        </w:tabs>
-        <w:ind w:left="3360" w:hanging="480"/>
+        <w:ind w:left="3600" w:hanging="480"/>
       </w:pPr>
     </w:lvl>
     <w:lvl w:ilvl="5">
@@ -2214,10 +2282,7 @@
       <w:lvlText w:val="–"/>
       <w:lvlJc w:val="left"/>
       <w:pPr>
-        <w:tabs>
-          <w:tab w:val="num" w:pos="3600"/>
-        </w:tabs>
-        <w:ind w:left="4080" w:hanging="480"/>
+        <w:ind w:left="4320" w:hanging="480"/>
       </w:pPr>
     </w:lvl>
     <w:lvl w:ilvl="6">
@@ -2225,10 +2290,7 @@
       <w:lvlText w:val="•"/>
       <w:lvlJc w:val="left"/>
       <w:pPr>
-        <w:tabs>
-          <w:tab w:val="num" w:pos="4320"/>
-        </w:tabs>
-        <w:ind w:left="4800" w:hanging="480"/>
+        <w:ind w:left="5040" w:hanging="480"/>
       </w:pPr>
     </w:lvl>
     <w:lvl w:ilvl="7">
@@ -2236,10 +2298,7 @@
       <w:lvlText w:val="–"/>
       <w:lvlJc w:val="left"/>
       <w:pPr>
-        <w:tabs>
-          <w:tab w:val="num" w:pos="5040"/>
-        </w:tabs>
-        <w:ind w:left="5520" w:hanging="480"/>
+        <w:ind w:left="5760" w:hanging="480"/>
       </w:pPr>
     </w:lvl>
     <w:lvl w:ilvl="8">
@@ -2247,10 +2306,7 @@
       <w:lvlText w:val="•"/>
       <w:lvlJc w:val="left"/>
       <w:pPr>
-        <w:tabs>
-          <w:tab w:val="num" w:pos="5760"/>
-        </w:tabs>
-        <w:ind w:left="6240" w:hanging="480"/>
+        <w:ind w:left="6480" w:hanging="480"/>
       </w:pPr>
     </w:lvl>
   </w:abstractNum>
@@ -2759,6 +2815,10 @@
       <w:rFonts w:ascii="Consolas" w:hAnsi="Consolas"/>
       <w:sz w:val="22"/>
     </w:rPr>
+  </w:style>
+  <w:style w:type="character" w:customStyle="1" w:styleId="SectionNumber">
+    <w:name w:val="Section Number"/>
+    <w:basedOn w:val="BodyTextChar"/>
   </w:style>
   <w:style w:type="character" w:styleId="FootnoteReference">
     <w:name w:val="Footnote Reference"/>

--- a/syllabus.docx
+++ b/syllabus.docx
@@ -52,7 +52,7 @@
         <w:pStyle w:val="BodyText"/>
       </w:pPr>
       <w:r>
-        <w:t xml:space="preserve">Syllabus version: 12:20 AM, 21 January, 2021</w:t>
+        <w:t xml:space="preserve">Syllabus version: 09:43 AM, 21 January, 2021</w:t>
       </w:r>
     </w:p>
     <w:p>

--- a/syllabus.docx
+++ b/syllabus.docx
@@ -52,7 +52,7 @@
         <w:pStyle w:val="BodyText"/>
       </w:pPr>
       <w:r>
-        <w:t xml:space="preserve">Syllabus version: 09:43 AM, 21 January, 2021</w:t>
+        <w:t xml:space="preserve">Syllabus version: 09:03 AM, 26 January, 2021</w:t>
       </w:r>
     </w:p>
     <w:p>

--- a/syllabus.docx
+++ b/syllabus.docx
@@ -52,7 +52,7 @@
         <w:pStyle w:val="BodyText"/>
       </w:pPr>
       <w:r>
-        <w:t xml:space="preserve">Syllabus version: 09:03 AM, 26 January, 2021</w:t>
+        <w:t xml:space="preserve">Syllabus version: 09:52 AM, 02 March, 2021</w:t>
       </w:r>
     </w:p>
     <w:p>

--- a/syllabus.docx
+++ b/syllabus.docx
@@ -30,7 +30,7 @@
         <w:t xml:space="preserve">O’Meara</w:t>
       </w:r>
     </w:p>
-    <w:bookmarkStart w:id="83" w:name="Xb933a6dc754c26bea09a70cf93433f9113a55f9"/>
+    <w:bookmarkStart w:id="81" w:name="Xb933a6dc754c26bea09a70cf93433f9113a55f9"/>
     <w:p>
       <w:pPr>
         <w:pStyle w:val="Heading2"/>
@@ -52,7 +52,7 @@
         <w:pStyle w:val="BodyText"/>
       </w:pPr>
       <w:r>
-        <w:t xml:space="preserve">Syllabus version: 09:52 AM, 02 March, 2021</w:t>
+        <w:t xml:space="preserve">Syllabus version: 10:47 AM, 24 January, 2022</w:t>
       </w:r>
     </w:p>
     <w:p>
@@ -177,7 +177,7 @@
       </w:r>
     </w:p>
     <w:bookmarkEnd w:id="25"/>
-    <w:bookmarkStart w:id="28" w:name="requirements"/>
+    <w:bookmarkStart w:id="26" w:name="requirements"/>
     <w:p>
       <w:pPr>
         <w:pStyle w:val="Heading4"/>
@@ -270,58 +270,8 @@
         <w:t xml:space="preserve">And other software we’ll learn about during the course</w:t>
       </w:r>
     </w:p>
-    <w:p>
-      <w:pPr>
-        <w:pStyle w:val="FirstParagraph"/>
-      </w:pPr>
-      <w:r>
-        <w:t xml:space="preserve">I am revising a textbook as part of the course</w:t>
-      </w:r>
-      <w:r>
-        <w:t xml:space="preserve"> </w:t>
-      </w:r>
-      <w:r>
-        <w:t xml:space="preserve">*</w:t>
-      </w:r>
-      <w:r>
-        <w:t xml:space="preserve"> </w:t>
-      </w:r>
-      <w:hyperlink r:id="rId26">
-        <w:r>
-          <w:rPr>
-            <w:rStyle w:val="Hyperlink"/>
-          </w:rPr>
-          <w:t xml:space="preserve">HTML version</w:t>
-        </w:r>
-      </w:hyperlink>
-      <w:r>
-        <w:t xml:space="preserve"> </w:t>
-      </w:r>
-      <w:r>
-        <w:t xml:space="preserve">*</w:t>
-      </w:r>
-      <w:r>
-        <w:t xml:space="preserve"> </w:t>
-      </w:r>
-      <w:hyperlink r:id="rId27">
-        <w:r>
-          <w:rPr>
-            <w:rStyle w:val="Hyperlink"/>
-          </w:rPr>
-          <w:t xml:space="preserve">PDF</w:t>
-        </w:r>
-      </w:hyperlink>
-    </w:p>
-    <w:p>
-      <w:pPr>
-        <w:pStyle w:val="BodyText"/>
-      </w:pPr>
-      <w:r>
-        <w:t xml:space="preserve">It will be updated as we go, so check back frequently.</w:t>
-      </w:r>
-    </w:p>
-    <w:bookmarkEnd w:id="28"/>
-    <w:bookmarkStart w:id="29" w:name="evaluation"/>
+    <w:bookmarkEnd w:id="26"/>
+    <w:bookmarkStart w:id="27" w:name="evaluation"/>
     <w:p>
       <w:pPr>
         <w:pStyle w:val="Heading4"/>
@@ -356,14 +306,90 @@
         <w:t xml:space="preserve">These projects should be able to serve as the core for a dissertation chapter or published paper: still requiring more work and writing, but a solid idea with preliminary results.</w:t>
       </w:r>
     </w:p>
+    <w:bookmarkEnd w:id="27"/>
+    <w:bookmarkStart w:id="28" w:name="teaching"/>
+    <w:p>
+      <w:pPr>
+        <w:pStyle w:val="Heading4"/>
+      </w:pPr>
+      <w:r>
+        <w:t xml:space="preserve">Teaching</w:t>
+      </w:r>
+    </w:p>
+    <w:p>
+      <w:pPr>
+        <w:pStyle w:val="FirstParagraph"/>
+      </w:pPr>
+      <w:r>
+        <w:t xml:space="preserve">The class is generally flipped: rather than me droning at the front of the room, you’ll be given content to process at home. This material will be linked to from this syllabus. In class, talk about what was not clear from the videos about methods, and we’ll dig into that. We can also work on problematic parts of the exercises (you should do most of them before class) and talk about papers.</w:t>
+      </w:r>
+    </w:p>
+    <w:bookmarkEnd w:id="28"/>
+    <w:bookmarkStart w:id="29" w:name="covid-19"/>
+    <w:p>
+      <w:pPr>
+        <w:pStyle w:val="Heading4"/>
+      </w:pPr>
+      <w:r>
+        <w:t xml:space="preserve">Covid-19</w:t>
+      </w:r>
+    </w:p>
+    <w:p>
+      <w:pPr>
+        <w:pStyle w:val="FirstParagraph"/>
+      </w:pPr>
+      <w:r>
+        <w:t xml:space="preserve">The Volunteer Creed reminds us that we bear the torch to give light to others. As Volunteers, we commit to caring for one another and for the members of the communities in which we live, work, and learn.</w:t>
+      </w:r>
+    </w:p>
+    <w:p>
+      <w:pPr>
+        <w:pStyle w:val="BodyText"/>
+      </w:pPr>
+      <w:r>
+        <w:t xml:space="preserve">For your safety and the safety of your fellow student scholars, I ask that you wear a properly fitted mask while in class. This greatly reduces the transmission among residents of our community, helping to end this surge sooner and reduce the potential for another variant. It also reduces the chance that we unknowingly pass the disease to an unvaccinated or immunocompromised individual.</w:t>
+      </w:r>
+    </w:p>
+    <w:p>
+      <w:pPr>
+        <w:pStyle w:val="BodyText"/>
+      </w:pPr>
+      <w:r>
+        <w:t xml:space="preserve">Current CDC guidelines recommend using N95, KN94 or K95 masks, which are the most effective in preventing infection from the current Omicron variant. A reasonable alternative is double masking.</w:t>
+      </w:r>
+    </w:p>
+    <w:p>
+      <w:pPr>
+        <w:pStyle w:val="BodyText"/>
+      </w:pPr>
+      <w:r>
+        <w:t xml:space="preserve">Almost all of us prefer to learn face-to-face in a regular classroom setting - it is the core of teaching and learning here at UT. I have structured the in-person class to maximize student learning based on previous semesters. However, as covid surges and absences increase, I will need to balance the needs of in-person students as well as those who temporarily cannot attend. In this case, I may make a class-by-class instructional decision to hold class online so that ALL students can learn together. This incidence should be reduced as covid passes.</w:t>
+      </w:r>
+    </w:p>
+    <w:p>
+      <w:pPr>
+        <w:pStyle w:val="BodyText"/>
+      </w:pPr>
+      <w:r>
+        <w:t xml:space="preserve">The classroom is a shared environment: with a different group of students, or a different instructor, the class could work very differently. It is on all of us to create a classroom where everyone can feel safe, be safe, and learn. To that end, please do not impose a higher degree of risk on people than they themselves are comfortable with. If everyone in your study group is comfortable meeting outside, that’s fine! If one person does not want to, do not force them. Within the classroom space, many people will be uncomfortable, and be put at higher risk, to be around people without masks. Please show consideration for each other.</w:t>
+      </w:r>
+    </w:p>
+    <w:p>
+      <w:pPr>
+        <w:pStyle w:val="BodyText"/>
+      </w:pPr>
+      <w:r>
+        <w:t xml:space="preserve">If you are unwilling or unable to wear a mask, or you have health conditions that place you at a higher risk, you may attend class remotely. Students under quarantine or isolation should also attend class remotely.</w:t>
+      </w:r>
+    </w:p>
     <w:bookmarkEnd w:id="29"/>
-    <w:bookmarkStart w:id="30" w:name="teaching"/>
+    <w:bookmarkStart w:id="31" w:name="connecting"/>
     <w:p>
       <w:pPr>
         <w:pStyle w:val="Heading4"/>
       </w:pPr>
       <w:r>
-        <w:t xml:space="preserve">Teaching</w:t>
+        <w:t xml:space="preserve">Connecting</w:t>
       </w:r>
     </w:p>
     <w:p>
@@ -371,27 +397,9 @@
         <w:pStyle w:val="FirstParagraph"/>
       </w:pPr>
       <w:r>
-        <w:t xml:space="preserve">The class is generally flipped: rather than me droning at the front of the room, I’ll be releasing videos online for you to watch. They will be linked to from this syllabus. In class, talk about what was not clear from the videos about methods, and we’ll dig into that. We can also work on problematic parts of the exercises (you should do most of them before class) and talk about papers.</w:t>
-      </w:r>
-    </w:p>
-    <w:bookmarkEnd w:id="30"/>
-    <w:bookmarkStart w:id="32" w:name="connecting"/>
-    <w:p>
-      <w:pPr>
-        <w:pStyle w:val="Heading4"/>
-      </w:pPr>
-      <w:r>
-        <w:t xml:space="preserve">Connecting</w:t>
-      </w:r>
-    </w:p>
-    <w:p>
-      <w:pPr>
-        <w:pStyle w:val="FirstParagraph"/>
-      </w:pPr>
-      <w:r>
         <w:t xml:space="preserve">The class discussion board is public on Slack; you will need the [Slack invite code]</w:t>
       </w:r>
-      <w:hyperlink r:id="rId31">
+      <w:hyperlink r:id="rId30">
         <w:r>
           <w:rPr>
             <w:rStyle w:val="Hyperlink"/>
@@ -403,26 +411,8 @@
         <w:t xml:space="preserve">) to join.</w:t>
       </w:r>
     </w:p>
-    <w:bookmarkEnd w:id="32"/>
-    <w:bookmarkStart w:id="33" w:name="online-option"/>
-    <w:p>
-      <w:pPr>
-        <w:pStyle w:val="Heading4"/>
-      </w:pPr>
-      <w:r>
-        <w:t xml:space="preserve">Online option</w:t>
-      </w:r>
-    </w:p>
-    <w:p>
-      <w:pPr>
-        <w:pStyle w:val="FirstParagraph"/>
-      </w:pPr>
-      <w:r>
-        <w:t xml:space="preserve">There is a no-credit online option, as well.</w:t>
-      </w:r>
-    </w:p>
-    <w:bookmarkEnd w:id="33"/>
-    <w:bookmarkStart w:id="82" w:name="schedule"/>
+    <w:bookmarkEnd w:id="31"/>
+    <w:bookmarkStart w:id="80" w:name="schedule"/>
     <w:p>
       <w:pPr>
         <w:pStyle w:val="Heading3"/>
@@ -481,7 +471,7 @@
       <w:r>
         <w:t xml:space="preserve"> </w:t>
       </w:r>
-      <w:hyperlink r:id="rId34">
+      <w:hyperlink r:id="rId32">
         <w:r>
           <w:rPr>
             <w:rStyle w:val="Hyperlink"/>
@@ -528,85 +518,85 @@
       <w:r>
         <w:t xml:space="preserve"> </w:t>
       </w:r>
+      <w:hyperlink r:id="rId33">
+        <w:r>
+          <w:rPr>
+            <w:rStyle w:val="Hyperlink"/>
+          </w:rPr>
+          <w:t xml:space="preserve">Chapter 3</w:t>
+        </w:r>
+      </w:hyperlink>
+      <w:r>
+        <w:t xml:space="preserve"> </w:t>
+      </w:r>
+      <w:r>
+        <w:t xml:space="preserve">of the textbook.</w:t>
+      </w:r>
+    </w:p>
+    <w:p>
+      <w:pPr>
+        <w:numPr>
+          <w:ilvl w:val="1"/>
+          <w:numId w:val="1005"/>
+        </w:numPr>
+        <w:pStyle w:val="Compact"/>
+      </w:pPr>
+      <w:r>
+        <w:t xml:space="preserve">Videos: See videos in this</w:t>
+      </w:r>
+      <w:r>
+        <w:t xml:space="preserve"> </w:t>
+      </w:r>
+      <w:hyperlink r:id="rId34">
+        <w:r>
+          <w:rPr>
+            <w:rStyle w:val="Hyperlink"/>
+          </w:rPr>
+          <w:t xml:space="preserve">playlist</w:t>
+        </w:r>
+      </w:hyperlink>
+    </w:p>
+    <w:p>
+      <w:pPr>
+        <w:numPr>
+          <w:ilvl w:val="1"/>
+          <w:numId w:val="1005"/>
+        </w:numPr>
+        <w:pStyle w:val="Compact"/>
+      </w:pPr>
+      <w:r>
+        <w:t xml:space="preserve">Items: Sequences, trees, name resolution, alignment</w:t>
+      </w:r>
+    </w:p>
+    <w:p>
+      <w:pPr>
+        <w:numPr>
+          <w:ilvl w:val="1"/>
+          <w:numId w:val="1005"/>
+        </w:numPr>
+        <w:pStyle w:val="Compact"/>
+      </w:pPr>
+      <w:r>
+        <w:t xml:space="preserve">Exercise:</w:t>
+      </w:r>
+      <w:r>
+        <w:t xml:space="preserve"> </w:t>
+      </w:r>
       <w:hyperlink r:id="rId35">
         <w:r>
           <w:rPr>
             <w:rStyle w:val="Hyperlink"/>
           </w:rPr>
-          <w:t xml:space="preserve">Chapter 3</w:t>
-        </w:r>
-      </w:hyperlink>
+          <w:t xml:space="preserve">Getting trees</w:t>
+        </w:r>
+      </w:hyperlink>
+      <w:r>
+        <w:t xml:space="preserve">, but often easier to get the</w:t>
+      </w:r>
       <w:r>
         <w:t xml:space="preserve"> </w:t>
       </w:r>
-      <w:r>
-        <w:t xml:space="preserve">of the textbook.</w:t>
-      </w:r>
-    </w:p>
-    <w:p>
-      <w:pPr>
-        <w:numPr>
-          <w:ilvl w:val="1"/>
-          <w:numId w:val="1005"/>
-        </w:numPr>
-        <w:pStyle w:val="Compact"/>
-      </w:pPr>
-      <w:r>
-        <w:t xml:space="preserve">Videos: See videos in this</w:t>
-      </w:r>
-      <w:r>
-        <w:t xml:space="preserve"> </w:t>
-      </w:r>
       <w:hyperlink r:id="rId36">
-        <w:r>
-          <w:rPr>
-            <w:rStyle w:val="Hyperlink"/>
-          </w:rPr>
-          <w:t xml:space="preserve">playlist</w:t>
-        </w:r>
-      </w:hyperlink>
-    </w:p>
-    <w:p>
-      <w:pPr>
-        <w:numPr>
-          <w:ilvl w:val="1"/>
-          <w:numId w:val="1005"/>
-        </w:numPr>
-        <w:pStyle w:val="Compact"/>
-      </w:pPr>
-      <w:r>
-        <w:t xml:space="preserve">Items: Sequences, trees, name resolution, alignment</w:t>
-      </w:r>
-    </w:p>
-    <w:p>
-      <w:pPr>
-        <w:numPr>
-          <w:ilvl w:val="1"/>
-          <w:numId w:val="1005"/>
-        </w:numPr>
-        <w:pStyle w:val="Compact"/>
-      </w:pPr>
-      <w:r>
-        <w:t xml:space="preserve">Exercise:</w:t>
-      </w:r>
-      <w:r>
-        <w:t xml:space="preserve"> </w:t>
-      </w:r>
-      <w:hyperlink r:id="rId37">
-        <w:r>
-          <w:rPr>
-            <w:rStyle w:val="Hyperlink"/>
-          </w:rPr>
-          <w:t xml:space="preserve">Getting trees</w:t>
-        </w:r>
-      </w:hyperlink>
-      <w:r>
-        <w:t xml:space="preserve">, but often easier to get the</w:t>
-      </w:r>
-      <w:r>
-        <w:t xml:space="preserve"> </w:t>
-      </w:r>
-      <w:hyperlink r:id="rId38">
         <w:r>
           <w:rPr>
             <w:rStyle w:val="Hyperlink"/>
@@ -668,35 +658,35 @@
       <w:r>
         <w:t xml:space="preserve"> </w:t>
       </w:r>
+      <w:hyperlink r:id="rId37">
+        <w:r>
+          <w:rPr>
+            <w:rStyle w:val="Hyperlink"/>
+          </w:rPr>
+          <w:t xml:space="preserve">Terminology</w:t>
+        </w:r>
+      </w:hyperlink>
+      <w:r>
+        <w:t xml:space="preserve">,</w:t>
+      </w:r>
+      <w:r>
+        <w:t xml:space="preserve"> </w:t>
+      </w:r>
+      <w:hyperlink r:id="rId38">
+        <w:r>
+          <w:rPr>
+            <w:rStyle w:val="Hyperlink"/>
+          </w:rPr>
+          <w:t xml:space="preserve">Tree space</w:t>
+        </w:r>
+      </w:hyperlink>
+      <w:r>
+        <w:t xml:space="preserve">,</w:t>
+      </w:r>
+      <w:r>
+        <w:t xml:space="preserve"> </w:t>
+      </w:r>
       <w:hyperlink r:id="rId39">
-        <w:r>
-          <w:rPr>
-            <w:rStyle w:val="Hyperlink"/>
-          </w:rPr>
-          <w:t xml:space="preserve">Terminology</w:t>
-        </w:r>
-      </w:hyperlink>
-      <w:r>
-        <w:t xml:space="preserve">,</w:t>
-      </w:r>
-      <w:r>
-        <w:t xml:space="preserve"> </w:t>
-      </w:r>
-      <w:hyperlink r:id="rId40">
-        <w:r>
-          <w:rPr>
-            <w:rStyle w:val="Hyperlink"/>
-          </w:rPr>
-          <w:t xml:space="preserve">Tree space</w:t>
-        </w:r>
-      </w:hyperlink>
-      <w:r>
-        <w:t xml:space="preserve">,</w:t>
-      </w:r>
-      <w:r>
-        <w:t xml:space="preserve"> </w:t>
-      </w:r>
-      <w:hyperlink r:id="rId41">
         <w:r>
           <w:rPr>
             <w:rStyle w:val="Hyperlink"/>
@@ -725,7 +715,7 @@
         </w:numPr>
         <w:pStyle w:val="Compact"/>
       </w:pPr>
-      <w:hyperlink r:id="rId42">
+      <w:hyperlink r:id="rId40">
         <w:r>
           <w:rPr>
             <w:rStyle w:val="Hyperlink"/>
@@ -742,7 +732,7 @@
         </w:numPr>
         <w:pStyle w:val="Compact"/>
       </w:pPr>
-      <w:hyperlink r:id="rId43">
+      <w:hyperlink r:id="rId41">
         <w:r>
           <w:rPr>
             <w:rStyle w:val="Hyperlink"/>
@@ -759,7 +749,7 @@
         </w:numPr>
         <w:pStyle w:val="Compact"/>
       </w:pPr>
-      <w:hyperlink r:id="rId44">
+      <w:hyperlink r:id="rId42">
         <w:r>
           <w:rPr>
             <w:rStyle w:val="Hyperlink"/>
@@ -776,7 +766,7 @@
         </w:numPr>
         <w:pStyle w:val="Compact"/>
       </w:pPr>
-      <w:hyperlink r:id="rId45">
+      <w:hyperlink r:id="rId43">
         <w:r>
           <w:rPr>
             <w:rStyle w:val="Hyperlink"/>
@@ -817,7 +807,7 @@
         </w:numPr>
         <w:pStyle w:val="Compact"/>
       </w:pPr>
-      <w:hyperlink r:id="rId46">
+      <w:hyperlink r:id="rId44">
         <w:r>
           <w:rPr>
             <w:rStyle w:val="Hyperlink"/>
@@ -837,7 +827,7 @@
         </w:numPr>
         <w:pStyle w:val="Compact"/>
       </w:pPr>
-      <w:hyperlink r:id="rId47">
+      <w:hyperlink r:id="rId45">
         <w:r>
           <w:rPr>
             <w:rStyle w:val="Hyperlink"/>
@@ -857,7 +847,7 @@
         </w:numPr>
         <w:pStyle w:val="Compact"/>
       </w:pPr>
-      <w:hyperlink r:id="rId48">
+      <w:hyperlink r:id="rId46">
         <w:r>
           <w:rPr>
             <w:rStyle w:val="Hyperlink"/>
@@ -925,7 +915,7 @@
         </w:numPr>
         <w:pStyle w:val="Compact"/>
       </w:pPr>
-      <w:hyperlink r:id="rId49">
+      <w:hyperlink r:id="rId47">
         <w:r>
           <w:rPr>
             <w:rStyle w:val="Hyperlink"/>
@@ -945,7 +935,7 @@
         </w:numPr>
         <w:pStyle w:val="Compact"/>
       </w:pPr>
-      <w:hyperlink r:id="rId50">
+      <w:hyperlink r:id="rId48">
         <w:r>
           <w:rPr>
             <w:rStyle w:val="Hyperlink"/>
@@ -965,7 +955,7 @@
         </w:numPr>
         <w:pStyle w:val="Compact"/>
       </w:pPr>
-      <w:hyperlink r:id="rId51">
+      <w:hyperlink r:id="rId49">
         <w:r>
           <w:rPr>
             <w:rStyle w:val="Hyperlink"/>
@@ -985,7 +975,7 @@
         </w:numPr>
         <w:pStyle w:val="Compact"/>
       </w:pPr>
-      <w:hyperlink r:id="rId52">
+      <w:hyperlink r:id="rId50">
         <w:r>
           <w:rPr>
             <w:rStyle w:val="Hyperlink"/>
@@ -1005,7 +995,7 @@
         </w:numPr>
         <w:pStyle w:val="Compact"/>
       </w:pPr>
-      <w:hyperlink r:id="rId53">
+      <w:hyperlink r:id="rId51">
         <w:r>
           <w:rPr>
             <w:rStyle w:val="Hyperlink"/>
@@ -1037,7 +1027,7 @@
       <w:r>
         <w:t xml:space="preserve"> </w:t>
       </w:r>
-      <w:hyperlink r:id="rId54">
+      <w:hyperlink r:id="rId52">
         <w:r>
           <w:rPr>
             <w:rStyle w:val="Hyperlink"/>
@@ -1102,7 +1092,7 @@
         </w:numPr>
         <w:pStyle w:val="Compact"/>
       </w:pPr>
-      <w:hyperlink r:id="rId55">
+      <w:hyperlink r:id="rId53">
         <w:r>
           <w:rPr>
             <w:rStyle w:val="Hyperlink"/>
@@ -1122,7 +1112,7 @@
         </w:numPr>
         <w:pStyle w:val="Compact"/>
       </w:pPr>
-      <w:hyperlink r:id="rId56">
+      <w:hyperlink r:id="rId54">
         <w:r>
           <w:rPr>
             <w:rStyle w:val="Hyperlink"/>
@@ -1142,7 +1132,7 @@
         </w:numPr>
         <w:pStyle w:val="Compact"/>
       </w:pPr>
-      <w:hyperlink r:id="rId57">
+      <w:hyperlink r:id="rId55">
         <w:r>
           <w:rPr>
             <w:rStyle w:val="Hyperlink"/>
@@ -1162,7 +1152,7 @@
         </w:numPr>
         <w:pStyle w:val="Compact"/>
       </w:pPr>
-      <w:hyperlink r:id="rId58">
+      <w:hyperlink r:id="rId56">
         <w:r>
           <w:rPr>
             <w:rStyle w:val="Hyperlink"/>
@@ -1182,7 +1172,7 @@
         </w:numPr>
         <w:pStyle w:val="Compact"/>
       </w:pPr>
-      <w:hyperlink r:id="rId59">
+      <w:hyperlink r:id="rId57">
         <w:r>
           <w:rPr>
             <w:rStyle w:val="Hyperlink"/>
@@ -1202,7 +1192,7 @@
         </w:numPr>
         <w:pStyle w:val="Compact"/>
       </w:pPr>
-      <w:hyperlink r:id="rId60">
+      <w:hyperlink r:id="rId58">
         <w:r>
           <w:rPr>
             <w:rStyle w:val="Hyperlink"/>
@@ -1261,7 +1251,7 @@
       <w:r>
         <w:t xml:space="preserve"> </w:t>
       </w:r>
-      <w:hyperlink r:id="rId61">
+      <w:hyperlink r:id="rId59">
         <w:r>
           <w:rPr>
             <w:rStyle w:val="Hyperlink"/>
@@ -1290,7 +1280,7 @@
         </w:numPr>
         <w:pStyle w:val="Compact"/>
       </w:pPr>
-      <w:hyperlink r:id="rId62">
+      <w:hyperlink r:id="rId60">
         <w:r>
           <w:rPr>
             <w:rStyle w:val="Hyperlink"/>
@@ -1310,7 +1300,7 @@
         </w:numPr>
         <w:pStyle w:val="Compact"/>
       </w:pPr>
-      <w:hyperlink r:id="rId63">
+      <w:hyperlink r:id="rId61">
         <w:r>
           <w:rPr>
             <w:rStyle w:val="Hyperlink"/>
@@ -1330,7 +1320,7 @@
         </w:numPr>
         <w:pStyle w:val="Compact"/>
       </w:pPr>
-      <w:hyperlink r:id="rId64">
+      <w:hyperlink r:id="rId62">
         <w:r>
           <w:rPr>
             <w:rStyle w:val="Hyperlink"/>
@@ -1356,7 +1346,7 @@
       <w:r>
         <w:t xml:space="preserve"> </w:t>
       </w:r>
-      <w:hyperlink r:id="rId65">
+      <w:hyperlink r:id="rId63">
         <w:r>
           <w:rPr>
             <w:rStyle w:val="Hyperlink"/>
@@ -1415,7 +1405,7 @@
       <w:r>
         <w:t xml:space="preserve"> </w:t>
       </w:r>
-      <w:hyperlink r:id="rId66">
+      <w:hyperlink r:id="rId64">
         <w:r>
           <w:rPr>
             <w:rStyle w:val="Hyperlink"/>
@@ -1444,7 +1434,7 @@
         </w:numPr>
         <w:pStyle w:val="Compact"/>
       </w:pPr>
-      <w:hyperlink r:id="rId67">
+      <w:hyperlink r:id="rId65">
         <w:r>
           <w:rPr>
             <w:rStyle w:val="Hyperlink"/>
@@ -1464,7 +1454,7 @@
         </w:numPr>
         <w:pStyle w:val="Compact"/>
       </w:pPr>
-      <w:hyperlink r:id="rId68">
+      <w:hyperlink r:id="rId66">
         <w:r>
           <w:rPr>
             <w:rStyle w:val="Hyperlink"/>
@@ -1484,7 +1474,7 @@
         </w:numPr>
         <w:pStyle w:val="Compact"/>
       </w:pPr>
-      <w:hyperlink r:id="rId64">
+      <w:hyperlink r:id="rId62">
         <w:r>
           <w:rPr>
             <w:rStyle w:val="Hyperlink"/>
@@ -1504,7 +1494,7 @@
         </w:numPr>
         <w:pStyle w:val="Compact"/>
       </w:pPr>
-      <w:hyperlink r:id="rId69">
+      <w:hyperlink r:id="rId67">
         <w:r>
           <w:rPr>
             <w:rStyle w:val="Hyperlink"/>
@@ -1527,7 +1517,7 @@
       <w:r>
         <w:t xml:space="preserve"> </w:t>
       </w:r>
-      <w:hyperlink r:id="rId70">
+      <w:hyperlink r:id="rId68">
         <w:r>
           <w:rPr>
             <w:rStyle w:val="Hyperlink"/>
@@ -1592,7 +1582,7 @@
         </w:numPr>
         <w:pStyle w:val="Compact"/>
       </w:pPr>
-      <w:hyperlink r:id="rId71">
+      <w:hyperlink r:id="rId69">
         <w:r>
           <w:rPr>
             <w:rStyle w:val="Hyperlink"/>
@@ -1612,7 +1602,7 @@
         </w:numPr>
         <w:pStyle w:val="Compact"/>
       </w:pPr>
-      <w:hyperlink r:id="rId72">
+      <w:hyperlink r:id="rId70">
         <w:r>
           <w:rPr>
             <w:rStyle w:val="Hyperlink"/>
@@ -1632,7 +1622,7 @@
         </w:numPr>
         <w:pStyle w:val="Compact"/>
       </w:pPr>
-      <w:hyperlink r:id="rId73">
+      <w:hyperlink r:id="rId71">
         <w:r>
           <w:rPr>
             <w:rStyle w:val="Hyperlink"/>
@@ -1658,7 +1648,7 @@
       <w:r>
         <w:t xml:space="preserve"> </w:t>
       </w:r>
-      <w:hyperlink r:id="rId74">
+      <w:hyperlink r:id="rId72">
         <w:r>
           <w:rPr>
             <w:rStyle w:val="Hyperlink"/>
@@ -1711,7 +1701,7 @@
         </w:numPr>
         <w:pStyle w:val="Compact"/>
       </w:pPr>
-      <w:hyperlink r:id="rId75">
+      <w:hyperlink r:id="rId73">
         <w:r>
           <w:rPr>
             <w:rStyle w:val="Hyperlink"/>
@@ -1728,7 +1718,7 @@
         </w:numPr>
         <w:pStyle w:val="Compact"/>
       </w:pPr>
-      <w:hyperlink r:id="rId76">
+      <w:hyperlink r:id="rId74">
         <w:r>
           <w:rPr>
             <w:rStyle w:val="Hyperlink"/>
@@ -1793,7 +1783,7 @@
         </w:numPr>
         <w:pStyle w:val="Compact"/>
       </w:pPr>
-      <w:hyperlink r:id="rId77">
+      <w:hyperlink r:id="rId75">
         <w:r>
           <w:rPr>
             <w:rStyle w:val="Hyperlink"/>
@@ -1813,7 +1803,7 @@
         </w:numPr>
         <w:pStyle w:val="Compact"/>
       </w:pPr>
-      <w:hyperlink r:id="rId78">
+      <w:hyperlink r:id="rId76">
         <w:r>
           <w:rPr>
             <w:rStyle w:val="Hyperlink"/>
@@ -1833,7 +1823,7 @@
         </w:numPr>
         <w:pStyle w:val="Compact"/>
       </w:pPr>
-      <w:hyperlink r:id="rId73">
+      <w:hyperlink r:id="rId71">
         <w:r>
           <w:rPr>
             <w:rStyle w:val="Hyperlink"/>
@@ -1853,7 +1843,7 @@
         </w:numPr>
         <w:pStyle w:val="Compact"/>
       </w:pPr>
-      <w:hyperlink r:id="rId79">
+      <w:hyperlink r:id="rId77">
         <w:r>
           <w:rPr>
             <w:rStyle w:val="Hyperlink"/>
@@ -1879,7 +1869,7 @@
       <w:r>
         <w:t xml:space="preserve"> </w:t>
       </w:r>
-      <w:hyperlink r:id="rId80">
+      <w:hyperlink r:id="rId78">
         <w:r>
           <w:rPr>
             <w:rStyle w:val="Hyperlink"/>
@@ -2058,7 +2048,7 @@
       <w:r>
         <w:t xml:space="preserve"> </w:t>
       </w:r>
-      <w:hyperlink r:id="rId81">
+      <w:hyperlink r:id="rId79">
         <w:r>
           <w:rPr>
             <w:rStyle w:val="Hyperlink"/>
@@ -2115,7 +2105,7 @@
         <w:pStyle w:val="BodyText"/>
       </w:pPr>
       <w:r>
-        <w:t xml:space="preserve">Any student who feels s/he may need an accommodation based on the impact of a disability should contact me privately to discuss specific needs. Please contact the Office of Disability Services at 865-974-6087 in Dunford Hall to coordinate reasonable accommodations for students with documented disabilities.</w:t>
+        <w:t xml:space="preserve">Any student who feels they may need an accommodation based on the impact of a disability should contact me privately to discuss specific needs. Please contact the Office of Disability Services at 865-974-6087 in Dunford Hall to coordinate reasonable accommodations for students with documented disabilities.</w:t>
       </w:r>
     </w:p>
     <w:p>
@@ -2126,8 +2116,8 @@
         <w:t xml:space="preserve">All relevant University policies (including, but not limited to, policies on academic integrity, attendance, etc.) apply to this course. In the case of any conflict between the policies in this syllabus and University policy, University policy applies. The instructor reserves the right to revise, alter, and/or amend this syllabus as necessary. Students will be notified by email of any such revisions, alterations, and/or amendments.</w:t>
       </w:r>
     </w:p>
-    <w:bookmarkEnd w:id="82"/>
-    <w:bookmarkEnd w:id="83"/>
+    <w:bookmarkEnd w:id="80"/>
+    <w:bookmarkEnd w:id="81"/>
     <w:sectPr/>
   </w:body>
 </w:document>
@@ -2159,7 +2149,7 @@
 <file path=word/numbering.xml><?xml version="1.0" encoding="utf-8"?>
 <w:numbering xmlns:w="http://schemas.openxmlformats.org/wordprocessingml/2006/main">
   <w:abstractNum w:abstractNumId="990">
-    <w:nsid w:val="2c1ae401"/>
+    <w:nsid w:val="A990"/>
     <w:multiLevelType w:val="multilevel"/>
     <w:lvl w:ilvl="0">
       <w:numFmt w:val="bullet"/>
@@ -2235,7 +2225,7 @@
     </w:lvl>
   </w:abstractNum>
   <w:abstractNum w:abstractNumId="991">
-    <w:nsid w:val="ea454b4c"/>
+    <w:nsid w:val="A991"/>
     <w:multiLevelType w:val="multilevel"/>
     <w:lvl w:ilvl="0">
       <w:numFmt w:val="bullet"/>
@@ -2405,10 +2395,10 @@
   <w:docDefaults>
     <w:rPrDefault>
       <w:rPr>
-        <w:rFonts w:asciiTheme="minorHAnsi" w:eastAsiaTheme="minorHAnsi" w:hAnsiTheme="minorHAnsi" w:cstheme="minorBidi"/>
+        <w:rFonts w:asciiTheme="minorHAnsi" w:cstheme="minorBidi" w:eastAsiaTheme="minorHAnsi" w:hAnsiTheme="minorHAnsi"/>
         <w:sz w:val="24"/>
         <w:szCs w:val="24"/>
-        <w:lang w:val="en-US" w:eastAsia="en-US" w:bidi="ar-SA"/>
+        <w:lang w:bidi="ar-SA" w:eastAsia="en-US" w:val="en-US"/>
       </w:rPr>
     </w:rPrDefault>
     <w:pPrDefault>
@@ -2417,35 +2407,35 @@
       </w:pPr>
     </w:pPrDefault>
   </w:docDefaults>
-  <w:latentStyles w:defLockedState="0" w:defUIPriority="0" w:defSemiHidden="0" w:defUnhideWhenUsed="0" w:defQFormat="0" w:count="276"/>
-  <w:style w:type="paragraph" w:default="1" w:styleId="Normal">
+  <w:latentStyles w:count="276" w:defLockedState="0" w:defQFormat="0" w:defSemiHidden="0" w:defUIPriority="0" w:defUnhideWhenUsed="0"/>
+  <w:style w:default="1" w:styleId="Normal" w:type="paragraph">
     <w:name w:val="Normal"/>
     <w:qFormat/>
   </w:style>
-  <w:style w:type="paragraph" w:styleId="BodyText">
+  <w:style w:styleId="BodyText" w:type="paragraph">
     <w:name w:val="Body Text"/>
     <w:basedOn w:val="Normal"/>
     <w:link w:val="BodyTextChar"/>
     <w:pPr>
-      <w:spacing w:before="180" w:after="180"/>
+      <w:spacing w:after="180" w:before="180"/>
     </w:pPr>
     <w:qFormat/>
   </w:style>
-  <w:style w:type="paragraph" w:customStyle="1" w:styleId="FirstParagraph">
+  <w:style w:customStyle="1" w:styleId="FirstParagraph" w:type="paragraph">
     <w:name w:val="First Paragraph"/>
     <w:basedOn w:val="BodyText"/>
     <w:next w:val="BodyText"/>
     <w:qFormat/>
   </w:style>
-  <w:style w:type="paragraph" w:customStyle="1" w:styleId="Compact">
+  <w:style w:customStyle="1" w:styleId="Compact" w:type="paragraph">
     <w:name w:val="Compact"/>
     <w:basedOn w:val="BodyText"/>
     <w:qFormat/>
     <w:pPr>
-      <w:spacing w:before="36" w:after="36"/>
+      <w:spacing w:after="36" w:before="36"/>
     </w:pPr>
   </w:style>
-  <w:style w:type="paragraph" w:styleId="Title">
+  <w:style w:styleId="Title" w:type="paragraph">
     <w:name w:val="Title"/>
     <w:basedOn w:val="Normal"/>
     <w:next w:val="BodyText"/>
@@ -2453,19 +2443,19 @@
     <w:pPr>
       <w:keepNext/>
       <w:keepLines/>
-      <w:spacing w:before="480" w:after="240"/>
+      <w:spacing w:after="240" w:before="480"/>
       <w:jc w:val="center"/>
     </w:pPr>
     <w:rPr>
-      <w:rFonts w:asciiTheme="majorHAnsi" w:eastAsiaTheme="majorEastAsia" w:hAnsiTheme="majorHAnsi" w:cstheme="majorBidi"/>
+      <w:rFonts w:asciiTheme="majorHAnsi" w:cstheme="majorBidi" w:eastAsiaTheme="majorEastAsia" w:hAnsiTheme="majorHAnsi"/>
       <w:b/>
       <w:bCs/>
-      <w:color w:val="345A8A" w:themeColor="accent1" w:themeShade="B5"/>
+      <w:color w:themeColor="accent1" w:themeShade="B5" w:val="345A8A"/>
       <w:sz w:val="36"/>
       <w:szCs w:val="36"/>
     </w:rPr>
   </w:style>
-  <w:style w:type="paragraph" w:styleId="Subtitle">
+  <w:style w:styleId="Subtitle" w:type="paragraph">
     <w:name w:val="Subtitle"/>
     <w:basedOn w:val="Title"/>
     <w:next w:val="BodyText"/>
@@ -2473,7 +2463,7 @@
     <w:pPr>
       <w:keepNext/>
       <w:keepLines/>
-      <w:spacing w:before="240" w:after="240"/>
+      <w:spacing w:after="240" w:before="240"/>
       <w:jc w:val="center"/>
     </w:pPr>
     <w:rPr>
@@ -2481,7 +2471,7 @@
       <w:szCs w:val="30"/>
     </w:rPr>
   </w:style>
-  <w:style w:type="paragraph" w:customStyle="1" w:styleId="Author">
+  <w:style w:customStyle="1" w:styleId="Author" w:type="paragraph">
     <w:name w:val="Author"/>
     <w:next w:val="BodyText"/>
     <w:qFormat/>
@@ -2491,7 +2481,7 @@
       <w:jc w:val="center"/>
     </w:pPr>
   </w:style>
-  <w:style w:type="paragraph" w:styleId="Date">
+  <w:style w:styleId="Date" w:type="paragraph">
     <w:name w:val="Date"/>
     <w:next w:val="BodyText"/>
     <w:qFormat/>
@@ -2501,7 +2491,7 @@
       <w:jc w:val="center"/>
     </w:pPr>
   </w:style>
-  <w:style w:type="paragraph" w:customStyle="1" w:styleId="Abstract">
+  <w:style w:customStyle="1" w:styleId="Abstract" w:type="paragraph">
     <w:name w:val="Abstract"/>
     <w:basedOn w:val="Normal"/>
     <w:next w:val="BodyText"/>
@@ -2509,14 +2499,14 @@
     <w:pPr>
       <w:keepNext/>
       <w:keepLines/>
-      <w:spacing w:before="300" w:after="300"/>
+      <w:spacing w:after="300" w:before="300"/>
     </w:pPr>
     <w:rPr>
       <w:sz w:val="20"/>
       <w:szCs w:val="20"/>
     </w:rPr>
   </w:style>
-  <w:style w:type="paragraph" w:styleId="Bibliography">
+  <w:style w:styleId="Bibliography" w:type="paragraph">
     <w:name w:val="Bibliography"/>
     <w:basedOn w:val="Normal"/>
     <w:next w:val="Bibliography"/>
@@ -2524,7 +2514,7 @@
     <w:pPr/>
     <w:rPr/>
   </w:style>
-  <w:style w:type="paragraph" w:styleId="Heading1">
+  <w:style w:styleId="Heading1" w:type="paragraph">
     <w:name w:val="Heading 1"/>
     <w:basedOn w:val="Normal"/>
     <w:next w:val="BodyText"/>
@@ -2533,19 +2523,19 @@
     <w:pPr>
       <w:keepNext/>
       <w:keepLines/>
-      <w:spacing w:before="480" w:after="0"/>
+      <w:spacing w:after="0" w:before="480"/>
       <w:outlineLvl w:val="0"/>
     </w:pPr>
     <w:rPr>
-      <w:rFonts w:asciiTheme="majorHAnsi" w:eastAsiaTheme="majorEastAsia" w:hAnsiTheme="majorHAnsi" w:cstheme="majorBidi"/>
+      <w:rFonts w:asciiTheme="majorHAnsi" w:cstheme="majorBidi" w:eastAsiaTheme="majorEastAsia" w:hAnsiTheme="majorHAnsi"/>
       <w:b/>
       <w:bCs/>
-      <w:color w:val="4F81BD" w:themeColor="accent1"/>
+      <w:color w:themeColor="accent1" w:val="4F81BD"/>
       <w:sz w:val="32"/>
       <w:szCs w:val="32"/>
     </w:rPr>
   </w:style>
-  <w:style w:type="paragraph" w:styleId="Heading2">
+  <w:style w:styleId="Heading2" w:type="paragraph">
     <w:name w:val="Heading 2"/>
     <w:basedOn w:val="Normal"/>
     <w:next w:val="BodyText"/>
@@ -2555,19 +2545,19 @@
     <w:pPr>
       <w:keepNext/>
       <w:keepLines/>
-      <w:spacing w:before="200" w:after="0"/>
+      <w:spacing w:after="0" w:before="200"/>
       <w:outlineLvl w:val="1"/>
     </w:pPr>
     <w:rPr>
-      <w:rFonts w:asciiTheme="majorHAnsi" w:eastAsiaTheme="majorEastAsia" w:hAnsiTheme="majorHAnsi" w:cstheme="majorBidi"/>
+      <w:rFonts w:asciiTheme="majorHAnsi" w:cstheme="majorBidi" w:eastAsiaTheme="majorEastAsia" w:hAnsiTheme="majorHAnsi"/>
       <w:b/>
       <w:bCs/>
-      <w:color w:val="4F81BD" w:themeColor="accent1"/>
+      <w:color w:themeColor="accent1" w:val="4F81BD"/>
       <w:sz w:val="28"/>
       <w:szCs w:val="28"/>
     </w:rPr>
   </w:style>
-  <w:style w:type="paragraph" w:styleId="Heading3">
+  <w:style w:styleId="Heading3" w:type="paragraph">
     <w:name w:val="Heading 3"/>
     <w:basedOn w:val="Normal"/>
     <w:next w:val="BodyText"/>
@@ -2577,19 +2567,19 @@
     <w:pPr>
       <w:keepNext/>
       <w:keepLines/>
-      <w:spacing w:before="200" w:after="0"/>
+      <w:spacing w:after="0" w:before="200"/>
       <w:outlineLvl w:val="2"/>
     </w:pPr>
     <w:rPr>
-      <w:rFonts w:asciiTheme="majorHAnsi" w:eastAsiaTheme="majorEastAsia" w:hAnsiTheme="majorHAnsi" w:cstheme="majorBidi"/>
+      <w:rFonts w:asciiTheme="majorHAnsi" w:cstheme="majorBidi" w:eastAsiaTheme="majorEastAsia" w:hAnsiTheme="majorHAnsi"/>
       <w:b/>
       <w:bCs/>
-      <w:color w:val="4F81BD" w:themeColor="accent1"/>
+      <w:color w:themeColor="accent1" w:val="4F81BD"/>
       <w:sz w:val="24"/>
       <w:szCs w:val="24"/>
     </w:rPr>
   </w:style>
-  <w:style w:type="paragraph" w:styleId="Heading4">
+  <w:style w:styleId="Heading4" w:type="paragraph">
     <w:name w:val="Heading 4"/>
     <w:basedOn w:val="Normal"/>
     <w:next w:val="BodyText"/>
@@ -2599,19 +2589,19 @@
     <w:pPr>
       <w:keepNext/>
       <w:keepLines/>
-      <w:spacing w:before="200" w:after="0"/>
+      <w:spacing w:after="0" w:before="200"/>
       <w:outlineLvl w:val="3"/>
     </w:pPr>
     <w:rPr>
-      <w:rFonts w:asciiTheme="majorHAnsi" w:eastAsiaTheme="majorEastAsia" w:hAnsiTheme="majorHAnsi" w:cstheme="majorBidi"/>
+      <w:rFonts w:asciiTheme="majorHAnsi" w:cstheme="majorBidi" w:eastAsiaTheme="majorEastAsia" w:hAnsiTheme="majorHAnsi"/>
       <w:i/>
       <w:bCs/>
-      <w:color w:val="4F81BD" w:themeColor="accent1"/>
+      <w:color w:themeColor="accent1" w:val="4F81BD"/>
       <w:sz w:val="24"/>
       <w:szCs w:val="24"/>
     </w:rPr>
   </w:style>
-  <w:style w:type="paragraph" w:styleId="Heading5">
+  <w:style w:styleId="Heading5" w:type="paragraph">
     <w:name w:val="Heading 5"/>
     <w:basedOn w:val="Normal"/>
     <w:next w:val="BodyText"/>
@@ -2621,18 +2611,18 @@
     <w:pPr>
       <w:keepNext/>
       <w:keepLines/>
-      <w:spacing w:before="200" w:after="0"/>
+      <w:spacing w:after="0" w:before="200"/>
       <w:outlineLvl w:val="4"/>
     </w:pPr>
     <w:rPr>
-      <w:rFonts w:asciiTheme="majorHAnsi" w:eastAsiaTheme="majorEastAsia" w:hAnsiTheme="majorHAnsi" w:cstheme="majorBidi"/>
+      <w:rFonts w:asciiTheme="majorHAnsi" w:cstheme="majorBidi" w:eastAsiaTheme="majorEastAsia" w:hAnsiTheme="majorHAnsi"/>
       <w:iCs/>
-      <w:color w:val="4F81BD" w:themeColor="accent1"/>
+      <w:color w:themeColor="accent1" w:val="4F81BD"/>
       <w:sz w:val="24"/>
       <w:szCs w:val="24"/>
     </w:rPr>
   </w:style>
-  <w:style w:type="paragraph" w:styleId="Heading6">
+  <w:style w:styleId="Heading6" w:type="paragraph">
     <w:name w:val="Heading 6"/>
     <w:basedOn w:val="Normal"/>
     <w:next w:val="BodyText"/>
@@ -2642,17 +2632,17 @@
     <w:pPr>
       <w:keepNext/>
       <w:keepLines/>
-      <w:spacing w:before="200" w:after="0"/>
+      <w:spacing w:after="0" w:before="200"/>
       <w:outlineLvl w:val="5"/>
     </w:pPr>
     <w:rPr>
-      <w:rFonts w:asciiTheme="majorHAnsi" w:eastAsiaTheme="majorEastAsia" w:hAnsiTheme="majorHAnsi" w:cstheme="majorBidi"/>
-      <w:color w:val="4F81BD" w:themeColor="accent1"/>
+      <w:rFonts w:asciiTheme="majorHAnsi" w:cstheme="majorBidi" w:eastAsiaTheme="majorEastAsia" w:hAnsiTheme="majorHAnsi"/>
+      <w:color w:themeColor="accent1" w:val="4F81BD"/>
       <w:sz w:val="24"/>
       <w:szCs w:val="24"/>
     </w:rPr>
   </w:style>
-  <w:style w:type="paragraph" w:styleId="Heading7">
+  <w:style w:styleId="Heading7" w:type="paragraph">
     <w:name w:val="Heading 7"/>
     <w:basedOn w:val="Normal"/>
     <w:next w:val="BodyText"/>
@@ -2662,17 +2652,17 @@
     <w:pPr>
       <w:keepNext/>
       <w:keepLines/>
-      <w:spacing w:before="200" w:after="0"/>
+      <w:spacing w:after="0" w:before="200"/>
       <w:outlineLvl w:val="6"/>
     </w:pPr>
     <w:rPr>
-      <w:rFonts w:asciiTheme="majorHAnsi" w:eastAsiaTheme="majorEastAsia" w:hAnsiTheme="majorHAnsi" w:cstheme="majorBidi"/>
-      <w:color w:val="4F81BD" w:themeColor="accent1"/>
+      <w:rFonts w:asciiTheme="majorHAnsi" w:cstheme="majorBidi" w:eastAsiaTheme="majorEastAsia" w:hAnsiTheme="majorHAnsi"/>
+      <w:color w:themeColor="accent1" w:val="4F81BD"/>
       <w:sz w:val="24"/>
       <w:szCs w:val="24"/>
     </w:rPr>
   </w:style>
-  <w:style w:type="paragraph" w:styleId="Heading8">
+  <w:style w:styleId="Heading8" w:type="paragraph">
     <w:name w:val="Heading 8"/>
     <w:basedOn w:val="Normal"/>
     <w:next w:val="BodyText"/>
@@ -2682,17 +2672,17 @@
     <w:pPr>
       <w:keepNext/>
       <w:keepLines/>
-      <w:spacing w:before="200" w:after="0"/>
+      <w:spacing w:after="0" w:before="200"/>
       <w:outlineLvl w:val="7"/>
     </w:pPr>
     <w:rPr>
-      <w:rFonts w:asciiTheme="majorHAnsi" w:eastAsiaTheme="majorEastAsia" w:hAnsiTheme="majorHAnsi" w:cstheme="majorBidi"/>
-      <w:color w:val="4F81BD" w:themeColor="accent1"/>
+      <w:rFonts w:asciiTheme="majorHAnsi" w:cstheme="majorBidi" w:eastAsiaTheme="majorEastAsia" w:hAnsiTheme="majorHAnsi"/>
+      <w:color w:themeColor="accent1" w:val="4F81BD"/>
       <w:sz w:val="24"/>
       <w:szCs w:val="24"/>
     </w:rPr>
   </w:style>
-  <w:style w:type="paragraph" w:styleId="Heading9">
+  <w:style w:styleId="Heading9" w:type="paragraph">
     <w:name w:val="Heading 9"/>
     <w:basedOn w:val="Normal"/>
     <w:next w:val="BodyText"/>
@@ -2702,17 +2692,17 @@
     <w:pPr>
       <w:keepNext/>
       <w:keepLines/>
-      <w:spacing w:before="200" w:after="0"/>
+      <w:spacing w:after="0" w:before="200"/>
       <w:outlineLvl w:val="8"/>
     </w:pPr>
     <w:rPr>
-      <w:rFonts w:asciiTheme="majorHAnsi" w:eastAsiaTheme="majorEastAsia" w:hAnsiTheme="majorHAnsi" w:cstheme="majorBidi"/>
-      <w:color w:val="4F81BD" w:themeColor="accent1"/>
+      <w:rFonts w:asciiTheme="majorHAnsi" w:cstheme="majorBidi" w:eastAsiaTheme="majorEastAsia" w:hAnsiTheme="majorHAnsi"/>
+      <w:color w:themeColor="accent1" w:val="4F81BD"/>
       <w:sz w:val="24"/>
       <w:szCs w:val="24"/>
     </w:rPr>
   </w:style>
-  <w:style w:type="paragraph" w:styleId="BlockText">
+  <w:style w:styleId="BlockText" w:type="paragraph">
     <w:name w:val="Block Text"/>
     <w:basedOn w:val="BodyText"/>
     <w:next w:val="BodyText"/>
@@ -2720,11 +2710,11 @@
     <w:unhideWhenUsed/>
     <w:qFormat/>
     <w:pPr>
-      <w:spacing w:before="100" w:after="100"/>
+      <w:spacing w:after="100" w:before="100"/>
       <w:ind w:firstLine="0" w:left="480" w:right="480"/>
     </w:pPr>
   </w:style>
-  <w:style w:type="paragraph" w:styleId="FootnoteText">
+  <w:style w:styleId="FootnoteText" w:type="paragraph">
     <w:name w:val="Footnote Text"/>
     <w:basedOn w:val="Normal"/>
     <w:next w:val="FootnoteText"/>
@@ -2732,28 +2722,43 @@
     <w:unhideWhenUsed/>
     <w:qFormat/>
   </w:style>
-  <w:style w:type="character" w:default="1" w:styleId="DefaultParagraphFont">
+  <w:style w:default="1" w:styleId="DefaultParagraphFont" w:type="character">
     <w:name w:val="Default Paragraph Font"/>
     <w:semiHidden/>
     <w:unhideWhenUsed/>
   </w:style>
-  <w:style w:type="table" w:default="1" w:styleId="Table">
+  <w:style w:default="1" w:styleId="Table" w:type="table">
     <w:name w:val="Table"/>
     <w:basedOn w:val="TableNormal"/>
     <w:semiHidden/>
     <w:unhideWhenUsed/>
     <w:qFormat/>
     <w:tblPr>
-      <w:tblInd w:w="0" w:type="dxa"/>
+      <w:tblInd w:type="dxa" w:w="0"/>
       <w:tblCellMar>
-        <w:top w:w="0" w:type="dxa"/>
-        <w:left w:w="108" w:type="dxa"/>
-        <w:bottom w:w="0" w:type="dxa"/>
-        <w:right w:w="108" w:type="dxa"/>
+        <w:top w:type="dxa" w:w="0"/>
+        <w:left w:type="dxa" w:w="108"/>
+        <w:bottom w:type="dxa" w:w="0"/>
+        <w:right w:type="dxa" w:w="108"/>
       </w:tblCellMar>
     </w:tblPr>
-  </w:style>
-  <w:style w:type="paragraph" w:customStyle="1" w:styleId="DefinitionTerm">
+    <w:tblStylePr w:type="firstRow">
+      <w:tblPr>
+        <w:jc w:val="left"/>
+        <w:tblInd w:type="dxa" w:w="0"/>
+      </w:tblPr>
+      <w:trPr>
+        <w:jc w:val="left"/>
+      </w:trPr>
+      <w:tcPr>
+        <w:vAlign w:val="bottom"/>
+        <w:tcBorders>
+          <w:bottom w:val="single"/>
+        </w:tcBorders>
+      </w:tcPr>
+    </w:tblStylePr>
+  </w:style>
+  <w:style w:customStyle="1" w:styleId="DefinitionTerm" w:type="paragraph">
     <w:name w:val="Definition Term"/>
     <w:basedOn w:val="Normal"/>
     <w:next w:val="Definition"/>
@@ -2766,49 +2771,49 @@
       <w:b/>
     </w:rPr>
   </w:style>
-  <w:style w:type="paragraph" w:customStyle="1" w:styleId="Definition">
+  <w:style w:customStyle="1" w:styleId="Definition" w:type="paragraph">
     <w:name w:val="Definition"/>
     <w:basedOn w:val="Normal"/>
   </w:style>
-  <w:style w:type="paragraph" w:styleId="Caption">
+  <w:style w:styleId="Caption" w:type="paragraph">
     <w:name w:val="Caption"/>
     <w:basedOn w:val="Normal"/>
     <w:link w:val="BodyTextChar"/>
     <w:pPr>
-      <w:spacing w:before="0" w:after="120"/>
+      <w:spacing w:after="120" w:before="0"/>
     </w:pPr>
     <w:rPr>
       <w:i/>
     </w:rPr>
   </w:style>
-  <w:style w:type="paragraph" w:customStyle="1" w:styleId="TableCaption">
+  <w:style w:customStyle="1" w:styleId="TableCaption" w:type="paragraph">
     <w:name w:val="Table Caption"/>
     <w:basedOn w:val="Caption"/>
     <w:pPr>
       <w:keepNext/>
     </w:pPr>
   </w:style>
-  <w:style w:type="paragraph" w:customStyle="1" w:styleId="ImageCaption">
+  <w:style w:customStyle="1" w:styleId="ImageCaption" w:type="paragraph">
     <w:name w:val="Image Caption"/>
     <w:basedOn w:val="Caption"/>
   </w:style>
-  <w:style w:type="paragraph" w:customStyle="1" w:styleId="Figure">
+  <w:style w:customStyle="1" w:styleId="Figure" w:type="paragraph">
     <w:name w:val="Figure"/>
     <w:basedOn w:val="Normal"/>
   </w:style>
-  <w:style w:type="paragraph" w:customStyle="1" w:styleId="CaptionedFigure">
+  <w:style w:customStyle="1" w:styleId="CaptionedFigure" w:type="paragraph">
     <w:name w:val="Captioned Figure"/>
     <w:basedOn w:val="Figure"/>
     <w:pPr>
       <w:keepNext/>
     </w:pPr>
   </w:style>
-  <w:style w:type="character" w:customStyle="1" w:styleId="BodyTextChar">
+  <w:style w:customStyle="1" w:styleId="BodyTextChar" w:type="character">
     <w:name w:val="Body Text Char"/>
     <w:basedOn w:val="DefaultParagraphFont"/>
     <w:link w:val="BodyText"/>
   </w:style>
-  <w:style w:type="character" w:customStyle="1" w:styleId="VerbatimChar">
+  <w:style w:customStyle="1" w:styleId="VerbatimChar" w:type="character">
     <w:name w:val="Verbatim Char"/>
     <w:basedOn w:val="BodyTextChar"/>
     <w:rPr>
@@ -2816,25 +2821,25 @@
       <w:sz w:val="22"/>
     </w:rPr>
   </w:style>
-  <w:style w:type="character" w:customStyle="1" w:styleId="SectionNumber">
+  <w:style w:customStyle="1" w:styleId="SectionNumber" w:type="character">
     <w:name w:val="Section Number"/>
     <w:basedOn w:val="BodyTextChar"/>
   </w:style>
-  <w:style w:type="character" w:styleId="FootnoteReference">
+  <w:style w:styleId="FootnoteReference" w:type="character">
     <w:name w:val="Footnote Reference"/>
     <w:basedOn w:val="BodyTextChar"/>
     <w:rPr>
       <w:vertAlign w:val="superscript"/>
     </w:rPr>
   </w:style>
-  <w:style w:type="character" w:styleId="Hyperlink">
+  <w:style w:styleId="Hyperlink" w:type="character">
     <w:name w:val="Hyperlink"/>
     <w:basedOn w:val="BodyTextChar"/>
     <w:rPr>
-      <w:color w:val="4F81BD" w:themeColor="accent1"/>
-    </w:rPr>
-  </w:style>
-  <w:style w:type="paragraph" w:styleId="TOCHeading">
+      <w:color w:themeColor="accent1" w:val="4F81BD"/>
+    </w:rPr>
+  </w:style>
+  <w:style w:styleId="TOCHeading" w:type="paragraph">
     <w:name w:val="TOC Heading"/>
     <w:basedOn w:val="Heading1"/>
     <w:next w:val="BodyText"/>
@@ -2846,10 +2851,10 @@
       <w:outlineLvl w:val="9"/>
     </w:pPr>
     <w:rPr>
-      <w:rFonts w:asciiTheme="majorHAnsi" w:eastAsiaTheme="majorEastAsia" w:hAnsiTheme="majorHAnsi" w:cstheme="majorBidi"/>
+      <w:rFonts w:asciiTheme="majorHAnsi" w:cstheme="majorBidi" w:eastAsiaTheme="majorEastAsia" w:hAnsiTheme="majorHAnsi"/>
       <w:b w:val="0"/>
       <w:bCs w:val="0"/>
-      <w:color w:val="365F91" w:themeColor="accent1" w:themeShade="BF"/>
+      <w:color w:themeColor="accent1" w:themeShade="BF" w:val="365F91"/>
     </w:rPr>
   </w:style>
   <w:style w:type="paragraph" w:customStyle="1" w:styleId="SourceCode">

--- a/syllabus.docx
+++ b/syllabus.docx
@@ -30,13 +30,13 @@
         <w:t xml:space="preserve">O’Meara</w:t>
       </w:r>
     </w:p>
-    <w:bookmarkStart w:id="81" w:name="Xb933a6dc754c26bea09a70cf93433f9113a55f9"/>
+    <w:bookmarkStart w:id="81" w:name="Xe05a9a8ddc35fbe1982c0fa85dbafaf8eb05de1"/>
     <w:p>
       <w:pPr>
         <w:pStyle w:val="Heading2"/>
       </w:pPr>
       <w:r>
-        <w:t xml:space="preserve">Phylogenetic Methods (PhyloMeth). Spring 2021</w:t>
+        <w:t xml:space="preserve">Phylogenetic Methods (PhyloMeth). Spring 2022</w:t>
       </w:r>
     </w:p>
     <w:p>
@@ -52,7 +52,7 @@
         <w:pStyle w:val="BodyText"/>
       </w:pPr>
       <w:r>
-        <w:t xml:space="preserve">Syllabus version: 10:47 AM, 24 January, 2022</w:t>
+        <w:t xml:space="preserve">Syllabus version: 09:37 AM, 25 January, 2022</w:t>
       </w:r>
     </w:p>
     <w:p>

--- a/syllabus.docx
+++ b/syllabus.docx
@@ -52,7 +52,7 @@
         <w:pStyle w:val="BodyText"/>
       </w:pPr>
       <w:r>
-        <w:t xml:space="preserve">Syllabus version: 09:37 AM, 25 January, 2022</w:t>
+        <w:t xml:space="preserve">Syllabus version: 10:15 AM, 25 January, 2022</w:t>
       </w:r>
     </w:p>
     <w:p>

--- a/syllabus.docx
+++ b/syllabus.docx
@@ -30,7 +30,7 @@
         <w:t xml:space="preserve">O’Meara</w:t>
       </w:r>
     </w:p>
-    <w:bookmarkStart w:id="81" w:name="Xe05a9a8ddc35fbe1982c0fa85dbafaf8eb05de1"/>
+    <w:bookmarkStart w:id="82" w:name="Xe05a9a8ddc35fbe1982c0fa85dbafaf8eb05de1"/>
     <w:p>
       <w:pPr>
         <w:pStyle w:val="Heading2"/>
@@ -52,7 +52,7 @@
         <w:pStyle w:val="BodyText"/>
       </w:pPr>
       <w:r>
-        <w:t xml:space="preserve">Syllabus version: 10:15 AM, 25 January, 2022</w:t>
+        <w:t xml:space="preserve">Syllabus version: 09:13 PM, 31 January, 2022</w:t>
       </w:r>
     </w:p>
     <w:p>
@@ -325,7 +325,7 @@
       </w:r>
     </w:p>
     <w:bookmarkEnd w:id="28"/>
-    <w:bookmarkStart w:id="29" w:name="covid-19"/>
+    <w:bookmarkStart w:id="30" w:name="covid-19"/>
     <w:p>
       <w:pPr>
         <w:pStyle w:val="Heading4"/>
@@ -355,7 +355,7 @@
         <w:pStyle w:val="BodyText"/>
       </w:pPr>
       <w:r>
-        <w:t xml:space="preserve">Current CDC guidelines recommend using N95, KN94 or K95 masks, which are the most effective in preventing infection from the current Omicron variant. A reasonable alternative is double masking.</w:t>
+        <w:t xml:space="preserve">Current CDC guidelines recommend using N95, KN94 or K95 masks, which are the most effective in preventing infection from the current Omicron variant.</w:t>
       </w:r>
     </w:p>
     <w:p>
@@ -363,7 +363,7 @@
         <w:pStyle w:val="BodyText"/>
       </w:pPr>
       <w:r>
-        <w:t xml:space="preserve">Almost all of us prefer to learn face-to-face in a regular classroom setting - it is the core of teaching and learning here at UT. I have structured the in-person class to maximize student learning based on previous semesters. However, as covid surges and absences increase, I will need to balance the needs of in-person students as well as those who temporarily cannot attend. In this case, I may make a class-by-class instructional decision to hold class online so that ALL students can learn together. This incidence should be reduced as covid passes.</w:t>
+        <w:t xml:space="preserve">Almost all of us prefer to learn face-to-face in a regular classroom setting - it is the core of teaching and learning here at UT. I have structured the in-person class to maximize student learning based on previous semesters. However, as covid surges and absences increase, I will need to balance the needs of in-person students as well as those who temporarily cannot attend (which may include me if I need to quarantine or isolate). In this case, I may make a class-by-class instructional decision to hold class online so that ALL students can learn together. The chance of this should be reduced as covid passes.</w:t>
       </w:r>
     </w:p>
     <w:p>
@@ -371,7 +371,7 @@
         <w:pStyle w:val="BodyText"/>
       </w:pPr>
       <w:r>
-        <w:t xml:space="preserve">The classroom is a shared environment: with a different group of students, or a different instructor, the class could work very differently. It is on all of us to create a classroom where everyone can feel safe, be safe, and learn. To that end, please do not impose a higher degree of risk on people than they themselves are comfortable with. If everyone in your study group is comfortable meeting outside, that’s fine! If one person does not want to, do not force them. Within the classroom space, many people will be uncomfortable, and be put at higher risk, to be around people without masks. Please show consideration for each other.</w:t>
+        <w:t xml:space="preserve">The classroom is a shared environment: with a different group of students, or a different instructor, the class could work very differently. It is on all of us to create a classroom where everyone can feel safe, be safe, and learn. To that end, please do not impose a higher degree of risk on people than they themselves are comfortable with. If everyone in your study group is comfortable meeting outside, that’s fine! If one person does not want to, please do not force them. Within the classroom space, many people will be uncomfortable, and be put at higher risk, to be around people without masks. Please show consideration for each other.</w:t>
       </w:r>
     </w:p>
     <w:p>
@@ -379,11 +379,52 @@
         <w:pStyle w:val="BodyText"/>
       </w:pPr>
       <w:r>
-        <w:t xml:space="preserve">If you are unwilling or unable to wear a mask, or you have health conditions that place you at a higher risk, you may attend class remotely. Students under quarantine or isolation should also attend class remotely.</w:t>
-      </w:r>
-    </w:p>
-    <w:bookmarkEnd w:id="29"/>
-    <w:bookmarkStart w:id="31" w:name="connecting"/>
+        <w:t xml:space="preserve">Any student may attend class remotely for whatever reason: this is</w:t>
+      </w:r>
+      <w:r>
+        <w:t xml:space="preserve"> </w:t>
+      </w:r>
+      <w:r>
+        <w:rPr>
+          <w:bCs/>
+          <w:b/>
+        </w:rPr>
+        <w:t xml:space="preserve">strongly</w:t>
+      </w:r>
+      <w:r>
+        <w:t xml:space="preserve"> </w:t>
+      </w:r>
+      <w:r>
+        <w:t xml:space="preserve">advised for students who are isolating (have covid) or under quarantine (may have been exposed). Remote attendance may also be a good option for students who would prefer not to wear a mask but who want to minimize risk to others.</w:t>
+      </w:r>
+    </w:p>
+    <w:p>
+      <w:pPr>
+        <w:pStyle w:val="BodyText"/>
+      </w:pPr>
+      <w:r>
+        <w:t xml:space="preserve">Please fill out the</w:t>
+      </w:r>
+      <w:r>
+        <w:t xml:space="preserve"> </w:t>
+      </w:r>
+      <w:hyperlink r:id="rId29">
+        <w:r>
+          <w:rPr>
+            <w:rStyle w:val="Hyperlink"/>
+          </w:rPr>
+          <w:t xml:space="preserve">covid support form</w:t>
+        </w:r>
+      </w:hyperlink>
+      <w:r>
+        <w:t xml:space="preserve"> </w:t>
+      </w:r>
+      <w:r>
+        <w:t xml:space="preserve">if you may need to quarantine or isolate; it will let the campus covid support team give you guidance on next steps, and it also lets UTK track the current state of the pandemic on campus.</w:t>
+      </w:r>
+    </w:p>
+    <w:bookmarkEnd w:id="30"/>
+    <w:bookmarkStart w:id="32" w:name="connecting"/>
     <w:p>
       <w:pPr>
         <w:pStyle w:val="Heading4"/>
@@ -397,22 +438,28 @@
         <w:pStyle w:val="FirstParagraph"/>
       </w:pPr>
       <w:r>
-        <w:t xml:space="preserve">The class discussion board is public on Slack; you will need the [Slack invite code]</w:t>
-      </w:r>
-      <w:hyperlink r:id="rId30">
-        <w:r>
-          <w:rPr>
-            <w:rStyle w:val="Hyperlink"/>
-          </w:rPr>
-          <w:t xml:space="preserve">https://join.slack.com/t/phylometh/shared_invite/enQtOTAwMDQwMTMyODMyLTM2N2I1YmRjNzhkM2ZhYWVhMzlhMjU1YzExZTQ2MGRlYTQyMzA3YzBjYWQyYzhmNGMxYzgzOTJhZTAwYTA2NzI</w:t>
-        </w:r>
-      </w:hyperlink>
-      <w:r>
-        <w:t xml:space="preserve">) to join.</w:t>
-      </w:r>
-    </w:p>
-    <w:bookmarkEnd w:id="31"/>
-    <w:bookmarkStart w:id="80" w:name="schedule"/>
+        <w:t xml:space="preserve">The class discussion board is public on Slack; you will need the</w:t>
+      </w:r>
+      <w:r>
+        <w:t xml:space="preserve"> </w:t>
+      </w:r>
+      <w:hyperlink r:id="rId31">
+        <w:r>
+          <w:rPr>
+            <w:rStyle w:val="Hyperlink"/>
+          </w:rPr>
+          <w:t xml:space="preserve">Slack invite code</w:t>
+        </w:r>
+      </w:hyperlink>
+      <w:r>
+        <w:t xml:space="preserve"> </w:t>
+      </w:r>
+      <w:r>
+        <w:t xml:space="preserve">to join.</w:t>
+      </w:r>
+    </w:p>
+    <w:bookmarkEnd w:id="32"/>
+    <w:bookmarkStart w:id="81" w:name="schedule"/>
     <w:p>
       <w:pPr>
         <w:pStyle w:val="Heading3"/>
@@ -471,7 +518,7 @@
       <w:r>
         <w:t xml:space="preserve"> </w:t>
       </w:r>
-      <w:hyperlink r:id="rId32">
+      <w:hyperlink r:id="rId33">
         <w:r>
           <w:rPr>
             <w:rStyle w:val="Hyperlink"/>
@@ -518,7 +565,7 @@
       <w:r>
         <w:t xml:space="preserve"> </w:t>
       </w:r>
-      <w:hyperlink r:id="rId33">
+      <w:hyperlink r:id="rId34">
         <w:r>
           <w:rPr>
             <w:rStyle w:val="Hyperlink"/>
@@ -547,7 +594,7 @@
       <w:r>
         <w:t xml:space="preserve"> </w:t>
       </w:r>
-      <w:hyperlink r:id="rId34">
+      <w:hyperlink r:id="rId35">
         <w:r>
           <w:rPr>
             <w:rStyle w:val="Hyperlink"/>
@@ -582,7 +629,7 @@
       <w:r>
         <w:t xml:space="preserve"> </w:t>
       </w:r>
-      <w:hyperlink r:id="rId35">
+      <w:hyperlink r:id="rId36">
         <w:r>
           <w:rPr>
             <w:rStyle w:val="Hyperlink"/>
@@ -596,7 +643,7 @@
       <w:r>
         <w:t xml:space="preserve"> </w:t>
       </w:r>
-      <w:hyperlink r:id="rId36">
+      <w:hyperlink r:id="rId37">
         <w:r>
           <w:rPr>
             <w:rStyle w:val="Hyperlink"/>
@@ -658,7 +705,7 @@
       <w:r>
         <w:t xml:space="preserve"> </w:t>
       </w:r>
-      <w:hyperlink r:id="rId37">
+      <w:hyperlink r:id="rId38">
         <w:r>
           <w:rPr>
             <w:rStyle w:val="Hyperlink"/>
@@ -672,7 +719,7 @@
       <w:r>
         <w:t xml:space="preserve"> </w:t>
       </w:r>
-      <w:hyperlink r:id="rId38">
+      <w:hyperlink r:id="rId39">
         <w:r>
           <w:rPr>
             <w:rStyle w:val="Hyperlink"/>
@@ -686,7 +733,7 @@
       <w:r>
         <w:t xml:space="preserve"> </w:t>
       </w:r>
-      <w:hyperlink r:id="rId39">
+      <w:hyperlink r:id="rId40">
         <w:r>
           <w:rPr>
             <w:rStyle w:val="Hyperlink"/>
@@ -715,7 +762,7 @@
         </w:numPr>
         <w:pStyle w:val="Compact"/>
       </w:pPr>
-      <w:hyperlink r:id="rId40">
+      <w:hyperlink r:id="rId41">
         <w:r>
           <w:rPr>
             <w:rStyle w:val="Hyperlink"/>
@@ -732,7 +779,7 @@
         </w:numPr>
         <w:pStyle w:val="Compact"/>
       </w:pPr>
-      <w:hyperlink r:id="rId41">
+      <w:hyperlink r:id="rId42">
         <w:r>
           <w:rPr>
             <w:rStyle w:val="Hyperlink"/>
@@ -749,7 +796,7 @@
         </w:numPr>
         <w:pStyle w:val="Compact"/>
       </w:pPr>
-      <w:hyperlink r:id="rId42">
+      <w:hyperlink r:id="rId43">
         <w:r>
           <w:rPr>
             <w:rStyle w:val="Hyperlink"/>
@@ -766,7 +813,7 @@
         </w:numPr>
         <w:pStyle w:val="Compact"/>
       </w:pPr>
-      <w:hyperlink r:id="rId43">
+      <w:hyperlink r:id="rId44">
         <w:r>
           <w:rPr>
             <w:rStyle w:val="Hyperlink"/>
@@ -807,7 +854,7 @@
         </w:numPr>
         <w:pStyle w:val="Compact"/>
       </w:pPr>
-      <w:hyperlink r:id="rId44">
+      <w:hyperlink r:id="rId45">
         <w:r>
           <w:rPr>
             <w:rStyle w:val="Hyperlink"/>
@@ -827,7 +874,7 @@
         </w:numPr>
         <w:pStyle w:val="Compact"/>
       </w:pPr>
-      <w:hyperlink r:id="rId45">
+      <w:hyperlink r:id="rId46">
         <w:r>
           <w:rPr>
             <w:rStyle w:val="Hyperlink"/>
@@ -847,7 +894,7 @@
         </w:numPr>
         <w:pStyle w:val="Compact"/>
       </w:pPr>
-      <w:hyperlink r:id="rId46">
+      <w:hyperlink r:id="rId47">
         <w:r>
           <w:rPr>
             <w:rStyle w:val="Hyperlink"/>
@@ -915,7 +962,7 @@
         </w:numPr>
         <w:pStyle w:val="Compact"/>
       </w:pPr>
-      <w:hyperlink r:id="rId47">
+      <w:hyperlink r:id="rId48">
         <w:r>
           <w:rPr>
             <w:rStyle w:val="Hyperlink"/>
@@ -935,7 +982,7 @@
         </w:numPr>
         <w:pStyle w:val="Compact"/>
       </w:pPr>
-      <w:hyperlink r:id="rId48">
+      <w:hyperlink r:id="rId49">
         <w:r>
           <w:rPr>
             <w:rStyle w:val="Hyperlink"/>
@@ -955,7 +1002,7 @@
         </w:numPr>
         <w:pStyle w:val="Compact"/>
       </w:pPr>
-      <w:hyperlink r:id="rId49">
+      <w:hyperlink r:id="rId50">
         <w:r>
           <w:rPr>
             <w:rStyle w:val="Hyperlink"/>
@@ -975,7 +1022,7 @@
         </w:numPr>
         <w:pStyle w:val="Compact"/>
       </w:pPr>
-      <w:hyperlink r:id="rId50">
+      <w:hyperlink r:id="rId51">
         <w:r>
           <w:rPr>
             <w:rStyle w:val="Hyperlink"/>
@@ -995,7 +1042,7 @@
         </w:numPr>
         <w:pStyle w:val="Compact"/>
       </w:pPr>
-      <w:hyperlink r:id="rId51">
+      <w:hyperlink r:id="rId52">
         <w:r>
           <w:rPr>
             <w:rStyle w:val="Hyperlink"/>
@@ -1027,7 +1074,7 @@
       <w:r>
         <w:t xml:space="preserve"> </w:t>
       </w:r>
-      <w:hyperlink r:id="rId52">
+      <w:hyperlink r:id="rId53">
         <w:r>
           <w:rPr>
             <w:rStyle w:val="Hyperlink"/>
@@ -1092,7 +1139,7 @@
         </w:numPr>
         <w:pStyle w:val="Compact"/>
       </w:pPr>
-      <w:hyperlink r:id="rId53">
+      <w:hyperlink r:id="rId54">
         <w:r>
           <w:rPr>
             <w:rStyle w:val="Hyperlink"/>
@@ -1112,7 +1159,7 @@
         </w:numPr>
         <w:pStyle w:val="Compact"/>
       </w:pPr>
-      <w:hyperlink r:id="rId54">
+      <w:hyperlink r:id="rId55">
         <w:r>
           <w:rPr>
             <w:rStyle w:val="Hyperlink"/>
@@ -1132,7 +1179,7 @@
         </w:numPr>
         <w:pStyle w:val="Compact"/>
       </w:pPr>
-      <w:hyperlink r:id="rId55">
+      <w:hyperlink r:id="rId56">
         <w:r>
           <w:rPr>
             <w:rStyle w:val="Hyperlink"/>
@@ -1152,7 +1199,7 @@
         </w:numPr>
         <w:pStyle w:val="Compact"/>
       </w:pPr>
-      <w:hyperlink r:id="rId56">
+      <w:hyperlink r:id="rId57">
         <w:r>
           <w:rPr>
             <w:rStyle w:val="Hyperlink"/>
@@ -1172,7 +1219,7 @@
         </w:numPr>
         <w:pStyle w:val="Compact"/>
       </w:pPr>
-      <w:hyperlink r:id="rId57">
+      <w:hyperlink r:id="rId58">
         <w:r>
           <w:rPr>
             <w:rStyle w:val="Hyperlink"/>
@@ -1192,7 +1239,7 @@
         </w:numPr>
         <w:pStyle w:val="Compact"/>
       </w:pPr>
-      <w:hyperlink r:id="rId58">
+      <w:hyperlink r:id="rId59">
         <w:r>
           <w:rPr>
             <w:rStyle w:val="Hyperlink"/>
@@ -1251,7 +1298,7 @@
       <w:r>
         <w:t xml:space="preserve"> </w:t>
       </w:r>
-      <w:hyperlink r:id="rId59">
+      <w:hyperlink r:id="rId60">
         <w:r>
           <w:rPr>
             <w:rStyle w:val="Hyperlink"/>
@@ -1280,7 +1327,7 @@
         </w:numPr>
         <w:pStyle w:val="Compact"/>
       </w:pPr>
-      <w:hyperlink r:id="rId60">
+      <w:hyperlink r:id="rId61">
         <w:r>
           <w:rPr>
             <w:rStyle w:val="Hyperlink"/>
@@ -1300,7 +1347,7 @@
         </w:numPr>
         <w:pStyle w:val="Compact"/>
       </w:pPr>
-      <w:hyperlink r:id="rId61">
+      <w:hyperlink r:id="rId62">
         <w:r>
           <w:rPr>
             <w:rStyle w:val="Hyperlink"/>
@@ -1320,7 +1367,7 @@
         </w:numPr>
         <w:pStyle w:val="Compact"/>
       </w:pPr>
-      <w:hyperlink r:id="rId62">
+      <w:hyperlink r:id="rId63">
         <w:r>
           <w:rPr>
             <w:rStyle w:val="Hyperlink"/>
@@ -1346,7 +1393,7 @@
       <w:r>
         <w:t xml:space="preserve"> </w:t>
       </w:r>
-      <w:hyperlink r:id="rId63">
+      <w:hyperlink r:id="rId64">
         <w:r>
           <w:rPr>
             <w:rStyle w:val="Hyperlink"/>
@@ -1405,7 +1452,7 @@
       <w:r>
         <w:t xml:space="preserve"> </w:t>
       </w:r>
-      <w:hyperlink r:id="rId64">
+      <w:hyperlink r:id="rId65">
         <w:r>
           <w:rPr>
             <w:rStyle w:val="Hyperlink"/>
@@ -1434,7 +1481,7 @@
         </w:numPr>
         <w:pStyle w:val="Compact"/>
       </w:pPr>
-      <w:hyperlink r:id="rId65">
+      <w:hyperlink r:id="rId66">
         <w:r>
           <w:rPr>
             <w:rStyle w:val="Hyperlink"/>
@@ -1454,7 +1501,7 @@
         </w:numPr>
         <w:pStyle w:val="Compact"/>
       </w:pPr>
-      <w:hyperlink r:id="rId66">
+      <w:hyperlink r:id="rId67">
         <w:r>
           <w:rPr>
             <w:rStyle w:val="Hyperlink"/>
@@ -1474,7 +1521,7 @@
         </w:numPr>
         <w:pStyle w:val="Compact"/>
       </w:pPr>
-      <w:hyperlink r:id="rId62">
+      <w:hyperlink r:id="rId63">
         <w:r>
           <w:rPr>
             <w:rStyle w:val="Hyperlink"/>
@@ -1494,7 +1541,7 @@
         </w:numPr>
         <w:pStyle w:val="Compact"/>
       </w:pPr>
-      <w:hyperlink r:id="rId67">
+      <w:hyperlink r:id="rId68">
         <w:r>
           <w:rPr>
             <w:rStyle w:val="Hyperlink"/>
@@ -1517,7 +1564,7 @@
       <w:r>
         <w:t xml:space="preserve"> </w:t>
       </w:r>
-      <w:hyperlink r:id="rId68">
+      <w:hyperlink r:id="rId69">
         <w:r>
           <w:rPr>
             <w:rStyle w:val="Hyperlink"/>
@@ -1582,7 +1629,7 @@
         </w:numPr>
         <w:pStyle w:val="Compact"/>
       </w:pPr>
-      <w:hyperlink r:id="rId69">
+      <w:hyperlink r:id="rId70">
         <w:r>
           <w:rPr>
             <w:rStyle w:val="Hyperlink"/>
@@ -1602,7 +1649,7 @@
         </w:numPr>
         <w:pStyle w:val="Compact"/>
       </w:pPr>
-      <w:hyperlink r:id="rId70">
+      <w:hyperlink r:id="rId71">
         <w:r>
           <w:rPr>
             <w:rStyle w:val="Hyperlink"/>
@@ -1622,7 +1669,7 @@
         </w:numPr>
         <w:pStyle w:val="Compact"/>
       </w:pPr>
-      <w:hyperlink r:id="rId71">
+      <w:hyperlink r:id="rId72">
         <w:r>
           <w:rPr>
             <w:rStyle w:val="Hyperlink"/>
@@ -1648,7 +1695,7 @@
       <w:r>
         <w:t xml:space="preserve"> </w:t>
       </w:r>
-      <w:hyperlink r:id="rId72">
+      <w:hyperlink r:id="rId73">
         <w:r>
           <w:rPr>
             <w:rStyle w:val="Hyperlink"/>
@@ -1701,7 +1748,7 @@
         </w:numPr>
         <w:pStyle w:val="Compact"/>
       </w:pPr>
-      <w:hyperlink r:id="rId73">
+      <w:hyperlink r:id="rId74">
         <w:r>
           <w:rPr>
             <w:rStyle w:val="Hyperlink"/>
@@ -1718,7 +1765,7 @@
         </w:numPr>
         <w:pStyle w:val="Compact"/>
       </w:pPr>
-      <w:hyperlink r:id="rId74">
+      <w:hyperlink r:id="rId75">
         <w:r>
           <w:rPr>
             <w:rStyle w:val="Hyperlink"/>
@@ -1783,7 +1830,7 @@
         </w:numPr>
         <w:pStyle w:val="Compact"/>
       </w:pPr>
-      <w:hyperlink r:id="rId75">
+      <w:hyperlink r:id="rId76">
         <w:r>
           <w:rPr>
             <w:rStyle w:val="Hyperlink"/>
@@ -1803,7 +1850,7 @@
         </w:numPr>
         <w:pStyle w:val="Compact"/>
       </w:pPr>
-      <w:hyperlink r:id="rId76">
+      <w:hyperlink r:id="rId77">
         <w:r>
           <w:rPr>
             <w:rStyle w:val="Hyperlink"/>
@@ -1823,7 +1870,7 @@
         </w:numPr>
         <w:pStyle w:val="Compact"/>
       </w:pPr>
-      <w:hyperlink r:id="rId71">
+      <w:hyperlink r:id="rId72">
         <w:r>
           <w:rPr>
             <w:rStyle w:val="Hyperlink"/>
@@ -1843,7 +1890,7 @@
         </w:numPr>
         <w:pStyle w:val="Compact"/>
       </w:pPr>
-      <w:hyperlink r:id="rId77">
+      <w:hyperlink r:id="rId78">
         <w:r>
           <w:rPr>
             <w:rStyle w:val="Hyperlink"/>
@@ -1869,7 +1916,7 @@
       <w:r>
         <w:t xml:space="preserve"> </w:t>
       </w:r>
-      <w:hyperlink r:id="rId78">
+      <w:hyperlink r:id="rId79">
         <w:r>
           <w:rPr>
             <w:rStyle w:val="Hyperlink"/>
@@ -2048,7 +2095,7 @@
       <w:r>
         <w:t xml:space="preserve"> </w:t>
       </w:r>
-      <w:hyperlink r:id="rId79">
+      <w:hyperlink r:id="rId80">
         <w:r>
           <w:rPr>
             <w:rStyle w:val="Hyperlink"/>
@@ -2116,8 +2163,8 @@
         <w:t xml:space="preserve">All relevant University policies (including, but not limited to, policies on academic integrity, attendance, etc.) apply to this course. In the case of any conflict between the policies in this syllabus and University policy, University policy applies. The instructor reserves the right to revise, alter, and/or amend this syllabus as necessary. Students will be notified by email of any such revisions, alterations, and/or amendments.</w:t>
       </w:r>
     </w:p>
-    <w:bookmarkEnd w:id="80"/>
     <w:bookmarkEnd w:id="81"/>
+    <w:bookmarkEnd w:id="82"/>
     <w:sectPr/>
   </w:body>
 </w:document>

--- a/syllabus.docx
+++ b/syllabus.docx
@@ -52,7 +52,7 @@
         <w:pStyle w:val="BodyText"/>
       </w:pPr>
       <w:r>
-        <w:t xml:space="preserve">Syllabus version: 09:13 PM, 31 January, 2022</w:t>
+        <w:t xml:space="preserve">Syllabus version: 10:55 AM, 03 February, 2022</w:t>
       </w:r>
     </w:p>
     <w:p>

--- a/syllabus.docx
+++ b/syllabus.docx
@@ -52,7 +52,7 @@
         <w:pStyle w:val="BodyText"/>
       </w:pPr>
       <w:r>
-        <w:t xml:space="preserve">Syllabus version: 10:55 AM, 03 February, 2022</w:t>
+        <w:t xml:space="preserve">Syllabus version: 09:55 AM, 24 February, 2022</w:t>
       </w:r>
     </w:p>
     <w:p>
